--- a/paper/paper - Actualizado_español.docx
+++ b/paper/paper - Actualizado_español.docx
@@ -96,7 +96,23 @@
           <w:sz w:val="24"/>
           <w:szCs w:val="24"/>
         </w:rPr>
-        <w:t>Los primeros casos de SARS-CoV-2 en Argentina se registraron en la Ciudad Autónoma de Buenos Aires (CABA) a principios de marzo de 2020 en turistas que retornaban de ciudades europeas que en ese momento presentaban altos niveles de incidencia de la enfermedad. Rápidamente, el virus comenzó rápidamente a circular en la comunidad y a dispersarse a otras jurisdicciones. Sin embargo, hasta septiembre de 2020, la CABA y los 40 distritos de Provincia de Buenos Aires que la rodean (el agregado geográfico denominado “Ámbito Metropolitano de Buenos Aires” –AMBA-) acumulaban aun cerca del 95% de los casos y muertes registrados.</w:t>
+        <w:t>Los primeros casos de SARS-CoV-2 en Argentina se registraron en la Ciudad Autónoma de Buenos Aires (CABA) a principios de marzo de 2020 en turistas que retornaban de ciudades europeas que en ese momento presentaban altos niveles de incidencia de la enfermedad. Rápidamente, el virus comenzó rápidamente a circular en la comunidad y a dispersarse a otras jurisdicciones. Sin embargo, hasta septiembre de 2020, la CABA y los 40 distritos de Provincia de Buenos Aires que la rodean (el agregado geográfico denominado “Á</w:t>
+      </w:r>
+      <w:r>
+        <w:rPr>
+          <w:rFonts w:ascii="Times New Roman" w:hAnsi="Times New Roman" w:cs="Times New Roman"/>
+          <w:sz w:val="24"/>
+          <w:szCs w:val="24"/>
+        </w:rPr>
+        <w:t>rea</w:t>
+      </w:r>
+      <w:r>
+        <w:rPr>
+          <w:rFonts w:ascii="Times New Roman" w:hAnsi="Times New Roman" w:cs="Times New Roman"/>
+          <w:sz w:val="24"/>
+          <w:szCs w:val="24"/>
+        </w:rPr>
+        <w:t xml:space="preserve"> Metropolitano de Buenos Aires” –AMBA-) acumulaban aun cerca del 95% de los casos y muertes registrados.</w:t>
       </w:r>
     </w:p>
     <w:p>
@@ -480,16 +496,14 @@
         </w:rPr>
         <w:t xml:space="preserve">Aunque resulta imposible conocer el impacto de la pandemia en CABA en comparación con el resto de las jurisdicciones, debemos destacar que el distrito </w:t>
       </w:r>
-      <w:proofErr w:type="spellStart"/>
-      <w:r>
-        <w:rPr>
-          <w:rFonts w:ascii="Times New Roman" w:hAnsi="Times New Roman" w:cs="Times New Roman"/>
-          <w:sz w:val="24"/>
-          <w:szCs w:val="24"/>
-        </w:rPr>
-        <w:t>federeal</w:t>
-      </w:r>
-      <w:proofErr w:type="spellEnd"/>
+      <w:r>
+        <w:rPr>
+          <w:rFonts w:ascii="Times New Roman" w:hAnsi="Times New Roman" w:cs="Times New Roman"/>
+          <w:sz w:val="24"/>
+          <w:szCs w:val="24"/>
+        </w:rPr>
+        <w:t>federal</w:t>
+      </w:r>
       <w:r>
         <w:rPr>
           <w:rFonts w:ascii="Times New Roman" w:hAnsi="Times New Roman" w:cs="Times New Roman"/>
@@ -498,16 +512,14 @@
         </w:rPr>
         <w:t xml:space="preserve"> de Argentina es un área </w:t>
       </w:r>
-      <w:proofErr w:type="spellStart"/>
-      <w:r>
-        <w:rPr>
-          <w:rFonts w:ascii="Times New Roman" w:hAnsi="Times New Roman" w:cs="Times New Roman"/>
-          <w:sz w:val="24"/>
-          <w:szCs w:val="24"/>
-        </w:rPr>
-        <w:t>particularmetes</w:t>
-      </w:r>
-      <w:proofErr w:type="spellEnd"/>
+      <w:r>
+        <w:rPr>
+          <w:rFonts w:ascii="Times New Roman" w:hAnsi="Times New Roman" w:cs="Times New Roman"/>
+          <w:sz w:val="24"/>
+          <w:szCs w:val="24"/>
+        </w:rPr>
+        <w:t>particularmente</w:t>
+      </w:r>
       <w:r>
         <w:rPr>
           <w:rFonts w:ascii="Times New Roman" w:hAnsi="Times New Roman" w:cs="Times New Roman"/>
@@ -1245,25 +1257,7 @@
           <w:sz w:val="24"/>
           <w:szCs w:val="24"/>
         </w:rPr>
-        <w:t xml:space="preserve">áficas </w:t>
-      </w:r>
-      <w:proofErr w:type="spellStart"/>
-      <w:r>
-        <w:rPr>
-          <w:rFonts w:ascii="Times New Roman" w:hAnsi="Times New Roman" w:cs="Times New Roman"/>
-          <w:sz w:val="24"/>
-          <w:szCs w:val="24"/>
-        </w:rPr>
-        <w:t>y</w:t>
-      </w:r>
-      <w:proofErr w:type="spellEnd"/>
-      <w:r>
-        <w:rPr>
-          <w:rFonts w:ascii="Times New Roman" w:hAnsi="Times New Roman" w:cs="Times New Roman"/>
-          <w:sz w:val="24"/>
-          <w:szCs w:val="24"/>
-        </w:rPr>
-        <w:t xml:space="preserve"> la incidencia por COVID-19. </w:t>
+        <w:t xml:space="preserve">áficas y la incidencia por COVID-19. </w:t>
       </w:r>
       <w:r>
         <w:rPr>
@@ -1455,7 +1449,6 @@
           <w:rFonts w:ascii="Times New Roman" w:hAnsi="Times New Roman" w:cs="Times New Roman"/>
           <w:sz w:val="24"/>
           <w:szCs w:val="24"/>
-          <w:lang w:val="en-US"/>
         </w:rPr>
         <w:instrText>ADDIN CSL_CITATION {"citationItems":[{"id":"ITEM-1","itemData":{"DOI":"10.1080/23748834.2020.1809788","author":[{"dropping-particle":"","family":"Diez-Roux","given":"Ana V Diez","non-dropping-particle":"","parse-names":false,"suffix":""},{"dropping-particle":"","family":"Barrientos-Gutierrez","given":"Tonatiuh","non-dropping-particle":"","parse-names":false,"suffix":""},{"dropping-particle":"","family":"Caiaffa","given":"Waleska Teixeira","non-dropping-particle":"","parse-names":false,"suffix":""},{"dropping-particle":"","family":"Miranda","given":"J Jaime","non-dropping-particle":"","parse-names":false,"suffix":""},{"dropping-particle":"","family":"Rodriguez","given":"Daniel","non-dropping-particle":"","parse-names":false,"suffix":""},{"dropping-particle":"","family":"Sarmiento","given":"Olga Lucía","non-dropping-particle":"","parse-names":false,"suffix":""},{"dropping-particle":"","family":"Slesinski","given":"S Claire","non-dropping-particle":"","parse-names":false,"suffix":""},{"dropping-particle":"","family":"Vergara","given":"Alejandra Vives","non-dropping-particle":"","parse-names":false,"suffix":""}],"container-title":"Cities &amp; Health","id":"ITEM-1","issue":"0","issued":{"date-parts":[["2020"]]},"page":"1-5","publisher":"Taylor &amp; Francis","title":"Urban health and health equity in Latin American cities: what COVID-19 is teaching us","type":"article-journal","volume":"0"},"uris":["http://www.mendeley.com/documents/?uuid=7763d99b-01a1-409f-9691-ceee6dfc63d1"]}],"mendeley":{"formattedCitation":"(13)","plainTextFormattedCitation":"(13)","previouslyFormattedCitation":"(13)"},"properties":{"noteIndex":0},"schema":"https://github.com/citation-style-language/schema/raw/master/csl-citation.json"}</w:instrText>
       </w:r>
@@ -2143,7 +2136,6 @@
           <w:b/>
           <w:sz w:val="24"/>
           <w:szCs w:val="24"/>
-          <w:lang w:val="en-US"/>
         </w:rPr>
       </w:pPr>
       <w:r>
@@ -2152,7 +2144,6 @@
           <w:b/>
           <w:sz w:val="24"/>
           <w:szCs w:val="24"/>
-          <w:lang w:val="en-US"/>
         </w:rPr>
         <w:t>METHODS</w:t>
       </w:r>
@@ -3211,7 +3202,6 @@
           <w:b/>
           <w:sz w:val="24"/>
           <w:szCs w:val="24"/>
-          <w:lang w:val="en-US"/>
         </w:rPr>
       </w:pPr>
       <w:r>
@@ -3220,7 +3210,6 @@
           <w:b/>
           <w:sz w:val="24"/>
           <w:szCs w:val="24"/>
-          <w:lang w:val="en-US"/>
         </w:rPr>
         <w:t>RESULTS</w:t>
       </w:r>
@@ -3427,7 +3416,7 @@
           <w:szCs w:val="24"/>
           <w:highlight w:val="yellow"/>
         </w:rPr>
-        <w:t>confirmados</w:t>
+        <w:t>confirmados (</w:t>
       </w:r>
       <w:r>
         <w:rPr>
@@ -3436,7 +3425,7 @@
           <w:szCs w:val="24"/>
           <w:highlight w:val="yellow"/>
         </w:rPr>
-        <w:t xml:space="preserve"> </w:t>
+        <w:t>57,7</w:t>
       </w:r>
       <w:r>
         <w:rPr>
@@ -3445,34 +3434,7 @@
           <w:szCs w:val="24"/>
           <w:highlight w:val="yellow"/>
         </w:rPr>
-        <w:t>(</w:t>
-      </w:r>
-      <w:r>
-        <w:rPr>
-          <w:rFonts w:ascii="Times New Roman" w:hAnsi="Times New Roman" w:cs="Times New Roman"/>
-          <w:sz w:val="24"/>
-          <w:szCs w:val="24"/>
-          <w:highlight w:val="yellow"/>
-        </w:rPr>
-        <w:t>57,7</w:t>
-      </w:r>
-      <w:r>
-        <w:rPr>
-          <w:rFonts w:ascii="Times New Roman" w:hAnsi="Times New Roman" w:cs="Times New Roman"/>
-          <w:sz w:val="24"/>
-          <w:szCs w:val="24"/>
-          <w:highlight w:val="yellow"/>
-        </w:rPr>
-        <w:t xml:space="preserve"> casos por 1000 personas)</w:t>
-      </w:r>
-      <w:r>
-        <w:rPr>
-          <w:rFonts w:ascii="Times New Roman" w:hAnsi="Times New Roman" w:cs="Times New Roman"/>
-          <w:sz w:val="24"/>
-          <w:szCs w:val="24"/>
-          <w:highlight w:val="yellow"/>
-        </w:rPr>
-        <w:t>.</w:t>
+        <w:t xml:space="preserve"> casos por 1000 personas).</w:t>
       </w:r>
     </w:p>
     <w:p>
@@ -3709,15 +3671,7 @@
           <w:sz w:val="24"/>
           <w:szCs w:val="24"/>
         </w:rPr>
-        <w:t>,</w:t>
-      </w:r>
-      <w:r>
-        <w:rPr>
-          <w:rFonts w:ascii="Times New Roman" w:hAnsi="Times New Roman" w:cs="Times New Roman"/>
-          <w:sz w:val="24"/>
-          <w:szCs w:val="24"/>
-        </w:rPr>
-        <w:t xml:space="preserve"> </w:t>
+        <w:t xml:space="preserve">, </w:t>
       </w:r>
       <w:commentRangeEnd w:id="4"/>
       <w:r>
@@ -4703,15 +4657,7 @@
           <w:sz w:val="24"/>
           <w:szCs w:val="24"/>
         </w:rPr>
-        <w:t>promedio.</w:t>
-      </w:r>
-      <w:r>
-        <w:rPr>
-          <w:rFonts w:ascii="Times New Roman" w:hAnsi="Times New Roman" w:cs="Times New Roman"/>
-          <w:sz w:val="24"/>
-          <w:szCs w:val="24"/>
-        </w:rPr>
-        <w:t xml:space="preserve"> </w:t>
+        <w:t xml:space="preserve">promedio. </w:t>
       </w:r>
       <w:r>
         <w:rPr>
@@ -12759,25 +12705,7 @@
           <w:sz w:val="24"/>
           <w:szCs w:val="24"/>
         </w:rPr>
-        <w:t xml:space="preserve"> </w:t>
-      </w:r>
-      <w:proofErr w:type="spellStart"/>
-      <w:r>
-        <w:rPr>
-          <w:rFonts w:ascii="Times New Roman" w:hAnsi="Times New Roman" w:cs="Times New Roman"/>
-          <w:sz w:val="24"/>
-          <w:szCs w:val="24"/>
-        </w:rPr>
-        <w:t>de</w:t>
-      </w:r>
-      <w:proofErr w:type="spellEnd"/>
-      <w:r>
-        <w:rPr>
-          <w:rFonts w:ascii="Times New Roman" w:hAnsi="Times New Roman" w:cs="Times New Roman"/>
-          <w:sz w:val="24"/>
-          <w:szCs w:val="24"/>
-        </w:rPr>
-        <w:t xml:space="preserve"> la zona sur </w:t>
+        <w:t xml:space="preserve"> de la zona sur </w:t>
       </w:r>
       <w:r>
         <w:rPr>
@@ -13172,137 +13100,19 @@
         <w:jc w:val="both"/>
         <w:rPr>
           <w:rFonts w:ascii="Times New Roman" w:hAnsi="Times New Roman" w:cs="Times New Roman"/>
-          <w:sz w:val="24"/>
-          <w:szCs w:val="24"/>
-          <w:lang w:val="en-US"/>
+          <w:b/>
+          <w:sz w:val="24"/>
+          <w:szCs w:val="24"/>
         </w:rPr>
       </w:pPr>
       <w:r>
         <w:rPr>
           <w:rFonts w:ascii="Times New Roman" w:hAnsi="Times New Roman" w:cs="Times New Roman"/>
-          <w:sz w:val="24"/>
-          <w:szCs w:val="24"/>
-          <w:lang w:val="en-US"/>
-        </w:rPr>
-        <w:t xml:space="preserve">The findings of the present study highlight the disadvantageous situation of the </w:t>
-      </w:r>
-      <w:r>
-        <w:rPr>
-          <w:rFonts w:ascii="Times New Roman" w:hAnsi="Times New Roman" w:cs="Times New Roman"/>
-          <w:sz w:val="24"/>
-          <w:szCs w:val="24"/>
-          <w:lang w:val="en-US"/>
-        </w:rPr>
-        <w:t>wards</w:t>
-      </w:r>
-      <w:r>
-        <w:rPr>
-          <w:rFonts w:ascii="Times New Roman" w:hAnsi="Times New Roman" w:cs="Times New Roman"/>
-          <w:sz w:val="24"/>
-          <w:szCs w:val="24"/>
-          <w:lang w:val="en-US"/>
-        </w:rPr>
-        <w:t xml:space="preserve"> of the so-called "southern zone" of </w:t>
-      </w:r>
-      <w:r>
-        <w:rPr>
-          <w:rFonts w:ascii="Times New Roman" w:hAnsi="Times New Roman" w:cs="Times New Roman"/>
-          <w:sz w:val="24"/>
-          <w:szCs w:val="24"/>
-          <w:lang w:val="en-US"/>
-        </w:rPr>
-        <w:t>CABA</w:t>
-      </w:r>
-      <w:r>
-        <w:rPr>
-          <w:rFonts w:ascii="Times New Roman" w:hAnsi="Times New Roman" w:cs="Times New Roman"/>
-          <w:sz w:val="24"/>
-          <w:szCs w:val="24"/>
-          <w:lang w:val="en-US"/>
-        </w:rPr>
-        <w:t xml:space="preserve">. It could be described how the accumulated incidence of COVID-19 at xxx days of the epidemic development is higher in the communes that conform that zone. Inequality increases among young adults, reaching great magnitude as the specific rates of these groups double in the most deprived commune compared to the one with the best income in the city. Levels of positivity higher than those of the jurisdiction were also observed in all the communes of the southern zone, although this phenomenon could also be detected in communes of the central zone. In relation to the </w:t>
-      </w:r>
-      <w:r>
-        <w:rPr>
-          <w:rFonts w:ascii="Times New Roman" w:hAnsi="Times New Roman" w:cs="Times New Roman"/>
-          <w:sz w:val="24"/>
-          <w:szCs w:val="24"/>
-          <w:lang w:val="en-US"/>
-        </w:rPr>
-        <w:t>fatality</w:t>
-      </w:r>
-      <w:r>
-        <w:rPr>
-          <w:rFonts w:ascii="Times New Roman" w:hAnsi="Times New Roman" w:cs="Times New Roman"/>
-          <w:sz w:val="24"/>
-          <w:szCs w:val="24"/>
-          <w:lang w:val="en-US"/>
-        </w:rPr>
-        <w:t xml:space="preserve">, a lower level of heterogeneity was observed, finding non-significant differences between </w:t>
-      </w:r>
-      <w:r>
-        <w:rPr>
-          <w:rFonts w:ascii="Times New Roman" w:hAnsi="Times New Roman" w:cs="Times New Roman"/>
-          <w:sz w:val="24"/>
-          <w:szCs w:val="24"/>
-          <w:lang w:val="en-US"/>
-        </w:rPr>
-        <w:t>most</w:t>
-      </w:r>
-      <w:r>
-        <w:rPr>
-          <w:rFonts w:ascii="Times New Roman" w:hAnsi="Times New Roman" w:cs="Times New Roman"/>
-          <w:sz w:val="24"/>
-          <w:szCs w:val="24"/>
-          <w:lang w:val="en-US"/>
-        </w:rPr>
-        <w:t xml:space="preserve"> of the </w:t>
-      </w:r>
-      <w:r>
-        <w:rPr>
-          <w:rFonts w:ascii="Times New Roman" w:hAnsi="Times New Roman" w:cs="Times New Roman"/>
-          <w:sz w:val="24"/>
-          <w:szCs w:val="24"/>
-          <w:lang w:val="en-US"/>
-        </w:rPr>
-        <w:t>wards</w:t>
-      </w:r>
-      <w:r>
-        <w:rPr>
-          <w:rFonts w:ascii="Times New Roman" w:hAnsi="Times New Roman" w:cs="Times New Roman"/>
-          <w:sz w:val="24"/>
-          <w:szCs w:val="24"/>
-          <w:lang w:val="en-US"/>
-        </w:rPr>
-        <w:t xml:space="preserve">. In any case, differences were observed between the columns of extreme values, although in the opposite direction to that observed in the phenomena described above. In this case the best position was occupied by a </w:t>
-      </w:r>
-      <w:r>
-        <w:rPr>
-          <w:rFonts w:ascii="Times New Roman" w:hAnsi="Times New Roman" w:cs="Times New Roman"/>
-          <w:sz w:val="24"/>
-          <w:szCs w:val="24"/>
-          <w:lang w:val="en-US"/>
-        </w:rPr>
-        <w:t>ward</w:t>
-      </w:r>
-      <w:r>
-        <w:rPr>
-          <w:rFonts w:ascii="Times New Roman" w:hAnsi="Times New Roman" w:cs="Times New Roman"/>
-          <w:sz w:val="24"/>
-          <w:szCs w:val="24"/>
-          <w:lang w:val="en-US"/>
-        </w:rPr>
-        <w:t xml:space="preserve"> in the southern zone which, in turn, was located in the third worst place in relation to the average income of the families living </w:t>
-      </w:r>
-      <w:r>
-        <w:rPr>
-          <w:rFonts w:ascii="Times New Roman" w:hAnsi="Times New Roman" w:cs="Times New Roman"/>
-          <w:sz w:val="24"/>
-          <w:szCs w:val="24"/>
-          <w:lang w:val="en-US"/>
-        </w:rPr>
-        <w:lastRenderedPageBreak/>
-        <w:t xml:space="preserve">there. In any case, observing the phenomenon by age groups, higher levels of mortality were found among the older population of the most disadvantaged communes. </w:t>
+          <w:b/>
+          <w:sz w:val="24"/>
+          <w:szCs w:val="24"/>
+        </w:rPr>
+        <w:t xml:space="preserve">Los hallazgos de </w:t>
       </w:r>
     </w:p>
     <w:p>
@@ -13312,246 +13122,9 @@
         <w:jc w:val="both"/>
         <w:rPr>
           <w:rFonts w:ascii="Times New Roman" w:hAnsi="Times New Roman" w:cs="Times New Roman"/>
-          <w:sz w:val="24"/>
-          <w:szCs w:val="24"/>
-        </w:rPr>
-      </w:pPr>
-      <w:r>
-        <w:rPr>
-          <w:rFonts w:ascii="Times New Roman" w:hAnsi="Times New Roman" w:cs="Times New Roman"/>
-          <w:sz w:val="24"/>
-          <w:szCs w:val="24"/>
-          <w:lang w:val="en-US"/>
-        </w:rPr>
-        <w:t xml:space="preserve">The results observed are congruent with previous studies that described the southern zone of CABA as a segregated geographical area with comparatively disadvantageous conditions in terms of the aspects involved in determining the health of populations and their living conditions </w:t>
-      </w:r>
-      <w:r>
-        <w:rPr>
-          <w:rFonts w:ascii="Times New Roman" w:hAnsi="Times New Roman" w:cs="Times New Roman"/>
-          <w:sz w:val="24"/>
-          <w:szCs w:val="24"/>
-        </w:rPr>
-        <w:fldChar w:fldCharType="begin" w:fldLock="1"/>
-      </w:r>
-      <w:r>
-        <w:rPr>
-          <w:rFonts w:ascii="Times New Roman" w:hAnsi="Times New Roman" w:cs="Times New Roman"/>
-          <w:sz w:val="24"/>
-          <w:szCs w:val="24"/>
-          <w:lang w:val="en-US"/>
-        </w:rPr>
-        <w:instrText>ADDIN CSL_CITATION {"citationItems":[{"id":"ITEM-1","itemData":{"author":[{"dropping-particle":"","family":"Carello","given":"Gisela","non-dropping-particle":"","parse-names":false,"suffix":""},{"dropping-particle":"","family":"Gratti","given":"Patricia","non-dropping-particle":"","parse-names":false,"suffix":""},{"dropping-particle":"","family":"Mai","given":"Vanina","non-dropping-particle":"","parse-names":false,"suffix":""}],"container-title":"Población de Buenos Aires","id":"ITEM-1","issued":{"date-parts":[["2015"]]},"title":"Calidad de vida en la Ciudad de Buenos Aires: una propuesta de configuración de espacios homogéneos","type":"article-journal","volume":"3"},"uris":["http://www.mendeley.com/documents/?uuid=f93cb635-781c-4258-b757-874a887aff5b"]},{"id":"ITEM-2","itemData":{"ISSN":"1669-2381","abstract":"A partir de la década del ´90 se presenta un proceso de creciente desigualdad en la sociedad, con sectores que registran mayores dificultades en el acceso a bienes y servicios, ya sea por sus bajos ingresos o por la pérdida de sus derechos sociales como consecuencia de la precarización laboral. En este contexto, los niños representan el grupo de mayor vulnerabilidad en donde los condicionantes sociales, económicos, culturales y ambientales son determinantes de su situación de salud. El propósito del artículo fue describir, a partir de datos secundarios, los cambios en la mortalidad de la primera infancia y en la atención de la salud infantil de la Ciudad de Buenos Aires, para el período 1990-2002, diferenciando grupos sociales y/o áreas espaciales. Starting the 1990s a process of increasing inequality impinges on society with sectors that, as a result of labour precarization, register higher difficulties to have access to goods and services either due to lower income or to loss of their social rights. In this context children represent the group of higher vulnerability where social, economic, cultural and environmental conditions are determinant factors of their health situation. Therefore, the purpose of this article was to describe, for the 1990-2002 period, using secondary data, the changes in early childhood mortality and the child health care of the City, differentiating social groups and/or spatial areas.","author":[{"dropping-particle":"","family":"Mazzeo","given":"Victoria","non-dropping-particle":"","parse-names":false,"suffix":""}],"container-title":"Salud Colectiva","id":"ITEM-2","issued":{"date-parts":[["2007"]]},"page":"285-300","title":"La situación de la salud-enfermedad-atención de la primera infancia en la Ciudad de Buenos Aires entre 1990 y 2002","type":"article-journal","volume":"3"},"uris":["http://www.mendeley.com/documents/?uuid=7b523a77-c1b6</w:instrText>
-      </w:r>
-      <w:r>
-        <w:rPr>
-          <w:rFonts w:ascii="Times New Roman" w:hAnsi="Times New Roman" w:cs="Times New Roman"/>
-          <w:sz w:val="24"/>
-          <w:szCs w:val="24"/>
-        </w:rPr>
-        <w:instrText>-46fe-9d57-d6654e0fd9c0"]},{"id":"ITEM-3","itemData":{"DOI":"10.18294/sc.2013.30","author":[{"dropping-particle":"","family":"Martínez","given":"María","non-dropping-particle":"","parse-names":false,"suffix":""},{"dropping-particle":"","family":"Guevel","given":"Carlos","non-dropping-particle":"","parse-names":false,"suffix":""}],"container-title":"Salud Colectiva","id":"ITEM-3","issued":{"date-parts":[["2013"]]},"page":"169","title":"Desigualdades sociales en la mortalidad por cáncer de cuello de útero en la Ciudad Autónoma de Buenos Aires, 1999-2003 y 2004-2006","type":"article-journal","volume":"9"},"uris":["http://www.mend</w:instrText>
-      </w:r>
-      <w:r>
-        <w:rPr>
-          <w:rFonts w:ascii="Times New Roman" w:hAnsi="Times New Roman" w:cs="Times New Roman"/>
-          <w:sz w:val="24"/>
-          <w:szCs w:val="24"/>
-        </w:rPr>
-        <w:instrText>eley.com/documents/?uuid=f7af6bde-e6f8-421b-848e-d477534e24fc"]},{"id":"ITEM-4","itemData":{"author":[{"dropping-particle":"","family":"Grushka","given":"C","non-dropping-particle":"","parse-names":false,"suffix":""},{"dropping-particle":"","family":"Baum","given":"Dafne","non-dropping-particle":"","parse-names":false,"suffix":""},{"dropping-particle":"","family":"Sanni","given":"Laura","non-dropping-particle":"","parse-names":false,"suffix":""}],"id":"ITEM-4","issued":{"date-parts":[["2013"]]},"title":"Vivir y morir en las comunas de la Ciudad de Buenos Aires: un estudio de diferenciales","type":"paper-conference"},"uris":["http://www.mendeley.com/documents/?uuid=834e6dcd-d972-4bb9-b89f-8a7a67297e36"]},{"id":"ITEM-5","itemData":{"ISSN":"0124-0064","author":[{"dropping-particle":"","family":"Santoro","given":"Adrián","non-dropping-particle":"","parse-names":false,"suffix":""}],"container-title":"Revista de Salud Pública","id":"ITEM-5","issued":{"date-parts":[["2019"]]},"page":"94-101","publisher":"scieloco","title":"Desigualdades en la Ciudad Autónoma de Buenos Aires: mortalidad, fecundidad y estructura demográfica","type":"article-journal","volume":"21"},"uris":["http://www.mendeley.com/documents/?uuid=dabf5de4-6de4-4beb-be4e-2fd8a38dd796"]}],"mendeley":{"formattedCitation":"(4–8)","plainTextFormattedCitation":"(4–8)","previouslyFormattedCitation":"(4–8)"},"properties":{"noteIndex":0},"schema":"https://github.com/citation-style-language/schema/raw/master/csl-citation.json"}</w:instrText>
-      </w:r>
-      <w:r>
-        <w:rPr>
-          <w:rFonts w:ascii="Times New Roman" w:hAnsi="Times New Roman" w:cs="Times New Roman"/>
-          <w:sz w:val="24"/>
-          <w:szCs w:val="24"/>
-        </w:rPr>
-        <w:fldChar w:fldCharType="separate"/>
-      </w:r>
-      <w:r>
-        <w:rPr>
-          <w:rFonts w:ascii="Times New Roman" w:hAnsi="Times New Roman" w:cs="Times New Roman"/>
-          <w:noProof/>
-          <w:sz w:val="24"/>
-          <w:szCs w:val="24"/>
-        </w:rPr>
-        <w:t>(4–8)</w:t>
-      </w:r>
-      <w:r>
-        <w:rPr>
-          <w:rFonts w:ascii="Times New Roman" w:hAnsi="Times New Roman" w:cs="Times New Roman"/>
-          <w:sz w:val="24"/>
-          <w:szCs w:val="24"/>
-        </w:rPr>
-        <w:fldChar w:fldCharType="end"/>
-      </w:r>
-      <w:r>
-        <w:rPr>
-          <w:rFonts w:ascii="Times New Roman" w:hAnsi="Times New Roman" w:cs="Times New Roman"/>
-          <w:sz w:val="24"/>
-          <w:szCs w:val="24"/>
-        </w:rPr>
-        <w:t>.</w:t>
-      </w:r>
-      <w:r>
-        <w:rPr>
-          <w:rFonts w:ascii="Times New Roman" w:hAnsi="Times New Roman" w:cs="Times New Roman"/>
-          <w:sz w:val="24"/>
-          <w:szCs w:val="24"/>
-        </w:rPr>
-        <w:t xml:space="preserve"> Adicionalmente, los hallazgos son congruentes con lo que mostró </w:t>
-      </w:r>
-      <w:r>
-        <w:rPr>
-          <w:rFonts w:ascii="Times New Roman" w:hAnsi="Times New Roman" w:cs="Times New Roman"/>
-          <w:sz w:val="24"/>
-          <w:szCs w:val="24"/>
-        </w:rPr>
-        <w:t xml:space="preserve">la encuesta de </w:t>
-      </w:r>
-      <w:proofErr w:type="spellStart"/>
-      <w:r>
-        <w:rPr>
-          <w:rFonts w:ascii="Times New Roman" w:hAnsi="Times New Roman" w:cs="Times New Roman"/>
-          <w:sz w:val="24"/>
-          <w:szCs w:val="24"/>
-        </w:rPr>
-        <w:t>seroprovalencia</w:t>
-      </w:r>
-      <w:proofErr w:type="spellEnd"/>
-      <w:r>
-        <w:rPr>
-          <w:rFonts w:ascii="Times New Roman" w:hAnsi="Times New Roman" w:cs="Times New Roman"/>
-          <w:sz w:val="24"/>
-          <w:szCs w:val="24"/>
-        </w:rPr>
-        <w:t xml:space="preserve"> realizada por el gobierno de la CABA, </w:t>
-      </w:r>
-      <w:r>
-        <w:rPr>
-          <w:rFonts w:ascii="Times New Roman" w:hAnsi="Times New Roman" w:cs="Times New Roman"/>
-          <w:sz w:val="24"/>
-          <w:szCs w:val="24"/>
-        </w:rPr>
-        <w:t xml:space="preserve">donde se constató que la proporción de población </w:t>
-      </w:r>
-      <w:proofErr w:type="spellStart"/>
-      <w:r>
-        <w:rPr>
-          <w:rFonts w:ascii="Times New Roman" w:hAnsi="Times New Roman" w:cs="Times New Roman"/>
-          <w:sz w:val="24"/>
-          <w:szCs w:val="24"/>
-        </w:rPr>
-        <w:t>seroprevalente</w:t>
-      </w:r>
-      <w:proofErr w:type="spellEnd"/>
-      <w:r>
-        <w:rPr>
-          <w:rFonts w:ascii="Times New Roman" w:hAnsi="Times New Roman" w:cs="Times New Roman"/>
-          <w:sz w:val="24"/>
-          <w:szCs w:val="24"/>
-        </w:rPr>
-        <w:t xml:space="preserve"> detectada en la zona sur fue 168,3% más alta que la detectada en la zona norte.</w:t>
-      </w:r>
-    </w:p>
-    <w:p>
-      <w:pPr>
-        <w:spacing w:after="0" w:line="480" w:lineRule="auto"/>
-        <w:contextualSpacing/>
-        <w:jc w:val="both"/>
-        <w:rPr>
-          <w:rFonts w:ascii="Times New Roman" w:hAnsi="Times New Roman" w:cs="Times New Roman"/>
-          <w:sz w:val="24"/>
-          <w:szCs w:val="24"/>
-          <w:lang w:val="en-US"/>
-        </w:rPr>
-      </w:pPr>
-      <w:r>
-        <w:rPr>
-          <w:rFonts w:ascii="Times New Roman" w:hAnsi="Times New Roman" w:cs="Times New Roman"/>
-          <w:sz w:val="24"/>
-          <w:szCs w:val="24"/>
-          <w:lang w:val="en-US"/>
-        </w:rPr>
-        <w:t xml:space="preserve">Additionally, the findings are congruent with what was shown by the </w:t>
-      </w:r>
-      <w:proofErr w:type="spellStart"/>
-      <w:r>
-        <w:rPr>
-          <w:rFonts w:ascii="Times New Roman" w:hAnsi="Times New Roman" w:cs="Times New Roman"/>
-          <w:sz w:val="24"/>
-          <w:szCs w:val="24"/>
-          <w:lang w:val="en-US"/>
-        </w:rPr>
-        <w:t>seroprovalence</w:t>
-      </w:r>
-      <w:proofErr w:type="spellEnd"/>
-      <w:r>
-        <w:rPr>
-          <w:rFonts w:ascii="Times New Roman" w:hAnsi="Times New Roman" w:cs="Times New Roman"/>
-          <w:sz w:val="24"/>
-          <w:szCs w:val="24"/>
-          <w:lang w:val="en-US"/>
-        </w:rPr>
-        <w:t xml:space="preserve"> survey carried out by the CABA government, which found that the proportion of the </w:t>
-      </w:r>
-      <w:proofErr w:type="spellStart"/>
-      <w:r>
-        <w:rPr>
-          <w:rFonts w:ascii="Times New Roman" w:hAnsi="Times New Roman" w:cs="Times New Roman"/>
-          <w:sz w:val="24"/>
-          <w:szCs w:val="24"/>
-          <w:lang w:val="en-US"/>
-        </w:rPr>
-        <w:t>seroprevalent</w:t>
-      </w:r>
-      <w:proofErr w:type="spellEnd"/>
-      <w:r>
-        <w:rPr>
-          <w:rFonts w:ascii="Times New Roman" w:hAnsi="Times New Roman" w:cs="Times New Roman"/>
-          <w:sz w:val="24"/>
-          <w:szCs w:val="24"/>
-          <w:lang w:val="en-US"/>
-        </w:rPr>
-        <w:t xml:space="preserve"> population detected in the southern zone was 168.3% higher than that detected in the northern zone</w:t>
-      </w:r>
-      <w:r>
-        <w:rPr>
-          <w:rFonts w:ascii="Times New Roman" w:hAnsi="Times New Roman" w:cs="Times New Roman"/>
-          <w:sz w:val="24"/>
-          <w:szCs w:val="24"/>
-          <w:lang w:val="en-US"/>
-        </w:rPr>
-        <w:t xml:space="preserve"> </w:t>
-      </w:r>
-      <w:r>
-        <w:rPr>
-          <w:rFonts w:ascii="Times New Roman" w:hAnsi="Times New Roman" w:cs="Times New Roman"/>
-          <w:sz w:val="24"/>
-          <w:szCs w:val="24"/>
-          <w:highlight w:val="yellow"/>
-          <w:lang w:val="en-US"/>
-        </w:rPr>
-        <w:t>(CITA)</w:t>
-      </w:r>
-      <w:r>
-        <w:rPr>
-          <w:rFonts w:ascii="Times New Roman" w:hAnsi="Times New Roman" w:cs="Times New Roman"/>
-          <w:sz w:val="24"/>
-          <w:szCs w:val="24"/>
-          <w:lang w:val="en-US"/>
-        </w:rPr>
-        <w:t>.</w:t>
-      </w:r>
-    </w:p>
-    <w:p>
-      <w:pPr>
-        <w:spacing w:after="0" w:line="480" w:lineRule="auto"/>
-        <w:contextualSpacing/>
-        <w:jc w:val="both"/>
-        <w:rPr>
-          <w:rFonts w:ascii="Times New Roman" w:hAnsi="Times New Roman" w:cs="Times New Roman"/>
-          <w:sz w:val="24"/>
-          <w:szCs w:val="24"/>
-          <w:lang w:val="en-US"/>
+          <w:b/>
+          <w:sz w:val="24"/>
+          <w:szCs w:val="24"/>
         </w:rPr>
       </w:pPr>
     </w:p>
@@ -13571,156 +13144,148 @@
           <w:rFonts w:ascii="Times New Roman" w:hAnsi="Times New Roman" w:cs="Times New Roman"/>
           <w:sz w:val="24"/>
           <w:szCs w:val="24"/>
-          <w:lang w:val="en-US"/>
-        </w:rPr>
-        <w:t xml:space="preserve"> </w:t>
-      </w:r>
-      <w:r>
-        <w:rPr>
-          <w:rFonts w:ascii="Times New Roman" w:hAnsi="Times New Roman" w:cs="Times New Roman"/>
-          <w:sz w:val="24"/>
-          <w:szCs w:val="24"/>
-          <w:lang w:val="en-US"/>
-        </w:rPr>
-        <w:t>It is possible that this context is the result of a structuring element such as the material conditions of existence which, as seen in this study, were shown to be associated with the differential impact of the epidemic, its measurement having been approximated by the average family income in each commune. A similar situation had been observed for morbidity in Barcelona</w:t>
-      </w:r>
-      <w:r>
-        <w:rPr>
-          <w:rFonts w:ascii="Times New Roman" w:hAnsi="Times New Roman" w:cs="Times New Roman"/>
-          <w:sz w:val="24"/>
-          <w:szCs w:val="24"/>
-          <w:lang w:val="en-US"/>
-        </w:rPr>
-        <w:t xml:space="preserve"> </w:t>
-      </w:r>
-      <w:r>
-        <w:rPr>
-          <w:rFonts w:ascii="Times New Roman" w:hAnsi="Times New Roman" w:cs="Times New Roman"/>
-          <w:sz w:val="24"/>
-          <w:szCs w:val="24"/>
-        </w:rPr>
-        <w:fldChar w:fldCharType="begin" w:fldLock="1"/>
-      </w:r>
-      <w:r>
-        <w:rPr>
-          <w:rFonts w:ascii="Times New Roman" w:hAnsi="Times New Roman" w:cs="Times New Roman"/>
-          <w:sz w:val="24"/>
-          <w:szCs w:val="24"/>
-          <w:lang w:val="en-US"/>
-        </w:rPr>
-        <w:instrText>ADDIN CSL_CITATION {"citationItems":[{"id":"ITEM-1","itemData":{"DOI":"10.1093/pubmed/fdaa136","author":[{"dropping-particle":"","family":"Baena-Díez","given":"Jose","non-dropping-particle":"","parse-names":false,"suffix":""},{"dropping-particle":"","family":"Barroso","given":"María","non-dropping-particle":"","parse-names":false,"suffix":""},{"dropping-particle":"","family":"Cordeiro-Coelho","given":"Sara","non-dropping-particle":"","parse-names":false,"suffix":""},{"dropping-particle":"","family":"Díaz","given":"Jorge","non-dropping-particle":"","parse-names":false,"suffix":""},{"dropping-particle":"","family":"Grau","given":"Maria","non-dropping-particle":"","parse-names":false,"suffix":""}],"container-title":"Journal of public health (Oxford, England)","id":"ITEM-1","issued":{"date-parts":[["2020"]]},"title":"Impact of COVID-19 outbreak by income: hitting hardest the most deprived","type":"article-journal"},"uris":["http://www.mendeley.com/documents/?uuid=49986a7e-6157-4a1b-898a-677c64f8cf8b"]}],"mendeley":{"formattedCitation":"(12)","plainTextFormattedCitation":"(12)","previouslyFormattedCitation":"(12)"},"properties":{"noteIndex":0},"schema":"https://github.com/citation-style-language/schema/raw/master/csl-citation.json"}</w:instrText>
-      </w:r>
-      <w:r>
-        <w:rPr>
-          <w:rFonts w:ascii="Times New Roman" w:hAnsi="Times New Roman" w:cs="Times New Roman"/>
-          <w:sz w:val="24"/>
-          <w:szCs w:val="24"/>
-        </w:rPr>
-        <w:fldChar w:fldCharType="separate"/>
-      </w:r>
-      <w:r>
-        <w:rPr>
-          <w:rFonts w:ascii="Times New Roman" w:hAnsi="Times New Roman" w:cs="Times New Roman"/>
-          <w:noProof/>
-          <w:sz w:val="24"/>
-          <w:szCs w:val="24"/>
-          <w:lang w:val="en-US"/>
-        </w:rPr>
-        <w:t>(12)</w:t>
-      </w:r>
-      <w:r>
-        <w:rPr>
-          <w:rFonts w:ascii="Times New Roman" w:hAnsi="Times New Roman" w:cs="Times New Roman"/>
-          <w:sz w:val="24"/>
-          <w:szCs w:val="24"/>
-        </w:rPr>
-        <w:fldChar w:fldCharType="end"/>
-      </w:r>
-      <w:r>
-        <w:rPr>
-          <w:rFonts w:ascii="Times New Roman" w:hAnsi="Times New Roman" w:cs="Times New Roman"/>
-          <w:sz w:val="24"/>
-          <w:szCs w:val="24"/>
-          <w:lang w:val="en-US"/>
-        </w:rPr>
-        <w:t xml:space="preserve"> </w:t>
-      </w:r>
-      <w:r>
-        <w:rPr>
-          <w:rFonts w:ascii="Times New Roman" w:hAnsi="Times New Roman" w:cs="Times New Roman"/>
-          <w:sz w:val="24"/>
-          <w:szCs w:val="24"/>
-          <w:lang w:val="en-US"/>
-        </w:rPr>
-        <w:t>and mortality in the United Kingdom</w:t>
-      </w:r>
-      <w:r>
-        <w:rPr>
-          <w:rFonts w:ascii="Times New Roman" w:hAnsi="Times New Roman" w:cs="Times New Roman"/>
-          <w:sz w:val="24"/>
-          <w:szCs w:val="24"/>
-          <w:lang w:val="en-US"/>
-        </w:rPr>
-        <w:t xml:space="preserve"> </w:t>
-      </w:r>
-      <w:r>
-        <w:rPr>
-          <w:rFonts w:ascii="Times New Roman" w:hAnsi="Times New Roman" w:cs="Times New Roman"/>
-          <w:sz w:val="24"/>
-          <w:szCs w:val="24"/>
-        </w:rPr>
-        <w:fldChar w:fldCharType="begin" w:fldLock="1"/>
-      </w:r>
-      <w:r>
-        <w:rPr>
-          <w:rFonts w:ascii="Times New Roman" w:hAnsi="Times New Roman" w:cs="Times New Roman"/>
-          <w:sz w:val="24"/>
-          <w:szCs w:val="24"/>
-          <w:lang w:val="en-US"/>
-        </w:rPr>
-        <w:instrText>ADDIN CSL_CITATION {"citationItems":[{"id":"ITEM-1","itemData":{"DOI":"10.1111/1475-5890.12232","abstract":"Abstract This paper brings together</w:instrText>
-      </w:r>
-      <w:r>
-        <w:rPr>
-          <w:rFonts w:ascii="Times New Roman" w:hAnsi="Times New Roman" w:cs="Times New Roman"/>
-          <w:sz w:val="24"/>
-          <w:szCs w:val="24"/>
-          <w:lang w:val="en-US"/>
-        </w:rPr>
-        <w:instrText xml:space="preserve"> evidence from various data sources and the most recent studies to describe what we know so far about the impacts of the COVID-19 crisis on inequalities across several key domains of life, including employment and ability to earn, family life and health. We show how these new fissures interact with existing inequalities along various key dimensions, including socio-economic status, education, age, gender, ethnicity and geography. We find that the deep underlying inequalities and policy challenges that we already had are crucial in understanding the complex impacts of the pandemic itself and our response to it, and that the crisis does in itself have the potential to exacerbate some of these pre-existing inequalities fairly directly. Moreover, it seems likely that the current crisis will leave legacies that will impact inequalities in the long term. These possibilities are not all disequalising, but many are.","author":[{"dropping-particle":"","family":"Blundell","given":"Richard","non-dropping-particle":"","parse-names":false,"suffix":""},{"dropping-particle":"","family":"Costa Dias","given":"Monica","non-dropping-particle":"","parse-names":false,"suffix":""},{"dropping-pa</w:instrText>
-      </w:r>
-      <w:r>
-        <w:rPr>
-          <w:rFonts w:ascii="Times New Roman" w:hAnsi="Times New Roman" w:cs="Times New Roman"/>
-          <w:sz w:val="24"/>
-          <w:szCs w:val="24"/>
-        </w:rPr>
-        <w:instrText>rticle":"","family":"Joyce","given":"Robert","non-dropping-particle":"","parse-names":false,"suffix":""},{"dropping-particle":"","family":"Xu","given":"Xiaowei","non-dropping-particle":"","parse-names":false,"suffix":""}],"container-title":"Fiscal Studies","id":"ITEM-1","issue":"2","issued":{"date-parts":[["2020"]]},"page":"291-319","title":"COVID-19 and Inequalities*","type":"article-journal","volume":"41"},"uris":["http://www.mendeley.com/documents/?uuid=8d2e0a2b-11c0-459a-9fff-d2f99c74815c"]}],"mendeley":{"formattedCitation":"(11)","plainTextFormattedCitation":"(11)","previouslyFormattedCitation":"(11)"},"properties":{"noteIndex":0},"schema":"https://github.com/citation-style-language/schema/raw/master/csl-citation.json"}</w:instrText>
-      </w:r>
-      <w:r>
-        <w:rPr>
-          <w:rFonts w:ascii="Times New Roman" w:hAnsi="Times New Roman" w:cs="Times New Roman"/>
-          <w:sz w:val="24"/>
-          <w:szCs w:val="24"/>
-        </w:rPr>
-        <w:fldChar w:fldCharType="separate"/>
-      </w:r>
-      <w:r>
-        <w:rPr>
-          <w:rFonts w:ascii="Times New Roman" w:hAnsi="Times New Roman" w:cs="Times New Roman"/>
-          <w:noProof/>
-          <w:sz w:val="24"/>
-          <w:szCs w:val="24"/>
-        </w:rPr>
-        <w:t>(11)</w:t>
-      </w:r>
-      <w:r>
-        <w:rPr>
-          <w:rFonts w:ascii="Times New Roman" w:hAnsi="Times New Roman" w:cs="Times New Roman"/>
-          <w:sz w:val="24"/>
-          <w:szCs w:val="24"/>
-        </w:rPr>
-        <w:fldChar w:fldCharType="end"/>
+        </w:rPr>
+        <w:t>Los hallazgos del presente estudio resaltan la situación de</w:t>
+      </w:r>
+      <w:r>
+        <w:rPr>
+          <w:rFonts w:ascii="Times New Roman" w:hAnsi="Times New Roman" w:cs="Times New Roman"/>
+          <w:sz w:val="24"/>
+          <w:szCs w:val="24"/>
+        </w:rPr>
+        <w:t>sfavorecida</w:t>
+      </w:r>
+      <w:r>
+        <w:rPr>
+          <w:rFonts w:ascii="Times New Roman" w:hAnsi="Times New Roman" w:cs="Times New Roman"/>
+          <w:sz w:val="24"/>
+          <w:szCs w:val="24"/>
+        </w:rPr>
+        <w:t xml:space="preserve"> de los barrios de la denominada "zona sur" de </w:t>
+      </w:r>
+      <w:r>
+        <w:rPr>
+          <w:rFonts w:ascii="Times New Roman" w:hAnsi="Times New Roman" w:cs="Times New Roman"/>
+          <w:sz w:val="24"/>
+          <w:szCs w:val="24"/>
+        </w:rPr>
+        <w:t xml:space="preserve">la </w:t>
+      </w:r>
+      <w:r>
+        <w:rPr>
+          <w:rFonts w:ascii="Times New Roman" w:hAnsi="Times New Roman" w:cs="Times New Roman"/>
+          <w:sz w:val="24"/>
+          <w:szCs w:val="24"/>
+        </w:rPr>
+        <w:t>CABA. Se p</w:t>
+      </w:r>
+      <w:r>
+        <w:rPr>
+          <w:rFonts w:ascii="Times New Roman" w:hAnsi="Times New Roman" w:cs="Times New Roman"/>
+          <w:sz w:val="24"/>
+          <w:szCs w:val="24"/>
+        </w:rPr>
+        <w:t>uede</w:t>
+      </w:r>
+      <w:r>
+        <w:rPr>
+          <w:rFonts w:ascii="Times New Roman" w:hAnsi="Times New Roman" w:cs="Times New Roman"/>
+          <w:sz w:val="24"/>
+          <w:szCs w:val="24"/>
+        </w:rPr>
+        <w:t xml:space="preserve"> describir cómo la incidencia acumulada de COVID-19 </w:t>
+      </w:r>
+      <w:r>
+        <w:rPr>
+          <w:rFonts w:ascii="Times New Roman" w:hAnsi="Times New Roman" w:cs="Times New Roman"/>
+          <w:sz w:val="24"/>
+          <w:szCs w:val="24"/>
+        </w:rPr>
+        <w:t>en los primeros nueve meses</w:t>
+      </w:r>
+      <w:r>
+        <w:rPr>
+          <w:rFonts w:ascii="Times New Roman" w:hAnsi="Times New Roman" w:cs="Times New Roman"/>
+          <w:sz w:val="24"/>
+          <w:szCs w:val="24"/>
+        </w:rPr>
+        <w:t xml:space="preserve"> de desarrollo de la epidemia es mayor en las comunas que conforman esa zona. La desigualdad aumenta entre los adultos jóvenes, alcanzando gran magnitud ya que las tasas específicas de estos grupos se duplican en la comuna más desfavorecida frente a la de mejores ingresos de la ciudad.</w:t>
+      </w:r>
+    </w:p>
+    <w:p>
+      <w:pPr>
+        <w:spacing w:after="0" w:line="480" w:lineRule="auto"/>
+        <w:contextualSpacing/>
+        <w:jc w:val="both"/>
+        <w:rPr>
+          <w:rFonts w:ascii="Times New Roman" w:hAnsi="Times New Roman" w:cs="Times New Roman"/>
+          <w:sz w:val="24"/>
+          <w:szCs w:val="24"/>
+        </w:rPr>
+      </w:pPr>
+      <w:r>
+        <w:rPr>
+          <w:rFonts w:ascii="Times New Roman" w:hAnsi="Times New Roman" w:cs="Times New Roman"/>
+          <w:sz w:val="24"/>
+          <w:szCs w:val="24"/>
+        </w:rPr>
+        <w:t>Además,</w:t>
+      </w:r>
+      <w:r>
+        <w:rPr>
+          <w:rFonts w:ascii="Times New Roman" w:hAnsi="Times New Roman" w:cs="Times New Roman"/>
+          <w:sz w:val="24"/>
+          <w:szCs w:val="24"/>
+        </w:rPr>
+        <w:t xml:space="preserve"> se observaron niveles de positividad superiores a los de la jurisdicción en todas las comunas de la zona sur, aunque este fenómeno también pudo detectarse en </w:t>
+      </w:r>
+      <w:r>
+        <w:rPr>
+          <w:rFonts w:ascii="Times New Roman" w:hAnsi="Times New Roman" w:cs="Times New Roman"/>
+          <w:sz w:val="24"/>
+          <w:szCs w:val="24"/>
+        </w:rPr>
+        <w:t xml:space="preserve">algunas </w:t>
+      </w:r>
+      <w:r>
+        <w:rPr>
+          <w:rFonts w:ascii="Times New Roman" w:hAnsi="Times New Roman" w:cs="Times New Roman"/>
+          <w:sz w:val="24"/>
+          <w:szCs w:val="24"/>
+        </w:rPr>
+        <w:t xml:space="preserve">comunas de la zona central. En relación a la </w:t>
+      </w:r>
+      <w:r>
+        <w:rPr>
+          <w:rFonts w:ascii="Times New Roman" w:hAnsi="Times New Roman" w:cs="Times New Roman"/>
+          <w:sz w:val="24"/>
+          <w:szCs w:val="24"/>
+        </w:rPr>
+        <w:t>letalidad</w:t>
+      </w:r>
+      <w:r>
+        <w:rPr>
+          <w:rFonts w:ascii="Times New Roman" w:hAnsi="Times New Roman" w:cs="Times New Roman"/>
+          <w:sz w:val="24"/>
+          <w:szCs w:val="24"/>
+        </w:rPr>
+        <w:t>, se observó un menor nivel de heterogeneidad, encontrándose diferen</w:t>
+      </w:r>
+      <w:r>
+        <w:rPr>
+          <w:rFonts w:ascii="Times New Roman" w:hAnsi="Times New Roman" w:cs="Times New Roman"/>
+          <w:sz w:val="24"/>
+          <w:szCs w:val="24"/>
+        </w:rPr>
+        <w:t xml:space="preserve">cias no significativas entre </w:t>
+      </w:r>
+      <w:r>
+        <w:rPr>
+          <w:rFonts w:ascii="Times New Roman" w:hAnsi="Times New Roman" w:cs="Times New Roman"/>
+          <w:sz w:val="24"/>
+          <w:szCs w:val="24"/>
+        </w:rPr>
+        <w:t>las zonas</w:t>
       </w:r>
       <w:r>
         <w:rPr>
@@ -13729,6 +13294,55 @@
           <w:szCs w:val="24"/>
         </w:rPr>
         <w:t>.</w:t>
+      </w:r>
+      <w:r>
+        <w:rPr>
+          <w:rFonts w:ascii="Times New Roman" w:hAnsi="Times New Roman" w:cs="Times New Roman"/>
+          <w:sz w:val="24"/>
+          <w:szCs w:val="24"/>
+        </w:rPr>
+        <w:t xml:space="preserve"> Sin embargo, al analizar la letalidad </w:t>
+      </w:r>
+      <w:r>
+        <w:rPr>
+          <w:rFonts w:ascii="Times New Roman" w:hAnsi="Times New Roman" w:cs="Times New Roman"/>
+          <w:sz w:val="24"/>
+          <w:szCs w:val="24"/>
+        </w:rPr>
+        <w:lastRenderedPageBreak/>
+        <w:t xml:space="preserve">por grupo etario, a partir de los grupos mayores de 50 años, se vuelve a observar el mismo patrón de distribución de la incidencia, con valores más altos en las comunas de la zona sur y más bajos en las de la zona norte. </w:t>
+      </w:r>
+    </w:p>
+    <w:p>
+      <w:pPr>
+        <w:spacing w:after="0" w:line="480" w:lineRule="auto"/>
+        <w:contextualSpacing/>
+        <w:jc w:val="both"/>
+        <w:rPr>
+          <w:rFonts w:ascii="Times New Roman" w:hAnsi="Times New Roman" w:cs="Times New Roman"/>
+          <w:sz w:val="24"/>
+          <w:szCs w:val="24"/>
+        </w:rPr>
+      </w:pPr>
+      <w:proofErr w:type="spellStart"/>
+      <w:r>
+        <w:rPr>
+          <w:rFonts w:ascii="Times New Roman" w:hAnsi="Times New Roman" w:cs="Times New Roman"/>
+          <w:sz w:val="24"/>
+          <w:szCs w:val="24"/>
+          <w:highlight w:val="yellow"/>
+        </w:rPr>
+        <w:t>Parrafo</w:t>
+      </w:r>
+      <w:proofErr w:type="spellEnd"/>
+      <w:r>
+        <w:rPr>
+          <w:rFonts w:ascii="Times New Roman" w:hAnsi="Times New Roman" w:cs="Times New Roman"/>
+          <w:sz w:val="24"/>
+          <w:szCs w:val="24"/>
+          <w:highlight w:val="yellow"/>
+        </w:rPr>
+        <w:t xml:space="preserve"> sobre RMA</w:t>
       </w:r>
     </w:p>
     <w:p>
@@ -13759,9 +13373,316 @@
           <w:rFonts w:ascii="Times New Roman" w:hAnsi="Times New Roman" w:cs="Times New Roman"/>
           <w:sz w:val="24"/>
           <w:szCs w:val="24"/>
+        </w:rPr>
+        <w:t xml:space="preserve">Los resultados observados son congruentes con estudios previos que describieron la zona sur de CABA como un área geográfica segregada con condiciones comparativamente desventajosas en cuanto a los aspectos involucrados en la determinación de la salud de las poblaciones y sus condiciones de vida </w:t>
+      </w:r>
+      <w:r>
+        <w:rPr>
+          <w:rFonts w:ascii="Times New Roman" w:hAnsi="Times New Roman" w:cs="Times New Roman"/>
+          <w:sz w:val="24"/>
+          <w:szCs w:val="24"/>
+        </w:rPr>
+        <w:fldChar w:fldCharType="begin" w:fldLock="1"/>
+      </w:r>
+      <w:r>
+        <w:rPr>
+          <w:rFonts w:ascii="Times New Roman" w:hAnsi="Times New Roman" w:cs="Times New Roman"/>
+          <w:sz w:val="24"/>
+          <w:szCs w:val="24"/>
+        </w:rPr>
+        <w:instrText>ADDIN CSL_CITATION {"citationItems":[{"id":"ITEM-1","itemData":{"author":[{"dropping-particle":"","family":"Carello","given":"Gisela","non-dropping-particle":"","parse-names":false,"suffix":""},{"dropping-particle":"","family":"Gratti","given":"Patricia","non-dropping-particle":"","parse-names":false,"suffix":""},{"dropping-particle":"","family":"Mai","given":"Vanina","non-dropping-particle":"","parse-names":false,"suffix":""}],"container-title":"Población de Buenos Aires","id":"ITEM-1","issued":{"date-parts":[["2015"]]},"title":"Calidad de vida en la Ciudad de Buenos Aires: una propuesta de configuración de espacios homogéneos","type":"article-journal","volume":"3"},"uris":["http://www.mendeley.com/documents/?uuid=f93cb635-781c-4258-b757-874a887aff5b"]},{"id":"ITEM-2","itemData":{"ISSN":"1669-2381","abstract":"A partir de la década del ´90 se presenta un proceso de creciente desigualdad en la sociedad, con sectores que registran mayores dificultades en el acceso a bienes y servicios, ya sea por sus bajos ingresos o por la pérdida de sus derechos sociales como consecuencia de la precarización laboral. En este contexto, los niños representan el grupo de mayor vulnerabilidad en donde los condicionantes sociales, económicos, culturales y ambientales son determinantes de su situación de salud. El propósito del artículo fue describir, a partir de datos secundarios, los cambios en la mortalidad de la primera infancia y en la atención de la salud infantil de la Ciudad de Buenos Aires, para el período 1990-2002, diferenciando grupos sociales y/o áreas espaciales. Starting the 1990s a process of increasing inequality impinges on society with sectors that, as a result of labour precarization, register higher difficulties to have access to goods and services either due to lower income or to loss of their social rights. In this context children represent the group of higher vulnerability where social, economic, cultural and environmental conditions are determinant factors of their health situation. Therefore, the purpose of this article was to describe, for the 1990-2002 period, using secondary data, the changes in early childhood mortality and the child health care of the City, differentiating social groups and/or spatial areas.","author":[{"dropping-particle":"","family":"Mazzeo","given":"Victoria","non-dropping-particle":"","parse-names":false,"suffix":""}],"container-title":"Salud Colectiva","id":"ITEM-2","issued":{"date-parts":[["2007"]]},"page":"285-300","title":"La situación de la salud-enfermedad-atención de la primera infancia en la Ciudad de Buenos Aires entre 1990 y 2002","type":"article-journal","volume":"3"},"uris":["http://www.mendeley.com/documents/?uu</w:instrText>
+      </w:r>
+      <w:r>
+        <w:rPr>
+          <w:rFonts w:ascii="Times New Roman" w:hAnsi="Times New Roman" w:cs="Times New Roman"/>
+          <w:sz w:val="24"/>
+          <w:szCs w:val="24"/>
           <w:lang w:val="en-US"/>
         </w:rPr>
-        <w:t>A notable finding is the higher incidence of COVID-19 among young adults in the southern communes of CABA. While the design of this research does not allow for individual-level associations, it could be hypothesized that, as described to Chicago's Hispanic population in Kim's study</w:t>
+        <w:instrText>id=7b523a77-c1b6</w:instrText>
+      </w:r>
+      <w:r>
+        <w:rPr>
+          <w:rFonts w:ascii="Times New Roman" w:hAnsi="Times New Roman" w:cs="Times New Roman"/>
+          <w:sz w:val="24"/>
+          <w:szCs w:val="24"/>
+        </w:rPr>
+        <w:instrText>-46fe-9d57-d6654e0fd9c0"]},{"id":"ITEM-3","itemData":{"DOI":"10.18294/sc.2013.30","author":[{"dropping-particle":"","family":"Martínez","given":"María","non-dropping-particle":"","parse-names":false,"suffix":""},{"dropping-particle":"","family":"Guevel","given":"Carlos","non-dropping-particle":"","parse-names":false,"suffix":""}],"container-title":"Salud Colectiva","id":"ITEM-3","issued":{"date-parts":[["2013"]]},"page":"169","title":"Desigualdades sociales en la mortalidad por cáncer de cuello de útero en la Ciudad Autónoma de Buenos Aires, 1999-2003 y 2004-2006","type":"article-journal","volume":"9"},"uris":["http://www.mend</w:instrText>
+      </w:r>
+      <w:r>
+        <w:rPr>
+          <w:rFonts w:ascii="Times New Roman" w:hAnsi="Times New Roman" w:cs="Times New Roman"/>
+          <w:sz w:val="24"/>
+          <w:szCs w:val="24"/>
+        </w:rPr>
+        <w:instrText>eley.com/documents/?uuid=f7af6bde-e6f8-421b-848e-d477534e24fc"]},{"id":"ITEM-4","itemData":{"author":[{"dropping-particle":"","family":"Grushka","given":"C","non-dropping-particle":"","parse-names":false,"suffix":""},{"dropping-particle":"","family":"Baum","given":"Dafne","non-dropping-particle":"","parse-names":false,"suffix":""},{"dropping-particle":"","family":"Sanni","given":"Laura","non-dropping-particle":"","parse-names":false,"suffix":""}],"id":"ITEM-4","issued":{"date-parts":[["2013"]]},"title":"Vivir y morir en las comunas de la Ciudad de Buenos Aires: un estudio de diferenciales","type":"paper-conference"},"uris":["http://www.mendeley.com/documents/?uuid=834e6dcd-d972-4bb9-b89f-8a7a67297e36"]},{"id":"ITEM-5","itemData":{"ISSN":"0124-0064","author":[{"dropping-particle":"","family":"Santoro","given":"Adrián","non-dropping-particle":"","parse-names":false,"suffix":""}],"container-title":"Revista de Salud Pública","id":"ITEM-5","issued":{"date-parts":[["2019"]]},"page":"94-101","publisher":"scieloco","title":"Desigualdades en la Ciudad Autónoma de Buenos Aires: mortalidad, fecundidad y estructura demográfica","type":"article-journal","volume":"21"},"uris":["http://www.mendeley.com/documents/?uuid=dabf5de4-6de4-4beb-be4e-2fd8a38dd796"]}],"mendeley":{"formattedCitation":"(4–8)","plainTextFormattedCitation":"(4–8)","previouslyFormattedCitation":"(4–8)"},"properties":{"noteIndex":0},"schema":"https://github.com/citation-style-language/schema/raw/master/csl-citation.json"}</w:instrText>
+      </w:r>
+      <w:r>
+        <w:rPr>
+          <w:rFonts w:ascii="Times New Roman" w:hAnsi="Times New Roman" w:cs="Times New Roman"/>
+          <w:sz w:val="24"/>
+          <w:szCs w:val="24"/>
+        </w:rPr>
+        <w:fldChar w:fldCharType="separate"/>
+      </w:r>
+      <w:r>
+        <w:rPr>
+          <w:rFonts w:ascii="Times New Roman" w:hAnsi="Times New Roman" w:cs="Times New Roman"/>
+          <w:noProof/>
+          <w:sz w:val="24"/>
+          <w:szCs w:val="24"/>
+        </w:rPr>
+        <w:t>(4–8)</w:t>
+      </w:r>
+      <w:r>
+        <w:rPr>
+          <w:rFonts w:ascii="Times New Roman" w:hAnsi="Times New Roman" w:cs="Times New Roman"/>
+          <w:sz w:val="24"/>
+          <w:szCs w:val="24"/>
+        </w:rPr>
+        <w:fldChar w:fldCharType="end"/>
+      </w:r>
+      <w:r>
+        <w:rPr>
+          <w:rFonts w:ascii="Times New Roman" w:hAnsi="Times New Roman" w:cs="Times New Roman"/>
+          <w:sz w:val="24"/>
+          <w:szCs w:val="24"/>
+        </w:rPr>
+        <w:t>.</w:t>
+      </w:r>
+      <w:r>
+        <w:rPr>
+          <w:rFonts w:ascii="Times New Roman" w:hAnsi="Times New Roman" w:cs="Times New Roman"/>
+          <w:sz w:val="24"/>
+          <w:szCs w:val="24"/>
+        </w:rPr>
+        <w:t xml:space="preserve"> </w:t>
+      </w:r>
+      <w:r>
+        <w:rPr>
+          <w:rFonts w:ascii="Times New Roman" w:hAnsi="Times New Roman" w:cs="Times New Roman"/>
+          <w:sz w:val="24"/>
+          <w:szCs w:val="24"/>
+        </w:rPr>
+        <w:t xml:space="preserve">Además, los hallazgos son congruentes con lo </w:t>
+      </w:r>
+      <w:r>
+        <w:rPr>
+          <w:rFonts w:ascii="Times New Roman" w:hAnsi="Times New Roman" w:cs="Times New Roman"/>
+          <w:sz w:val="24"/>
+          <w:szCs w:val="24"/>
+        </w:rPr>
+        <w:t>presentado en</w:t>
+      </w:r>
+      <w:r>
+        <w:rPr>
+          <w:rFonts w:ascii="Times New Roman" w:hAnsi="Times New Roman" w:cs="Times New Roman"/>
+          <w:sz w:val="24"/>
+          <w:szCs w:val="24"/>
+        </w:rPr>
+        <w:t xml:space="preserve"> la encuesta de </w:t>
+      </w:r>
+      <w:proofErr w:type="spellStart"/>
+      <w:r>
+        <w:rPr>
+          <w:rFonts w:ascii="Times New Roman" w:hAnsi="Times New Roman" w:cs="Times New Roman"/>
+          <w:sz w:val="24"/>
+          <w:szCs w:val="24"/>
+        </w:rPr>
+        <w:t>seroprovalencia</w:t>
+      </w:r>
+      <w:proofErr w:type="spellEnd"/>
+      <w:r>
+        <w:rPr>
+          <w:rFonts w:ascii="Times New Roman" w:hAnsi="Times New Roman" w:cs="Times New Roman"/>
+          <w:sz w:val="24"/>
+          <w:szCs w:val="24"/>
+        </w:rPr>
+        <w:t xml:space="preserve"> realizada por el gobierno de la CABA, donde se constató que la proporción de población </w:t>
+      </w:r>
+      <w:proofErr w:type="spellStart"/>
+      <w:r>
+        <w:rPr>
+          <w:rFonts w:ascii="Times New Roman" w:hAnsi="Times New Roman" w:cs="Times New Roman"/>
+          <w:sz w:val="24"/>
+          <w:szCs w:val="24"/>
+        </w:rPr>
+        <w:t>seroprevalente</w:t>
+      </w:r>
+      <w:proofErr w:type="spellEnd"/>
+      <w:r>
+        <w:rPr>
+          <w:rFonts w:ascii="Times New Roman" w:hAnsi="Times New Roman" w:cs="Times New Roman"/>
+          <w:sz w:val="24"/>
+          <w:szCs w:val="24"/>
+        </w:rPr>
+        <w:t xml:space="preserve"> detectada en la zona sur fue 168,3% </w:t>
+      </w:r>
+      <w:r>
+        <w:rPr>
+          <w:rFonts w:ascii="Times New Roman" w:hAnsi="Times New Roman" w:cs="Times New Roman"/>
+          <w:sz w:val="24"/>
+          <w:szCs w:val="24"/>
+        </w:rPr>
+        <w:t>mayor a la</w:t>
+      </w:r>
+      <w:r>
+        <w:rPr>
+          <w:rFonts w:ascii="Times New Roman" w:hAnsi="Times New Roman" w:cs="Times New Roman"/>
+          <w:sz w:val="24"/>
+          <w:szCs w:val="24"/>
+        </w:rPr>
+        <w:t xml:space="preserve"> detectada en la zona norte </w:t>
+      </w:r>
+      <w:r>
+        <w:rPr>
+          <w:rFonts w:ascii="Times New Roman" w:hAnsi="Times New Roman" w:cs="Times New Roman"/>
+          <w:sz w:val="24"/>
+          <w:szCs w:val="24"/>
+          <w:highlight w:val="yellow"/>
+        </w:rPr>
+        <w:t>(cita)</w:t>
+      </w:r>
+      <w:r>
+        <w:rPr>
+          <w:rFonts w:ascii="Times New Roman" w:hAnsi="Times New Roman" w:cs="Times New Roman"/>
+          <w:sz w:val="24"/>
+          <w:szCs w:val="24"/>
+        </w:rPr>
+        <w:t>.</w:t>
+      </w:r>
+    </w:p>
+    <w:p>
+      <w:pPr>
+        <w:spacing w:after="0" w:line="480" w:lineRule="auto"/>
+        <w:contextualSpacing/>
+        <w:jc w:val="both"/>
+        <w:rPr>
+          <w:rFonts w:ascii="Times New Roman" w:hAnsi="Times New Roman" w:cs="Times New Roman"/>
+          <w:sz w:val="24"/>
+          <w:szCs w:val="24"/>
+        </w:rPr>
+      </w:pPr>
+      <w:r>
+        <w:rPr>
+          <w:rFonts w:ascii="Times New Roman" w:hAnsi="Times New Roman" w:cs="Times New Roman"/>
+          <w:sz w:val="24"/>
+          <w:szCs w:val="24"/>
+        </w:rPr>
+        <w:t xml:space="preserve">Es posible que este contexto sea el resultado de un elemento estructurante como las condiciones materiales de existencia que, como se observa en este estudio, se mostraron asociadas con el impacto diferencial de la epidemia, </w:t>
+      </w:r>
+      <w:r>
+        <w:rPr>
+          <w:rFonts w:ascii="Times New Roman" w:hAnsi="Times New Roman" w:cs="Times New Roman"/>
+          <w:sz w:val="24"/>
+          <w:szCs w:val="24"/>
+        </w:rPr>
+        <w:t xml:space="preserve">aproximando su medición a partir del ingreso </w:t>
+      </w:r>
+      <w:r>
+        <w:rPr>
+          <w:rFonts w:ascii="Times New Roman" w:hAnsi="Times New Roman" w:cs="Times New Roman"/>
+          <w:sz w:val="24"/>
+          <w:szCs w:val="24"/>
+        </w:rPr>
+        <w:t>familia</w:t>
+      </w:r>
+      <w:r>
+        <w:rPr>
+          <w:rFonts w:ascii="Times New Roman" w:hAnsi="Times New Roman" w:cs="Times New Roman"/>
+          <w:sz w:val="24"/>
+          <w:szCs w:val="24"/>
+        </w:rPr>
+        <w:t xml:space="preserve">r promedio de </w:t>
+      </w:r>
+      <w:r>
+        <w:rPr>
+          <w:rFonts w:ascii="Times New Roman" w:hAnsi="Times New Roman" w:cs="Times New Roman"/>
+          <w:sz w:val="24"/>
+          <w:szCs w:val="24"/>
+        </w:rPr>
+        <w:t>cada comuna. Una situación similar se había observado p</w:t>
+      </w:r>
+      <w:r>
+        <w:rPr>
+          <w:rFonts w:ascii="Times New Roman" w:hAnsi="Times New Roman" w:cs="Times New Roman"/>
+          <w:sz w:val="24"/>
+          <w:szCs w:val="24"/>
+        </w:rPr>
+        <w:t xml:space="preserve">ara la morbilidad en Barcelona </w:t>
+      </w:r>
+      <w:r>
+        <w:rPr>
+          <w:rFonts w:ascii="Times New Roman" w:hAnsi="Times New Roman" w:cs="Times New Roman"/>
+          <w:sz w:val="24"/>
+          <w:szCs w:val="24"/>
+        </w:rPr>
+        <w:fldChar w:fldCharType="begin" w:fldLock="1"/>
+      </w:r>
+      <w:r>
+        <w:rPr>
+          <w:rFonts w:ascii="Times New Roman" w:hAnsi="Times New Roman" w:cs="Times New Roman"/>
+          <w:sz w:val="24"/>
+          <w:szCs w:val="24"/>
+        </w:rPr>
+        <w:instrText>ADDIN CSL_CITATION {"citationItems":[{"id":"ITEM-1","itemData":{"DOI":"10.1093/pubmed/fdaa136","author":[{"dropping-particle":"","family":"Baena-Díez","given":"Jose","non-dropping-particle":"","parse-names":false,"suffix":""},{"dropping-particle":"","family":"Barroso","given":"María","non-dropping-particle":"","parse-names":false,"suffix":""},{"dropping-particle":"","family":"Cordeiro-Coelho","given":"Sara","non-dropping-particle":"","parse-names":false,"suffix":""},{"dropping-particle":"","family":"Díaz","given":"Jorge","non-dropping-particle":"","parse-names":false,"suffix":""},{"dropping-particle":"","family":"Grau","given":"Maria","non-dropping-particle":"","parse-names":false,"suffix":""}],"container-title":"Journal of public health (Oxford, England)","id":"ITEM-1","issued":{"date-parts":[["2020"]]},"title":"Impact of COVID-19 outbreak by income: hitting hardest the most deprived","type":"article-journal"},"uris":["http://www.mendeley.com/documents/?uuid=49986a7e-6157-4a1b-898a-677c64f8cf8b"]}],"mendeley":{"formattedCitation":"(12)","plainTextFormattedCitation":"(12)","previouslyFormattedCitation":"(12)"},"properties":{"noteIndex":0},"schema":"https://github.com/citation-style-language/schema/raw/master/csl-citation.json"}</w:instrText>
+      </w:r>
+      <w:r>
+        <w:rPr>
+          <w:rFonts w:ascii="Times New Roman" w:hAnsi="Times New Roman" w:cs="Times New Roman"/>
+          <w:sz w:val="24"/>
+          <w:szCs w:val="24"/>
+        </w:rPr>
+        <w:fldChar w:fldCharType="separate"/>
+      </w:r>
+      <w:r>
+        <w:rPr>
+          <w:rFonts w:ascii="Times New Roman" w:hAnsi="Times New Roman" w:cs="Times New Roman"/>
+          <w:noProof/>
+          <w:sz w:val="24"/>
+          <w:szCs w:val="24"/>
+        </w:rPr>
+        <w:t>(12)</w:t>
+      </w:r>
+      <w:r>
+        <w:rPr>
+          <w:rFonts w:ascii="Times New Roman" w:hAnsi="Times New Roman" w:cs="Times New Roman"/>
+          <w:sz w:val="24"/>
+          <w:szCs w:val="24"/>
+        </w:rPr>
+        <w:fldChar w:fldCharType="end"/>
+      </w:r>
+      <w:r>
+        <w:rPr>
+          <w:rFonts w:ascii="Times New Roman" w:hAnsi="Times New Roman" w:cs="Times New Roman"/>
+          <w:sz w:val="24"/>
+          <w:szCs w:val="24"/>
+        </w:rPr>
+        <w:t xml:space="preserve"> </w:t>
+      </w:r>
+      <w:r>
+        <w:rPr>
+          <w:rFonts w:ascii="Times New Roman" w:hAnsi="Times New Roman" w:cs="Times New Roman"/>
+          <w:sz w:val="24"/>
+          <w:szCs w:val="24"/>
+        </w:rPr>
+        <w:t xml:space="preserve">y la mortalidad en el Reino Unido </w:t>
+      </w:r>
+      <w:r>
+        <w:rPr>
+          <w:rFonts w:ascii="Times New Roman" w:hAnsi="Times New Roman" w:cs="Times New Roman"/>
+          <w:sz w:val="24"/>
+          <w:szCs w:val="24"/>
+        </w:rPr>
+        <w:fldChar w:fldCharType="begin" w:fldLock="1"/>
+      </w:r>
+      <w:r>
+        <w:rPr>
+          <w:rFonts w:ascii="Times New Roman" w:hAnsi="Times New Roman" w:cs="Times New Roman"/>
+          <w:sz w:val="24"/>
+          <w:szCs w:val="24"/>
+        </w:rPr>
+        <w:instrText>ADDIN CSL_CITATION {"citationItems":[{"id":"ITEM-1","itemData":{"DOI":"10.1111/1475-5890.12232","abstract":"Abstract This paper brings together evidence from various data sources and the most recent studies to describe what we know so far about the impacts of the COVID-19 crisis on inequalities across several key domains of life, including employment and ability to earn, family life and health. We show how these new fissures interact with existing inequalities along various key dimensions, including socio-economic status, education, age, gender, ethnicity and geography. We find that the deep underlying inequalities and policy challenges that we already had are crucial in understanding the complex impacts of the pandemic itself and our response to it, and that the crisis does in itself have the potential to exacerbate some of these pre-existing inequalities fairly directly. Moreover, it seems likely that the current crisis will leave legacies that will impact inequalities in the long term. These possibilities are not all disequalising, but many are.","author":[{"dropping-particle":"","family":"Blundell","given":"Richard","non-dropping-particle":"","parse-names":false,"suffix":""},{"dropping-particle":"","family":"Costa Dias","given":"Monica","non-dropping-particle":"","parse-names":false,"suffix":""},{"dropping-</w:instrText>
       </w:r>
       <w:r>
         <w:rPr>
@@ -13770,24 +13691,15 @@
           <w:szCs w:val="24"/>
           <w:lang w:val="en-US"/>
         </w:rPr>
-        <w:t xml:space="preserve"> </w:t>
-      </w:r>
-      <w:r>
-        <w:rPr>
-          <w:rFonts w:ascii="Times New Roman" w:hAnsi="Times New Roman" w:cs="Times New Roman"/>
-          <w:sz w:val="24"/>
-          <w:szCs w:val="24"/>
-        </w:rPr>
-        <w:fldChar w:fldCharType="begin" w:fldLock="1"/>
-      </w:r>
-      <w:r>
-        <w:rPr>
-          <w:rFonts w:ascii="Times New Roman" w:hAnsi="Times New Roman" w:cs="Times New Roman"/>
-          <w:sz w:val="24"/>
-          <w:szCs w:val="24"/>
-          <w:lang w:val="en-US"/>
-        </w:rPr>
-        <w:instrText>ADDIN CSL_CITATION {"citationItems":[{"id":"ITEM-1","itemData":{"DOI":"10.1177/1090198120929677","ISSN":"1552-6127 (Electronic)","PMID":"32436405","abstract":"Although the current COVID-19 crisis is felt globally, at the local level, COVID-19  has disproportionately affected poor, highly segregated African American communities in Chicago. To understand the emerging pattern of racial inequality in the effects of COVID-19, we examined the relative burden of social vulnerability and health risk factors. We found significant spatial clusters of social vulnerability and risk factors, both of which are significantly associated with the increased COVID-19-related death rate. We also found that a higher percentage of African Americans was associated with increased levels of social vulnerability and risk factors. In addition, the proportion of African American residents has an independent effect on the COVID-19 death rate. We argue that existing inequity is often highlighted in emergency conditions. The disproportionate effects of COVID-19 in African American communities are a reflection of racial inequality and social exclusion that existed before the COVID-19 crisis.","author":[{"dropping-particle":"","family":"Kim","given":"Sage J","non-dropping-particle":"","parse-names":false,"suffix":""},{"dropping-particle":"","family":"Bostwick","given":"Wendy","non-dropping-particle":"","parse-names":false,"suffix":""}],"container-title":"Health education &amp; behavior : the official publication of the Society for Public  Health Education","id":"ITEM-1","issue":"4","issued":{"date-parts":[["2020","8"]]},"language":"eng","page":"509-513","publisher-place":"United States","title":"Social Vulnerability and Racial Inequality in COVID-19 Deaths in Chicago.","type":"article-journal","volume":"47"},"uris":["http://www.mendeley.com/documents/?uuid=82cafd7c-6da4-4b2d-87e1-aa9e847591f8"]}],"mendeley":{"formattedCitation":"(10)","plainTextFormattedCitation":"(10)","previouslyFormattedCitation":"(10)"},"properties":{"noteIndex":0},"schema":"https://github.com/citation-style-language/schema/raw/master/csl-citation.json"}</w:instrText>
+        <w:instrText>pa</w:instrText>
+      </w:r>
+      <w:r>
+        <w:rPr>
+          <w:rFonts w:ascii="Times New Roman" w:hAnsi="Times New Roman" w:cs="Times New Roman"/>
+          <w:sz w:val="24"/>
+          <w:szCs w:val="24"/>
+        </w:rPr>
+        <w:instrText>rticle":"","family":"Joyce","given":"Robert","non-dropping-particle":"","parse-names":false,"suffix":""},{"dropping-particle":"","family":"Xu","given":"Xiaowei","non-dropping-particle":"","parse-names":false,"suffix":""}],"container-title":"Fiscal Studies","id":"ITEM-1","issue":"2","issued":{"date-parts":[["2020"]]},"page":"291-319","title":"COVID-19 and Inequalities*","type":"article-journal","volume":"41"},"uris":["http://www.mendeley.com/documents/?uuid=8d2e0a2b-11c0-459a-9fff-d2f99c74815c"]}],"mendeley":{"formattedCitation":"(11)","plainTextFormattedCitation":"(11)","previouslyFormattedCitation":"(11)"},"properties":{"noteIndex":0},"schema":"https://github.com/citation-style-language/schema/raw/master/csl-citation.json"}</w:instrText>
       </w:r>
       <w:r>
         <w:rPr>
@@ -13803,132 +13715,8 @@
           <w:noProof/>
           <w:sz w:val="24"/>
           <w:szCs w:val="24"/>
-          <w:lang w:val="en-US"/>
-        </w:rPr>
-        <w:t>(10)</w:t>
-      </w:r>
-      <w:r>
-        <w:rPr>
-          <w:rFonts w:ascii="Times New Roman" w:hAnsi="Times New Roman" w:cs="Times New Roman"/>
-          <w:sz w:val="24"/>
-          <w:szCs w:val="24"/>
-        </w:rPr>
-        <w:fldChar w:fldCharType="end"/>
-      </w:r>
-      <w:r>
-        <w:rPr>
-          <w:rFonts w:ascii="Times New Roman" w:hAnsi="Times New Roman" w:cs="Times New Roman"/>
-          <w:sz w:val="24"/>
-          <w:szCs w:val="24"/>
-          <w:lang w:val="en-US"/>
-        </w:rPr>
-        <w:t>,</w:t>
-      </w:r>
-      <w:r>
-        <w:rPr>
-          <w:rFonts w:ascii="Times New Roman" w:hAnsi="Times New Roman" w:cs="Times New Roman"/>
-          <w:sz w:val="24"/>
-          <w:szCs w:val="24"/>
-          <w:lang w:val="en-US"/>
-        </w:rPr>
-        <w:t xml:space="preserve"> </w:t>
-      </w:r>
-      <w:r>
-        <w:rPr>
-          <w:rFonts w:ascii="Times New Roman" w:hAnsi="Times New Roman" w:cs="Times New Roman"/>
-          <w:sz w:val="24"/>
-          <w:szCs w:val="24"/>
-          <w:lang w:val="en-US"/>
-        </w:rPr>
-        <w:t>t</w:t>
-      </w:r>
-      <w:r>
-        <w:rPr>
-          <w:rFonts w:ascii="Times New Roman" w:hAnsi="Times New Roman" w:cs="Times New Roman"/>
-          <w:sz w:val="24"/>
-          <w:szCs w:val="24"/>
-          <w:lang w:val="en-US"/>
-        </w:rPr>
-        <w:t xml:space="preserve">here are higher levels of exposure among workers in vulnerable areas due to the greater insertion (in relative terms) in sectors linked to the informal economy (with less compliance with protocols) and to essential tasks (security, cleaning, nursing). Another element is comorbidity: </w:t>
-      </w:r>
-      <w:r>
-        <w:rPr>
-          <w:rFonts w:ascii="Times New Roman" w:hAnsi="Times New Roman" w:cs="Times New Roman"/>
-          <w:sz w:val="24"/>
-          <w:szCs w:val="24"/>
-          <w:lang w:val="en-US"/>
-        </w:rPr>
-        <w:lastRenderedPageBreak/>
-        <w:t>unfavorable living conditions are associated with less detection and higher prevalence of chronic non</w:t>
-      </w:r>
-      <w:r>
-        <w:rPr>
-          <w:rFonts w:ascii="Times New Roman" w:hAnsi="Times New Roman" w:cs="Times New Roman"/>
-          <w:sz w:val="24"/>
-          <w:szCs w:val="24"/>
-          <w:lang w:val="en-US"/>
-        </w:rPr>
-        <w:t>-</w:t>
-      </w:r>
-      <w:r>
-        <w:rPr>
-          <w:rFonts w:ascii="Times New Roman" w:hAnsi="Times New Roman" w:cs="Times New Roman"/>
-          <w:sz w:val="24"/>
-          <w:szCs w:val="24"/>
-          <w:lang w:val="en-US"/>
-        </w:rPr>
-        <w:t>communicable diseases that act as comorbidities of COVID-19, worsening the prognosis in the evolution of the disease</w:t>
-      </w:r>
-      <w:r>
-        <w:rPr>
-          <w:rFonts w:ascii="Times New Roman" w:hAnsi="Times New Roman" w:cs="Times New Roman"/>
-          <w:sz w:val="24"/>
-          <w:szCs w:val="24"/>
-          <w:lang w:val="en-US"/>
-        </w:rPr>
-        <w:t xml:space="preserve"> </w:t>
-      </w:r>
-      <w:r>
-        <w:rPr>
-          <w:rFonts w:ascii="Times New Roman" w:hAnsi="Times New Roman" w:cs="Times New Roman"/>
-          <w:sz w:val="24"/>
-          <w:szCs w:val="24"/>
-        </w:rPr>
-        <w:fldChar w:fldCharType="begin" w:fldLock="1"/>
-      </w:r>
-      <w:r>
-        <w:rPr>
-          <w:rFonts w:ascii="Times New Roman" w:hAnsi="Times New Roman" w:cs="Times New Roman"/>
-          <w:sz w:val="24"/>
-          <w:szCs w:val="24"/>
-          <w:lang w:val="en-US"/>
-        </w:rPr>
-        <w:instrText>ADDIN CSL_CITATION {"citationItems":[{"id":"ITEM-1","itemData":{"DOI":"10.18632/aging.103579","ISSN":"1945-4589 (Electronic)","PMID":"32658868","abstract":"A systematic review and meta-analysis was conducted in an attempt to systematically  collect and evaluate the associations of epidemiological, comorbidity factors with the severity and prognosis of coronavirus disease 2019 (COVID-19). The systematic review and meta-analysis was conducted according to the guidelines proposed by the Preferred Reporting Items for Systematic Reviews and Meta-Analyses (PRISMA). Sixty nine publications met our study criteria, and 61 studies with more than 10,000 COVID-19 cases were eligible for the quantitative synthesis. We found that the males had significantly higher disease severity (RR: 1.20, 95% CI: 1.13-1.27, P &lt;0.001) and more prognostic endpoints. Older age was found to be significantly associated with the disease severity and six prognostic endpoints. Chronic kidney disease contributed mostly for death (RR: 7.10, 95% CI: 3.14-16.02), chronic obstructive pulmonary disease (COPD) for disease severity (RR: 4.20, 95% CI: 2.82-6.25), admission to intensive care unit (ICU) (RR: 5.61, 95% CI: 2.68-11.76), the composite endpoint (RR: 8.52, 95% CI:</w:instrText>
-      </w:r>
-      <w:r>
-        <w:rPr>
-          <w:rFonts w:ascii="Times New Roman" w:hAnsi="Times New Roman" w:cs="Times New Roman"/>
-          <w:sz w:val="24"/>
-          <w:szCs w:val="24"/>
-        </w:rPr>
-        <w:instrText xml:space="preserve"> 4.36-16.65,), invasive ventilation (RR: 6.53, 95% CI: 2.70-15.84), and disease progression (RR: 7.48, 95% CI: 1.60-35.05), cerebrovascular disease for acute respiratory distress syndrome (ARDS) (RR: 3.15, 95% CI: 1.23-8.04), coronary heart disease for cardiac abnormality (RR: 5.37, 95% CI: 1.74-16.54). Our study highlighted that the male gender, older age and comorbidities owned strong epidemiological evidence of associations with the severity and prognosis of COVID-19.","author":[{"dropping-particle":"","family":"Fang","given":"Xiaoyu","non-dropping-particle":"","parse-names":false,"suffix":""},{"dropping-particle":"","family":"Li","given":"Shen","non-dropping-particle":"","parse-names":false,"suffix":""},{"dropping-particle":"","family":"Yu","given":"Hao","non-dropping-particle":"","parse-names":false,"suffix":""},{"dropping-particle":"","family":"Wang","given":"Penghao","non-dropping-particle":"","parse-names":false,"suffix":""},{"dropping-particle":"","family":"Zhang","given":"Yao","non-dropping-particle":"","parse-names":false,"suffix":""},{"dropping-particle":"","family":"Chen","given":"Zheng","non-dropping-particle":"","parse-names":false,"suffix":""},{"dropping-particle":"","family":"Li","given":"Yang","non-dropping-particle":"","parse-names":false,"suffix":""},{"dropping-particle":"","family":"Cheng","given":"Liqing","non-dropping-particle":"","parse-names":false,"suffix":""},{"dropping-particle":"","family":"Li","given":"Wenbin","non-dropping-particle":"","parse-names":false,"suffix":""},{"dropping-particle":"","family":"Jia","given":"Hong","non-dropping-particle":"","parse-names":false,"suffix":""},{"dropping-particle":"","family":"Ma","given":"Xiangyu","non-dropping-particle":"","parse-names":false,"suffix":""}],"container-title":"Aging","id":"ITEM-1","issue":"13","issued":{"date-parts":[["2020","7"]]},"language":"eng","page":"12493-12503","title":"Epidemiological, comorbidity factors with severity and prognosis of COVID-19: a  systematic review and meta-analysis.","type":"article-journal","volume":"12"},"uris":["http://www.mendeley.com/documents/?uuid=8c42cf6f-7426-486a-a407-7c57fc37d0ea"]}],"mendeley":{"formattedCitation":"(23)","plainTextFormattedCitation":"(23)","previouslyFormattedCitation":"(22)"},"properties":{"noteIndex":0},"schema":"https://github.com/citation-style-language/schema/raw/master/csl-citation.json"}</w:instrText>
-      </w:r>
-      <w:r>
-        <w:rPr>
-          <w:rFonts w:ascii="Times New Roman" w:hAnsi="Times New Roman" w:cs="Times New Roman"/>
-          <w:sz w:val="24"/>
-          <w:szCs w:val="24"/>
-        </w:rPr>
-        <w:fldChar w:fldCharType="separate"/>
-      </w:r>
-      <w:r>
-        <w:rPr>
-          <w:rFonts w:ascii="Times New Roman" w:hAnsi="Times New Roman" w:cs="Times New Roman"/>
-          <w:noProof/>
-          <w:sz w:val="24"/>
-          <w:szCs w:val="24"/>
-        </w:rPr>
-        <w:t>(23)</w:t>
+        </w:rPr>
+        <w:t>(11)</w:t>
       </w:r>
       <w:r>
         <w:rPr>
@@ -13968,25 +13756,395 @@
           <w:rFonts w:ascii="Times New Roman" w:hAnsi="Times New Roman" w:cs="Times New Roman"/>
           <w:sz w:val="24"/>
           <w:szCs w:val="24"/>
+        </w:rPr>
+      </w:pPr>
+      <w:r>
+        <w:rPr>
+          <w:rFonts w:ascii="Times New Roman" w:hAnsi="Times New Roman" w:cs="Times New Roman"/>
+          <w:sz w:val="24"/>
+          <w:szCs w:val="24"/>
+        </w:rPr>
+        <w:t xml:space="preserve">Un hallazgo notable es la mayor incidencia de COVID-19 entre los adultos jóvenes en las comunas del sur de CABA. Si bien el diseño de esta investigación no permite asociaciones a nivel individual, se podría plantear la hipótesis de que, como se describe a la población hispana de Chicago en el estudio de Kim </w:t>
+      </w:r>
+      <w:r>
+        <w:rPr>
+          <w:rFonts w:ascii="Times New Roman" w:hAnsi="Times New Roman" w:cs="Times New Roman"/>
+          <w:sz w:val="24"/>
+          <w:szCs w:val="24"/>
+        </w:rPr>
+        <w:fldChar w:fldCharType="begin" w:fldLock="1"/>
+      </w:r>
+      <w:r>
+        <w:rPr>
+          <w:rFonts w:ascii="Times New Roman" w:hAnsi="Times New Roman" w:cs="Times New Roman"/>
+          <w:sz w:val="24"/>
+          <w:szCs w:val="24"/>
+        </w:rPr>
+        <w:instrText>ADDIN CSL_CITATION {"citationItems":[{"id":"ITEM-1","itemData":{"DOI":"10.1177/1090198120929677","ISSN":"1552-6127 (Electronic)","PMID":"32436405","abstract":"Although the current COVID-19 crisis is felt globally, at the local level, COVID-19  has disproportionately affected poor, highly segregated African American communities in Chicago. To understand the emerging pattern of racial inequality in the effects of COVID-19, we examined the relative burden of social vulnerability and health risk factors. We found significant spatial clusters of social vulnerability and risk factors, both of which are significantly associated with the increased COVID-19-related death rate. We also found that a higher percentage of African Americans was associated with increased levels of social vulnerability and risk factors. In addition, the proportion of African American residents has an independent effect on the COVID-19 death rate. We argue that existing inequity is often highlighted in emergency conditions. The disproportionate effects of COVID-19 in African American communities are a reflection of racial inequality and social exclusion that existed before the COVID-19 crisis.","author":[{"dropping-particle":"","family":"Kim","given":"Sage J","non-dropping-particle":"","parse-names":false,"suffix":""},{"dropping-particle":"","family":"Bostwick","given":"Wendy","non-dropping-particle":"","parse-names":false,"suffix":""}],"container-title":"Health education &amp; behavior : the official publication of the Society for Public  Health Education","id":"ITEM-1","issue":"4","issued":{"date-parts":[["2020","8"]]},"language":"eng","page":"509-513","publisher-place":"United States","title":"Social Vulnerability and Racial Inequality in COVID-19 Deaths in Chicago.","type":"article-journal","volume":"47"},"uris":["http://www.mendeley.com/documents/?uuid=82cafd7c-6da4-4b2d-87e1-aa9e847591f8"]}],"mendeley":{"formattedCitation":"(10)","plainTextFormattedCitation":"(10)","previouslyFormattedCitation":"(10)"},"properties":{"noteIndex":0},"schema":"https://github.com/citation-style-language/schema/raw/master/csl-citation.json"}</w:instrText>
+      </w:r>
+      <w:r>
+        <w:rPr>
+          <w:rFonts w:ascii="Times New Roman" w:hAnsi="Times New Roman" w:cs="Times New Roman"/>
+          <w:sz w:val="24"/>
+          <w:szCs w:val="24"/>
+        </w:rPr>
+        <w:fldChar w:fldCharType="separate"/>
+      </w:r>
+      <w:r>
+        <w:rPr>
+          <w:rFonts w:ascii="Times New Roman" w:hAnsi="Times New Roman" w:cs="Times New Roman"/>
+          <w:noProof/>
+          <w:sz w:val="24"/>
+          <w:szCs w:val="24"/>
+        </w:rPr>
+        <w:t>(10)</w:t>
+      </w:r>
+      <w:r>
+        <w:rPr>
+          <w:rFonts w:ascii="Times New Roman" w:hAnsi="Times New Roman" w:cs="Times New Roman"/>
+          <w:sz w:val="24"/>
+          <w:szCs w:val="24"/>
+        </w:rPr>
+        <w:fldChar w:fldCharType="end"/>
+      </w:r>
+      <w:r>
+        <w:rPr>
+          <w:rFonts w:ascii="Times New Roman" w:hAnsi="Times New Roman" w:cs="Times New Roman"/>
+          <w:sz w:val="24"/>
+          <w:szCs w:val="24"/>
+        </w:rPr>
+        <w:t xml:space="preserve">, </w:t>
+      </w:r>
+      <w:r>
+        <w:rPr>
+          <w:rFonts w:ascii="Times New Roman" w:hAnsi="Times New Roman" w:cs="Times New Roman"/>
+          <w:sz w:val="24"/>
+          <w:szCs w:val="24"/>
+        </w:rPr>
+        <w:t xml:space="preserve">existen niveles más altos de exposición entre los trabajadores en áreas vulnerables debido a la mayor inserción (en términos relativos) en sectores vinculados a la economía informal (con menor cumplimiento de protocolos) y a tareas esenciales (seguridad, </w:t>
+      </w:r>
+      <w:r>
+        <w:rPr>
+          <w:rFonts w:ascii="Times New Roman" w:hAnsi="Times New Roman" w:cs="Times New Roman"/>
+          <w:sz w:val="24"/>
+          <w:szCs w:val="24"/>
+        </w:rPr>
+        <w:lastRenderedPageBreak/>
+        <w:t xml:space="preserve">limpieza, enfermería). Otro elemento es la comorbilidad: las condiciones de vida desfavorables se asocian a una menor detección y mayor prevalencia de enfermedades crónicas no transmisibles que actúan como comorbilidades del COVID-19, empeorando el pronóstico en la evolución de la enfermedad </w:t>
+      </w:r>
+      <w:r>
+        <w:rPr>
+          <w:rFonts w:ascii="Times New Roman" w:hAnsi="Times New Roman" w:cs="Times New Roman"/>
+          <w:sz w:val="24"/>
+          <w:szCs w:val="24"/>
+        </w:rPr>
+        <w:fldChar w:fldCharType="begin" w:fldLock="1"/>
+      </w:r>
+      <w:r>
+        <w:rPr>
+          <w:rFonts w:ascii="Times New Roman" w:hAnsi="Times New Roman" w:cs="Times New Roman"/>
+          <w:sz w:val="24"/>
+          <w:szCs w:val="24"/>
+        </w:rPr>
+        <w:instrText>ADDIN CSL_CITATION {"citationItems":[{"id":"ITEM-1","itemData":{"DOI":"10.18632/aging.103579","ISSN":"1945-4589 (Electronic)","PMID":"32658868","abstract":"A systematic review and meta-analysis was conducted in an attempt to systematically  collect and evaluate the associations of epidemiological, comorbidity factors with the severity and prognosis of coronavirus disease 2019 (COVID-19). The systematic review and meta-analysis was conducted according to the guidelines proposed by the Preferred Reporting Items for Systematic Reviews and Meta-Analyses (PRISMA). Sixty nine publications met our study criteria, and 61 studies with more than 10,000 COVID-19 cases were eligible for the quantitative synthesis. We found that the males had significantly higher disease severity (RR: 1.20, 95% CI: 1.13-1.27, P &lt;0.001) and more prognostic endpoints. Older age was found to be significantly associated with the disease severity and six prognostic endpoints. Chronic kidney disease contributed mostly for death (RR: 7.10, 95% CI: 3.14-16.02), chronic obstructive pulmonary disease (COPD) for disease severity (RR: 4.20, 95% CI: 2.82-6.25), admission to intensive care unit (ICU) (RR: 5.61, 95% CI: 2.68-11.76), the composite endpoin</w:instrText>
+      </w:r>
+      <w:r>
+        <w:rPr>
+          <w:rFonts w:ascii="Times New Roman" w:hAnsi="Times New Roman" w:cs="Times New Roman"/>
+          <w:sz w:val="24"/>
+          <w:szCs w:val="24"/>
           <w:lang w:val="en-US"/>
         </w:rPr>
+        <w:instrText>t (RR: 8.52, 95% CI:</w:instrText>
+      </w:r>
+      <w:r>
+        <w:rPr>
+          <w:rFonts w:ascii="Times New Roman" w:hAnsi="Times New Roman" w:cs="Times New Roman"/>
+          <w:sz w:val="24"/>
+          <w:szCs w:val="24"/>
+        </w:rPr>
+        <w:instrText xml:space="preserve"> 4.36-16.65,), invasive ventilation (RR: 6.53, 95% CI: 2.70-15.84), and disease progression (RR: 7.48, 95% CI: 1.60-35.05), cerebrovascular disease for acute respiratory distress syndrome (ARDS) (RR: 3.15, 95% CI: 1.23-8.04), coronary heart disease for cardiac abnormality (RR: 5.37, 95% CI: 1.74-16.54). Our study highlighted that the male gender, older age and comorbidities owned strong epidemiological evidence of associations with the severity and prognosis of COVID-19.","author":[{"dropping-particle":"","family":"Fang","given":"Xiaoyu","non-dropping-particle":"","parse-names":false,"suffix":""},{"dropping-particle":"","family":"Li","given":"Shen","non-dropping-particle":"","parse-names":false,"suffix":""},{"dropping-particle":"","family":"Yu","given":"Hao","non-dropping-particle":"","parse-names":false,"suffix":""},{"dropping-particle":"","family":"Wang","given"</w:instrText>
+      </w:r>
+      <w:r>
+        <w:rPr>
+          <w:rFonts w:ascii="Times New Roman" w:hAnsi="Times New Roman" w:cs="Times New Roman"/>
+          <w:sz w:val="24"/>
+          <w:szCs w:val="24"/>
+        </w:rPr>
+        <w:instrText>:"Penghao","non-dropping-particle":"","parse-names":false,"suffix":""},{"dropping-particle":"","family":"Zhang","given":"Yao","non-dropping-particle":"","parse-names":false,"suffix":""},{"dropping-particle":"","family":"Chen","given":"Zheng","non-dropping-particle":"","parse-names":false,"suffix":""},{"dropping-particle":"","family":"Li","given":"Yang","non-dropping-particle":"","parse-names":false,"suffix":""},{"dropping-particle":"","family":"Cheng","given":"Liqing","non-dropping-particle":"","parse-names":false,"suffix":""},{"dropping-particle":"","family":"Li","given":"Wenbin","non-dropping-particle":"","parse-names":false,"suffix":""},{"dropping-particle":"","family":"Jia","given":"Hong","non-dropping-particle":"","parse-names":false,"suffix":""},{"dropping-particle":"","family":"Ma","given":"Xiangyu","non-dropping-particle":"","parse-names":false,"suffix":""}],"container-title":"Aging","id":"ITEM-1","issue":"13","issued":{"date-parts":[["2020","7"]]},"language":"eng","page":"12493-12503","title":"Epidemiological, comorbidity factors with severity and prognosis of COVID-19: a  systematic review and meta-analysis.","type":"article-journal","volume":"12"},"uris":["http://www.mendeley.com/documents/?uuid=8c42cf6f-7426-486a-a407-7c57fc37d0ea"]}],"mendeley":{"formattedCitation":"(23)","plainTextFormattedCitation":"(23)","previouslyFormattedCitation":"(22)"},"properties":{"noteIndex":0},"schema":"https://github.com/citation-style-language/schema/raw/master/csl-citation.json"}</w:instrText>
+      </w:r>
+      <w:r>
+        <w:rPr>
+          <w:rFonts w:ascii="Times New Roman" w:hAnsi="Times New Roman" w:cs="Times New Roman"/>
+          <w:sz w:val="24"/>
+          <w:szCs w:val="24"/>
+        </w:rPr>
+        <w:fldChar w:fldCharType="separate"/>
+      </w:r>
+      <w:r>
+        <w:rPr>
+          <w:rFonts w:ascii="Times New Roman" w:hAnsi="Times New Roman" w:cs="Times New Roman"/>
+          <w:noProof/>
+          <w:sz w:val="24"/>
+          <w:szCs w:val="24"/>
+        </w:rPr>
+        <w:t>(23)</w:t>
+      </w:r>
+      <w:r>
+        <w:rPr>
+          <w:rFonts w:ascii="Times New Roman" w:hAnsi="Times New Roman" w:cs="Times New Roman"/>
+          <w:sz w:val="24"/>
+          <w:szCs w:val="24"/>
+        </w:rPr>
+        <w:fldChar w:fldCharType="end"/>
+      </w:r>
+      <w:r>
+        <w:rPr>
+          <w:rFonts w:ascii="Times New Roman" w:hAnsi="Times New Roman" w:cs="Times New Roman"/>
+          <w:sz w:val="24"/>
+          <w:szCs w:val="24"/>
+        </w:rPr>
+        <w:t>.</w:t>
+      </w:r>
+    </w:p>
+    <w:p>
+      <w:pPr>
+        <w:spacing w:after="0" w:line="480" w:lineRule="auto"/>
+        <w:contextualSpacing/>
+        <w:jc w:val="both"/>
+        <w:rPr>
+          <w:rFonts w:ascii="Times New Roman" w:hAnsi="Times New Roman" w:cs="Times New Roman"/>
+          <w:sz w:val="24"/>
+          <w:szCs w:val="24"/>
+          <w:lang w:val="en-US"/>
+        </w:rPr>
       </w:pPr>
       <w:r>
         <w:rPr>
           <w:rFonts w:ascii="Times New Roman" w:hAnsi="Times New Roman" w:cs="Times New Roman"/>
           <w:sz w:val="24"/>
           <w:szCs w:val="24"/>
+        </w:rPr>
+        <w:t xml:space="preserve">Los resultados de este estudio cuestionan algunas de las lógicas subyacentes de los discursos gubernamentales y de los medios de comunicación sobre el impacto transversal de la epidemia en todos los niveles de vulnerabilidad social. Como se argumentó anteriormente, la idea de que la epidemia impacta por igual </w:t>
+      </w:r>
+      <w:r>
+        <w:rPr>
+          <w:rFonts w:ascii="Times New Roman" w:hAnsi="Times New Roman" w:cs="Times New Roman"/>
+          <w:sz w:val="24"/>
+          <w:szCs w:val="24"/>
+        </w:rPr>
+        <w:fldChar w:fldCharType="begin" w:fldLock="1"/>
+      </w:r>
+      <w:r>
+        <w:rPr>
+          <w:rFonts w:ascii="Times New Roman" w:hAnsi="Times New Roman" w:cs="Times New Roman"/>
+          <w:sz w:val="24"/>
+          <w:szCs w:val="24"/>
+        </w:rPr>
+        <w:instrText>ADDIN CSL_CITATION {"citationItems":[{"id":"ITEM-1","itemData":{"DOI":"10.1016/j.puhe.2020.05.006","ISSN":"1476-5616 (Electronic)","PMID":"32502699","author":[{"dropping-particle":"","family":"Patel","given":"J A","non-dropping-particle":"","parse-names":false,"suffix":""},{"dropping-particle":"","family":"Nielsen","given":"F B H","non-dropping-particle":"","parse-names":false,"suffix":""},{"dropping-particle":"","family":"Badiani","given":"A A","non-dropping-particle":"","parse-names":false,"suffix":""},{"dropping-particle":"","family":"Assi","given":"S","non-dropping-particle":"","parse-names":false,"suffix":""},{"dropping-particle":"","family":"Unadkat","given":"V A","non-dropping-particle":"","parse-names":false,"suffix":""},{"dropping-particle":"","family":"Patel","given":"B","non-dropping-particle":"","parse-names":false,"suffix":""},{"dropping-particle":"","family":"Ravindrane","given":"R","non-dropping-particle":"","parse-names":false,"suffix":""},{"dropping-particle":"","family":"Wardle","given":"H","non-dropping-particle":"","parse-names":false,"suffix":""}],"container-title":"Public health","id":"ITEM-1","issued":{"date-parts":[["2020","6"]]},"language":"eng","page":"110-111","title":"Poverty, inequality and COVID-19: the forgotten vulnerable.","type":"article","volume":"183"},"uris":["http://www.mendeley.com/documents/?uuid=1bf9418a-629d-4d5d-862a-8f554aa8605d"]}],"mendeley":{"formattedCitation":"(14)","plainTextFormattedCitation":"(14)","previouslyFormattedCitation":"(14)"},"properties":{"noteIndex":0},"schema":"https://github.com/citation-style-language/schema/raw/master/csl-citation.json"}</w:instrText>
+      </w:r>
+      <w:r>
+        <w:rPr>
+          <w:rFonts w:ascii="Times New Roman" w:hAnsi="Times New Roman" w:cs="Times New Roman"/>
+          <w:sz w:val="24"/>
+          <w:szCs w:val="24"/>
+        </w:rPr>
+        <w:fldChar w:fldCharType="separate"/>
+      </w:r>
+      <w:r>
+        <w:rPr>
+          <w:rFonts w:ascii="Times New Roman" w:hAnsi="Times New Roman" w:cs="Times New Roman"/>
+          <w:noProof/>
+          <w:sz w:val="24"/>
+          <w:szCs w:val="24"/>
+        </w:rPr>
+        <w:t>(14)</w:t>
+      </w:r>
+      <w:r>
+        <w:rPr>
+          <w:rFonts w:ascii="Times New Roman" w:hAnsi="Times New Roman" w:cs="Times New Roman"/>
+          <w:sz w:val="24"/>
+          <w:szCs w:val="24"/>
+        </w:rPr>
+        <w:fldChar w:fldCharType="end"/>
+      </w:r>
+      <w:r>
+        <w:rPr>
+          <w:rFonts w:ascii="Times New Roman" w:hAnsi="Times New Roman" w:cs="Times New Roman"/>
+          <w:sz w:val="24"/>
+          <w:szCs w:val="24"/>
+        </w:rPr>
+        <w:t xml:space="preserve"> </w:t>
+      </w:r>
+      <w:r>
+        <w:rPr>
+          <w:rFonts w:ascii="Times New Roman" w:hAnsi="Times New Roman" w:cs="Times New Roman"/>
+          <w:sz w:val="24"/>
+          <w:szCs w:val="24"/>
+        </w:rPr>
+        <w:t xml:space="preserve">es difícil de respaldar empíricamente en el caso de CABA. La principal ventaja de este estudio, entonces, radica en la posibilidad de visibilizar las desigualdades y orientar la ponderación del impacto de la pandemia en la CABA hacia la complejidad de su determinación, encaminándola hacia las condiciones sociales de existencia </w:t>
+      </w:r>
+      <w:proofErr w:type="spellStart"/>
+      <w:r>
+        <w:rPr>
+          <w:rFonts w:ascii="Times New Roman" w:hAnsi="Times New Roman" w:cs="Times New Roman"/>
+          <w:sz w:val="24"/>
+          <w:szCs w:val="24"/>
+        </w:rPr>
+        <w:t>invisibilizadas</w:t>
+      </w:r>
+      <w:proofErr w:type="spellEnd"/>
+      <w:r>
+        <w:rPr>
+          <w:rFonts w:ascii="Times New Roman" w:hAnsi="Times New Roman" w:cs="Times New Roman"/>
+          <w:sz w:val="24"/>
+          <w:szCs w:val="24"/>
+        </w:rPr>
+        <w:t xml:space="preserve"> por los discursos basados ​​en la humanización del virus, metáforas del miedo y de la guerra, por ejemplo. Por otro lado, la descripción de la mortalidad a través de indicadores ajustados por edad, permitió superar el enfoque basado en indicadores per cápita, vulnerables a las estructuras demográficas como factores de confusión, como advierten </w:t>
+      </w:r>
+      <w:proofErr w:type="spellStart"/>
+      <w:r>
+        <w:rPr>
+          <w:rFonts w:ascii="Times New Roman" w:hAnsi="Times New Roman" w:cs="Times New Roman"/>
+          <w:sz w:val="24"/>
+          <w:szCs w:val="24"/>
+        </w:rPr>
+        <w:t>Heuveline</w:t>
+      </w:r>
+      <w:proofErr w:type="spellEnd"/>
+      <w:r>
+        <w:rPr>
+          <w:rFonts w:ascii="Times New Roman" w:hAnsi="Times New Roman" w:cs="Times New Roman"/>
+          <w:sz w:val="24"/>
+          <w:szCs w:val="24"/>
+        </w:rPr>
+        <w:t xml:space="preserve"> y </w:t>
+      </w:r>
+      <w:proofErr w:type="spellStart"/>
+      <w:r>
+        <w:rPr>
+          <w:rFonts w:ascii="Times New Roman" w:hAnsi="Times New Roman" w:cs="Times New Roman"/>
+          <w:sz w:val="24"/>
+          <w:szCs w:val="24"/>
+        </w:rPr>
+        <w:t>Tzen</w:t>
+      </w:r>
+      <w:proofErr w:type="spellEnd"/>
+      <w:r>
+        <w:rPr>
+          <w:rFonts w:ascii="Times New Roman" w:hAnsi="Times New Roman" w:cs="Times New Roman"/>
+          <w:sz w:val="24"/>
+          <w:szCs w:val="24"/>
+        </w:rPr>
+        <w:t xml:space="preserve"> </w:t>
+      </w:r>
+      <w:r>
+        <w:rPr>
+          <w:rFonts w:ascii="Times New Roman" w:hAnsi="Times New Roman" w:cs="Times New Roman"/>
+          <w:sz w:val="24"/>
+          <w:szCs w:val="24"/>
+        </w:rPr>
+        <w:fldChar w:fldCharType="begin" w:fldLock="1"/>
+      </w:r>
+      <w:r>
+        <w:rPr>
+          <w:rFonts w:ascii="Times New Roman" w:hAnsi="Times New Roman" w:cs="Times New Roman"/>
+          <w:sz w:val="24"/>
+          <w:szCs w:val="24"/>
+        </w:rPr>
+        <w:instrText xml:space="preserve">ADDIN CSL_CITATION {"citationItems":[{"id":"ITEM-1","itemData":{"DOI":"10.1101/2020.04.29.20085506","abstract":"The number of CoViD-19 deaths is a lagged but more reliable indicator of the disease progression across populations than the number of confirmed cases. With substantial age and sex differences in CoViD-19 mortality, that number should be adjusted for the age-and-sex composition of the population as well as its total size. Following well-established practices in demography, this article discusses several period measures based on cumulative numbers of CoViD-19 deaths up to a point in time and illustrate them with weekly-updated data from 386 national and subnational populations. First is an unstandardized occurrence-exposure rate comparable to the Crude Death Rate. The peak estimate for New York exceeded the state most recent annual Crude Death Rate and remains the highest on record. Second, an indirectly standardized rate is shown to perform quite like a directly standardized rate but without requiring an age-and-sex breakdown of CoViD-19 deaths. Relative to the US, standardization lowers death rates in European populations and increases them in most other populations, with the highest standardized rates currently </w:instrText>
+      </w:r>
+      <w:r>
+        <w:rPr>
+          <w:rFonts w:ascii="Times New Roman" w:hAnsi="Times New Roman" w:cs="Times New Roman"/>
+          <w:sz w:val="24"/>
+          <w:szCs w:val="24"/>
+        </w:rPr>
+        <w:instrText>found in subnational Mexican and Peruvian populations. Last, projected end-of-the-year CoViD-19 death tallies can be translated into reductions in 2020 life expectancies, which could exceed two and a half years in Peru and Ecuador, and in various subnational entities from Baja California to Madrid and New York. To put these in perspective, the 1.5-year projected reduction for the US would bring 2020 life expectancy at birth to its lowest level since 2003 and induce its largest annual decline since World War II.Competing Interest StatementThe authors have declared no competing interest.Funding StatementThe authors benefited from facilities and resources provided by th</w:instrText>
+      </w:r>
+      <w:r>
+        <w:rPr>
+          <w:rFonts w:ascii="Times New Roman" w:hAnsi="Times New Roman" w:cs="Times New Roman"/>
+          <w:sz w:val="24"/>
+          <w:szCs w:val="24"/>
           <w:lang w:val="en-US"/>
         </w:rPr>
-        <w:t>The results of this study call into question some of the underlying logics of government and media discourses about the cross-cutting impact of the epidemic across all levels of social vulnerability. As previously argued, the idea that the epidemic impacts equally</w:t>
-      </w:r>
-      <w:r>
-        <w:rPr>
-          <w:rFonts w:ascii="Times New Roman" w:hAnsi="Times New Roman" w:cs="Times New Roman"/>
+        <w:instrText>e California Center for Population Research at UCLA (CCPR), which receives core support (P2C-HD041022) from the Eunice Kennedy Shriver National Institute of Child Health and Human Development (NICHD).Author DeclarationsI confirm all relevant ethical guidelines have been followed, and any necessary IRB and/or ethics committee approvals have been obtained.YesThe details of the IRB/oversight body that provided approval or exemption for the research described are given below:Publicly available data onlyAll necessary patient/participant consent has been obtained and the appropriate institutional forms have been archived.YesI understand that all clinical trials and any other prospective i…","author":[{"dropping-particle":"","family":"Heuveline","given":"Patrick","non-dropping-particle":"","parse-names":false,"suffix":""},{"dropping-particle":"","family":"Tzen","given":"Michael","non-dropping-particle":"","parse-names":false,"suffix":""}],"container-title":"medRxiv","id":"ITEM-1","issued":{"date-parts":[["2020"]]},"publisher":"Cold Spring Harbor Laboratory Press","title":"Beyond Deaths per Capita: Comparative CoViD-19 Mortality Indicators","type":"article-journal"},"uris":["http://www.mendeley.com/documents/?uuid=f85925e9-cc46-49a1-89c8-d16fdaef1a27"]}],"mendeley":{"formattedCitation":"(16)","plainTextFormattedCitation":"(16)","previouslyFormattedCitation":"(16)"},"properties":{"noteIndex":0},"schema":"https://github.com/citation-style-language/schema/raw/master/csl-citation.json"}</w:instrText>
+      </w:r>
+      <w:r>
+        <w:rPr>
+          <w:rFonts w:ascii="Times New Roman" w:hAnsi="Times New Roman" w:cs="Times New Roman"/>
+          <w:sz w:val="24"/>
+          <w:szCs w:val="24"/>
+        </w:rPr>
+        <w:fldChar w:fldCharType="separate"/>
+      </w:r>
+      <w:r>
+        <w:rPr>
+          <w:rFonts w:ascii="Times New Roman" w:hAnsi="Times New Roman" w:cs="Times New Roman"/>
+          <w:noProof/>
           <w:sz w:val="24"/>
           <w:szCs w:val="24"/>
           <w:lang w:val="en-US"/>
         </w:rPr>
+        <w:t>(16)</w:t>
+      </w:r>
+      <w:r>
+        <w:rPr>
+          <w:rFonts w:ascii="Times New Roman" w:hAnsi="Times New Roman" w:cs="Times New Roman"/>
+          <w:sz w:val="24"/>
+          <w:szCs w:val="24"/>
+        </w:rPr>
+        <w:fldChar w:fldCharType="end"/>
+      </w:r>
+      <w:r>
+        <w:rPr>
+          <w:rFonts w:ascii="Times New Roman" w:hAnsi="Times New Roman" w:cs="Times New Roman"/>
+          <w:sz w:val="24"/>
+          <w:szCs w:val="24"/>
+        </w:rPr>
+        <w:t>.</w:t>
+      </w:r>
+    </w:p>
+    <w:p>
+      <w:pPr>
+        <w:spacing w:after="0" w:line="480" w:lineRule="auto"/>
+        <w:contextualSpacing/>
+        <w:jc w:val="both"/>
+        <w:rPr>
+          <w:rFonts w:ascii="Times New Roman" w:hAnsi="Times New Roman" w:cs="Times New Roman"/>
+          <w:sz w:val="24"/>
+          <w:szCs w:val="24"/>
+          <w:lang w:val="en-US"/>
+        </w:rPr>
+      </w:pPr>
+      <w:r>
+        <w:rPr>
+          <w:rFonts w:ascii="Times New Roman" w:hAnsi="Times New Roman" w:cs="Times New Roman"/>
+          <w:sz w:val="24"/>
+          <w:szCs w:val="24"/>
+          <w:lang w:val="en-US"/>
+        </w:rPr>
+        <w:t>The results of this study call into question some of the unde</w:t>
+      </w:r>
+      <w:bookmarkStart w:id="13" w:name="_GoBack"/>
+      <w:bookmarkEnd w:id="13"/>
+      <w:r>
+        <w:rPr>
+          <w:rFonts w:ascii="Times New Roman" w:hAnsi="Times New Roman" w:cs="Times New Roman"/>
+          <w:sz w:val="24"/>
+          <w:szCs w:val="24"/>
+          <w:lang w:val="en-US"/>
+        </w:rPr>
+        <w:t>rlying logics of government and media discourses about the cross-cutting impact of the epidemic across all levels of social vulnerability. As previously argued, the idea that the epidemic impacts equally</w:t>
+      </w:r>
+      <w:r>
+        <w:rPr>
+          <w:rFonts w:ascii="Times New Roman" w:hAnsi="Times New Roman" w:cs="Times New Roman"/>
+          <w:sz w:val="24"/>
+          <w:szCs w:val="24"/>
+          <w:lang w:val="en-US"/>
+        </w:rPr>
         <w:t xml:space="preserve"> </w:t>
       </w:r>
       <w:r>
@@ -14048,7 +14206,17 @@
           <w:szCs w:val="24"/>
           <w:lang w:val="en-US"/>
         </w:rPr>
-        <w:t xml:space="preserve">is difficult to support empirically in the case of CABA. The main advantage of this study, then, lies in the possibility of making inequalities visible and orienting the weighting of the impact of the pandemic on the CABA towards the complexity of its determination, directing it towards the social conditions of existence, made invisible by the discourses based on the humanization of the virus, fear and war metaphors, for example. On the other hand, the description of mortality through indicators adjusted by age, made it possible to overcome the approach based on indicators per capita, vulnerable to the demographic structures as factors of confusion, as warned by </w:t>
+        <w:t xml:space="preserve">is difficult to support empirically in the case of CABA. The main advantage of this study, then, lies in the possibility of making inequalities visible and orienting the weighting of the impact of the pandemic on the CABA towards the complexity of its determination, directing it towards the social conditions of existence, made invisible by the discourses based on the humanization of the virus, fear and war metaphors, for example. On the other hand, the description of mortality through indicators adjusted by age, </w:t>
+      </w:r>
+      <w:r>
+        <w:rPr>
+          <w:rFonts w:ascii="Times New Roman" w:hAnsi="Times New Roman" w:cs="Times New Roman"/>
+          <w:sz w:val="24"/>
+          <w:szCs w:val="24"/>
+          <w:lang w:val="en-US"/>
+        </w:rPr>
+        <w:lastRenderedPageBreak/>
+        <w:t xml:space="preserve">made it possible to overcome the approach based on indicators per capita, vulnerable to the demographic structures as factors of confusion, as warned by </w:t>
       </w:r>
       <w:proofErr w:type="spellStart"/>
       <w:r>
@@ -14282,17 +14450,7 @@
           <w:szCs w:val="24"/>
           <w:lang w:val="en-US"/>
         </w:rPr>
-        <w:t xml:space="preserve"> case" and "confirmed case", which impacts the detection capacity of the surveillance systems. Nor can it </w:t>
-      </w:r>
-      <w:r>
-        <w:rPr>
-          <w:rFonts w:ascii="Times New Roman" w:hAnsi="Times New Roman" w:cs="Times New Roman"/>
-          <w:sz w:val="24"/>
-          <w:szCs w:val="24"/>
-          <w:lang w:val="en-US"/>
-        </w:rPr>
-        <w:lastRenderedPageBreak/>
-        <w:t xml:space="preserve">be ignored that the purpose of generating data </w:t>
+        <w:t xml:space="preserve"> case" and "confirmed case", which impacts the detection capacity of the surveillance systems. Nor can it be ignored that the purpose of generating data </w:t>
       </w:r>
       <w:r>
         <w:rPr>
@@ -14365,18 +14523,7 @@
           <w:szCs w:val="24"/>
           <w:lang w:val="en-US"/>
         </w:rPr>
-        <w:t xml:space="preserve"> days from the beginning of the epidemic in C</w:t>
-      </w:r>
-      <w:bookmarkStart w:id="13" w:name="_GoBack"/>
-      <w:bookmarkEnd w:id="13"/>
-      <w:r>
-        <w:rPr>
-          <w:rFonts w:ascii="Times New Roman" w:hAnsi="Times New Roman" w:cs="Times New Roman"/>
-          <w:sz w:val="24"/>
-          <w:szCs w:val="24"/>
-          <w:lang w:val="en-US"/>
-        </w:rPr>
-        <w:t xml:space="preserve">ABA, the description of </w:t>
+        <w:t xml:space="preserve"> days from the beginning of the epidemic in CABA, the description of </w:t>
       </w:r>
       <w:proofErr w:type="spellStart"/>
       <w:r>
@@ -15502,7 +15649,7 @@
 </file>
 
 <file path=customXml/itemProps1.xml><?xml version="1.0" encoding="utf-8"?>
-<ds:datastoreItem xmlns:ds="http://schemas.openxmlformats.org/officeDocument/2006/customXml" ds:itemID="{A3242692-1F38-4308-83D8-2E789B16F972}">
+<ds:datastoreItem xmlns:ds="http://schemas.openxmlformats.org/officeDocument/2006/customXml" ds:itemID="{6B78D361-AFFF-49C4-9E74-4389E3D4735F}">
   <ds:schemaRefs>
     <ds:schemaRef ds:uri="http://schemas.openxmlformats.org/officeDocument/2006/bibliography"/>
   </ds:schemaRefs>

--- a/paper/paper - Actualizado_español.docx
+++ b/paper/paper - Actualizado_español.docx
@@ -3231,7 +3231,59 @@
           <w:sz w:val="24"/>
           <w:szCs w:val="24"/>
         </w:rPr>
-        <w:t xml:space="preserve">A 30 de noviembre de 2022, habían pasado </w:t>
+        <w:t>A 30 de</w:t>
+      </w:r>
+      <w:r>
+        <w:rPr>
+          <w:rFonts w:ascii="Times New Roman" w:hAnsi="Times New Roman" w:cs="Times New Roman"/>
+          <w:sz w:val="24"/>
+          <w:szCs w:val="24"/>
+        </w:rPr>
+        <w:t xml:space="preserve"> </w:t>
+      </w:r>
+      <w:proofErr w:type="gramStart"/>
+      <w:r>
+        <w:rPr>
+          <w:rFonts w:ascii="Times New Roman" w:hAnsi="Times New Roman" w:cs="Times New Roman"/>
+          <w:sz w:val="24"/>
+          <w:szCs w:val="24"/>
+        </w:rPr>
+        <w:t>Abril</w:t>
+      </w:r>
+      <w:proofErr w:type="gramEnd"/>
+      <w:r>
+        <w:rPr>
+          <w:rFonts w:ascii="Times New Roman" w:hAnsi="Times New Roman" w:cs="Times New Roman"/>
+          <w:sz w:val="24"/>
+          <w:szCs w:val="24"/>
+        </w:rPr>
+        <w:t xml:space="preserve"> </w:t>
+      </w:r>
+      <w:proofErr w:type="spellStart"/>
+      <w:r>
+        <w:rPr>
+          <w:rFonts w:ascii="Times New Roman" w:hAnsi="Times New Roman" w:cs="Times New Roman"/>
+          <w:sz w:val="24"/>
+          <w:szCs w:val="24"/>
+        </w:rPr>
+        <w:t>de</w:t>
+      </w:r>
+      <w:proofErr w:type="spellEnd"/>
+      <w:r>
+        <w:rPr>
+          <w:rFonts w:ascii="Times New Roman" w:hAnsi="Times New Roman" w:cs="Times New Roman"/>
+          <w:sz w:val="24"/>
+          <w:szCs w:val="24"/>
+        </w:rPr>
+        <w:t xml:space="preserve"> 2021</w:t>
+      </w:r>
+      <w:r>
+        <w:rPr>
+          <w:rFonts w:ascii="Times New Roman" w:hAnsi="Times New Roman" w:cs="Times New Roman"/>
+          <w:sz w:val="24"/>
+          <w:szCs w:val="24"/>
+        </w:rPr>
+        <w:t xml:space="preserve">, habían pasado </w:t>
       </w:r>
       <w:r>
         <w:rPr>
@@ -3248,7 +3300,23 @@
           <w:sz w:val="24"/>
           <w:szCs w:val="24"/>
         </w:rPr>
-        <w:t xml:space="preserve"> días desde el primer caso confirmado de COVID-19. Durante este periodo, se introdujeron en el sistema </w:t>
+        <w:t xml:space="preserve"> días desde el primer caso confirmado de COVID-19</w:t>
+      </w:r>
+      <w:r>
+        <w:rPr>
+          <w:rFonts w:ascii="Times New Roman" w:hAnsi="Times New Roman" w:cs="Times New Roman"/>
+          <w:sz w:val="24"/>
+          <w:szCs w:val="24"/>
+        </w:rPr>
+        <w:t xml:space="preserve"> en la CABA</w:t>
+      </w:r>
+      <w:r>
+        <w:rPr>
+          <w:rFonts w:ascii="Times New Roman" w:hAnsi="Times New Roman" w:cs="Times New Roman"/>
+          <w:sz w:val="24"/>
+          <w:szCs w:val="24"/>
+        </w:rPr>
+        <w:t xml:space="preserve">. Durante este periodo, se introdujeron en el sistema </w:t>
       </w:r>
       <w:r>
         <w:rPr>
@@ -12786,7 +12854,16 @@
           <w:sz w:val="24"/>
           <w:szCs w:val="24"/>
         </w:rPr>
-        <w:t xml:space="preserve"> fuerte (coeficiente por encima de 0.7)</w:t>
+        <w:t xml:space="preserve"> fu</w:t>
+      </w:r>
+      <w:bookmarkStart w:id="10" w:name="_GoBack"/>
+      <w:r>
+        <w:rPr>
+          <w:rFonts w:ascii="Times New Roman" w:hAnsi="Times New Roman" w:cs="Times New Roman"/>
+          <w:sz w:val="24"/>
+          <w:szCs w:val="24"/>
+        </w:rPr>
+        <w:t>erte (coeficiente por encima de 0.7)</w:t>
       </w:r>
       <w:r>
         <w:rPr>
@@ -12818,7 +12895,16 @@
           <w:sz w:val="24"/>
           <w:szCs w:val="24"/>
         </w:rPr>
-        <w:t xml:space="preserve">. Se presenta en la figura </w:t>
+        <w:t xml:space="preserve">. Se presenta </w:t>
+      </w:r>
+      <w:bookmarkEnd w:id="10"/>
+      <w:r>
+        <w:rPr>
+          <w:rFonts w:ascii="Times New Roman" w:hAnsi="Times New Roman" w:cs="Times New Roman"/>
+          <w:sz w:val="24"/>
+          <w:szCs w:val="24"/>
+        </w:rPr>
+        <w:t xml:space="preserve">en la figura </w:t>
       </w:r>
       <w:r>
         <w:rPr>
@@ -12849,7 +12935,7 @@
           <w:szCs w:val="24"/>
         </w:rPr>
       </w:pPr>
-      <w:commentRangeStart w:id="10"/>
+      <w:commentRangeStart w:id="11"/>
       <w:r>
         <w:rPr>
           <w:noProof/>
@@ -12891,12 +12977,12 @@
           </wp:inline>
         </w:drawing>
       </w:r>
-      <w:commentRangeEnd w:id="10"/>
+      <w:commentRangeEnd w:id="11"/>
       <w:r>
         <w:rPr>
           <w:rStyle w:val="Refdecomentario"/>
         </w:rPr>
-        <w:commentReference w:id="10"/>
+        <w:commentReference w:id="11"/>
       </w:r>
     </w:p>
     <w:p>
@@ -12996,7 +13082,7 @@
         </w:rPr>
         <w:t xml:space="preserve">Con base en los datos de defunciones esperadas según las tasas específicas de mortalidad de la CABA, se aproximó la edad mediana de las defunciones esperadas en cada sala, agrupando las defunciones esperadas en grupos etarios de cinco años e identificando la que acumuló el 50% de la fallecidos. </w:t>
       </w:r>
-      <w:commentRangeStart w:id="11"/>
+      <w:commentRangeStart w:id="12"/>
       <w:r>
         <w:rPr>
           <w:rFonts w:ascii="Times New Roman" w:hAnsi="Times New Roman" w:cs="Times New Roman"/>
@@ -13021,12 +13107,12 @@
         </w:rPr>
         <w:t xml:space="preserve"> 4 y 8, ambos de la zona sur, fueron los únicos que observaron una mediana de edad menor a la esperada ya que acumularon el 50% de las defunciones en los grupos de edad 70-74 y 65-69 respectivamente,</w:t>
       </w:r>
-      <w:commentRangeEnd w:id="11"/>
+      <w:commentRangeEnd w:id="12"/>
       <w:r>
         <w:rPr>
           <w:rStyle w:val="Refdecomentario"/>
         </w:rPr>
-        <w:commentReference w:id="11"/>
+        <w:commentReference w:id="12"/>
       </w:r>
       <w:r>
         <w:rPr>
@@ -13036,7 +13122,7 @@
         </w:rPr>
         <w:t xml:space="preserve"> </w:t>
       </w:r>
-      <w:commentRangeStart w:id="12"/>
+      <w:commentRangeStart w:id="13"/>
       <w:r>
         <w:rPr>
           <w:rFonts w:ascii="Times New Roman" w:hAnsi="Times New Roman" w:cs="Times New Roman"/>
@@ -13061,12 +13147,12 @@
         </w:rPr>
         <w:t xml:space="preserve"> mediana de edad en el grupo de 80 años y más, cuando este valor se esperaba entre 75 y 79 años.</w:t>
       </w:r>
-      <w:commentRangeEnd w:id="12"/>
+      <w:commentRangeEnd w:id="13"/>
       <w:r>
         <w:rPr>
           <w:rStyle w:val="Refdecomentario"/>
         </w:rPr>
-        <w:commentReference w:id="12"/>
+        <w:commentReference w:id="13"/>
       </w:r>
     </w:p>
     <w:p>
@@ -13079,7 +13165,6 @@
           <w:b/>
           <w:sz w:val="24"/>
           <w:szCs w:val="24"/>
-          <w:lang w:val="en-US"/>
         </w:rPr>
       </w:pPr>
       <w:r>
@@ -13088,7 +13173,6 @@
           <w:b/>
           <w:sz w:val="24"/>
           <w:szCs w:val="24"/>
-          <w:lang w:val="en-US"/>
         </w:rPr>
         <w:t>DISCUSSION</w:t>
       </w:r>
@@ -13100,7 +13184,6 @@
         <w:jc w:val="both"/>
         <w:rPr>
           <w:rFonts w:ascii="Times New Roman" w:hAnsi="Times New Roman" w:cs="Times New Roman"/>
-          <w:b/>
           <w:sz w:val="24"/>
           <w:szCs w:val="24"/>
         </w:rPr>
@@ -13108,11 +13191,74 @@
       <w:r>
         <w:rPr>
           <w:rFonts w:ascii="Times New Roman" w:hAnsi="Times New Roman" w:cs="Times New Roman"/>
-          <w:b/>
-          <w:sz w:val="24"/>
-          <w:szCs w:val="24"/>
-        </w:rPr>
-        <w:t xml:space="preserve">Los hallazgos de </w:t>
+          <w:sz w:val="24"/>
+          <w:szCs w:val="24"/>
+        </w:rPr>
+        <w:t>Los hallazgos del presente estudio resaltan la situación de</w:t>
+      </w:r>
+      <w:r>
+        <w:rPr>
+          <w:rFonts w:ascii="Times New Roman" w:hAnsi="Times New Roman" w:cs="Times New Roman"/>
+          <w:sz w:val="24"/>
+          <w:szCs w:val="24"/>
+        </w:rPr>
+        <w:t>sfavorecida</w:t>
+      </w:r>
+      <w:r>
+        <w:rPr>
+          <w:rFonts w:ascii="Times New Roman" w:hAnsi="Times New Roman" w:cs="Times New Roman"/>
+          <w:sz w:val="24"/>
+          <w:szCs w:val="24"/>
+        </w:rPr>
+        <w:t xml:space="preserve"> de los barrios de la denominada "zona sur" de </w:t>
+      </w:r>
+      <w:r>
+        <w:rPr>
+          <w:rFonts w:ascii="Times New Roman" w:hAnsi="Times New Roman" w:cs="Times New Roman"/>
+          <w:sz w:val="24"/>
+          <w:szCs w:val="24"/>
+        </w:rPr>
+        <w:t xml:space="preserve">la </w:t>
+      </w:r>
+      <w:r>
+        <w:rPr>
+          <w:rFonts w:ascii="Times New Roman" w:hAnsi="Times New Roman" w:cs="Times New Roman"/>
+          <w:sz w:val="24"/>
+          <w:szCs w:val="24"/>
+        </w:rPr>
+        <w:t>CABA. Se p</w:t>
+      </w:r>
+      <w:r>
+        <w:rPr>
+          <w:rFonts w:ascii="Times New Roman" w:hAnsi="Times New Roman" w:cs="Times New Roman"/>
+          <w:sz w:val="24"/>
+          <w:szCs w:val="24"/>
+        </w:rPr>
+        <w:t>uede</w:t>
+      </w:r>
+      <w:r>
+        <w:rPr>
+          <w:rFonts w:ascii="Times New Roman" w:hAnsi="Times New Roman" w:cs="Times New Roman"/>
+          <w:sz w:val="24"/>
+          <w:szCs w:val="24"/>
+        </w:rPr>
+        <w:t xml:space="preserve"> describir cómo la incidencia acumulada de COVID-19 </w:t>
+      </w:r>
+      <w:r>
+        <w:rPr>
+          <w:rFonts w:ascii="Times New Roman" w:hAnsi="Times New Roman" w:cs="Times New Roman"/>
+          <w:sz w:val="24"/>
+          <w:szCs w:val="24"/>
+        </w:rPr>
+        <w:t>en los primeros nueve meses</w:t>
+      </w:r>
+      <w:r>
+        <w:rPr>
+          <w:rFonts w:ascii="Times New Roman" w:hAnsi="Times New Roman" w:cs="Times New Roman"/>
+          <w:sz w:val="24"/>
+          <w:szCs w:val="24"/>
+        </w:rPr>
+        <w:t xml:space="preserve"> de desarrollo de la epidemia es mayor en las comunas que conforman esa zona. La desigualdad aumenta entre los adultos jóvenes, alcanzando gran magnitud ya que las tasas específicas de estos grupos se duplican en la comuna más desfavorecida frente a la de mejores ingresos de la ciudad.</w:t>
       </w:r>
     </w:p>
     <w:p>
@@ -13122,7 +13268,508 @@
         <w:jc w:val="both"/>
         <w:rPr>
           <w:rFonts w:ascii="Times New Roman" w:hAnsi="Times New Roman" w:cs="Times New Roman"/>
-          <w:b/>
+          <w:sz w:val="24"/>
+          <w:szCs w:val="24"/>
+        </w:rPr>
+      </w:pPr>
+      <w:r>
+        <w:rPr>
+          <w:rFonts w:ascii="Times New Roman" w:hAnsi="Times New Roman" w:cs="Times New Roman"/>
+          <w:sz w:val="24"/>
+          <w:szCs w:val="24"/>
+        </w:rPr>
+        <w:t>Además,</w:t>
+      </w:r>
+      <w:r>
+        <w:rPr>
+          <w:rFonts w:ascii="Times New Roman" w:hAnsi="Times New Roman" w:cs="Times New Roman"/>
+          <w:sz w:val="24"/>
+          <w:szCs w:val="24"/>
+        </w:rPr>
+        <w:t xml:space="preserve"> se observaron niveles de positividad superiores a los de la jurisdicción en todas las comunas de la zona sur, aunque este fenómeno también pudo detectarse en </w:t>
+      </w:r>
+      <w:r>
+        <w:rPr>
+          <w:rFonts w:ascii="Times New Roman" w:hAnsi="Times New Roman" w:cs="Times New Roman"/>
+          <w:sz w:val="24"/>
+          <w:szCs w:val="24"/>
+        </w:rPr>
+        <w:t xml:space="preserve">algunas </w:t>
+      </w:r>
+      <w:r>
+        <w:rPr>
+          <w:rFonts w:ascii="Times New Roman" w:hAnsi="Times New Roman" w:cs="Times New Roman"/>
+          <w:sz w:val="24"/>
+          <w:szCs w:val="24"/>
+        </w:rPr>
+        <w:t xml:space="preserve">comunas de la zona central. En relación a la </w:t>
+      </w:r>
+      <w:r>
+        <w:rPr>
+          <w:rFonts w:ascii="Times New Roman" w:hAnsi="Times New Roman" w:cs="Times New Roman"/>
+          <w:sz w:val="24"/>
+          <w:szCs w:val="24"/>
+        </w:rPr>
+        <w:t>letalidad</w:t>
+      </w:r>
+      <w:r>
+        <w:rPr>
+          <w:rFonts w:ascii="Times New Roman" w:hAnsi="Times New Roman" w:cs="Times New Roman"/>
+          <w:sz w:val="24"/>
+          <w:szCs w:val="24"/>
+        </w:rPr>
+        <w:t>, se observó un menor nivel de heterogeneidad, encontrándose diferen</w:t>
+      </w:r>
+      <w:r>
+        <w:rPr>
+          <w:rFonts w:ascii="Times New Roman" w:hAnsi="Times New Roman" w:cs="Times New Roman"/>
+          <w:sz w:val="24"/>
+          <w:szCs w:val="24"/>
+        </w:rPr>
+        <w:t xml:space="preserve">cias no significativas entre </w:t>
+      </w:r>
+      <w:r>
+        <w:rPr>
+          <w:rFonts w:ascii="Times New Roman" w:hAnsi="Times New Roman" w:cs="Times New Roman"/>
+          <w:sz w:val="24"/>
+          <w:szCs w:val="24"/>
+        </w:rPr>
+        <w:t>las zonas</w:t>
+      </w:r>
+      <w:r>
+        <w:rPr>
+          <w:rFonts w:ascii="Times New Roman" w:hAnsi="Times New Roman" w:cs="Times New Roman"/>
+          <w:sz w:val="24"/>
+          <w:szCs w:val="24"/>
+        </w:rPr>
+        <w:t>.</w:t>
+      </w:r>
+      <w:r>
+        <w:rPr>
+          <w:rFonts w:ascii="Times New Roman" w:hAnsi="Times New Roman" w:cs="Times New Roman"/>
+          <w:sz w:val="24"/>
+          <w:szCs w:val="24"/>
+        </w:rPr>
+        <w:t xml:space="preserve"> Sin embargo, al analizar la letalidad por grupo etario, a partir de los grupos mayores de 50 años, se vuelve a observar el mismo patrón </w:t>
+      </w:r>
+      <w:r>
+        <w:rPr>
+          <w:rFonts w:ascii="Times New Roman" w:hAnsi="Times New Roman" w:cs="Times New Roman"/>
+          <w:sz w:val="24"/>
+          <w:szCs w:val="24"/>
+        </w:rPr>
+        <w:lastRenderedPageBreak/>
+        <w:t xml:space="preserve">de distribución de la incidencia, con valores más altos en las comunas de la zona sur y más bajos en las de la zona norte. </w:t>
+      </w:r>
+    </w:p>
+    <w:p>
+      <w:pPr>
+        <w:spacing w:after="0" w:line="480" w:lineRule="auto"/>
+        <w:contextualSpacing/>
+        <w:jc w:val="both"/>
+        <w:rPr>
+          <w:rFonts w:ascii="Times New Roman" w:hAnsi="Times New Roman" w:cs="Times New Roman"/>
+          <w:sz w:val="24"/>
+          <w:szCs w:val="24"/>
+        </w:rPr>
+      </w:pPr>
+      <w:r>
+        <w:rPr>
+          <w:rFonts w:ascii="Times New Roman" w:hAnsi="Times New Roman" w:cs="Times New Roman"/>
+          <w:sz w:val="24"/>
+          <w:szCs w:val="24"/>
+        </w:rPr>
+        <w:t xml:space="preserve">Los resultados observados son congruentes con estudios previos que describieron la zona sur de CABA como un área geográfica segregada con condiciones comparativamente desventajosas en cuanto a los aspectos involucrados en la determinación de la salud de las poblaciones y sus condiciones de vida </w:t>
+      </w:r>
+      <w:r>
+        <w:rPr>
+          <w:rFonts w:ascii="Times New Roman" w:hAnsi="Times New Roman" w:cs="Times New Roman"/>
+          <w:sz w:val="24"/>
+          <w:szCs w:val="24"/>
+        </w:rPr>
+        <w:fldChar w:fldCharType="begin" w:fldLock="1"/>
+      </w:r>
+      <w:r>
+        <w:rPr>
+          <w:rFonts w:ascii="Times New Roman" w:hAnsi="Times New Roman" w:cs="Times New Roman"/>
+          <w:sz w:val="24"/>
+          <w:szCs w:val="24"/>
+        </w:rPr>
+        <w:instrText>ADDIN CSL_CITATION {"citationItems":[{"id":"ITEM-1","itemData":{"author":[{"dropping-particle":"","family":"Carello","given":"Gisela","non-dropping-particle":"","parse-names":false,"suffix":""},{"dropping-particle":"","family":"Gratti","given":"Patricia","non-dropping-particle":"","parse-names":false,"suffix":""},{"dropping-particle":"","family":"Mai","given":"Vanina","non-dropping-particle":"","parse-names":false,"suffix":""}],"container-title":"Población de Buenos Aires","id":"ITEM-1","issued":{"date-parts":[["2015"]]},"title":"Calidad de vida en la Ciudad de Buenos Aires: una propuesta de configuración de espacios homogéneos","type":"article-journal","volume":"3"},"uris":["http://www.mendeley.com/documents/?uuid=f93cb635-781c-4258-b757-874a887aff5b"]},{"id":"ITEM-2","itemData":{"ISSN":"1669-2381","abstract":"A partir de la década del ´90 se presenta un proceso de creciente desigualdad en la sociedad, con sectores que registran mayores dificultades en el acceso a bienes y servicios, ya sea por sus bajos ingresos o por la pérdida de sus derechos sociales como consecuencia de la precarización laboral. En este contexto, los niños representan el grupo de mayor vulnerabilidad en donde los condicionantes sociales, económicos, culturales y ambientales son determinantes de su situación de salud. El propósito del artículo fue describir, a partir de datos secundarios, los cambios en la mortalidad de la primera infancia y en la atención de la salud infantil de la Ciudad de Buenos Aires, para el período 1990-2002, diferenciando grupos sociales y/o áreas espaciales. Starting the 1990s a process of increasing inequality impinges on society with sectors that, as a result of labour precarization, register higher difficulties to have access to goods and services either due to lower income or to loss of their social rights. In this context children represent the group of higher vulnerability where social, economic, cultural and environmental conditions are determinant factors of their health situation. Therefore, the purpose of this article was to describe, for the 1990-2002 period, using secondary data, the changes in early childhood mortality and the child health care of the City, differentiating social groups and/or spatial areas.","author":[{"dropping-particle":"","family":"Mazzeo","given":"Victoria","non-dropping-particle":"","parse-names":false,"suffix":""}],"container-title":"Salud Colectiva","id":"ITEM-2","issued":{"date-parts":[["2007"]]},"page":"285-300","title":"La situación de la salud-enfermedad-atención de la primera infancia en la Ciudad de Buenos Aires entre 1990 y 2002","type":"article-journal","volume":"3"},"uris":["http://www.mendeley.com/documents/?uu</w:instrText>
+      </w:r>
+      <w:r>
+        <w:rPr>
+          <w:rFonts w:ascii="Times New Roman" w:hAnsi="Times New Roman" w:cs="Times New Roman"/>
+          <w:sz w:val="24"/>
+          <w:szCs w:val="24"/>
+          <w:lang w:val="en-US"/>
+        </w:rPr>
+        <w:instrText>id=7b523a77-c1b6</w:instrText>
+      </w:r>
+      <w:r>
+        <w:rPr>
+          <w:rFonts w:ascii="Times New Roman" w:hAnsi="Times New Roman" w:cs="Times New Roman"/>
+          <w:sz w:val="24"/>
+          <w:szCs w:val="24"/>
+        </w:rPr>
+        <w:instrText>-46fe-9d57-d6654e0fd9c0"]},{"id":"ITEM-3","itemData":{"DOI":"10.18294/sc.2013.30","author":[{"dropping-particle":"","family":"Martínez","given":"María","non-dropping-particle":"","parse-names":false,"suffix":""},{"dropping-particle":"","family":"Guevel","given":"Carlos","non-dropping-particle":"","parse-names":false,"suffix":""}],"container-title":"Salud Colectiva","id":"ITEM-3","issued":{"date-parts":[["2013"]]},"page":"169","title":"Desigualdades sociales en la mortalidad por cáncer de cuello de útero en la Ciudad Autónoma de Buenos Aires, 1999-2003 y 2004-2006","type":"article-journal","volume":"9"},"uris":["http://www.mend</w:instrText>
+      </w:r>
+      <w:r>
+        <w:rPr>
+          <w:rFonts w:ascii="Times New Roman" w:hAnsi="Times New Roman" w:cs="Times New Roman"/>
+          <w:sz w:val="24"/>
+          <w:szCs w:val="24"/>
+        </w:rPr>
+        <w:instrText>eley.com/documents/?uuid=f7af6bde-e6f8-421b-848e-d477534e24fc"]},{"id":"ITEM-4","itemData":{"author":[{"dropping-particle":"","family":"Grushka","given":"C","non-dropping-particle":"","parse-names":false,"suffix":""},{"dropping-particle":"","family":"Baum","given":"Dafne","non-dropping-particle":"","parse-names":false,"suffix":""},{"dropping-particle":"","family":"Sanni","given":"Laura","non-dropping-particle":"","parse-names":false,"suffix":""}],"id":"ITEM-4","issued":{"date-parts":[["2013"]]},"title":"Vivir y morir en las comunas de la Ciudad de Buenos Aires: un estudio de diferenciales","type":"paper-conference"},"uris":["http://www.mendeley.com/documents/?uuid=834e6dcd-d972-4bb9-b89f-8a7a67297e36"]},{"id":"ITEM-5","itemData":{"ISSN":"0124-0064","author":[{"dropping-particle":"","family":"Santoro","given":"Adrián","non-dropping-particle":"","parse-names":false,"suffix":""}],"container-title":"Revista de Salud Pública","id":"ITEM-5","issued":{"date-parts":[["2019"]]},"page":"94-101","publisher":"scieloco","title":"Desigualdades en la Ciudad Autónoma de Buenos Aires: mortalidad, fecundidad y estructura demográfica","type":"article-journal","volume":"21"},"uris":["http://www.mendeley.com/documents/?uuid=dabf5de4-6de4-4beb-be4e-2fd8a38dd796"]}],"mendeley":{"formattedCitation":"(4–8)","plainTextFormattedCitation":"(4–8)","previouslyFormattedCitation":"(4–8)"},"properties":{"noteIndex":0},"schema":"https://github.com/citation-style-language/schema/raw/master/csl-citation.json"}</w:instrText>
+      </w:r>
+      <w:r>
+        <w:rPr>
+          <w:rFonts w:ascii="Times New Roman" w:hAnsi="Times New Roman" w:cs="Times New Roman"/>
+          <w:sz w:val="24"/>
+          <w:szCs w:val="24"/>
+        </w:rPr>
+        <w:fldChar w:fldCharType="separate"/>
+      </w:r>
+      <w:r>
+        <w:rPr>
+          <w:rFonts w:ascii="Times New Roman" w:hAnsi="Times New Roman" w:cs="Times New Roman"/>
+          <w:noProof/>
+          <w:sz w:val="24"/>
+          <w:szCs w:val="24"/>
+        </w:rPr>
+        <w:t>(4–8)</w:t>
+      </w:r>
+      <w:r>
+        <w:rPr>
+          <w:rFonts w:ascii="Times New Roman" w:hAnsi="Times New Roman" w:cs="Times New Roman"/>
+          <w:sz w:val="24"/>
+          <w:szCs w:val="24"/>
+        </w:rPr>
+        <w:fldChar w:fldCharType="end"/>
+      </w:r>
+      <w:r>
+        <w:rPr>
+          <w:rFonts w:ascii="Times New Roman" w:hAnsi="Times New Roman" w:cs="Times New Roman"/>
+          <w:sz w:val="24"/>
+          <w:szCs w:val="24"/>
+        </w:rPr>
+        <w:t>.</w:t>
+      </w:r>
+      <w:r>
+        <w:rPr>
+          <w:rFonts w:ascii="Times New Roman" w:hAnsi="Times New Roman" w:cs="Times New Roman"/>
+          <w:sz w:val="24"/>
+          <w:szCs w:val="24"/>
+        </w:rPr>
+        <w:t xml:space="preserve"> </w:t>
+      </w:r>
+      <w:r>
+        <w:rPr>
+          <w:rFonts w:ascii="Times New Roman" w:hAnsi="Times New Roman" w:cs="Times New Roman"/>
+          <w:sz w:val="24"/>
+          <w:szCs w:val="24"/>
+        </w:rPr>
+        <w:t>Además, los hallazgos son con</w:t>
+      </w:r>
+      <w:r>
+        <w:rPr>
+          <w:rFonts w:ascii="Times New Roman" w:hAnsi="Times New Roman" w:cs="Times New Roman"/>
+          <w:sz w:val="24"/>
+          <w:szCs w:val="24"/>
+        </w:rPr>
+        <w:t>sistentes</w:t>
+      </w:r>
+      <w:r>
+        <w:rPr>
+          <w:rFonts w:ascii="Times New Roman" w:hAnsi="Times New Roman" w:cs="Times New Roman"/>
+          <w:sz w:val="24"/>
+          <w:szCs w:val="24"/>
+        </w:rPr>
+        <w:t xml:space="preserve"> con lo </w:t>
+      </w:r>
+      <w:r>
+        <w:rPr>
+          <w:rFonts w:ascii="Times New Roman" w:hAnsi="Times New Roman" w:cs="Times New Roman"/>
+          <w:sz w:val="24"/>
+          <w:szCs w:val="24"/>
+        </w:rPr>
+        <w:t>presentado en</w:t>
+      </w:r>
+      <w:r>
+        <w:rPr>
+          <w:rFonts w:ascii="Times New Roman" w:hAnsi="Times New Roman" w:cs="Times New Roman"/>
+          <w:sz w:val="24"/>
+          <w:szCs w:val="24"/>
+        </w:rPr>
+        <w:t xml:space="preserve"> la encuesta de </w:t>
+      </w:r>
+      <w:proofErr w:type="spellStart"/>
+      <w:r>
+        <w:rPr>
+          <w:rFonts w:ascii="Times New Roman" w:hAnsi="Times New Roman" w:cs="Times New Roman"/>
+          <w:sz w:val="24"/>
+          <w:szCs w:val="24"/>
+        </w:rPr>
+        <w:t>seroprovalencia</w:t>
+      </w:r>
+      <w:proofErr w:type="spellEnd"/>
+      <w:r>
+        <w:rPr>
+          <w:rFonts w:ascii="Times New Roman" w:hAnsi="Times New Roman" w:cs="Times New Roman"/>
+          <w:sz w:val="24"/>
+          <w:szCs w:val="24"/>
+        </w:rPr>
+        <w:t xml:space="preserve"> realizada por el gobierno de la CABA, donde se constató que la proporción de población </w:t>
+      </w:r>
+      <w:proofErr w:type="spellStart"/>
+      <w:r>
+        <w:rPr>
+          <w:rFonts w:ascii="Times New Roman" w:hAnsi="Times New Roman" w:cs="Times New Roman"/>
+          <w:sz w:val="24"/>
+          <w:szCs w:val="24"/>
+        </w:rPr>
+        <w:t>seroprevalente</w:t>
+      </w:r>
+      <w:proofErr w:type="spellEnd"/>
+      <w:r>
+        <w:rPr>
+          <w:rFonts w:ascii="Times New Roman" w:hAnsi="Times New Roman" w:cs="Times New Roman"/>
+          <w:sz w:val="24"/>
+          <w:szCs w:val="24"/>
+        </w:rPr>
+        <w:t xml:space="preserve"> detectada en la zona sur fue 168,3% </w:t>
+      </w:r>
+      <w:r>
+        <w:rPr>
+          <w:rFonts w:ascii="Times New Roman" w:hAnsi="Times New Roman" w:cs="Times New Roman"/>
+          <w:sz w:val="24"/>
+          <w:szCs w:val="24"/>
+        </w:rPr>
+        <w:t>mayor a la</w:t>
+      </w:r>
+      <w:r>
+        <w:rPr>
+          <w:rFonts w:ascii="Times New Roman" w:hAnsi="Times New Roman" w:cs="Times New Roman"/>
+          <w:sz w:val="24"/>
+          <w:szCs w:val="24"/>
+        </w:rPr>
+        <w:t xml:space="preserve"> detectada en la zona norte </w:t>
+      </w:r>
+      <w:r>
+        <w:rPr>
+          <w:rFonts w:ascii="Times New Roman" w:hAnsi="Times New Roman" w:cs="Times New Roman"/>
+          <w:sz w:val="24"/>
+          <w:szCs w:val="24"/>
+          <w:highlight w:val="yellow"/>
+        </w:rPr>
+        <w:t>(cita)</w:t>
+      </w:r>
+      <w:r>
+        <w:rPr>
+          <w:rFonts w:ascii="Times New Roman" w:hAnsi="Times New Roman" w:cs="Times New Roman"/>
+          <w:sz w:val="24"/>
+          <w:szCs w:val="24"/>
+        </w:rPr>
+        <w:t>.</w:t>
+      </w:r>
+    </w:p>
+    <w:p>
+      <w:pPr>
+        <w:spacing w:after="0" w:line="480" w:lineRule="auto"/>
+        <w:contextualSpacing/>
+        <w:jc w:val="both"/>
+        <w:rPr>
+          <w:rFonts w:ascii="Times New Roman" w:hAnsi="Times New Roman" w:cs="Times New Roman"/>
+          <w:sz w:val="24"/>
+          <w:szCs w:val="24"/>
+        </w:rPr>
+      </w:pPr>
+      <w:r>
+        <w:rPr>
+          <w:rFonts w:ascii="Times New Roman" w:hAnsi="Times New Roman" w:cs="Times New Roman"/>
+          <w:sz w:val="24"/>
+          <w:szCs w:val="24"/>
+        </w:rPr>
+        <w:t xml:space="preserve">Es posible que este contexto sea el resultado de un elemento estructurante como las condiciones materiales de existencia que, como se </w:t>
+      </w:r>
+      <w:r>
+        <w:rPr>
+          <w:rFonts w:ascii="Times New Roman" w:hAnsi="Times New Roman" w:cs="Times New Roman"/>
+          <w:sz w:val="24"/>
+          <w:szCs w:val="24"/>
+        </w:rPr>
+        <w:t>mostró</w:t>
+      </w:r>
+      <w:r>
+        <w:rPr>
+          <w:rFonts w:ascii="Times New Roman" w:hAnsi="Times New Roman" w:cs="Times New Roman"/>
+          <w:sz w:val="24"/>
+          <w:szCs w:val="24"/>
+        </w:rPr>
+        <w:t xml:space="preserve"> en este estudio, se mostraron asociadas con el impacto diferencial de la epidemia, </w:t>
+      </w:r>
+      <w:r>
+        <w:rPr>
+          <w:rFonts w:ascii="Times New Roman" w:hAnsi="Times New Roman" w:cs="Times New Roman"/>
+          <w:sz w:val="24"/>
+          <w:szCs w:val="24"/>
+        </w:rPr>
+        <w:t xml:space="preserve">aproximando su medición a partir del ingreso </w:t>
+      </w:r>
+      <w:r>
+        <w:rPr>
+          <w:rFonts w:ascii="Times New Roman" w:hAnsi="Times New Roman" w:cs="Times New Roman"/>
+          <w:sz w:val="24"/>
+          <w:szCs w:val="24"/>
+        </w:rPr>
+        <w:t>familia</w:t>
+      </w:r>
+      <w:r>
+        <w:rPr>
+          <w:rFonts w:ascii="Times New Roman" w:hAnsi="Times New Roman" w:cs="Times New Roman"/>
+          <w:sz w:val="24"/>
+          <w:szCs w:val="24"/>
+        </w:rPr>
+        <w:t xml:space="preserve">r promedio de </w:t>
+      </w:r>
+      <w:r>
+        <w:rPr>
+          <w:rFonts w:ascii="Times New Roman" w:hAnsi="Times New Roman" w:cs="Times New Roman"/>
+          <w:sz w:val="24"/>
+          <w:szCs w:val="24"/>
+        </w:rPr>
+        <w:t>cada comuna. Una situación similar se había observado p</w:t>
+      </w:r>
+      <w:r>
+        <w:rPr>
+          <w:rFonts w:ascii="Times New Roman" w:hAnsi="Times New Roman" w:cs="Times New Roman"/>
+          <w:sz w:val="24"/>
+          <w:szCs w:val="24"/>
+        </w:rPr>
+        <w:t xml:space="preserve">ara la morbilidad en Barcelona </w:t>
+      </w:r>
+      <w:r>
+        <w:rPr>
+          <w:rFonts w:ascii="Times New Roman" w:hAnsi="Times New Roman" w:cs="Times New Roman"/>
+          <w:sz w:val="24"/>
+          <w:szCs w:val="24"/>
+        </w:rPr>
+        <w:fldChar w:fldCharType="begin" w:fldLock="1"/>
+      </w:r>
+      <w:r>
+        <w:rPr>
+          <w:rFonts w:ascii="Times New Roman" w:hAnsi="Times New Roman" w:cs="Times New Roman"/>
+          <w:sz w:val="24"/>
+          <w:szCs w:val="24"/>
+        </w:rPr>
+        <w:instrText>ADDIN CSL_CITATION {"citationItems":[{"id":"ITEM-1","itemData":{"DOI":"10.1093/pubmed/fdaa136","author":[{"dropping-particle":"","family":"Baena-Díez","given":"Jose","non-dropping-particle":"","parse-names":false,"suffix":""},{"dropping-particle":"","family":"Barroso","given":"María","non-dropping-particle":"","parse-names":false,"suffix":""},{"dropping-particle":"","family":"Cordeiro-Coelho","given":"Sara","non-dropping-particle":"","parse-names":false,"suffix":""},{"dropping-particle":"","family":"Díaz","given":"Jorge","non-dropping-particle":"","parse-names":false,"suffix":""},{"dropping-particle":"","family":"Grau","given":"Maria","non-dropping-particle":"","parse-names":false,"suffix":""}],"container-title":"Journal of public health (Oxford, England)","id":"ITEM-1","issued":{"date-parts":[["2020"]]},"title":"Impact of COVID-19 outbreak by income: hitting hardest the most deprived","type":"article-journal"},"uris":["http://www.mendeley.com/documents/?uuid=49986a7e-6157-4a1b-898a-677c64f8cf8b"]}],"mendeley":{"formattedCitation":"(12)","plainTextFormattedCitation":"(12)","previouslyFormattedCitation":"(12)"},"properties":{"noteIndex":0},"schema":"https://github.com/citation-style-language/schema/raw/master/csl-citation.json"}</w:instrText>
+      </w:r>
+      <w:r>
+        <w:rPr>
+          <w:rFonts w:ascii="Times New Roman" w:hAnsi="Times New Roman" w:cs="Times New Roman"/>
+          <w:sz w:val="24"/>
+          <w:szCs w:val="24"/>
+        </w:rPr>
+        <w:fldChar w:fldCharType="separate"/>
+      </w:r>
+      <w:r>
+        <w:rPr>
+          <w:rFonts w:ascii="Times New Roman" w:hAnsi="Times New Roman" w:cs="Times New Roman"/>
+          <w:noProof/>
+          <w:sz w:val="24"/>
+          <w:szCs w:val="24"/>
+        </w:rPr>
+        <w:t>(12)</w:t>
+      </w:r>
+      <w:r>
+        <w:rPr>
+          <w:rFonts w:ascii="Times New Roman" w:hAnsi="Times New Roman" w:cs="Times New Roman"/>
+          <w:sz w:val="24"/>
+          <w:szCs w:val="24"/>
+        </w:rPr>
+        <w:fldChar w:fldCharType="end"/>
+      </w:r>
+      <w:r>
+        <w:rPr>
+          <w:rFonts w:ascii="Times New Roman" w:hAnsi="Times New Roman" w:cs="Times New Roman"/>
+          <w:sz w:val="24"/>
+          <w:szCs w:val="24"/>
+        </w:rPr>
+        <w:t xml:space="preserve"> y la mortalidad en el Reino Unido </w:t>
+      </w:r>
+      <w:r>
+        <w:rPr>
+          <w:rFonts w:ascii="Times New Roman" w:hAnsi="Times New Roman" w:cs="Times New Roman"/>
+          <w:sz w:val="24"/>
+          <w:szCs w:val="24"/>
+        </w:rPr>
+        <w:fldChar w:fldCharType="begin" w:fldLock="1"/>
+      </w:r>
+      <w:r>
+        <w:rPr>
+          <w:rFonts w:ascii="Times New Roman" w:hAnsi="Times New Roman" w:cs="Times New Roman"/>
+          <w:sz w:val="24"/>
+          <w:szCs w:val="24"/>
+        </w:rPr>
+        <w:instrText>ADDIN CSL_CITATION {"citationItems":[{"id":"ITEM-1","itemData":{"DOI":"10.1111/1475-5890.12232","abstract":"Abstract This paper brings together evidence from various data sources and the most recent studies to describe what we know so far about the impacts of the COVID-19 crisis on inequalities across several key domains of life, including employment and ability to earn, family life and health. We show how these new fissures interact with existing inequalities along various key dimensions, including socio-economic status, education, age, gender, ethnicity and geography. We find that the deep underlying inequalities and policy challenges that we already had are crucial in understanding the complex impacts of the pandemic itself and our response to it, and that the crisis does in itself have the potential to exacerbate some of these pre-existing inequalities fairly directly. Moreover, it seems likely that the current crisis will leave legacies that will impact inequalities in the long term. These possibilities are not all disequalising, but many are.","author":[{"dropping-particle":"","family":"Blundell","given":"Richard","non-dropping-particle":"","parse-names":false,"suffix":""},{"dropping-particle":"","family":"Costa Dias","given":"Monica","non-dropping-particle":"","parse-names":false,"suffix":""},{"dropping-</w:instrText>
+      </w:r>
+      <w:r>
+        <w:rPr>
+          <w:rFonts w:ascii="Times New Roman" w:hAnsi="Times New Roman" w:cs="Times New Roman"/>
+          <w:sz w:val="24"/>
+          <w:szCs w:val="24"/>
+        </w:rPr>
+        <w:instrText>pa</w:instrText>
+      </w:r>
+      <w:r>
+        <w:rPr>
+          <w:rFonts w:ascii="Times New Roman" w:hAnsi="Times New Roman" w:cs="Times New Roman"/>
+          <w:sz w:val="24"/>
+          <w:szCs w:val="24"/>
+        </w:rPr>
+        <w:instrText>rticle":"","family":"Joyce","given":"Robert","non-dropping-particle":"","parse-names":false,"suffix":""},{"dropping-particle":"","family":"Xu","given":"Xiaowei","non-dropping-particle":"","parse-names":false,"suffix":""}],"container-title":"Fiscal Studies","id":"ITEM-1","issue":"2","issued":{"date-parts":[["2020"]]},"page":"291-319","title":"COVID-19 and Inequalities*","type":"article-journal","volume":"41"},"uris":["http://www.mendeley.com/documents/?uuid=8d2e0a2b-11c0-459a-9fff-d2f99c74815c"]}],"mendeley":{"formattedCitation":"(11)","plainTextFormattedCitation":"(11)","previouslyFormattedCitation":"(11)"},"properties":{"noteIndex":0},"schema":"https://github.com/citation-style-language/schema/raw/master/csl-citation.json"}</w:instrText>
+      </w:r>
+      <w:r>
+        <w:rPr>
+          <w:rFonts w:ascii="Times New Roman" w:hAnsi="Times New Roman" w:cs="Times New Roman"/>
+          <w:sz w:val="24"/>
+          <w:szCs w:val="24"/>
+        </w:rPr>
+        <w:fldChar w:fldCharType="separate"/>
+      </w:r>
+      <w:r>
+        <w:rPr>
+          <w:rFonts w:ascii="Times New Roman" w:hAnsi="Times New Roman" w:cs="Times New Roman"/>
+          <w:noProof/>
+          <w:sz w:val="24"/>
+          <w:szCs w:val="24"/>
+        </w:rPr>
+        <w:t>(11)</w:t>
+      </w:r>
+      <w:r>
+        <w:rPr>
+          <w:rFonts w:ascii="Times New Roman" w:hAnsi="Times New Roman" w:cs="Times New Roman"/>
+          <w:sz w:val="24"/>
+          <w:szCs w:val="24"/>
+        </w:rPr>
+        <w:fldChar w:fldCharType="end"/>
+      </w:r>
+      <w:r>
+        <w:rPr>
+          <w:rFonts w:ascii="Times New Roman" w:hAnsi="Times New Roman" w:cs="Times New Roman"/>
+          <w:sz w:val="24"/>
+          <w:szCs w:val="24"/>
+        </w:rPr>
+        <w:t>.</w:t>
+      </w:r>
+    </w:p>
+    <w:p>
+      <w:pPr>
+        <w:spacing w:after="0" w:line="480" w:lineRule="auto"/>
+        <w:contextualSpacing/>
+        <w:jc w:val="both"/>
+        <w:rPr>
+          <w:rFonts w:ascii="Times New Roman" w:hAnsi="Times New Roman" w:cs="Times New Roman"/>
           <w:sz w:val="24"/>
           <w:szCs w:val="24"/>
         </w:rPr>
@@ -13145,163 +13792,160 @@
           <w:sz w:val="24"/>
           <w:szCs w:val="24"/>
         </w:rPr>
-        <w:t>Los hallazgos del presente estudio resaltan la situación de</w:t>
-      </w:r>
-      <w:r>
-        <w:rPr>
-          <w:rFonts w:ascii="Times New Roman" w:hAnsi="Times New Roman" w:cs="Times New Roman"/>
-          <w:sz w:val="24"/>
-          <w:szCs w:val="24"/>
-        </w:rPr>
-        <w:t>sfavorecida</w:t>
-      </w:r>
-      <w:r>
-        <w:rPr>
-          <w:rFonts w:ascii="Times New Roman" w:hAnsi="Times New Roman" w:cs="Times New Roman"/>
-          <w:sz w:val="24"/>
-          <w:szCs w:val="24"/>
-        </w:rPr>
-        <w:t xml:space="preserve"> de los barrios de la denominada "zona sur" de </w:t>
-      </w:r>
-      <w:r>
-        <w:rPr>
-          <w:rFonts w:ascii="Times New Roman" w:hAnsi="Times New Roman" w:cs="Times New Roman"/>
-          <w:sz w:val="24"/>
-          <w:szCs w:val="24"/>
-        </w:rPr>
-        <w:t xml:space="preserve">la </w:t>
-      </w:r>
-      <w:r>
-        <w:rPr>
-          <w:rFonts w:ascii="Times New Roman" w:hAnsi="Times New Roman" w:cs="Times New Roman"/>
-          <w:sz w:val="24"/>
-          <w:szCs w:val="24"/>
-        </w:rPr>
-        <w:t>CABA. Se p</w:t>
-      </w:r>
-      <w:r>
-        <w:rPr>
-          <w:rFonts w:ascii="Times New Roman" w:hAnsi="Times New Roman" w:cs="Times New Roman"/>
-          <w:sz w:val="24"/>
-          <w:szCs w:val="24"/>
-        </w:rPr>
-        <w:t>uede</w:t>
-      </w:r>
-      <w:r>
-        <w:rPr>
-          <w:rFonts w:ascii="Times New Roman" w:hAnsi="Times New Roman" w:cs="Times New Roman"/>
-          <w:sz w:val="24"/>
-          <w:szCs w:val="24"/>
-        </w:rPr>
-        <w:t xml:space="preserve"> describir cómo la incidencia acumulada de COVID-19 </w:t>
-      </w:r>
-      <w:r>
-        <w:rPr>
-          <w:rFonts w:ascii="Times New Roman" w:hAnsi="Times New Roman" w:cs="Times New Roman"/>
-          <w:sz w:val="24"/>
-          <w:szCs w:val="24"/>
-        </w:rPr>
-        <w:t>en los primeros nueve meses</w:t>
-      </w:r>
-      <w:r>
-        <w:rPr>
-          <w:rFonts w:ascii="Times New Roman" w:hAnsi="Times New Roman" w:cs="Times New Roman"/>
-          <w:sz w:val="24"/>
-          <w:szCs w:val="24"/>
-        </w:rPr>
-        <w:t xml:space="preserve"> de desarrollo de la epidemia es mayor en las comunas que conforman esa zona. La desigualdad aumenta entre los adultos jóvenes, alcanzando gran magnitud ya que las tasas específicas de estos grupos se duplican en la comuna más desfavorecida frente a la de mejores ingresos de la ciudad.</w:t>
-      </w:r>
-    </w:p>
-    <w:p>
-      <w:pPr>
-        <w:spacing w:after="0" w:line="480" w:lineRule="auto"/>
-        <w:contextualSpacing/>
-        <w:jc w:val="both"/>
-        <w:rPr>
-          <w:rFonts w:ascii="Times New Roman" w:hAnsi="Times New Roman" w:cs="Times New Roman"/>
-          <w:sz w:val="24"/>
-          <w:szCs w:val="24"/>
-        </w:rPr>
-      </w:pPr>
-      <w:r>
-        <w:rPr>
-          <w:rFonts w:ascii="Times New Roman" w:hAnsi="Times New Roman" w:cs="Times New Roman"/>
-          <w:sz w:val="24"/>
-          <w:szCs w:val="24"/>
-        </w:rPr>
-        <w:t>Además,</w:t>
-      </w:r>
-      <w:r>
-        <w:rPr>
-          <w:rFonts w:ascii="Times New Roman" w:hAnsi="Times New Roman" w:cs="Times New Roman"/>
-          <w:sz w:val="24"/>
-          <w:szCs w:val="24"/>
-        </w:rPr>
-        <w:t xml:space="preserve"> se observaron niveles de positividad superiores a los de la jurisdicción en todas las comunas de la zona sur, aunque este fenómeno también pudo detectarse en </w:t>
-      </w:r>
-      <w:r>
-        <w:rPr>
-          <w:rFonts w:ascii="Times New Roman" w:hAnsi="Times New Roman" w:cs="Times New Roman"/>
-          <w:sz w:val="24"/>
-          <w:szCs w:val="24"/>
-        </w:rPr>
-        <w:t xml:space="preserve">algunas </w:t>
-      </w:r>
-      <w:r>
-        <w:rPr>
-          <w:rFonts w:ascii="Times New Roman" w:hAnsi="Times New Roman" w:cs="Times New Roman"/>
-          <w:sz w:val="24"/>
-          <w:szCs w:val="24"/>
-        </w:rPr>
-        <w:t xml:space="preserve">comunas de la zona central. En relación a la </w:t>
-      </w:r>
-      <w:r>
-        <w:rPr>
-          <w:rFonts w:ascii="Times New Roman" w:hAnsi="Times New Roman" w:cs="Times New Roman"/>
-          <w:sz w:val="24"/>
-          <w:szCs w:val="24"/>
-        </w:rPr>
-        <w:t>letalidad</w:t>
-      </w:r>
-      <w:r>
-        <w:rPr>
-          <w:rFonts w:ascii="Times New Roman" w:hAnsi="Times New Roman" w:cs="Times New Roman"/>
-          <w:sz w:val="24"/>
-          <w:szCs w:val="24"/>
-        </w:rPr>
-        <w:t>, se observó un menor nivel de heterogeneidad, encontrándose diferen</w:t>
-      </w:r>
-      <w:r>
-        <w:rPr>
-          <w:rFonts w:ascii="Times New Roman" w:hAnsi="Times New Roman" w:cs="Times New Roman"/>
-          <w:sz w:val="24"/>
-          <w:szCs w:val="24"/>
-        </w:rPr>
-        <w:t xml:space="preserve">cias no significativas entre </w:t>
-      </w:r>
-      <w:r>
-        <w:rPr>
-          <w:rFonts w:ascii="Times New Roman" w:hAnsi="Times New Roman" w:cs="Times New Roman"/>
-          <w:sz w:val="24"/>
-          <w:szCs w:val="24"/>
-        </w:rPr>
-        <w:t>las zonas</w:t>
-      </w:r>
-      <w:r>
-        <w:rPr>
-          <w:rFonts w:ascii="Times New Roman" w:hAnsi="Times New Roman" w:cs="Times New Roman"/>
-          <w:sz w:val="24"/>
-          <w:szCs w:val="24"/>
-        </w:rPr>
-        <w:t>.</w:t>
-      </w:r>
-      <w:r>
-        <w:rPr>
-          <w:rFonts w:ascii="Times New Roman" w:hAnsi="Times New Roman" w:cs="Times New Roman"/>
-          <w:sz w:val="24"/>
-          <w:szCs w:val="24"/>
-        </w:rPr>
-        <w:t xml:space="preserve"> Sin embargo, al analizar la letalidad </w:t>
+        <w:t>Un hallazgo notable es la mayor incidencia de COVID-19 entre los adultos jóvenes en las comunas del sur de CABA</w:t>
+      </w:r>
+      <w:r>
+        <w:rPr>
+          <w:rFonts w:ascii="Times New Roman" w:hAnsi="Times New Roman" w:cs="Times New Roman"/>
+          <w:sz w:val="24"/>
+          <w:szCs w:val="24"/>
+        </w:rPr>
+        <w:t xml:space="preserve"> en el primer sub periodo estudiado</w:t>
+      </w:r>
+      <w:r>
+        <w:rPr>
+          <w:rFonts w:ascii="Times New Roman" w:hAnsi="Times New Roman" w:cs="Times New Roman"/>
+          <w:sz w:val="24"/>
+          <w:szCs w:val="24"/>
+        </w:rPr>
+        <w:t xml:space="preserve">. Si bien el diseño de esta investigación no permite asociaciones a nivel individual, se podría plantear la hipótesis de que, como se describe a la población hispana de Chicago en el estudio de Kim </w:t>
+      </w:r>
+      <w:r>
+        <w:rPr>
+          <w:rFonts w:ascii="Times New Roman" w:hAnsi="Times New Roman" w:cs="Times New Roman"/>
+          <w:sz w:val="24"/>
+          <w:szCs w:val="24"/>
+        </w:rPr>
+        <w:fldChar w:fldCharType="begin" w:fldLock="1"/>
+      </w:r>
+      <w:r>
+        <w:rPr>
+          <w:rFonts w:ascii="Times New Roman" w:hAnsi="Times New Roman" w:cs="Times New Roman"/>
+          <w:sz w:val="24"/>
+          <w:szCs w:val="24"/>
+        </w:rPr>
+        <w:instrText>ADDIN CSL_CITATION {"citationItems":[{"id":"ITEM-1","itemData":{"DOI":"10.1177/1090198120929677","ISSN":"1552-6127 (Electronic)","PMID":"32436405","abstract":"Although the current COVID-19 crisis is felt globally, at the local level, COVID-19  has disproportionately affected poor, highly segregated African American communities in Chicago. To understand the emerging pattern of racial inequality in the effects of COVID-19, we examined the relative burden of social vulnerability and health risk factors. We found significant spatial clusters of social vulnerability and risk factors, both of which are significantly associated with the increased COVID-19-related death rate. We also found that a higher percentage of African Americans was associated with increased levels of social vulnerability and risk factors. In addition, the proportion of African American residents has an independent effect on the COVID-19 death rate. We argue that existing inequity is often highlighted in emergency conditions. The disproportionate effects of COVID-19 in African American communities are a reflection of racial inequality and social exclusion that existed before the COVID-19 crisis.","author":[{"dropping-particle":"","family":"Kim","given":"Sage J","non-dropping-particle":"","parse-names":false,"suffix":""},{"dropping-particle":"","family":"Bostwick","given":"Wendy","non-dropping-particle":"","parse-names":false,"suffix":""}],"container-title":"Health education &amp; behavior : the official publication of the Society for Public  Health Education","id":"ITEM-1","issue":"4","issued":{"date-parts":[["2020","8"]]},"language":"eng","page":"509-513","publisher-place":"United States","title":"Social Vulnerability and Racial Inequality in COVID-19 Deaths in Chicago.","type":"article-journal","volume":"47"},"uris":["http://www.mendeley.com/documents/?uuid=82cafd7c-6da4-4b2d-87e1-aa9e847591f8"]}],"mendeley":{"formattedCitation":"(10)","plainTextFormattedCitation":"(10)","previouslyFormattedCitation":"(10)"},"properties":{"noteIndex":0},"schema":"https://github.com/citation-style-language/schema/raw/master/csl-citation.json"}</w:instrText>
+      </w:r>
+      <w:r>
+        <w:rPr>
+          <w:rFonts w:ascii="Times New Roman" w:hAnsi="Times New Roman" w:cs="Times New Roman"/>
+          <w:sz w:val="24"/>
+          <w:szCs w:val="24"/>
+        </w:rPr>
+        <w:fldChar w:fldCharType="separate"/>
+      </w:r>
+      <w:r>
+        <w:rPr>
+          <w:rFonts w:ascii="Times New Roman" w:hAnsi="Times New Roman" w:cs="Times New Roman"/>
+          <w:noProof/>
+          <w:sz w:val="24"/>
+          <w:szCs w:val="24"/>
+        </w:rPr>
+        <w:t>(10)</w:t>
+      </w:r>
+      <w:r>
+        <w:rPr>
+          <w:rFonts w:ascii="Times New Roman" w:hAnsi="Times New Roman" w:cs="Times New Roman"/>
+          <w:sz w:val="24"/>
+          <w:szCs w:val="24"/>
+        </w:rPr>
+        <w:fldChar w:fldCharType="end"/>
+      </w:r>
+      <w:r>
+        <w:rPr>
+          <w:rFonts w:ascii="Times New Roman" w:hAnsi="Times New Roman" w:cs="Times New Roman"/>
+          <w:sz w:val="24"/>
+          <w:szCs w:val="24"/>
+        </w:rPr>
+        <w:t xml:space="preserve">, </w:t>
+      </w:r>
+      <w:r>
+        <w:rPr>
+          <w:rFonts w:ascii="Times New Roman" w:hAnsi="Times New Roman" w:cs="Times New Roman"/>
+          <w:sz w:val="24"/>
+          <w:szCs w:val="24"/>
+        </w:rPr>
+        <w:t xml:space="preserve">existen niveles más altos de exposición entre los trabajadores en áreas vulnerables debido a la mayor inserción (en términos relativos) en sectores vinculados a la economía informal (con menor cumplimiento de protocolos) y a tareas esenciales (seguridad, limpieza, enfermería). </w:t>
+      </w:r>
+      <w:r>
+        <w:rPr>
+          <w:rFonts w:ascii="Times New Roman" w:hAnsi="Times New Roman" w:cs="Times New Roman"/>
+          <w:sz w:val="24"/>
+          <w:szCs w:val="24"/>
+        </w:rPr>
+        <w:t>Por otro lado, el cambio de patrón en la incidencia</w:t>
+      </w:r>
+      <w:r>
+        <w:rPr>
+          <w:rFonts w:ascii="Times New Roman" w:hAnsi="Times New Roman" w:cs="Times New Roman"/>
+          <w:sz w:val="24"/>
+          <w:szCs w:val="24"/>
+        </w:rPr>
+        <w:t xml:space="preserve"> entre comunas y grupos de edad</w:t>
+      </w:r>
+      <w:r>
+        <w:rPr>
+          <w:rFonts w:ascii="Times New Roman" w:hAnsi="Times New Roman" w:cs="Times New Roman"/>
+          <w:sz w:val="24"/>
+          <w:szCs w:val="24"/>
+        </w:rPr>
+        <w:t xml:space="preserve"> observado en el segundo sub </w:t>
+      </w:r>
+      <w:r>
+        <w:rPr>
+          <w:rFonts w:ascii="Times New Roman" w:hAnsi="Times New Roman" w:cs="Times New Roman"/>
+          <w:sz w:val="24"/>
+          <w:szCs w:val="24"/>
+        </w:rPr>
+        <w:t xml:space="preserve">periodo, </w:t>
+      </w:r>
+      <w:r>
+        <w:rPr>
+          <w:rFonts w:ascii="Times New Roman" w:hAnsi="Times New Roman" w:cs="Times New Roman"/>
+          <w:sz w:val="24"/>
+          <w:szCs w:val="24"/>
+        </w:rPr>
+        <w:t>se puede relacionas</w:t>
+      </w:r>
+      <w:r>
+        <w:rPr>
+          <w:rFonts w:ascii="Times New Roman" w:hAnsi="Times New Roman" w:cs="Times New Roman"/>
+          <w:sz w:val="24"/>
+          <w:szCs w:val="24"/>
+        </w:rPr>
+        <w:t xml:space="preserve"> </w:t>
+      </w:r>
+      <w:r>
+        <w:rPr>
+          <w:rFonts w:ascii="Times New Roman" w:hAnsi="Times New Roman" w:cs="Times New Roman"/>
+          <w:sz w:val="24"/>
+          <w:szCs w:val="24"/>
+        </w:rPr>
+        <w:t>a la</w:t>
+      </w:r>
+      <w:r>
+        <w:rPr>
+          <w:rFonts w:ascii="Times New Roman" w:hAnsi="Times New Roman" w:cs="Times New Roman"/>
+          <w:sz w:val="24"/>
+          <w:szCs w:val="24"/>
+        </w:rPr>
+        <w:t xml:space="preserve"> mayor exposición de sectores que en el primer</w:t>
+      </w:r>
+      <w:r>
+        <w:rPr>
+          <w:rFonts w:ascii="Times New Roman" w:hAnsi="Times New Roman" w:cs="Times New Roman"/>
+          <w:sz w:val="24"/>
+          <w:szCs w:val="24"/>
+        </w:rPr>
+        <w:t xml:space="preserve"> sub</w:t>
+      </w:r>
+      <w:r>
+        <w:rPr>
+          <w:rFonts w:ascii="Times New Roman" w:hAnsi="Times New Roman" w:cs="Times New Roman"/>
+          <w:sz w:val="24"/>
+          <w:szCs w:val="24"/>
+        </w:rPr>
+        <w:t xml:space="preserve"> periodo de la pandemia habían estado menos </w:t>
       </w:r>
       <w:r>
         <w:rPr>
@@ -13310,39 +13954,65 @@
           <w:szCs w:val="24"/>
         </w:rPr>
         <w:lastRenderedPageBreak/>
-        <w:t xml:space="preserve">por grupo etario, a partir de los grupos mayores de 50 años, se vuelve a observar el mismo patrón de distribución de la incidencia, con valores más altos en las comunas de la zona sur y más bajos en las de la zona norte. </w:t>
-      </w:r>
-    </w:p>
-    <w:p>
-      <w:pPr>
-        <w:spacing w:after="0" w:line="480" w:lineRule="auto"/>
-        <w:contextualSpacing/>
-        <w:jc w:val="both"/>
-        <w:rPr>
-          <w:rFonts w:ascii="Times New Roman" w:hAnsi="Times New Roman" w:cs="Times New Roman"/>
-          <w:sz w:val="24"/>
-          <w:szCs w:val="24"/>
-        </w:rPr>
-      </w:pPr>
-      <w:proofErr w:type="spellStart"/>
-      <w:r>
-        <w:rPr>
-          <w:rFonts w:ascii="Times New Roman" w:hAnsi="Times New Roman" w:cs="Times New Roman"/>
-          <w:sz w:val="24"/>
-          <w:szCs w:val="24"/>
-          <w:highlight w:val="yellow"/>
-        </w:rPr>
-        <w:t>Parrafo</w:t>
-      </w:r>
-      <w:proofErr w:type="spellEnd"/>
-      <w:r>
-        <w:rPr>
-          <w:rFonts w:ascii="Times New Roman" w:hAnsi="Times New Roman" w:cs="Times New Roman"/>
-          <w:sz w:val="24"/>
-          <w:szCs w:val="24"/>
-          <w:highlight w:val="yellow"/>
-        </w:rPr>
-        <w:t xml:space="preserve"> sobre RMA</w:t>
+        <w:t>expuestos</w:t>
+      </w:r>
+      <w:r>
+        <w:rPr>
+          <w:rFonts w:ascii="Times New Roman" w:hAnsi="Times New Roman" w:cs="Times New Roman"/>
+          <w:sz w:val="24"/>
+          <w:szCs w:val="24"/>
+        </w:rPr>
+        <w:t xml:space="preserve"> debido a la obligatoriedad del</w:t>
+      </w:r>
+      <w:r>
+        <w:rPr>
+          <w:rFonts w:ascii="Times New Roman" w:hAnsi="Times New Roman" w:cs="Times New Roman"/>
+          <w:sz w:val="24"/>
+          <w:szCs w:val="24"/>
+        </w:rPr>
+        <w:t xml:space="preserve"> trabajo remoto y las clases no presenciales implementadas por </w:t>
+      </w:r>
+      <w:r>
+        <w:rPr>
+          <w:rFonts w:ascii="Times New Roman" w:hAnsi="Times New Roman" w:cs="Times New Roman"/>
+          <w:sz w:val="24"/>
+          <w:szCs w:val="24"/>
+        </w:rPr>
+        <w:t>decreto</w:t>
+      </w:r>
+      <w:r>
+        <w:rPr>
+          <w:rFonts w:ascii="Times New Roman" w:hAnsi="Times New Roman" w:cs="Times New Roman"/>
+          <w:sz w:val="24"/>
+          <w:szCs w:val="24"/>
+        </w:rPr>
+        <w:t xml:space="preserve">. Además, el segundo sub periodo coincide con la salida de vacaciones de verano (enero y febrero) mayormente a otras provincias del país y los testeos obligatorios para turistas que implementó </w:t>
+      </w:r>
+      <w:r>
+        <w:rPr>
+          <w:rFonts w:ascii="Times New Roman" w:hAnsi="Times New Roman" w:cs="Times New Roman"/>
+          <w:sz w:val="24"/>
+          <w:szCs w:val="24"/>
+        </w:rPr>
+        <w:t xml:space="preserve">la CABA al ingresar a la ciudad, aumentando la exposición sobre todo en jóvenes y población económicamente activa, pero </w:t>
+      </w:r>
+      <w:proofErr w:type="gramStart"/>
+      <w:r>
+        <w:rPr>
+          <w:rFonts w:ascii="Times New Roman" w:hAnsi="Times New Roman" w:cs="Times New Roman"/>
+          <w:sz w:val="24"/>
+          <w:szCs w:val="24"/>
+        </w:rPr>
+        <w:t>también  aumentando</w:t>
+      </w:r>
+      <w:proofErr w:type="gramEnd"/>
+      <w:r>
+        <w:rPr>
+          <w:rFonts w:ascii="Times New Roman" w:hAnsi="Times New Roman" w:cs="Times New Roman"/>
+          <w:sz w:val="24"/>
+          <w:szCs w:val="24"/>
+        </w:rPr>
+        <w:t xml:space="preserve"> la sensibilidad de los testeos.</w:t>
       </w:r>
     </w:p>
     <w:p>
@@ -13374,113 +14044,39 @@
           <w:sz w:val="24"/>
           <w:szCs w:val="24"/>
         </w:rPr>
-        <w:t xml:space="preserve">Los resultados observados son congruentes con estudios previos que describieron la zona sur de CABA como un área geográfica segregada con condiciones comparativamente desventajosas en cuanto a los aspectos involucrados en la determinación de la salud de las poblaciones y sus condiciones de vida </w:t>
-      </w:r>
-      <w:r>
-        <w:rPr>
-          <w:rFonts w:ascii="Times New Roman" w:hAnsi="Times New Roman" w:cs="Times New Roman"/>
-          <w:sz w:val="24"/>
-          <w:szCs w:val="24"/>
-        </w:rPr>
-        <w:fldChar w:fldCharType="begin" w:fldLock="1"/>
-      </w:r>
-      <w:r>
-        <w:rPr>
-          <w:rFonts w:ascii="Times New Roman" w:hAnsi="Times New Roman" w:cs="Times New Roman"/>
-          <w:sz w:val="24"/>
-          <w:szCs w:val="24"/>
-        </w:rPr>
-        <w:instrText>ADDIN CSL_CITATION {"citationItems":[{"id":"ITEM-1","itemData":{"author":[{"dropping-particle":"","family":"Carello","given":"Gisela","non-dropping-particle":"","parse-names":false,"suffix":""},{"dropping-particle":"","family":"Gratti","given":"Patricia","non-dropping-particle":"","parse-names":false,"suffix":""},{"dropping-particle":"","family":"Mai","given":"Vanina","non-dropping-particle":"","parse-names":false,"suffix":""}],"container-title":"Población de Buenos Aires","id":"ITEM-1","issued":{"date-parts":[["2015"]]},"title":"Calidad de vida en la Ciudad de Buenos Aires: una propuesta de configuración de espacios homogéneos","type":"article-journal","volume":"3"},"uris":["http://www.mendeley.com/documents/?uuid=f93cb635-781c-4258-b757-874a887aff5b"]},{"id":"ITEM-2","itemData":{"ISSN":"1669-2381","abstract":"A partir de la década del ´90 se presenta un proceso de creciente desigualdad en la sociedad, con sectores que registran mayores dificultades en el acceso a bienes y servicios, ya sea por sus bajos ingresos o por la pérdida de sus derechos sociales como consecuencia de la precarización laboral. En este contexto, los niños representan el grupo de mayor vulnerabilidad en donde los condicionantes sociales, económicos, culturales y ambientales son determinantes de su situación de salud. El propósito del artículo fue describir, a partir de datos secundarios, los cambios en la mortalidad de la primera infancia y en la atención de la salud infantil de la Ciudad de Buenos Aires, para el período 1990-2002, diferenciando grupos sociales y/o áreas espaciales. Starting the 1990s a process of increasing inequality impinges on society with sectors that, as a result of labour precarization, register higher difficulties to have access to goods and services either due to lower income or to loss of their social rights. In this context children represent the group of higher vulnerability where social, economic, cultural and environmental conditions are determinant factors of their health situation. Therefore, the purpose of this article was to describe, for the 1990-2002 period, using secondary data, the changes in early childhood mortality and the child health care of the City, differentiating social groups and/or spatial areas.","author":[{"dropping-particle":"","family":"Mazzeo","given":"Victoria","non-dropping-particle":"","parse-names":false,"suffix":""}],"container-title":"Salud Colectiva","id":"ITEM-2","issued":{"date-parts":[["2007"]]},"page":"285-300","title":"La situación de la salud-enfermedad-atención de la primera infancia en la Ciudad de Buenos Aires entre 1990 y 2002","type":"article-journal","volume":"3"},"uris":["http://www.mendeley.com/documents/?uu</w:instrText>
-      </w:r>
-      <w:r>
-        <w:rPr>
-          <w:rFonts w:ascii="Times New Roman" w:hAnsi="Times New Roman" w:cs="Times New Roman"/>
-          <w:sz w:val="24"/>
-          <w:szCs w:val="24"/>
-          <w:lang w:val="en-US"/>
-        </w:rPr>
-        <w:instrText>id=7b523a77-c1b6</w:instrText>
-      </w:r>
-      <w:r>
-        <w:rPr>
-          <w:rFonts w:ascii="Times New Roman" w:hAnsi="Times New Roman" w:cs="Times New Roman"/>
-          <w:sz w:val="24"/>
-          <w:szCs w:val="24"/>
-        </w:rPr>
-        <w:instrText>-46fe-9d57-d6654e0fd9c0"]},{"id":"ITEM-3","itemData":{"DOI":"10.18294/sc.2013.30","author":[{"dropping-particle":"","family":"Martínez","given":"María","non-dropping-particle":"","parse-names":false,"suffix":""},{"dropping-particle":"","family":"Guevel","given":"Carlos","non-dropping-particle":"","parse-names":false,"suffix":""}],"container-title":"Salud Colectiva","id":"ITEM-3","issued":{"date-parts":[["2013"]]},"page":"169","title":"Desigualdades sociales en la mortalidad por cáncer de cuello de útero en la Ciudad Autónoma de Buenos Aires, 1999-2003 y 2004-2006","type":"article-journal","volume":"9"},"uris":["http://www.mend</w:instrText>
-      </w:r>
-      <w:r>
-        <w:rPr>
-          <w:rFonts w:ascii="Times New Roman" w:hAnsi="Times New Roman" w:cs="Times New Roman"/>
-          <w:sz w:val="24"/>
-          <w:szCs w:val="24"/>
-        </w:rPr>
-        <w:instrText>eley.com/documents/?uuid=f7af6bde-e6f8-421b-848e-d477534e24fc"]},{"id":"ITEM-4","itemData":{"author":[{"dropping-particle":"","family":"Grushka","given":"C","non-dropping-particle":"","parse-names":false,"suffix":""},{"dropping-particle":"","family":"Baum","given":"Dafne","non-dropping-particle":"","parse-names":false,"suffix":""},{"dropping-particle":"","family":"Sanni","given":"Laura","non-dropping-particle":"","parse-names":false,"suffix":""}],"id":"ITEM-4","issued":{"date-parts":[["2013"]]},"title":"Vivir y morir en las comunas de la Ciudad de Buenos Aires: un estudio de diferenciales","type":"paper-conference"},"uris":["http://www.mendeley.com/documents/?uuid=834e6dcd-d972-4bb9-b89f-8a7a67297e36"]},{"id":"ITEM-5","itemData":{"ISSN":"0124-0064","author":[{"dropping-particle":"","family":"Santoro","given":"Adrián","non-dropping-particle":"","parse-names":false,"suffix":""}],"container-title":"Revista de Salud Pública","id":"ITEM-5","issued":{"date-parts":[["2019"]]},"page":"94-101","publisher":"scieloco","title":"Desigualdades en la Ciudad Autónoma de Buenos Aires: mortalidad, fecundidad y estructura demográfica","type":"article-journal","volume":"21"},"uris":["http://www.mendeley.com/documents/?uuid=dabf5de4-6de4-4beb-be4e-2fd8a38dd796"]}],"mendeley":{"formattedCitation":"(4–8)","plainTextFormattedCitation":"(4–8)","previouslyFormattedCitation":"(4–8)"},"properties":{"noteIndex":0},"schema":"https://github.com/citation-style-language/schema/raw/master/csl-citation.json"}</w:instrText>
-      </w:r>
-      <w:r>
-        <w:rPr>
-          <w:rFonts w:ascii="Times New Roman" w:hAnsi="Times New Roman" w:cs="Times New Roman"/>
-          <w:sz w:val="24"/>
-          <w:szCs w:val="24"/>
-        </w:rPr>
-        <w:fldChar w:fldCharType="separate"/>
-      </w:r>
-      <w:r>
-        <w:rPr>
-          <w:rFonts w:ascii="Times New Roman" w:hAnsi="Times New Roman" w:cs="Times New Roman"/>
-          <w:noProof/>
-          <w:sz w:val="24"/>
-          <w:szCs w:val="24"/>
-        </w:rPr>
-        <w:t>(4–8)</w:t>
-      </w:r>
-      <w:r>
-        <w:rPr>
-          <w:rFonts w:ascii="Times New Roman" w:hAnsi="Times New Roman" w:cs="Times New Roman"/>
-          <w:sz w:val="24"/>
-          <w:szCs w:val="24"/>
-        </w:rPr>
-        <w:fldChar w:fldCharType="end"/>
-      </w:r>
-      <w:r>
-        <w:rPr>
-          <w:rFonts w:ascii="Times New Roman" w:hAnsi="Times New Roman" w:cs="Times New Roman"/>
-          <w:sz w:val="24"/>
-          <w:szCs w:val="24"/>
-        </w:rPr>
-        <w:t>.</w:t>
-      </w:r>
-      <w:r>
-        <w:rPr>
-          <w:rFonts w:ascii="Times New Roman" w:hAnsi="Times New Roman" w:cs="Times New Roman"/>
-          <w:sz w:val="24"/>
-          <w:szCs w:val="24"/>
-        </w:rPr>
-        <w:t xml:space="preserve"> </w:t>
-      </w:r>
-      <w:r>
-        <w:rPr>
-          <w:rFonts w:ascii="Times New Roman" w:hAnsi="Times New Roman" w:cs="Times New Roman"/>
-          <w:sz w:val="24"/>
-          <w:szCs w:val="24"/>
-        </w:rPr>
-        <w:t xml:space="preserve">Además, los hallazgos son congruentes con lo </w:t>
-      </w:r>
-      <w:r>
-        <w:rPr>
-          <w:rFonts w:ascii="Times New Roman" w:hAnsi="Times New Roman" w:cs="Times New Roman"/>
-          <w:sz w:val="24"/>
-          <w:szCs w:val="24"/>
-        </w:rPr>
-        <w:t>presentado en</w:t>
-      </w:r>
-      <w:r>
-        <w:rPr>
-          <w:rFonts w:ascii="Times New Roman" w:hAnsi="Times New Roman" w:cs="Times New Roman"/>
-          <w:sz w:val="24"/>
-          <w:szCs w:val="24"/>
-        </w:rPr>
-        <w:t xml:space="preserve"> la encuesta de </w:t>
+        <w:t xml:space="preserve">Se destaca que este cambio de patrón en la incidencia, siendo la más alta en la zona de </w:t>
+      </w:r>
+      <w:r>
+        <w:rPr>
+          <w:rFonts w:ascii="Times New Roman" w:hAnsi="Times New Roman" w:cs="Times New Roman"/>
+          <w:sz w:val="24"/>
+          <w:szCs w:val="24"/>
+        </w:rPr>
+        <w:t>mayores recursos</w:t>
+      </w:r>
+      <w:r>
+        <w:rPr>
+          <w:rFonts w:ascii="Times New Roman" w:hAnsi="Times New Roman" w:cs="Times New Roman"/>
+          <w:sz w:val="24"/>
+          <w:szCs w:val="24"/>
+        </w:rPr>
+        <w:t>, no se observó en la mortalidad para el mismo periodo</w:t>
+      </w:r>
+      <w:r>
+        <w:rPr>
+          <w:rFonts w:ascii="Times New Roman" w:hAnsi="Times New Roman" w:cs="Times New Roman"/>
+          <w:sz w:val="24"/>
+          <w:szCs w:val="24"/>
+        </w:rPr>
+        <w:t>. Es decir que, en el segundo sub periodo, las mayores tasas de incidencia se asociar</w:t>
+      </w:r>
+      <w:r>
+        <w:rPr>
+          <w:rFonts w:ascii="Times New Roman" w:hAnsi="Times New Roman" w:cs="Times New Roman"/>
+          <w:sz w:val="24"/>
+          <w:szCs w:val="24"/>
+        </w:rPr>
+        <w:t xml:space="preserve">on con </w:t>
       </w:r>
       <w:proofErr w:type="spellStart"/>
       <w:r>
@@ -13489,7 +14085,7 @@
           <w:sz w:val="24"/>
           <w:szCs w:val="24"/>
         </w:rPr>
-        <w:t>seroprovalencia</w:t>
+        <w:t>indicadocadores</w:t>
       </w:r>
       <w:proofErr w:type="spellEnd"/>
       <w:r>
@@ -13498,7 +14094,7 @@
           <w:sz w:val="24"/>
           <w:szCs w:val="24"/>
         </w:rPr>
-        <w:t xml:space="preserve"> realizada por el gobierno de la CABA, donde se constató que la proporción de población </w:t>
+        <w:t xml:space="preserve"> de mortalidad ajustados por edad </w:t>
       </w:r>
       <w:proofErr w:type="spellStart"/>
       <w:r>
@@ -13507,7 +14103,7 @@
           <w:sz w:val="24"/>
           <w:szCs w:val="24"/>
         </w:rPr>
-        <w:t>seroprevalente</w:t>
+        <w:t>mas</w:t>
       </w:r>
       <w:proofErr w:type="spellEnd"/>
       <w:r>
@@ -13516,223 +14112,97 @@
           <w:sz w:val="24"/>
           <w:szCs w:val="24"/>
         </w:rPr>
-        <w:t xml:space="preserve"> detectada en la zona sur fue 168,3% </w:t>
-      </w:r>
-      <w:r>
-        <w:rPr>
-          <w:rFonts w:ascii="Times New Roman" w:hAnsi="Times New Roman" w:cs="Times New Roman"/>
-          <w:sz w:val="24"/>
-          <w:szCs w:val="24"/>
-        </w:rPr>
-        <w:t>mayor a la</w:t>
-      </w:r>
-      <w:r>
-        <w:rPr>
-          <w:rFonts w:ascii="Times New Roman" w:hAnsi="Times New Roman" w:cs="Times New Roman"/>
-          <w:sz w:val="24"/>
-          <w:szCs w:val="24"/>
-        </w:rPr>
-        <w:t xml:space="preserve"> detectada en la zona norte </w:t>
-      </w:r>
-      <w:r>
-        <w:rPr>
-          <w:rFonts w:ascii="Times New Roman" w:hAnsi="Times New Roman" w:cs="Times New Roman"/>
-          <w:sz w:val="24"/>
-          <w:szCs w:val="24"/>
-          <w:highlight w:val="yellow"/>
-        </w:rPr>
-        <w:t>(cita)</w:t>
-      </w:r>
-      <w:r>
-        <w:rPr>
-          <w:rFonts w:ascii="Times New Roman" w:hAnsi="Times New Roman" w:cs="Times New Roman"/>
-          <w:sz w:val="24"/>
-          <w:szCs w:val="24"/>
-        </w:rPr>
-        <w:t>.</w:t>
-      </w:r>
-    </w:p>
-    <w:p>
-      <w:pPr>
-        <w:spacing w:after="0" w:line="480" w:lineRule="auto"/>
-        <w:contextualSpacing/>
-        <w:jc w:val="both"/>
-        <w:rPr>
-          <w:rFonts w:ascii="Times New Roman" w:hAnsi="Times New Roman" w:cs="Times New Roman"/>
-          <w:sz w:val="24"/>
-          <w:szCs w:val="24"/>
-        </w:rPr>
-      </w:pPr>
-      <w:r>
-        <w:rPr>
-          <w:rFonts w:ascii="Times New Roman" w:hAnsi="Times New Roman" w:cs="Times New Roman"/>
-          <w:sz w:val="24"/>
-          <w:szCs w:val="24"/>
-        </w:rPr>
-        <w:t xml:space="preserve">Es posible que este contexto sea el resultado de un elemento estructurante como las condiciones materiales de existencia que, como se observa en este estudio, se mostraron asociadas con el impacto diferencial de la epidemia, </w:t>
-      </w:r>
-      <w:r>
-        <w:rPr>
-          <w:rFonts w:ascii="Times New Roman" w:hAnsi="Times New Roman" w:cs="Times New Roman"/>
-          <w:sz w:val="24"/>
-          <w:szCs w:val="24"/>
-        </w:rPr>
-        <w:t xml:space="preserve">aproximando su medición a partir del ingreso </w:t>
-      </w:r>
-      <w:r>
-        <w:rPr>
-          <w:rFonts w:ascii="Times New Roman" w:hAnsi="Times New Roman" w:cs="Times New Roman"/>
-          <w:sz w:val="24"/>
-          <w:szCs w:val="24"/>
-        </w:rPr>
-        <w:t>familia</w:t>
-      </w:r>
-      <w:r>
-        <w:rPr>
-          <w:rFonts w:ascii="Times New Roman" w:hAnsi="Times New Roman" w:cs="Times New Roman"/>
-          <w:sz w:val="24"/>
-          <w:szCs w:val="24"/>
-        </w:rPr>
-        <w:t xml:space="preserve">r promedio de </w:t>
-      </w:r>
-      <w:r>
-        <w:rPr>
-          <w:rFonts w:ascii="Times New Roman" w:hAnsi="Times New Roman" w:cs="Times New Roman"/>
-          <w:sz w:val="24"/>
-          <w:szCs w:val="24"/>
-        </w:rPr>
-        <w:t>cada comuna. Una situación similar se había observado p</w:t>
-      </w:r>
-      <w:r>
-        <w:rPr>
-          <w:rFonts w:ascii="Times New Roman" w:hAnsi="Times New Roman" w:cs="Times New Roman"/>
-          <w:sz w:val="24"/>
-          <w:szCs w:val="24"/>
-        </w:rPr>
-        <w:t xml:space="preserve">ara la morbilidad en Barcelona </w:t>
-      </w:r>
-      <w:r>
-        <w:rPr>
-          <w:rFonts w:ascii="Times New Roman" w:hAnsi="Times New Roman" w:cs="Times New Roman"/>
-          <w:sz w:val="24"/>
-          <w:szCs w:val="24"/>
-        </w:rPr>
-        <w:fldChar w:fldCharType="begin" w:fldLock="1"/>
-      </w:r>
-      <w:r>
-        <w:rPr>
-          <w:rFonts w:ascii="Times New Roman" w:hAnsi="Times New Roman" w:cs="Times New Roman"/>
-          <w:sz w:val="24"/>
-          <w:szCs w:val="24"/>
-        </w:rPr>
-        <w:instrText>ADDIN CSL_CITATION {"citationItems":[{"id":"ITEM-1","itemData":{"DOI":"10.1093/pubmed/fdaa136","author":[{"dropping-particle":"","family":"Baena-Díez","given":"Jose","non-dropping-particle":"","parse-names":false,"suffix":""},{"dropping-particle":"","family":"Barroso","given":"María","non-dropping-particle":"","parse-names":false,"suffix":""},{"dropping-particle":"","family":"Cordeiro-Coelho","given":"Sara","non-dropping-particle":"","parse-names":false,"suffix":""},{"dropping-particle":"","family":"Díaz","given":"Jorge","non-dropping-particle":"","parse-names":false,"suffix":""},{"dropping-particle":"","family":"Grau","given":"Maria","non-dropping-particle":"","parse-names":false,"suffix":""}],"container-title":"Journal of public health (Oxford, England)","id":"ITEM-1","issued":{"date-parts":[["2020"]]},"title":"Impact of COVID-19 outbreak by income: hitting hardest the most deprived","type":"article-journal"},"uris":["http://www.mendeley.com/documents/?uuid=49986a7e-6157-4a1b-898a-677c64f8cf8b"]}],"mendeley":{"formattedCitation":"(12)","plainTextFormattedCitation":"(12)","previouslyFormattedCitation":"(12)"},"properties":{"noteIndex":0},"schema":"https://github.com/citation-style-language/schema/raw/master/csl-citation.json"}</w:instrText>
-      </w:r>
-      <w:r>
-        <w:rPr>
-          <w:rFonts w:ascii="Times New Roman" w:hAnsi="Times New Roman" w:cs="Times New Roman"/>
-          <w:sz w:val="24"/>
-          <w:szCs w:val="24"/>
-        </w:rPr>
-        <w:fldChar w:fldCharType="separate"/>
-      </w:r>
-      <w:r>
-        <w:rPr>
-          <w:rFonts w:ascii="Times New Roman" w:hAnsi="Times New Roman" w:cs="Times New Roman"/>
-          <w:noProof/>
-          <w:sz w:val="24"/>
-          <w:szCs w:val="24"/>
-        </w:rPr>
-        <w:t>(12)</w:t>
-      </w:r>
-      <w:r>
-        <w:rPr>
-          <w:rFonts w:ascii="Times New Roman" w:hAnsi="Times New Roman" w:cs="Times New Roman"/>
-          <w:sz w:val="24"/>
-          <w:szCs w:val="24"/>
-        </w:rPr>
-        <w:fldChar w:fldCharType="end"/>
-      </w:r>
-      <w:r>
-        <w:rPr>
-          <w:rFonts w:ascii="Times New Roman" w:hAnsi="Times New Roman" w:cs="Times New Roman"/>
-          <w:sz w:val="24"/>
-          <w:szCs w:val="24"/>
-        </w:rPr>
-        <w:t xml:space="preserve"> </w:t>
-      </w:r>
-      <w:r>
-        <w:rPr>
-          <w:rFonts w:ascii="Times New Roman" w:hAnsi="Times New Roman" w:cs="Times New Roman"/>
-          <w:sz w:val="24"/>
-          <w:szCs w:val="24"/>
-        </w:rPr>
-        <w:t xml:space="preserve">y la mortalidad en el Reino Unido </w:t>
-      </w:r>
-      <w:r>
-        <w:rPr>
-          <w:rFonts w:ascii="Times New Roman" w:hAnsi="Times New Roman" w:cs="Times New Roman"/>
-          <w:sz w:val="24"/>
-          <w:szCs w:val="24"/>
-        </w:rPr>
-        <w:fldChar w:fldCharType="begin" w:fldLock="1"/>
-      </w:r>
-      <w:r>
-        <w:rPr>
-          <w:rFonts w:ascii="Times New Roman" w:hAnsi="Times New Roman" w:cs="Times New Roman"/>
-          <w:sz w:val="24"/>
-          <w:szCs w:val="24"/>
-        </w:rPr>
-        <w:instrText>ADDIN CSL_CITATION {"citationItems":[{"id":"ITEM-1","itemData":{"DOI":"10.1111/1475-5890.12232","abstract":"Abstract This paper brings together evidence from various data sources and the most recent studies to describe what we know so far about the impacts of the COVID-19 crisis on inequalities across several key domains of life, including employment and ability to earn, family life and health. We show how these new fissures interact with existing inequalities along various key dimensions, including socio-economic status, education, age, gender, ethnicity and geography. We find that the deep underlying inequalities and policy challenges that we already had are crucial in understanding the complex impacts of the pandemic itself and our response to it, and that the crisis does in itself have the potential to exacerbate some of these pre-existing inequalities fairly directly. Moreover, it seems likely that the current crisis will leave legacies that will impact inequalities in the long term. These possibilities are not all disequalising, but many are.","author":[{"dropping-particle":"","family":"Blundell","given":"Richard","non-dropping-particle":"","parse-names":false,"suffix":""},{"dropping-particle":"","family":"Costa Dias","given":"Monica","non-dropping-particle":"","parse-names":false,"suffix":""},{"dropping-</w:instrText>
-      </w:r>
-      <w:r>
-        <w:rPr>
-          <w:rFonts w:ascii="Times New Roman" w:hAnsi="Times New Roman" w:cs="Times New Roman"/>
-          <w:sz w:val="24"/>
-          <w:szCs w:val="24"/>
-          <w:lang w:val="en-US"/>
-        </w:rPr>
-        <w:instrText>pa</w:instrText>
-      </w:r>
-      <w:r>
-        <w:rPr>
-          <w:rFonts w:ascii="Times New Roman" w:hAnsi="Times New Roman" w:cs="Times New Roman"/>
-          <w:sz w:val="24"/>
-          <w:szCs w:val="24"/>
-        </w:rPr>
-        <w:instrText>rticle":"","family":"Joyce","given":"Robert","non-dropping-particle":"","parse-names":false,"suffix":""},{"dropping-particle":"","family":"Xu","given":"Xiaowei","non-dropping-particle":"","parse-names":false,"suffix":""}],"container-title":"Fiscal Studies","id":"ITEM-1","issue":"2","issued":{"date-parts":[["2020"]]},"page":"291-319","title":"COVID-19 and Inequalities*","type":"article-journal","volume":"41"},"uris":["http://www.mendeley.com/documents/?uuid=8d2e0a2b-11c0-459a-9fff-d2f99c74815c"]}],"mendeley":{"formattedCitation":"(11)","plainTextFormattedCitation":"(11)","previouslyFormattedCitation":"(11)"},"properties":{"noteIndex":0},"schema":"https://github.com/citation-style-language/schema/raw/master/csl-citation.json"}</w:instrText>
-      </w:r>
-      <w:r>
-        <w:rPr>
-          <w:rFonts w:ascii="Times New Roman" w:hAnsi="Times New Roman" w:cs="Times New Roman"/>
-          <w:sz w:val="24"/>
-          <w:szCs w:val="24"/>
-        </w:rPr>
-        <w:fldChar w:fldCharType="separate"/>
-      </w:r>
-      <w:r>
-        <w:rPr>
-          <w:rFonts w:ascii="Times New Roman" w:hAnsi="Times New Roman" w:cs="Times New Roman"/>
-          <w:noProof/>
-          <w:sz w:val="24"/>
-          <w:szCs w:val="24"/>
-        </w:rPr>
-        <w:t>(11)</w:t>
-      </w:r>
-      <w:r>
-        <w:rPr>
-          <w:rFonts w:ascii="Times New Roman" w:hAnsi="Times New Roman" w:cs="Times New Roman"/>
-          <w:sz w:val="24"/>
-          <w:szCs w:val="24"/>
-        </w:rPr>
-        <w:fldChar w:fldCharType="end"/>
-      </w:r>
-      <w:r>
-        <w:rPr>
-          <w:rFonts w:ascii="Times New Roman" w:hAnsi="Times New Roman" w:cs="Times New Roman"/>
-          <w:sz w:val="24"/>
-          <w:szCs w:val="24"/>
-        </w:rPr>
-        <w:t>.</w:t>
+        <w:t xml:space="preserve"> bajos</w:t>
+      </w:r>
+      <w:r>
+        <w:rPr>
+          <w:rFonts w:ascii="Times New Roman" w:hAnsi="Times New Roman" w:cs="Times New Roman"/>
+          <w:sz w:val="24"/>
+          <w:szCs w:val="24"/>
+        </w:rPr>
+        <w:t>. Esta situación agudiza aún más la</w:t>
+      </w:r>
+      <w:r>
+        <w:rPr>
+          <w:rFonts w:ascii="Times New Roman" w:hAnsi="Times New Roman" w:cs="Times New Roman"/>
+          <w:sz w:val="24"/>
+          <w:szCs w:val="24"/>
+        </w:rPr>
+        <w:t xml:space="preserve"> situación de</w:t>
+      </w:r>
+      <w:r>
+        <w:rPr>
+          <w:rFonts w:ascii="Times New Roman" w:hAnsi="Times New Roman" w:cs="Times New Roman"/>
+          <w:sz w:val="24"/>
+          <w:szCs w:val="24"/>
+        </w:rPr>
+        <w:t xml:space="preserve"> vulnerabilidad </w:t>
+      </w:r>
+      <w:r>
+        <w:rPr>
+          <w:rFonts w:ascii="Times New Roman" w:hAnsi="Times New Roman" w:cs="Times New Roman"/>
+          <w:sz w:val="24"/>
+          <w:szCs w:val="24"/>
+        </w:rPr>
+        <w:t>observada en</w:t>
+      </w:r>
+      <w:r>
+        <w:rPr>
+          <w:rFonts w:ascii="Times New Roman" w:hAnsi="Times New Roman" w:cs="Times New Roman"/>
+          <w:sz w:val="24"/>
+          <w:szCs w:val="24"/>
+        </w:rPr>
+        <w:t xml:space="preserve"> las comunas con peores condiciones socioeconómicas, ya que nos conduce a pensar en dos </w:t>
+      </w:r>
+      <w:r>
+        <w:rPr>
+          <w:rFonts w:ascii="Times New Roman" w:hAnsi="Times New Roman" w:cs="Times New Roman"/>
+          <w:sz w:val="24"/>
+          <w:szCs w:val="24"/>
+        </w:rPr>
+        <w:t xml:space="preserve">posibles hipótesis: Hubo </w:t>
+      </w:r>
+      <w:r>
+        <w:rPr>
+          <w:rFonts w:ascii="Times New Roman" w:hAnsi="Times New Roman" w:cs="Times New Roman"/>
+          <w:sz w:val="24"/>
+          <w:szCs w:val="24"/>
+        </w:rPr>
+        <w:t xml:space="preserve">más casos que los detectados en la zona sur en el segundo sub periodo, en comparación con </w:t>
+      </w:r>
+      <w:proofErr w:type="spellStart"/>
+      <w:r>
+        <w:rPr>
+          <w:rFonts w:ascii="Times New Roman" w:hAnsi="Times New Roman" w:cs="Times New Roman"/>
+          <w:sz w:val="24"/>
+          <w:szCs w:val="24"/>
+        </w:rPr>
+        <w:t>el</w:t>
+      </w:r>
+      <w:proofErr w:type="spellEnd"/>
+      <w:r>
+        <w:rPr>
+          <w:rFonts w:ascii="Times New Roman" w:hAnsi="Times New Roman" w:cs="Times New Roman"/>
+          <w:sz w:val="24"/>
+          <w:szCs w:val="24"/>
+        </w:rPr>
+        <w:t xml:space="preserve"> primero, o efectivamente, aun con una incidencia menor, el riesgo de morir en la zona sur fue mayor que en la zona norte</w:t>
+      </w:r>
+      <w:r>
+        <w:rPr>
+          <w:rFonts w:ascii="Times New Roman" w:hAnsi="Times New Roman" w:cs="Times New Roman"/>
+          <w:sz w:val="24"/>
+          <w:szCs w:val="24"/>
+        </w:rPr>
+        <w:t xml:space="preserve"> en el segundo sub periodo</w:t>
+      </w:r>
+      <w:r>
+        <w:rPr>
+          <w:rFonts w:ascii="Times New Roman" w:hAnsi="Times New Roman" w:cs="Times New Roman"/>
+          <w:sz w:val="24"/>
+          <w:szCs w:val="24"/>
+        </w:rPr>
+        <w:t xml:space="preserve">. </w:t>
       </w:r>
     </w:p>
     <w:p>
@@ -13764,7 +14234,7 @@
           <w:sz w:val="24"/>
           <w:szCs w:val="24"/>
         </w:rPr>
-        <w:t xml:space="preserve">Un hallazgo notable es la mayor incidencia de COVID-19 entre los adultos jóvenes en las comunas del sur de CABA. Si bien el diseño de esta investigación no permite asociaciones a nivel individual, se podría plantear la hipótesis de que, como se describe a la población hispana de Chicago en el estudio de Kim </w:t>
+        <w:t xml:space="preserve">Otro elemento es la comorbilidad: las condiciones de vida desfavorables se asocian a una menor detección y mayor prevalencia de enfermedades crónicas no transmisibles que actúan como comorbilidades del COVID-19, empeorando el pronóstico en la evolución de la enfermedad </w:t>
       </w:r>
       <w:r>
         <w:rPr>
@@ -13780,72 +14250,6 @@
           <w:sz w:val="24"/>
           <w:szCs w:val="24"/>
         </w:rPr>
-        <w:instrText>ADDIN CSL_CITATION {"citationItems":[{"id":"ITEM-1","itemData":{"DOI":"10.1177/1090198120929677","ISSN":"1552-6127 (Electronic)","PMID":"32436405","abstract":"Although the current COVID-19 crisis is felt globally, at the local level, COVID-19  has disproportionately affected poor, highly segregated African American communities in Chicago. To understand the emerging pattern of racial inequality in the effects of COVID-19, we examined the relative burden of social vulnerability and health risk factors. We found significant spatial clusters of social vulnerability and risk factors, both of which are significantly associated with the increased COVID-19-related death rate. We also found that a higher percentage of African Americans was associated with increased levels of social vulnerability and risk factors. In addition, the proportion of African American residents has an independent effect on the COVID-19 death rate. We argue that existing inequity is often highlighted in emergency conditions. The disproportionate effects of COVID-19 in African American communities are a reflection of racial inequality and social exclusion that existed before the COVID-19 crisis.","author":[{"dropping-particle":"","family":"Kim","given":"Sage J","non-dropping-particle":"","parse-names":false,"suffix":""},{"dropping-particle":"","family":"Bostwick","given":"Wendy","non-dropping-particle":"","parse-names":false,"suffix":""}],"container-title":"Health education &amp; behavior : the official publication of the Society for Public  Health Education","id":"ITEM-1","issue":"4","issued":{"date-parts":[["2020","8"]]},"language":"eng","page":"509-513","publisher-place":"United States","title":"Social Vulnerability and Racial Inequality in COVID-19 Deaths in Chicago.","type":"article-journal","volume":"47"},"uris":["http://www.mendeley.com/documents/?uuid=82cafd7c-6da4-4b2d-87e1-aa9e847591f8"]}],"mendeley":{"formattedCitation":"(10)","plainTextFormattedCitation":"(10)","previouslyFormattedCitation":"(10)"},"properties":{"noteIndex":0},"schema":"https://github.com/citation-style-language/schema/raw/master/csl-citation.json"}</w:instrText>
-      </w:r>
-      <w:r>
-        <w:rPr>
-          <w:rFonts w:ascii="Times New Roman" w:hAnsi="Times New Roman" w:cs="Times New Roman"/>
-          <w:sz w:val="24"/>
-          <w:szCs w:val="24"/>
-        </w:rPr>
-        <w:fldChar w:fldCharType="separate"/>
-      </w:r>
-      <w:r>
-        <w:rPr>
-          <w:rFonts w:ascii="Times New Roman" w:hAnsi="Times New Roman" w:cs="Times New Roman"/>
-          <w:noProof/>
-          <w:sz w:val="24"/>
-          <w:szCs w:val="24"/>
-        </w:rPr>
-        <w:t>(10)</w:t>
-      </w:r>
-      <w:r>
-        <w:rPr>
-          <w:rFonts w:ascii="Times New Roman" w:hAnsi="Times New Roman" w:cs="Times New Roman"/>
-          <w:sz w:val="24"/>
-          <w:szCs w:val="24"/>
-        </w:rPr>
-        <w:fldChar w:fldCharType="end"/>
-      </w:r>
-      <w:r>
-        <w:rPr>
-          <w:rFonts w:ascii="Times New Roman" w:hAnsi="Times New Roman" w:cs="Times New Roman"/>
-          <w:sz w:val="24"/>
-          <w:szCs w:val="24"/>
-        </w:rPr>
-        <w:t xml:space="preserve">, </w:t>
-      </w:r>
-      <w:r>
-        <w:rPr>
-          <w:rFonts w:ascii="Times New Roman" w:hAnsi="Times New Roman" w:cs="Times New Roman"/>
-          <w:sz w:val="24"/>
-          <w:szCs w:val="24"/>
-        </w:rPr>
-        <w:t xml:space="preserve">existen niveles más altos de exposición entre los trabajadores en áreas vulnerables debido a la mayor inserción (en términos relativos) en sectores vinculados a la economía informal (con menor cumplimiento de protocolos) y a tareas esenciales (seguridad, </w:t>
-      </w:r>
-      <w:r>
-        <w:rPr>
-          <w:rFonts w:ascii="Times New Roman" w:hAnsi="Times New Roman" w:cs="Times New Roman"/>
-          <w:sz w:val="24"/>
-          <w:szCs w:val="24"/>
-        </w:rPr>
-        <w:lastRenderedPageBreak/>
-        <w:t xml:space="preserve">limpieza, enfermería). Otro elemento es la comorbilidad: las condiciones de vida desfavorables se asocian a una menor detección y mayor prevalencia de enfermedades crónicas no transmisibles que actúan como comorbilidades del COVID-19, empeorando el pronóstico en la evolución de la enfermedad </w:t>
-      </w:r>
-      <w:r>
-        <w:rPr>
-          <w:rFonts w:ascii="Times New Roman" w:hAnsi="Times New Roman" w:cs="Times New Roman"/>
-          <w:sz w:val="24"/>
-          <w:szCs w:val="24"/>
-        </w:rPr>
-        <w:fldChar w:fldCharType="begin" w:fldLock="1"/>
-      </w:r>
-      <w:r>
-        <w:rPr>
-          <w:rFonts w:ascii="Times New Roman" w:hAnsi="Times New Roman" w:cs="Times New Roman"/>
-          <w:sz w:val="24"/>
-          <w:szCs w:val="24"/>
-        </w:rPr>
         <w:instrText>ADDIN CSL_CITATION {"citationItems":[{"id":"ITEM-1","itemData":{"DOI":"10.18632/aging.103579","ISSN":"1945-4589 (Electronic)","PMID":"32658868","abstract":"A systematic review and meta-analysis was conducted in an attempt to systematically  collect and evaluate the associations of epidemiological, comorbidity factors with the severity and prognosis of coronavirus disease 2019 (COVID-19). The systematic review and meta-analysis was conducted according to the guidelines proposed by the Preferred Reporting Items for Systematic Reviews and Meta-Analyses (PRISMA). Sixty nine publications met our study criteria, and 61 studies with more than 10,000 COVID-19 cases were eligible for the quantitative synthesis. We found that the males had significantly higher disease severity (RR: 1.20, 95% CI: 1.13-1.27, P &lt;0.001) and more prognostic endpoints. Older age was found to be significantly associated with the disease severity and six prognostic endpoints. Chronic kidney disease contributed mostly for death (RR: 7.10, 95% CI: 3.14-16.02), chronic obstructive pulmonary disease (COPD) for disease severity (RR: 4.20, 95% CI: 2.82-6.25), admission to intensive care unit (ICU) (RR: 5.61, 95% CI: 2.68-11.76), the composite endpoin</w:instrText>
       </w:r>
       <w:r>
@@ -13853,7 +14257,6 @@
           <w:rFonts w:ascii="Times New Roman" w:hAnsi="Times New Roman" w:cs="Times New Roman"/>
           <w:sz w:val="24"/>
           <w:szCs w:val="24"/>
-          <w:lang w:val="en-US"/>
         </w:rPr>
         <w:instrText>t (RR: 8.52, 95% CI:</w:instrText>
       </w:r>
@@ -13982,7 +14385,16 @@
           <w:sz w:val="24"/>
           <w:szCs w:val="24"/>
         </w:rPr>
-        <w:t xml:space="preserve">es difícil de respaldar empíricamente en el caso de CABA. La principal ventaja de este estudio, entonces, radica en la posibilidad de visibilizar las desigualdades y orientar la ponderación del impacto de la pandemia en la CABA hacia la complejidad de su determinación, encaminándola hacia las condiciones sociales de existencia </w:t>
+        <w:t xml:space="preserve">es difícil de respaldar empíricamente en el caso de CABA. La principal ventaja de este estudio, entonces, radica en la posibilidad de visibilizar las desigualdades y orientar la ponderación del impacto de la pandemia en la CABA hacia la complejidad de su </w:t>
+      </w:r>
+      <w:r>
+        <w:rPr>
+          <w:rFonts w:ascii="Times New Roman" w:hAnsi="Times New Roman" w:cs="Times New Roman"/>
+          <w:sz w:val="24"/>
+          <w:szCs w:val="24"/>
+        </w:rPr>
+        <w:lastRenderedPageBreak/>
+        <w:t xml:space="preserve">determinación, encaminándola hacia las condiciones sociales de existencia </w:t>
       </w:r>
       <w:proofErr w:type="spellStart"/>
       <w:r>
@@ -14102,6 +14514,7 @@
           <w:rFonts w:ascii="Times New Roman" w:hAnsi="Times New Roman" w:cs="Times New Roman"/>
           <w:sz w:val="24"/>
           <w:szCs w:val="24"/>
+          <w:lang w:val="en-US"/>
         </w:rPr>
         <w:t>.</w:t>
       </w:r>
@@ -14115,7 +14528,6 @@
           <w:rFonts w:ascii="Times New Roman" w:hAnsi="Times New Roman" w:cs="Times New Roman"/>
           <w:sz w:val="24"/>
           <w:szCs w:val="24"/>
-          <w:lang w:val="en-US"/>
         </w:rPr>
       </w:pPr>
       <w:r>
@@ -14123,209 +14535,74 @@
           <w:rFonts w:ascii="Times New Roman" w:hAnsi="Times New Roman" w:cs="Times New Roman"/>
           <w:sz w:val="24"/>
           <w:szCs w:val="24"/>
-          <w:lang w:val="en-US"/>
-        </w:rPr>
-        <w:t>The results of this study call into question some of the unde</w:t>
-      </w:r>
-      <w:bookmarkStart w:id="13" w:name="_GoBack"/>
-      <w:bookmarkEnd w:id="13"/>
-      <w:r>
-        <w:rPr>
-          <w:rFonts w:ascii="Times New Roman" w:hAnsi="Times New Roman" w:cs="Times New Roman"/>
-          <w:sz w:val="24"/>
-          <w:szCs w:val="24"/>
-          <w:lang w:val="en-US"/>
-        </w:rPr>
-        <w:t>rlying logics of government and media discourses about the cross-cutting impact of the epidemic across all levels of social vulnerability. As previously argued, the idea that the epidemic impacts equally</w:t>
-      </w:r>
-      <w:r>
-        <w:rPr>
-          <w:rFonts w:ascii="Times New Roman" w:hAnsi="Times New Roman" w:cs="Times New Roman"/>
-          <w:sz w:val="24"/>
-          <w:szCs w:val="24"/>
-          <w:lang w:val="en-US"/>
-        </w:rPr>
-        <w:t xml:space="preserve"> </w:t>
-      </w:r>
-      <w:r>
-        <w:rPr>
-          <w:rFonts w:ascii="Times New Roman" w:hAnsi="Times New Roman" w:cs="Times New Roman"/>
-          <w:sz w:val="24"/>
-          <w:szCs w:val="24"/>
-        </w:rPr>
-        <w:fldChar w:fldCharType="begin" w:fldLock="1"/>
-      </w:r>
-      <w:r>
-        <w:rPr>
-          <w:rFonts w:ascii="Times New Roman" w:hAnsi="Times New Roman" w:cs="Times New Roman"/>
-          <w:sz w:val="24"/>
-          <w:szCs w:val="24"/>
-          <w:lang w:val="en-US"/>
-        </w:rPr>
-        <w:instrText>ADDIN CSL_CITATION {"citationItems":[{"id":"ITEM-1","itemData":{"DOI":"10.1016/j.puhe.2020.05.006","ISSN":"1476-5616 (Electronic)","PMID":"32502699","author":[{"dropping-particle":"","family":"Patel","given":"J A","non-dropping-particle":"","parse-names":false,"suffix":""},{"dropping-particle":"","family":"Nielsen","given":"F B H","non-dropping-particle":"","parse-names":false,"suffix":""},{"dropping-particle":"","family":"Badiani","given":"A A","non-dropping-particle":"","parse-names":false,"suffix":""},{"dropping-particle":"","family":"Assi","given":"S","non-dropping-particle":"","parse-names":false,"suffix":""},{"dropping-particle":"","family":"Unadkat","given":"V A","non-dropping-particle":"","parse-names":false,"suffix":""},{"dropping-particle":"","family":"Patel","given":"B","non-dropping-particle":"","parse-names":false,"suffix":""},{"dropping-particle":"","family":"Ravindrane","given":"R","non-dropping-particle":"","parse-names":false,"suffix":""},{"dropping-particle":"","family":"Wardle","given":"H","non-dropping-particle":"","parse-names":false,"suffix":""}],"container-title":"Public health","id":"ITEM-1","issued":{"date-parts":[["2020","6"]]},"language":"eng","page":"110-111","title":"Poverty, inequality and COVID-19: the forgotten vulnerable.","type":"article","volume":"183"},"uris":["http://www.mendeley.com/documents/?uuid=1bf9418a-629d-4d5d-862a-8f554aa8605d"]}],"mendeley":{"formattedCitation":"(14)","plainTextFormattedCitation":"(14)","previouslyFormattedCitation":"(14)"},"properties":{"noteIndex":0},"schema":"https://github.com/citation-style-language/schema/raw/master/csl-citation.json"}</w:instrText>
-      </w:r>
-      <w:r>
-        <w:rPr>
-          <w:rFonts w:ascii="Times New Roman" w:hAnsi="Times New Roman" w:cs="Times New Roman"/>
-          <w:sz w:val="24"/>
-          <w:szCs w:val="24"/>
-        </w:rPr>
-        <w:fldChar w:fldCharType="separate"/>
-      </w:r>
-      <w:r>
-        <w:rPr>
-          <w:rFonts w:ascii="Times New Roman" w:hAnsi="Times New Roman" w:cs="Times New Roman"/>
-          <w:noProof/>
-          <w:sz w:val="24"/>
-          <w:szCs w:val="24"/>
-          <w:lang w:val="en-US"/>
-        </w:rPr>
-        <w:t>(14)</w:t>
-      </w:r>
-      <w:r>
-        <w:rPr>
-          <w:rFonts w:ascii="Times New Roman" w:hAnsi="Times New Roman" w:cs="Times New Roman"/>
-          <w:sz w:val="24"/>
-          <w:szCs w:val="24"/>
-        </w:rPr>
-        <w:fldChar w:fldCharType="end"/>
-      </w:r>
-      <w:r>
-        <w:rPr>
-          <w:rFonts w:ascii="Times New Roman" w:hAnsi="Times New Roman" w:cs="Times New Roman"/>
-          <w:sz w:val="24"/>
-          <w:szCs w:val="24"/>
-          <w:lang w:val="en-US"/>
-        </w:rPr>
-        <w:t xml:space="preserve"> </w:t>
-      </w:r>
-      <w:r>
-        <w:rPr>
-          <w:rFonts w:ascii="Times New Roman" w:hAnsi="Times New Roman" w:cs="Times New Roman"/>
-          <w:sz w:val="24"/>
-          <w:szCs w:val="24"/>
-          <w:lang w:val="en-US"/>
-        </w:rPr>
-        <w:t xml:space="preserve">is difficult to support empirically in the case of CABA. The main advantage of this study, then, lies in the possibility of making inequalities visible and orienting the weighting of the impact of the pandemic on the CABA towards the complexity of its determination, directing it towards the social conditions of existence, made invisible by the discourses based on the humanization of the virus, fear and war metaphors, for example. On the other hand, the description of mortality through indicators adjusted by age, </w:t>
-      </w:r>
-      <w:r>
-        <w:rPr>
-          <w:rFonts w:ascii="Times New Roman" w:hAnsi="Times New Roman" w:cs="Times New Roman"/>
-          <w:sz w:val="24"/>
-          <w:szCs w:val="24"/>
-          <w:lang w:val="en-US"/>
-        </w:rPr>
-        <w:lastRenderedPageBreak/>
-        <w:t xml:space="preserve">made it possible to overcome the approach based on indicators per capita, vulnerable to the demographic structures as factors of confusion, as warned by </w:t>
-      </w:r>
-      <w:proofErr w:type="spellStart"/>
-      <w:r>
-        <w:rPr>
-          <w:rFonts w:ascii="Times New Roman" w:hAnsi="Times New Roman" w:cs="Times New Roman"/>
-          <w:sz w:val="24"/>
-          <w:szCs w:val="24"/>
-          <w:lang w:val="en-US"/>
-        </w:rPr>
-        <w:t>Heuveline</w:t>
-      </w:r>
-      <w:proofErr w:type="spellEnd"/>
-      <w:r>
-        <w:rPr>
-          <w:rFonts w:ascii="Times New Roman" w:hAnsi="Times New Roman" w:cs="Times New Roman"/>
-          <w:sz w:val="24"/>
-          <w:szCs w:val="24"/>
-          <w:lang w:val="en-US"/>
-        </w:rPr>
-        <w:t xml:space="preserve"> and </w:t>
-      </w:r>
-      <w:proofErr w:type="spellStart"/>
-      <w:r>
-        <w:rPr>
-          <w:rFonts w:ascii="Times New Roman" w:hAnsi="Times New Roman" w:cs="Times New Roman"/>
-          <w:sz w:val="24"/>
-          <w:szCs w:val="24"/>
-          <w:lang w:val="en-US"/>
-        </w:rPr>
-        <w:t>Tzen</w:t>
-      </w:r>
-      <w:proofErr w:type="spellEnd"/>
-      <w:r>
-        <w:rPr>
-          <w:rFonts w:ascii="Times New Roman" w:hAnsi="Times New Roman" w:cs="Times New Roman"/>
-          <w:sz w:val="24"/>
-          <w:szCs w:val="24"/>
-          <w:lang w:val="en-US"/>
-        </w:rPr>
-        <w:t xml:space="preserve"> </w:t>
-      </w:r>
-      <w:r>
-        <w:rPr>
-          <w:rFonts w:ascii="Times New Roman" w:hAnsi="Times New Roman" w:cs="Times New Roman"/>
-          <w:sz w:val="24"/>
-          <w:szCs w:val="24"/>
-        </w:rPr>
-        <w:fldChar w:fldCharType="begin" w:fldLock="1"/>
-      </w:r>
-      <w:r>
-        <w:rPr>
-          <w:rFonts w:ascii="Times New Roman" w:hAnsi="Times New Roman" w:cs="Times New Roman"/>
-          <w:sz w:val="24"/>
-          <w:szCs w:val="24"/>
-          <w:lang w:val="en-US"/>
-        </w:rPr>
-        <w:instrText xml:space="preserve">ADDIN CSL_CITATION {"citationItems":[{"id":"ITEM-1","itemData":{"DOI":"10.1101/2020.04.29.20085506","abstract":"The number of CoViD-19 deaths is a lagged but more reliable indicator of the disease progression across populations than the number of confirmed cases. With substantial age and sex differences in CoViD-19 mortality, that number should be adjusted for the age-and-sex composition of the population as well as its total size. Following well-established practices in demography, this article discusses several period measures based on cumulative numbers of CoViD-19 deaths up to a point in time and illustrate them with weekly-updated data from 386 national and subnational populations. First is an unstandardized occurrence-exposure rate comparable to the Crude Death Rate. The peak estimate for New York exceeded the state most recent annual Crude Death Rate and remains the highest on record. Second, an indirectly standardized rate is shown to perform quite like a directly standardized rate but without requiring an age-and-sex breakdown of CoViD-19 deaths. Relative to the US, standardization lowers death rates in European populations and increases them in most other populations, with the highest standardized rates currently </w:instrText>
-      </w:r>
-      <w:r>
-        <w:rPr>
-          <w:rFonts w:ascii="Times New Roman" w:hAnsi="Times New Roman" w:cs="Times New Roman"/>
-          <w:sz w:val="24"/>
-          <w:szCs w:val="24"/>
-        </w:rPr>
-        <w:instrText>found in subnational Mexican and Peruvian populations. Last, projected end-of-the-year CoViD-19 death tallies can be translated into reductions in 2020 life expectancies, which could exceed two and a half years in Peru and Ecuador, and in various subnational entities from Baja California to Madrid and New York. To put these in perspective, the 1.5-year projected reduction for the US would bring 2020 life expectancy at birth to its lowest level since 2003 and induce its largest annual decline since World War II.Competing Interest StatementThe authors have declared no competing interest.Funding StatementThe authors benefited from facilities and resources provided by th</w:instrText>
-      </w:r>
-      <w:r>
-        <w:rPr>
-          <w:rFonts w:ascii="Times New Roman" w:hAnsi="Times New Roman" w:cs="Times New Roman"/>
-          <w:sz w:val="24"/>
-          <w:szCs w:val="24"/>
-          <w:lang w:val="en-US"/>
-        </w:rPr>
-        <w:instrText>e California Center for Population Research at UCLA (CCPR), which receives core support (P2C-HD041022) from the Eunice Kennedy Shriver National Institute of Child Health and Human Development (NICHD).Author DeclarationsI confirm all relevant ethical guidelines have been followed, and any necessary IRB and/or ethics committee approvals have been obtained.YesThe details of the IRB/oversight body that provided approval or exemption for the research described are given below:Publicly available data onlyAll necessary patient/participant consent has been obtained and the appropriate institutional forms have been archived.YesI understand that all clinical trials and any other prospective i…","author":[{"dropping-particle":"","family":"Heuveline","given":"Patrick","non-dropping-particle":"","parse-names":false,"suffix":""},{"dropping-particle":"","family":"Tzen","given":"Michael","non-dropping-particle":"","parse-names":false,"suffix":""}],"container-title":"medRxiv","id":"ITEM-1","issued":{"date-parts":[["2020"]]},"publisher":"Cold Spring Harbor Laboratory Press","title":"Beyond Deaths per Capita: Comparative CoViD-19 Mortality Indicators","type":"article-journal"},"uris":["http://www.mendeley.com/documents/?uuid=f85925e9-cc46-49a1-89c8-d16fdaef1a27"]}],"mendeley":{"formattedCitation":"(16)","plainTextFormattedCitation":"(16)","previouslyFormattedCitation":"(16)"},"properties":{"noteIndex":0},"schema":"https://github.com/citation-style-language/schema/raw/master/csl-citation.json"}</w:instrText>
-      </w:r>
-      <w:r>
-        <w:rPr>
-          <w:rFonts w:ascii="Times New Roman" w:hAnsi="Times New Roman" w:cs="Times New Roman"/>
-          <w:sz w:val="24"/>
-          <w:szCs w:val="24"/>
-        </w:rPr>
-        <w:fldChar w:fldCharType="separate"/>
-      </w:r>
-      <w:r>
-        <w:rPr>
-          <w:rFonts w:ascii="Times New Roman" w:hAnsi="Times New Roman" w:cs="Times New Roman"/>
-          <w:noProof/>
-          <w:sz w:val="24"/>
-          <w:szCs w:val="24"/>
-          <w:lang w:val="en-US"/>
-        </w:rPr>
-        <w:t>(16)</w:t>
-      </w:r>
-      <w:r>
-        <w:rPr>
-          <w:rFonts w:ascii="Times New Roman" w:hAnsi="Times New Roman" w:cs="Times New Roman"/>
-          <w:sz w:val="24"/>
-          <w:szCs w:val="24"/>
-        </w:rPr>
-        <w:fldChar w:fldCharType="end"/>
-      </w:r>
-      <w:r>
-        <w:rPr>
-          <w:rFonts w:ascii="Times New Roman" w:hAnsi="Times New Roman" w:cs="Times New Roman"/>
-          <w:sz w:val="24"/>
-          <w:szCs w:val="24"/>
-          <w:lang w:val="en-US"/>
-        </w:rPr>
-        <w:t>.</w:t>
+        </w:rPr>
+        <w:t xml:space="preserve">La debilidad fundamental de este estudio radica en las limitaciones de su metodología. Los estudios agregados permiten el establecimiento de hipótesis correlacionales, pero no miden factores de riesgo o causalidades a nivel individual. Entonces, los resultados son de alcance descriptivo, lo que es una limitación a la </w:t>
+      </w:r>
+      <w:commentRangeStart w:id="14"/>
+      <w:r>
+        <w:rPr>
+          <w:rFonts w:ascii="Times New Roman" w:hAnsi="Times New Roman" w:cs="Times New Roman"/>
+          <w:sz w:val="24"/>
+          <w:szCs w:val="24"/>
+        </w:rPr>
+        <w:t xml:space="preserve">hora de diseñar intervenciones. </w:t>
+      </w:r>
+      <w:commentRangeEnd w:id="14"/>
+      <w:r>
+        <w:rPr>
+          <w:rStyle w:val="Refdecomentario"/>
+        </w:rPr>
+        <w:commentReference w:id="14"/>
+      </w:r>
+      <w:r>
+        <w:rPr>
+          <w:rFonts w:ascii="Times New Roman" w:hAnsi="Times New Roman" w:cs="Times New Roman"/>
+          <w:sz w:val="24"/>
+          <w:szCs w:val="24"/>
+        </w:rPr>
+        <w:t xml:space="preserve">En este sentido, es necesario resaltar una limitación general anclada en las características de los sistemas de información en salud: los enfoques cuantitativos de la evolución de la epidemia se basan en sistemas de vigilancia epidemiológica que en muchos casos presentan problemas de cobertura </w:t>
+      </w:r>
+      <w:commentRangeStart w:id="15"/>
+      <w:r>
+        <w:rPr>
+          <w:rFonts w:ascii="Times New Roman" w:hAnsi="Times New Roman" w:cs="Times New Roman"/>
+          <w:sz w:val="24"/>
+          <w:szCs w:val="24"/>
+        </w:rPr>
+        <w:t>e integridad</w:t>
+      </w:r>
+      <w:commentRangeEnd w:id="15"/>
+      <w:r>
+        <w:rPr>
+          <w:rStyle w:val="Refdecomentario"/>
+        </w:rPr>
+        <w:commentReference w:id="15"/>
+      </w:r>
+      <w:r>
+        <w:rPr>
+          <w:rFonts w:ascii="Times New Roman" w:hAnsi="Times New Roman" w:cs="Times New Roman"/>
+          <w:sz w:val="24"/>
+          <w:szCs w:val="24"/>
+        </w:rPr>
+        <w:t xml:space="preserve">. Por otro lado, se debe tomar en cuenta </w:t>
+      </w:r>
+      <w:proofErr w:type="gramStart"/>
+      <w:r>
+        <w:rPr>
+          <w:rFonts w:ascii="Times New Roman" w:hAnsi="Times New Roman" w:cs="Times New Roman"/>
+          <w:sz w:val="24"/>
+          <w:szCs w:val="24"/>
+        </w:rPr>
+        <w:t>que</w:t>
+      </w:r>
+      <w:proofErr w:type="gramEnd"/>
+      <w:r>
+        <w:rPr>
+          <w:rFonts w:ascii="Times New Roman" w:hAnsi="Times New Roman" w:cs="Times New Roman"/>
+          <w:sz w:val="24"/>
+          <w:szCs w:val="24"/>
+        </w:rPr>
+        <w:t xml:space="preserve"> a lo largo de la pandemia, los estados nacionales han ido modificando las definiciones de "caso probable" y "caso confirmado", lo que impacta la capacidad de detección de los sistemas de vigilancia. Tampoco se puede ignorar que la finalidad de generar estados de datos no es la investigación, sino la vigilancia, por lo que muchas veces existen procedimientos que no están lo suficientemente depurados, como los de determinación de la causa básica de muerte o la existencia de comorbilidades.</w:t>
       </w:r>
     </w:p>
     <w:p>
@@ -14337,7 +14614,6 @@
           <w:rFonts w:ascii="Times New Roman" w:hAnsi="Times New Roman" w:cs="Times New Roman"/>
           <w:sz w:val="24"/>
           <w:szCs w:val="24"/>
-          <w:lang w:val="en-US"/>
         </w:rPr>
       </w:pPr>
     </w:p>
@@ -14350,125 +14626,63 @@
           <w:rFonts w:ascii="Times New Roman" w:hAnsi="Times New Roman" w:cs="Times New Roman"/>
           <w:sz w:val="24"/>
           <w:szCs w:val="24"/>
-          <w:lang w:val="en-US"/>
         </w:rPr>
       </w:pPr>
-      <w:r>
-        <w:rPr>
-          <w:rFonts w:ascii="Times New Roman" w:hAnsi="Times New Roman" w:cs="Times New Roman"/>
-          <w:sz w:val="24"/>
-          <w:szCs w:val="24"/>
-          <w:lang w:val="en-US"/>
-        </w:rPr>
-        <w:t xml:space="preserve">The fundamental </w:t>
-      </w:r>
-      <w:r>
-        <w:rPr>
-          <w:rFonts w:ascii="Times New Roman" w:hAnsi="Times New Roman" w:cs="Times New Roman"/>
-          <w:sz w:val="24"/>
-          <w:szCs w:val="24"/>
-          <w:lang w:val="en-US"/>
-        </w:rPr>
-        <w:t>weakness</w:t>
-      </w:r>
-      <w:r>
-        <w:rPr>
-          <w:rFonts w:ascii="Times New Roman" w:hAnsi="Times New Roman" w:cs="Times New Roman"/>
-          <w:sz w:val="24"/>
-          <w:szCs w:val="24"/>
-          <w:lang w:val="en-US"/>
-        </w:rPr>
-        <w:t xml:space="preserve"> of this study lies in the </w:t>
-      </w:r>
-      <w:r>
-        <w:rPr>
-          <w:rFonts w:ascii="Times New Roman" w:hAnsi="Times New Roman" w:cs="Times New Roman"/>
-          <w:sz w:val="24"/>
-          <w:szCs w:val="24"/>
-          <w:lang w:val="en-US"/>
-        </w:rPr>
-        <w:t xml:space="preserve">limitations </w:t>
-      </w:r>
-      <w:r>
-        <w:rPr>
-          <w:rFonts w:ascii="Times New Roman" w:hAnsi="Times New Roman" w:cs="Times New Roman"/>
-          <w:sz w:val="24"/>
-          <w:szCs w:val="24"/>
-          <w:lang w:val="en-US"/>
-        </w:rPr>
-        <w:t xml:space="preserve">of its methodology. Aggregate studies allow the establishment of correlational hypotheses, but do not measure risk factors or causalities at the individual level. </w:t>
-      </w:r>
-      <w:r>
-        <w:rPr>
-          <w:rFonts w:ascii="Times New Roman" w:hAnsi="Times New Roman" w:cs="Times New Roman"/>
-          <w:sz w:val="24"/>
-          <w:szCs w:val="24"/>
-          <w:lang w:val="en-US"/>
-        </w:rPr>
-        <w:t xml:space="preserve">Then, </w:t>
-      </w:r>
-      <w:r>
-        <w:rPr>
-          <w:rFonts w:ascii="Times New Roman" w:hAnsi="Times New Roman" w:cs="Times New Roman"/>
-          <w:sz w:val="24"/>
-          <w:szCs w:val="24"/>
-          <w:lang w:val="en-US"/>
-        </w:rPr>
-        <w:t xml:space="preserve">results are of a descriptive scope, which is a limitation when designing interventions. In this sense, it is necessary to highlight a general limitation anchored in the characteristics of health information systems: quantitative approaches to the evolution of the epidemic are based on epidemiological surveillance systems that in many cases present coverage and integrity problems. On the other hand, it must be taken into account that throughout the pandemic, the national </w:t>
-      </w:r>
-      <w:r>
-        <w:rPr>
-          <w:rFonts w:ascii="Times New Roman" w:hAnsi="Times New Roman" w:cs="Times New Roman"/>
-          <w:sz w:val="24"/>
-          <w:szCs w:val="24"/>
-          <w:lang w:val="en-US"/>
-        </w:rPr>
-        <w:t>s</w:t>
-      </w:r>
-      <w:r>
-        <w:rPr>
-          <w:rFonts w:ascii="Times New Roman" w:hAnsi="Times New Roman" w:cs="Times New Roman"/>
-          <w:sz w:val="24"/>
-          <w:szCs w:val="24"/>
-          <w:lang w:val="en-US"/>
-        </w:rPr>
-        <w:t>tates have been modifying the definitions of "</w:t>
-      </w:r>
-      <w:r>
-        <w:rPr>
-          <w:rFonts w:ascii="Times New Roman" w:hAnsi="Times New Roman" w:cs="Times New Roman"/>
-          <w:sz w:val="24"/>
-          <w:szCs w:val="24"/>
-          <w:lang w:val="en-US"/>
-        </w:rPr>
-        <w:t>probable</w:t>
-      </w:r>
-      <w:r>
-        <w:rPr>
-          <w:rFonts w:ascii="Times New Roman" w:hAnsi="Times New Roman" w:cs="Times New Roman"/>
-          <w:sz w:val="24"/>
-          <w:szCs w:val="24"/>
-          <w:lang w:val="en-US"/>
-        </w:rPr>
-        <w:t xml:space="preserve"> case" and "confirmed case", which impacts the detection capacity of the surveillance systems. Nor can it be ignored that the purpose of generating data </w:t>
-      </w:r>
-      <w:r>
-        <w:rPr>
-          <w:rFonts w:ascii="Times New Roman" w:hAnsi="Times New Roman" w:cs="Times New Roman"/>
-          <w:sz w:val="24"/>
-          <w:szCs w:val="24"/>
-          <w:lang w:val="en-US"/>
-        </w:rPr>
-        <w:t>s</w:t>
-      </w:r>
-      <w:r>
-        <w:rPr>
-          <w:rFonts w:ascii="Times New Roman" w:hAnsi="Times New Roman" w:cs="Times New Roman"/>
-          <w:sz w:val="24"/>
-          <w:szCs w:val="24"/>
-          <w:lang w:val="en-US"/>
-        </w:rPr>
-        <w:t>tates is not investigative, but rather surveillance, so that often there are procedures that are not sufficiently refined, such as those for determining the basic cause of death or the existence of comorbidities.</w:t>
+      <w:commentRangeStart w:id="16"/>
+      <w:r>
+        <w:rPr>
+          <w:rFonts w:ascii="Times New Roman" w:hAnsi="Times New Roman" w:cs="Times New Roman"/>
+          <w:sz w:val="24"/>
+          <w:szCs w:val="24"/>
+        </w:rPr>
+        <w:t>A XX días del inicio de la epidemia en CABA, la descripción de morbimortalidad por COVID-19 valida la idea de reforzar drásticamente las políticas públicas orientadas a garantizar el acceso a los servicios de salud, profundizando la detección, las pruebas, la asistencia y el</w:t>
+      </w:r>
+      <w:r>
+        <w:rPr>
+          <w:rFonts w:ascii="Times New Roman" w:hAnsi="Times New Roman" w:cs="Times New Roman"/>
+          <w:sz w:val="24"/>
+          <w:szCs w:val="24"/>
+        </w:rPr>
+        <w:t xml:space="preserve"> aislamiento en poblaciones que presentan </w:t>
+      </w:r>
+      <w:r>
+        <w:rPr>
+          <w:rFonts w:ascii="Times New Roman" w:hAnsi="Times New Roman" w:cs="Times New Roman"/>
+          <w:sz w:val="24"/>
+          <w:szCs w:val="24"/>
+        </w:rPr>
+        <w:t xml:space="preserve">condiciones </w:t>
+      </w:r>
+      <w:r>
+        <w:rPr>
+          <w:rFonts w:ascii="Times New Roman" w:hAnsi="Times New Roman" w:cs="Times New Roman"/>
+          <w:sz w:val="24"/>
+          <w:szCs w:val="24"/>
+        </w:rPr>
+        <w:t xml:space="preserve">materiales </w:t>
+      </w:r>
+      <w:r>
+        <w:rPr>
+          <w:rFonts w:ascii="Times New Roman" w:hAnsi="Times New Roman" w:cs="Times New Roman"/>
+          <w:sz w:val="24"/>
+          <w:szCs w:val="24"/>
+        </w:rPr>
+        <w:t>de vida</w:t>
+      </w:r>
+      <w:r>
+        <w:rPr>
+          <w:rFonts w:ascii="Times New Roman" w:hAnsi="Times New Roman" w:cs="Times New Roman"/>
+          <w:sz w:val="24"/>
+          <w:szCs w:val="24"/>
+        </w:rPr>
+        <w:t xml:space="preserve"> deficientes.</w:t>
+      </w:r>
+      <w:commentRangeEnd w:id="16"/>
+      <w:r>
+        <w:rPr>
+          <w:rStyle w:val="Refdecomentario"/>
+        </w:rPr>
+        <w:commentReference w:id="16"/>
       </w:r>
     </w:p>
     <w:p>
@@ -14480,7 +14694,6 @@
           <w:rFonts w:ascii="Times New Roman" w:hAnsi="Times New Roman" w:cs="Times New Roman"/>
           <w:sz w:val="24"/>
           <w:szCs w:val="24"/>
-          <w:lang w:val="en-US"/>
         </w:rPr>
       </w:pPr>
     </w:p>
@@ -14491,69 +14704,24 @@
         <w:jc w:val="both"/>
         <w:rPr>
           <w:rFonts w:ascii="Times New Roman" w:hAnsi="Times New Roman" w:cs="Times New Roman"/>
+          <w:sz w:val="24"/>
+          <w:szCs w:val="24"/>
+        </w:rPr>
+      </w:pPr>
+    </w:p>
+    <w:p>
+      <w:pPr>
+        <w:spacing w:after="0" w:line="480" w:lineRule="auto"/>
+        <w:contextualSpacing/>
+        <w:jc w:val="both"/>
+        <w:rPr>
+          <w:rFonts w:ascii="Times New Roman" w:hAnsi="Times New Roman" w:cs="Times New Roman"/>
           <w:b/>
           <w:sz w:val="24"/>
           <w:szCs w:val="24"/>
           <w:lang w:val="en-US"/>
         </w:rPr>
       </w:pPr>
-      <w:r>
-        <w:rPr>
-          <w:rFonts w:ascii="Times New Roman" w:hAnsi="Times New Roman" w:cs="Times New Roman"/>
-          <w:sz w:val="24"/>
-          <w:szCs w:val="24"/>
-          <w:lang w:val="en-US"/>
-        </w:rPr>
-        <w:t xml:space="preserve">After </w:t>
-      </w:r>
-      <w:r>
-        <w:rPr>
-          <w:rFonts w:ascii="Times New Roman" w:hAnsi="Times New Roman" w:cs="Times New Roman"/>
-          <w:sz w:val="24"/>
-          <w:szCs w:val="24"/>
-          <w:highlight w:val="yellow"/>
-          <w:lang w:val="en-US"/>
-        </w:rPr>
-        <w:t>XX</w:t>
-      </w:r>
-      <w:r>
-        <w:rPr>
-          <w:rFonts w:ascii="Times New Roman" w:hAnsi="Times New Roman" w:cs="Times New Roman"/>
-          <w:sz w:val="24"/>
-          <w:szCs w:val="24"/>
-          <w:lang w:val="en-US"/>
-        </w:rPr>
-        <w:t xml:space="preserve"> days from the beginning of the epidemic in CABA, the description of </w:t>
-      </w:r>
-      <w:proofErr w:type="spellStart"/>
-      <w:r>
-        <w:rPr>
-          <w:rFonts w:ascii="Times New Roman" w:hAnsi="Times New Roman" w:cs="Times New Roman"/>
-          <w:sz w:val="24"/>
-          <w:szCs w:val="24"/>
-          <w:lang w:val="en-US"/>
-        </w:rPr>
-        <w:t>morbi</w:t>
-      </w:r>
-      <w:proofErr w:type="spellEnd"/>
-      <w:r>
-        <w:rPr>
-          <w:rFonts w:ascii="Times New Roman" w:hAnsi="Times New Roman" w:cs="Times New Roman"/>
-          <w:sz w:val="24"/>
-          <w:szCs w:val="24"/>
-          <w:lang w:val="en-US"/>
-        </w:rPr>
-        <w:t>-</w:t>
-      </w:r>
-      <w:r>
-        <w:rPr>
-          <w:rFonts w:ascii="Times New Roman" w:hAnsi="Times New Roman" w:cs="Times New Roman"/>
-          <w:sz w:val="24"/>
-          <w:szCs w:val="24"/>
-          <w:lang w:val="en-US"/>
-        </w:rPr>
-        <w:t>mortality by COVID-19 validates the idea of drastically reinforcing public policies aimed at guaranteeing access to health services, deepening detection, testing, assistance and isolation in populations with deficient living conditions.</w:t>
-      </w:r>
     </w:p>
     <w:sectPr>
       <w:pgSz w:w="12240" w:h="15840"/>
@@ -14761,7 +14929,7 @@
       </w:r>
     </w:p>
   </w:comment>
-  <w:comment w:id="10" w:author="velen pennini" w:date="2021-05-04T01:31:00Z" w:initials="vp">
+  <w:comment w:id="11" w:author="velen pennini" w:date="2021-05-04T01:31:00Z" w:initials="vp">
     <w:p>
       <w:pPr>
         <w:pStyle w:val="Textocomentario"/>
@@ -14777,7 +14945,7 @@
       </w:r>
     </w:p>
   </w:comment>
-  <w:comment w:id="11" w:author="velen pennini" w:date="2021-05-04T01:22:00Z" w:initials="vp">
+  <w:comment w:id="12" w:author="velen pennini" w:date="2021-05-04T01:22:00Z" w:initials="vp">
     <w:p>
       <w:pPr>
         <w:pStyle w:val="Textocomentario"/>
@@ -14793,7 +14961,7 @@
       </w:r>
     </w:p>
   </w:comment>
-  <w:comment w:id="12" w:author="velen pennini" w:date="2021-05-04T01:23:00Z" w:initials="vp">
+  <w:comment w:id="13" w:author="velen pennini" w:date="2021-05-04T01:23:00Z" w:initials="vp">
     <w:p>
       <w:pPr>
         <w:pStyle w:val="Textocomentario"/>
@@ -14806,6 +14974,83 @@
       </w:r>
       <w:r>
         <w:t>Actualizar esto con las tablas del periodo completo</w:t>
+      </w:r>
+    </w:p>
+  </w:comment>
+  <w:comment w:id="14" w:author="velen pennini" w:date="2021-05-08T22:36:00Z" w:initials="vp">
+    <w:p>
+      <w:pPr>
+        <w:pStyle w:val="Textocomentario"/>
+      </w:pPr>
+      <w:r>
+        <w:rPr>
+          <w:rStyle w:val="Refdecomentario"/>
+        </w:rPr>
+        <w:annotationRef/>
+      </w:r>
+      <w:r>
+        <w:t xml:space="preserve">Esto me da dudas </w:t>
+      </w:r>
+      <w:proofErr w:type="spellStart"/>
+      <w:r>
+        <w:t>porq</w:t>
+      </w:r>
+      <w:proofErr w:type="spellEnd"/>
+      <w:r>
+        <w:t xml:space="preserve"> si la intervención es poblacional </w:t>
+      </w:r>
+      <w:proofErr w:type="gramStart"/>
+      <w:r>
+        <w:t>tu objetivos</w:t>
+      </w:r>
+      <w:proofErr w:type="gramEnd"/>
+      <w:r>
+        <w:t xml:space="preserve"> puede </w:t>
+      </w:r>
+      <w:proofErr w:type="spellStart"/>
+      <w:r>
+        <w:t>se</w:t>
+      </w:r>
+      <w:proofErr w:type="spellEnd"/>
+      <w:r>
+        <w:t xml:space="preserve"> poblacional y no es un limitación,</w:t>
+      </w:r>
+    </w:p>
+  </w:comment>
+  <w:comment w:id="15" w:author="velen pennini" w:date="2021-05-08T22:38:00Z" w:initials="vp">
+    <w:p>
+      <w:pPr>
+        <w:pStyle w:val="Textocomentario"/>
+      </w:pPr>
+      <w:r>
+        <w:rPr>
+          <w:rStyle w:val="Refdecomentario"/>
+        </w:rPr>
+        <w:annotationRef/>
+      </w:r>
+      <w:r>
+        <w:t xml:space="preserve">Ver traducción. Completitud? </w:t>
+      </w:r>
+      <w:proofErr w:type="gramStart"/>
+      <w:r>
+        <w:t>Oportunidad?</w:t>
+      </w:r>
+      <w:proofErr w:type="gramEnd"/>
+    </w:p>
+  </w:comment>
+  <w:comment w:id="16" w:author="velen pennini" w:date="2021-05-08T22:48:00Z" w:initials="vp">
+    <w:p>
+      <w:pPr>
+        <w:pStyle w:val="Textocomentario"/>
+      </w:pPr>
+      <w:r>
+        <w:rPr>
+          <w:rStyle w:val="Refdecomentario"/>
+        </w:rPr>
+        <w:annotationRef/>
+      </w:r>
+      <w:r>
+        <w:t>Yo sacaría este párrafo por una cuestión de espacio, pondría las limitaciones más arriba y terminaría la discusión con el párrafo que termina con la cita 16.</w:t>
       </w:r>
     </w:p>
   </w:comment>
@@ -14827,6 +15072,9 @@
   <w15:commentEx w15:paraId="4E9EBCBA" w15:done="0"/>
   <w15:commentEx w15:paraId="78BA9B02" w15:done="0"/>
   <w15:commentEx w15:paraId="159E5A2B" w15:done="0"/>
+  <w15:commentEx w15:paraId="69470A02" w15:done="0"/>
+  <w15:commentEx w15:paraId="55D8D263" w15:done="0"/>
+  <w15:commentEx w15:paraId="4791CCC3" w15:done="0"/>
 </w15:commentsEx>
 </file>
 
@@ -15649,7 +15897,7 @@
 </file>
 
 <file path=customXml/itemProps1.xml><?xml version="1.0" encoding="utf-8"?>
-<ds:datastoreItem xmlns:ds="http://schemas.openxmlformats.org/officeDocument/2006/customXml" ds:itemID="{6B78D361-AFFF-49C4-9E74-4389E3D4735F}">
+<ds:datastoreItem xmlns:ds="http://schemas.openxmlformats.org/officeDocument/2006/customXml" ds:itemID="{CF626503-987C-4782-BF36-B710A246A9DA}">
   <ds:schemaRefs>
     <ds:schemaRef ds:uri="http://schemas.openxmlformats.org/officeDocument/2006/bibliography"/>
   </ds:schemaRefs>

--- a/paper/paper - Actualizado_español.docx
+++ b/paper/paper - Actualizado_español.docx
@@ -3257,25 +3257,7 @@
           <w:sz w:val="24"/>
           <w:szCs w:val="24"/>
         </w:rPr>
-        <w:t xml:space="preserve"> </w:t>
-      </w:r>
-      <w:proofErr w:type="spellStart"/>
-      <w:r>
-        <w:rPr>
-          <w:rFonts w:ascii="Times New Roman" w:hAnsi="Times New Roman" w:cs="Times New Roman"/>
-          <w:sz w:val="24"/>
-          <w:szCs w:val="24"/>
-        </w:rPr>
-        <w:t>de</w:t>
-      </w:r>
-      <w:proofErr w:type="spellEnd"/>
-      <w:r>
-        <w:rPr>
-          <w:rFonts w:ascii="Times New Roman" w:hAnsi="Times New Roman" w:cs="Times New Roman"/>
-          <w:sz w:val="24"/>
-          <w:szCs w:val="24"/>
-        </w:rPr>
-        <w:t xml:space="preserve"> 2021</w:t>
+        <w:t xml:space="preserve"> de 2021</w:t>
       </w:r>
       <w:r>
         <w:rPr>
@@ -12622,330 +12604,18 @@
           <w:szCs w:val="24"/>
         </w:rPr>
       </w:pPr>
-      <w:r>
-        <w:rPr>
-          <w:rFonts w:ascii="Times New Roman" w:hAnsi="Times New Roman" w:cs="Times New Roman"/>
-          <w:sz w:val="24"/>
-          <w:szCs w:val="24"/>
-        </w:rPr>
-        <w:t xml:space="preserve">Se observó heterogeneidad en la distribución de la mortalidad dentro de CABA. Las </w:t>
-      </w:r>
-      <w:r>
-        <w:rPr>
-          <w:rFonts w:ascii="Times New Roman" w:hAnsi="Times New Roman" w:cs="Times New Roman"/>
-          <w:sz w:val="24"/>
-          <w:szCs w:val="24"/>
-        </w:rPr>
-        <w:t>RME</w:t>
-      </w:r>
-      <w:r>
-        <w:rPr>
-          <w:rFonts w:ascii="Times New Roman" w:hAnsi="Times New Roman" w:cs="Times New Roman"/>
-          <w:sz w:val="24"/>
-          <w:szCs w:val="24"/>
-        </w:rPr>
-        <w:t xml:space="preserve"> variaron de </w:t>
-      </w:r>
-      <w:r>
-        <w:rPr>
-          <w:rFonts w:ascii="Times New Roman" w:hAnsi="Times New Roman" w:cs="Times New Roman"/>
-          <w:sz w:val="24"/>
-          <w:szCs w:val="24"/>
-          <w:highlight w:val="yellow"/>
-        </w:rPr>
-        <w:t>66,5 (IC95% 55,6 - 77,6) a 158,3 (IC95% 141,9 - 176,0).</w:t>
-      </w:r>
-      <w:r>
-        <w:rPr>
-          <w:rFonts w:ascii="Times New Roman" w:hAnsi="Times New Roman" w:cs="Times New Roman"/>
-          <w:sz w:val="24"/>
-          <w:szCs w:val="24"/>
-        </w:rPr>
-        <w:t xml:space="preserve"> El </w:t>
-      </w:r>
-      <w:r>
-        <w:rPr>
-          <w:rFonts w:ascii="Times New Roman" w:hAnsi="Times New Roman" w:cs="Times New Roman"/>
-          <w:sz w:val="24"/>
-          <w:szCs w:val="24"/>
-        </w:rPr>
-        <w:t>distrito</w:t>
-      </w:r>
-      <w:r>
-        <w:rPr>
-          <w:rFonts w:ascii="Times New Roman" w:hAnsi="Times New Roman" w:cs="Times New Roman"/>
-          <w:sz w:val="24"/>
-          <w:szCs w:val="24"/>
-        </w:rPr>
-        <w:t xml:space="preserve"> con peor situación de mortalidad fue el número 4 de la zona sur, </w:t>
-      </w:r>
-      <w:r>
-        <w:rPr>
-          <w:rFonts w:ascii="Times New Roman" w:hAnsi="Times New Roman" w:cs="Times New Roman"/>
-          <w:sz w:val="24"/>
-          <w:szCs w:val="24"/>
-        </w:rPr>
-        <w:t>que coincidentemente fue el</w:t>
-      </w:r>
-      <w:r>
-        <w:rPr>
-          <w:rFonts w:ascii="Times New Roman" w:hAnsi="Times New Roman" w:cs="Times New Roman"/>
-          <w:sz w:val="24"/>
-          <w:szCs w:val="24"/>
-        </w:rPr>
-        <w:t xml:space="preserve"> de peor situación en relación al ingreso familiar medio. En el otro extremo, el distrito </w:t>
-      </w:r>
-      <w:r>
-        <w:rPr>
-          <w:rFonts w:ascii="Times New Roman" w:hAnsi="Times New Roman" w:cs="Times New Roman"/>
-          <w:sz w:val="24"/>
-          <w:szCs w:val="24"/>
-        </w:rPr>
-        <w:t>13</w:t>
-      </w:r>
-      <w:r>
-        <w:rPr>
-          <w:rFonts w:ascii="Times New Roman" w:hAnsi="Times New Roman" w:cs="Times New Roman"/>
-          <w:sz w:val="24"/>
-          <w:szCs w:val="24"/>
-        </w:rPr>
-        <w:t xml:space="preserve">, en la zona </w:t>
-      </w:r>
-      <w:r>
-        <w:rPr>
-          <w:rFonts w:ascii="Times New Roman" w:hAnsi="Times New Roman" w:cs="Times New Roman"/>
-          <w:sz w:val="24"/>
-          <w:szCs w:val="24"/>
-        </w:rPr>
-        <w:t>Norte</w:t>
-      </w:r>
-      <w:r>
-        <w:rPr>
-          <w:rFonts w:ascii="Times New Roman" w:hAnsi="Times New Roman" w:cs="Times New Roman"/>
-          <w:sz w:val="24"/>
-          <w:szCs w:val="24"/>
-        </w:rPr>
-        <w:t xml:space="preserve">, fue el </w:t>
-      </w:r>
-      <w:r>
-        <w:rPr>
-          <w:rFonts w:ascii="Times New Roman" w:hAnsi="Times New Roman" w:cs="Times New Roman"/>
-          <w:sz w:val="24"/>
-          <w:szCs w:val="24"/>
-        </w:rPr>
-        <w:t>segundo con mayores</w:t>
-      </w:r>
-      <w:r>
-        <w:rPr>
-          <w:rFonts w:ascii="Times New Roman" w:hAnsi="Times New Roman" w:cs="Times New Roman"/>
-          <w:sz w:val="24"/>
-          <w:szCs w:val="24"/>
-        </w:rPr>
-        <w:t xml:space="preserve"> ingresos promedio</w:t>
-      </w:r>
-      <w:r>
-        <w:rPr>
-          <w:rFonts w:ascii="Times New Roman" w:hAnsi="Times New Roman" w:cs="Times New Roman"/>
-          <w:sz w:val="24"/>
-          <w:szCs w:val="24"/>
-        </w:rPr>
-        <w:t xml:space="preserve"> y el que presentó la menor RME</w:t>
-      </w:r>
-      <w:r>
-        <w:rPr>
-          <w:rFonts w:ascii="Times New Roman" w:hAnsi="Times New Roman" w:cs="Times New Roman"/>
-          <w:sz w:val="24"/>
-          <w:szCs w:val="24"/>
-        </w:rPr>
-        <w:t xml:space="preserve">. </w:t>
-      </w:r>
-      <w:r>
-        <w:rPr>
-          <w:rFonts w:ascii="Times New Roman" w:hAnsi="Times New Roman" w:cs="Times New Roman"/>
-          <w:sz w:val="24"/>
-          <w:szCs w:val="24"/>
-        </w:rPr>
-        <w:t>3 de 4 distritos</w:t>
-      </w:r>
-      <w:r>
-        <w:rPr>
-          <w:rFonts w:ascii="Times New Roman" w:hAnsi="Times New Roman" w:cs="Times New Roman"/>
-          <w:sz w:val="24"/>
-          <w:szCs w:val="24"/>
-        </w:rPr>
-        <w:t xml:space="preserve"> de la zona sur </w:t>
-      </w:r>
-      <w:r>
-        <w:rPr>
-          <w:rFonts w:ascii="Times New Roman" w:hAnsi="Times New Roman" w:cs="Times New Roman"/>
-          <w:sz w:val="24"/>
-          <w:szCs w:val="24"/>
-        </w:rPr>
-        <w:lastRenderedPageBreak/>
-        <w:t xml:space="preserve">presentaron </w:t>
-      </w:r>
-      <w:r>
-        <w:rPr>
-          <w:rFonts w:ascii="Times New Roman" w:hAnsi="Times New Roman" w:cs="Times New Roman"/>
-          <w:sz w:val="24"/>
-          <w:szCs w:val="24"/>
-        </w:rPr>
-        <w:t>RME</w:t>
-      </w:r>
-      <w:r>
-        <w:rPr>
-          <w:rFonts w:ascii="Times New Roman" w:hAnsi="Times New Roman" w:cs="Times New Roman"/>
-          <w:sz w:val="24"/>
-          <w:szCs w:val="24"/>
-        </w:rPr>
-        <w:t xml:space="preserve"> superiores a 100, lo que significa que su situación era peor que la referencia para la jurisdicción. Lo contrario ocurrió con todas las de la zona norte, ubicadas sobre la misma referencia. Medido por el SII, la exploración de la relación entre el ingreso familiar promedio y la mortalidad</w:t>
-      </w:r>
-      <w:r>
-        <w:rPr>
-          <w:rFonts w:ascii="Times New Roman" w:hAnsi="Times New Roman" w:cs="Times New Roman"/>
-          <w:sz w:val="24"/>
-          <w:szCs w:val="24"/>
-        </w:rPr>
-        <w:t xml:space="preserve"> (RME)</w:t>
-      </w:r>
-      <w:r>
-        <w:rPr>
-          <w:rFonts w:ascii="Times New Roman" w:hAnsi="Times New Roman" w:cs="Times New Roman"/>
-          <w:sz w:val="24"/>
-          <w:szCs w:val="24"/>
-        </w:rPr>
-        <w:t xml:space="preserve">, a nivel de </w:t>
-      </w:r>
-      <w:r>
-        <w:rPr>
-          <w:rFonts w:ascii="Times New Roman" w:hAnsi="Times New Roman" w:cs="Times New Roman"/>
-          <w:sz w:val="24"/>
-          <w:szCs w:val="24"/>
-        </w:rPr>
-        <w:t>distrito</w:t>
-      </w:r>
-      <w:r>
-        <w:rPr>
-          <w:rFonts w:ascii="Times New Roman" w:hAnsi="Times New Roman" w:cs="Times New Roman"/>
-          <w:sz w:val="24"/>
-          <w:szCs w:val="24"/>
-        </w:rPr>
-        <w:t xml:space="preserve">, </w:t>
-      </w:r>
-      <w:r>
-        <w:rPr>
-          <w:rFonts w:ascii="Times New Roman" w:hAnsi="Times New Roman" w:cs="Times New Roman"/>
-          <w:sz w:val="24"/>
-          <w:szCs w:val="24"/>
-        </w:rPr>
-        <w:t>presentó</w:t>
-      </w:r>
-      <w:r>
-        <w:rPr>
-          <w:rFonts w:ascii="Times New Roman" w:hAnsi="Times New Roman" w:cs="Times New Roman"/>
-          <w:sz w:val="24"/>
-          <w:szCs w:val="24"/>
-        </w:rPr>
-        <w:t xml:space="preserve"> una correlación</w:t>
-      </w:r>
-      <w:r>
-        <w:rPr>
-          <w:rFonts w:ascii="Times New Roman" w:hAnsi="Times New Roman" w:cs="Times New Roman"/>
-          <w:sz w:val="24"/>
-          <w:szCs w:val="24"/>
-        </w:rPr>
-        <w:t xml:space="preserve"> fu</w:t>
-      </w:r>
-      <w:bookmarkStart w:id="10" w:name="_GoBack"/>
-      <w:r>
-        <w:rPr>
-          <w:rFonts w:ascii="Times New Roman" w:hAnsi="Times New Roman" w:cs="Times New Roman"/>
-          <w:sz w:val="24"/>
-          <w:szCs w:val="24"/>
-        </w:rPr>
-        <w:t>erte (coeficiente por encima de 0.7)</w:t>
-      </w:r>
-      <w:r>
-        <w:rPr>
-          <w:rFonts w:ascii="Times New Roman" w:hAnsi="Times New Roman" w:cs="Times New Roman"/>
-          <w:sz w:val="24"/>
-          <w:szCs w:val="24"/>
-        </w:rPr>
-        <w:t xml:space="preserve"> </w:t>
-      </w:r>
-      <w:r>
-        <w:rPr>
-          <w:rFonts w:ascii="Times New Roman" w:hAnsi="Times New Roman" w:cs="Times New Roman"/>
-          <w:sz w:val="24"/>
-          <w:szCs w:val="24"/>
-        </w:rPr>
-        <w:t xml:space="preserve">y negativa </w:t>
-      </w:r>
-      <w:r>
-        <w:rPr>
-          <w:rFonts w:ascii="Times New Roman" w:hAnsi="Times New Roman" w:cs="Times New Roman"/>
-          <w:sz w:val="24"/>
-          <w:szCs w:val="24"/>
-        </w:rPr>
-        <w:t>(Figura X)</w:t>
-      </w:r>
-      <w:r>
-        <w:rPr>
-          <w:rFonts w:ascii="Times New Roman" w:hAnsi="Times New Roman" w:cs="Times New Roman"/>
-          <w:sz w:val="24"/>
-          <w:szCs w:val="24"/>
-        </w:rPr>
-        <w:t xml:space="preserve">. Se presenta </w:t>
-      </w:r>
-      <w:bookmarkEnd w:id="10"/>
-      <w:r>
-        <w:rPr>
-          <w:rFonts w:ascii="Times New Roman" w:hAnsi="Times New Roman" w:cs="Times New Roman"/>
-          <w:sz w:val="24"/>
-          <w:szCs w:val="24"/>
-        </w:rPr>
-        <w:t xml:space="preserve">en la figura </w:t>
-      </w:r>
-      <w:r>
-        <w:rPr>
-          <w:rFonts w:ascii="Times New Roman" w:hAnsi="Times New Roman" w:cs="Times New Roman"/>
-          <w:sz w:val="24"/>
-          <w:szCs w:val="24"/>
-          <w:highlight w:val="yellow"/>
-        </w:rPr>
-        <w:t>x</w:t>
-      </w:r>
-      <w:r>
-        <w:rPr>
-          <w:rFonts w:ascii="Times New Roman" w:hAnsi="Times New Roman" w:cs="Times New Roman"/>
-          <w:sz w:val="24"/>
-          <w:szCs w:val="24"/>
-        </w:rPr>
-        <w:t xml:space="preserve"> el coeficiente de correlación se Pearson, su p-valor, y la recta de ajuste de la regresión lineal entre ambas variables.</w:t>
-      </w:r>
-    </w:p>
-    <w:p>
-      <w:pPr>
-        <w:spacing w:after="0" w:line="480" w:lineRule="auto"/>
-        <w:contextualSpacing/>
-        <w:jc w:val="both"/>
-        <w:rPr>
-          <w:rFonts w:ascii="Times New Roman" w:hAnsi="Times New Roman" w:cs="Times New Roman"/>
-          <w:sz w:val="24"/>
-          <w:szCs w:val="24"/>
-        </w:rPr>
-      </w:pPr>
-      <w:commentRangeStart w:id="11"/>
+      <w:commentRangeStart w:id="10"/>
       <w:r>
         <w:rPr>
           <w:noProof/>
           <w:lang w:eastAsia="es-AR"/>
         </w:rPr>
+        <w:lastRenderedPageBreak/>
         <w:drawing>
-          <wp:inline distT="0" distB="0" distL="0" distR="0" wp14:anchorId="11656CF9" wp14:editId="594BDE5F">
-            <wp:extent cx="5971540" cy="1990725"/>
-            <wp:effectExtent l="0" t="0" r="0" b="0"/>
-            <wp:docPr id="12" name="Imagen 12"/>
+          <wp:inline distT="0" distB="0" distL="0" distR="0" wp14:anchorId="6F865678" wp14:editId="0729AB3B">
+            <wp:extent cx="5971540" cy="1997710"/>
+            <wp:effectExtent l="0" t="0" r="0" b="2540"/>
+            <wp:docPr id="2" name="Imagen 2"/>
             <wp:cNvGraphicFramePr>
               <a:graphicFrameLocks xmlns:a="http://schemas.openxmlformats.org/drawingml/2006/main" noChangeAspect="1"/>
             </wp:cNvGraphicFramePr>
@@ -12965,7 +12635,7 @@
                   <pic:spPr>
                     <a:xfrm>
                       <a:off x="0" y="0"/>
-                      <a:ext cx="5971540" cy="1990725"/>
+                      <a:ext cx="5971540" cy="1997710"/>
                     </a:xfrm>
                     <a:prstGeom prst="rect">
                       <a:avLst/>
@@ -12977,13 +12647,15 @@
           </wp:inline>
         </w:drawing>
       </w:r>
-      <w:commentRangeEnd w:id="11"/>
+      <w:commentRangeEnd w:id="10"/>
       <w:r>
         <w:rPr>
           <w:rStyle w:val="Refdecomentario"/>
         </w:rPr>
-        <w:commentReference w:id="11"/>
-      </w:r>
+        <w:commentReference w:id="10"/>
+      </w:r>
+      <w:bookmarkStart w:id="11" w:name="_GoBack"/>
+      <w:bookmarkEnd w:id="11"/>
     </w:p>
     <w:p>
       <w:pPr>
@@ -12996,16 +12668,328 @@
           <w:szCs w:val="24"/>
         </w:rPr>
       </w:pPr>
+    </w:p>
+    <w:p>
+      <w:pPr>
+        <w:spacing w:after="0" w:line="480" w:lineRule="auto"/>
+        <w:contextualSpacing/>
+        <w:jc w:val="both"/>
+        <w:rPr>
+          <w:rFonts w:ascii="Times New Roman" w:hAnsi="Times New Roman" w:cs="Times New Roman"/>
+          <w:sz w:val="24"/>
+          <w:szCs w:val="24"/>
+        </w:rPr>
+      </w:pPr>
+    </w:p>
+    <w:p>
+      <w:pPr>
+        <w:spacing w:after="0" w:line="480" w:lineRule="auto"/>
+        <w:contextualSpacing/>
+        <w:jc w:val="both"/>
+        <w:rPr>
+          <w:rFonts w:ascii="Times New Roman" w:hAnsi="Times New Roman" w:cs="Times New Roman"/>
+          <w:sz w:val="24"/>
+          <w:szCs w:val="24"/>
+        </w:rPr>
+      </w:pPr>
+      <w:r>
+        <w:rPr>
+          <w:rFonts w:ascii="Times New Roman" w:hAnsi="Times New Roman" w:cs="Times New Roman"/>
+          <w:sz w:val="24"/>
+          <w:szCs w:val="24"/>
+        </w:rPr>
+        <w:t xml:space="preserve">Se observó heterogeneidad en la distribución de la mortalidad dentro de CABA. Las </w:t>
+      </w:r>
+      <w:r>
+        <w:rPr>
+          <w:rFonts w:ascii="Times New Roman" w:hAnsi="Times New Roman" w:cs="Times New Roman"/>
+          <w:sz w:val="24"/>
+          <w:szCs w:val="24"/>
+        </w:rPr>
+        <w:t>RME</w:t>
+      </w:r>
+      <w:r>
+        <w:rPr>
+          <w:rFonts w:ascii="Times New Roman" w:hAnsi="Times New Roman" w:cs="Times New Roman"/>
+          <w:sz w:val="24"/>
+          <w:szCs w:val="24"/>
+        </w:rPr>
+        <w:t xml:space="preserve"> variaron de </w:t>
+      </w:r>
+      <w:r>
+        <w:rPr>
+          <w:rFonts w:ascii="Times New Roman" w:hAnsi="Times New Roman" w:cs="Times New Roman"/>
+          <w:sz w:val="24"/>
+          <w:szCs w:val="24"/>
+          <w:highlight w:val="yellow"/>
+        </w:rPr>
+        <w:t>66,5 (IC95% 55,6 - 77,6) a 158,3 (IC95% 141,9 - 176,0).</w:t>
+      </w:r>
+      <w:r>
+        <w:rPr>
+          <w:rFonts w:ascii="Times New Roman" w:hAnsi="Times New Roman" w:cs="Times New Roman"/>
+          <w:sz w:val="24"/>
+          <w:szCs w:val="24"/>
+        </w:rPr>
+        <w:t xml:space="preserve"> El </w:t>
+      </w:r>
+      <w:r>
+        <w:rPr>
+          <w:rFonts w:ascii="Times New Roman" w:hAnsi="Times New Roman" w:cs="Times New Roman"/>
+          <w:sz w:val="24"/>
+          <w:szCs w:val="24"/>
+        </w:rPr>
+        <w:t>distrito</w:t>
+      </w:r>
+      <w:r>
+        <w:rPr>
+          <w:rFonts w:ascii="Times New Roman" w:hAnsi="Times New Roman" w:cs="Times New Roman"/>
+          <w:sz w:val="24"/>
+          <w:szCs w:val="24"/>
+        </w:rPr>
+        <w:t xml:space="preserve"> con peor situación de mortalidad fue el número 4 de la zona sur, </w:t>
+      </w:r>
+      <w:r>
+        <w:rPr>
+          <w:rFonts w:ascii="Times New Roman" w:hAnsi="Times New Roman" w:cs="Times New Roman"/>
+          <w:sz w:val="24"/>
+          <w:szCs w:val="24"/>
+        </w:rPr>
+        <w:t>que coincidentemente fue el</w:t>
+      </w:r>
+      <w:r>
+        <w:rPr>
+          <w:rFonts w:ascii="Times New Roman" w:hAnsi="Times New Roman" w:cs="Times New Roman"/>
+          <w:sz w:val="24"/>
+          <w:szCs w:val="24"/>
+        </w:rPr>
+        <w:t xml:space="preserve"> de peor situación en relación al ingreso familiar medio. En el otro extremo, el distrito </w:t>
+      </w:r>
+      <w:r>
+        <w:rPr>
+          <w:rFonts w:ascii="Times New Roman" w:hAnsi="Times New Roman" w:cs="Times New Roman"/>
+          <w:sz w:val="24"/>
+          <w:szCs w:val="24"/>
+        </w:rPr>
+        <w:t>13</w:t>
+      </w:r>
+      <w:r>
+        <w:rPr>
+          <w:rFonts w:ascii="Times New Roman" w:hAnsi="Times New Roman" w:cs="Times New Roman"/>
+          <w:sz w:val="24"/>
+          <w:szCs w:val="24"/>
+        </w:rPr>
+        <w:t xml:space="preserve">, en la zona </w:t>
+      </w:r>
+      <w:r>
+        <w:rPr>
+          <w:rFonts w:ascii="Times New Roman" w:hAnsi="Times New Roman" w:cs="Times New Roman"/>
+          <w:sz w:val="24"/>
+          <w:szCs w:val="24"/>
+        </w:rPr>
+        <w:t>Norte</w:t>
+      </w:r>
+      <w:r>
+        <w:rPr>
+          <w:rFonts w:ascii="Times New Roman" w:hAnsi="Times New Roman" w:cs="Times New Roman"/>
+          <w:sz w:val="24"/>
+          <w:szCs w:val="24"/>
+        </w:rPr>
+        <w:t xml:space="preserve">, fue el </w:t>
+      </w:r>
+      <w:r>
+        <w:rPr>
+          <w:rFonts w:ascii="Times New Roman" w:hAnsi="Times New Roman" w:cs="Times New Roman"/>
+          <w:sz w:val="24"/>
+          <w:szCs w:val="24"/>
+        </w:rPr>
+        <w:t>segundo con mayores</w:t>
+      </w:r>
+      <w:r>
+        <w:rPr>
+          <w:rFonts w:ascii="Times New Roman" w:hAnsi="Times New Roman" w:cs="Times New Roman"/>
+          <w:sz w:val="24"/>
+          <w:szCs w:val="24"/>
+        </w:rPr>
+        <w:t xml:space="preserve"> ingresos promedio</w:t>
+      </w:r>
+      <w:r>
+        <w:rPr>
+          <w:rFonts w:ascii="Times New Roman" w:hAnsi="Times New Roman" w:cs="Times New Roman"/>
+          <w:sz w:val="24"/>
+          <w:szCs w:val="24"/>
+        </w:rPr>
+        <w:t xml:space="preserve"> y el que presentó la menor RME</w:t>
+      </w:r>
+      <w:r>
+        <w:rPr>
+          <w:rFonts w:ascii="Times New Roman" w:hAnsi="Times New Roman" w:cs="Times New Roman"/>
+          <w:sz w:val="24"/>
+          <w:szCs w:val="24"/>
+        </w:rPr>
+        <w:t xml:space="preserve">. </w:t>
+      </w:r>
+      <w:r>
+        <w:rPr>
+          <w:rFonts w:ascii="Times New Roman" w:hAnsi="Times New Roman" w:cs="Times New Roman"/>
+          <w:sz w:val="24"/>
+          <w:szCs w:val="24"/>
+        </w:rPr>
+        <w:t>3 de 4 distritos</w:t>
+      </w:r>
+      <w:r>
+        <w:rPr>
+          <w:rFonts w:ascii="Times New Roman" w:hAnsi="Times New Roman" w:cs="Times New Roman"/>
+          <w:sz w:val="24"/>
+          <w:szCs w:val="24"/>
+        </w:rPr>
+        <w:t xml:space="preserve"> de la zona sur presentaron </w:t>
+      </w:r>
+      <w:r>
+        <w:rPr>
+          <w:rFonts w:ascii="Times New Roman" w:hAnsi="Times New Roman" w:cs="Times New Roman"/>
+          <w:sz w:val="24"/>
+          <w:szCs w:val="24"/>
+        </w:rPr>
+        <w:t>RME</w:t>
+      </w:r>
+      <w:r>
+        <w:rPr>
+          <w:rFonts w:ascii="Times New Roman" w:hAnsi="Times New Roman" w:cs="Times New Roman"/>
+          <w:sz w:val="24"/>
+          <w:szCs w:val="24"/>
+        </w:rPr>
+        <w:t xml:space="preserve"> superiores a 100, lo que significa que su situación era peor que la referencia para la jurisdicción. Lo contrario ocurrió con todas las de la zona norte, ubicadas sobre la misma referencia. Medido por el SII, la exploración de la relación entre el ingreso familiar promedio y la mortalidad</w:t>
+      </w:r>
+      <w:r>
+        <w:rPr>
+          <w:rFonts w:ascii="Times New Roman" w:hAnsi="Times New Roman" w:cs="Times New Roman"/>
+          <w:sz w:val="24"/>
+          <w:szCs w:val="24"/>
+        </w:rPr>
+        <w:t xml:space="preserve"> (RME)</w:t>
+      </w:r>
+      <w:r>
+        <w:rPr>
+          <w:rFonts w:ascii="Times New Roman" w:hAnsi="Times New Roman" w:cs="Times New Roman"/>
+          <w:sz w:val="24"/>
+          <w:szCs w:val="24"/>
+        </w:rPr>
+        <w:t xml:space="preserve">, a nivel de </w:t>
+      </w:r>
+      <w:r>
+        <w:rPr>
+          <w:rFonts w:ascii="Times New Roman" w:hAnsi="Times New Roman" w:cs="Times New Roman"/>
+          <w:sz w:val="24"/>
+          <w:szCs w:val="24"/>
+        </w:rPr>
+        <w:t>distrito</w:t>
+      </w:r>
+      <w:r>
+        <w:rPr>
+          <w:rFonts w:ascii="Times New Roman" w:hAnsi="Times New Roman" w:cs="Times New Roman"/>
+          <w:sz w:val="24"/>
+          <w:szCs w:val="24"/>
+        </w:rPr>
+        <w:t xml:space="preserve">, </w:t>
+      </w:r>
+      <w:r>
+        <w:rPr>
+          <w:rFonts w:ascii="Times New Roman" w:hAnsi="Times New Roman" w:cs="Times New Roman"/>
+          <w:sz w:val="24"/>
+          <w:szCs w:val="24"/>
+        </w:rPr>
+        <w:t>presentó</w:t>
+      </w:r>
+      <w:r>
+        <w:rPr>
+          <w:rFonts w:ascii="Times New Roman" w:hAnsi="Times New Roman" w:cs="Times New Roman"/>
+          <w:sz w:val="24"/>
+          <w:szCs w:val="24"/>
+        </w:rPr>
+        <w:t xml:space="preserve"> una correlación</w:t>
+      </w:r>
+      <w:r>
+        <w:rPr>
+          <w:rFonts w:ascii="Times New Roman" w:hAnsi="Times New Roman" w:cs="Times New Roman"/>
+          <w:sz w:val="24"/>
+          <w:szCs w:val="24"/>
+        </w:rPr>
+        <w:t xml:space="preserve"> fuerte (coeficiente por encima de 0.7)</w:t>
+      </w:r>
+      <w:r>
+        <w:rPr>
+          <w:rFonts w:ascii="Times New Roman" w:hAnsi="Times New Roman" w:cs="Times New Roman"/>
+          <w:sz w:val="24"/>
+          <w:szCs w:val="24"/>
+        </w:rPr>
+        <w:t xml:space="preserve"> </w:t>
+      </w:r>
+      <w:r>
+        <w:rPr>
+          <w:rFonts w:ascii="Times New Roman" w:hAnsi="Times New Roman" w:cs="Times New Roman"/>
+          <w:sz w:val="24"/>
+          <w:szCs w:val="24"/>
+        </w:rPr>
+        <w:t xml:space="preserve">y negativa </w:t>
+      </w:r>
+      <w:r>
+        <w:rPr>
+          <w:rFonts w:ascii="Times New Roman" w:hAnsi="Times New Roman" w:cs="Times New Roman"/>
+          <w:sz w:val="24"/>
+          <w:szCs w:val="24"/>
+        </w:rPr>
+        <w:t>(Figura X)</w:t>
+      </w:r>
+      <w:r>
+        <w:rPr>
+          <w:rFonts w:ascii="Times New Roman" w:hAnsi="Times New Roman" w:cs="Times New Roman"/>
+          <w:sz w:val="24"/>
+          <w:szCs w:val="24"/>
+        </w:rPr>
+        <w:t xml:space="preserve">. Se presenta en la figura </w:t>
+      </w:r>
+      <w:r>
+        <w:rPr>
+          <w:rFonts w:ascii="Times New Roman" w:hAnsi="Times New Roman" w:cs="Times New Roman"/>
+          <w:sz w:val="24"/>
+          <w:szCs w:val="24"/>
+          <w:highlight w:val="yellow"/>
+        </w:rPr>
+        <w:t>x</w:t>
+      </w:r>
+      <w:r>
+        <w:rPr>
+          <w:rFonts w:ascii="Times New Roman" w:hAnsi="Times New Roman" w:cs="Times New Roman"/>
+          <w:sz w:val="24"/>
+          <w:szCs w:val="24"/>
+        </w:rPr>
+        <w:t xml:space="preserve"> el coeficiente de correlación se Pearson, su p-valor, y la recta de ajuste de la regresión lineal entre ambas variables.</w:t>
+      </w:r>
+    </w:p>
+    <w:p>
+      <w:pPr>
+        <w:spacing w:after="0" w:line="480" w:lineRule="auto"/>
+        <w:contextualSpacing/>
+        <w:jc w:val="both"/>
+        <w:rPr>
+          <w:rFonts w:ascii="Times New Roman" w:hAnsi="Times New Roman" w:cs="Times New Roman"/>
+          <w:sz w:val="24"/>
+          <w:szCs w:val="24"/>
+        </w:rPr>
+      </w:pPr>
+      <w:commentRangeStart w:id="12"/>
       <w:r>
         <w:rPr>
           <w:noProof/>
           <w:lang w:eastAsia="es-AR"/>
         </w:rPr>
+        <w:lastRenderedPageBreak/>
         <w:drawing>
-          <wp:inline distT="0" distB="0" distL="0" distR="0" wp14:anchorId="3494073B" wp14:editId="2A921B10">
-            <wp:extent cx="5971540" cy="3484880"/>
+          <wp:inline distT="0" distB="0" distL="0" distR="0" wp14:anchorId="11656CF9" wp14:editId="594BDE5F">
+            <wp:extent cx="5971540" cy="1990725"/>
             <wp:effectExtent l="0" t="0" r="0" b="0"/>
-            <wp:docPr id="9" name="Imagen 9"/>
+            <wp:docPr id="12" name="Imagen 12"/>
             <wp:cNvGraphicFramePr>
               <a:graphicFrameLocks xmlns:a="http://schemas.openxmlformats.org/drawingml/2006/main" noChangeAspect="1"/>
             </wp:cNvGraphicFramePr>
@@ -13025,6 +13009,66 @@
                   <pic:spPr>
                     <a:xfrm>
                       <a:off x="0" y="0"/>
+                      <a:ext cx="5971540" cy="1990725"/>
+                    </a:xfrm>
+                    <a:prstGeom prst="rect">
+                      <a:avLst/>
+                    </a:prstGeom>
+                  </pic:spPr>
+                </pic:pic>
+              </a:graphicData>
+            </a:graphic>
+          </wp:inline>
+        </w:drawing>
+      </w:r>
+      <w:commentRangeEnd w:id="12"/>
+      <w:r>
+        <w:rPr>
+          <w:rStyle w:val="Refdecomentario"/>
+        </w:rPr>
+        <w:commentReference w:id="12"/>
+      </w:r>
+    </w:p>
+    <w:p>
+      <w:pPr>
+        <w:spacing w:after="0" w:line="480" w:lineRule="auto"/>
+        <w:contextualSpacing/>
+        <w:jc w:val="both"/>
+        <w:rPr>
+          <w:rFonts w:ascii="Times New Roman" w:hAnsi="Times New Roman" w:cs="Times New Roman"/>
+          <w:sz w:val="24"/>
+          <w:szCs w:val="24"/>
+        </w:rPr>
+      </w:pPr>
+      <w:r>
+        <w:rPr>
+          <w:noProof/>
+          <w:lang w:eastAsia="es-AR"/>
+        </w:rPr>
+        <w:drawing>
+          <wp:inline distT="0" distB="0" distL="0" distR="0" wp14:anchorId="3494073B" wp14:editId="2A921B10">
+            <wp:extent cx="5971540" cy="3484880"/>
+            <wp:effectExtent l="0" t="0" r="0" b="0"/>
+            <wp:docPr id="9" name="Imagen 9"/>
+            <wp:cNvGraphicFramePr>
+              <a:graphicFrameLocks xmlns:a="http://schemas.openxmlformats.org/drawingml/2006/main" noChangeAspect="1"/>
+            </wp:cNvGraphicFramePr>
+            <a:graphic xmlns:a="http://schemas.openxmlformats.org/drawingml/2006/main">
+              <a:graphicData uri="http://schemas.openxmlformats.org/drawingml/2006/picture">
+                <pic:pic xmlns:pic="http://schemas.openxmlformats.org/drawingml/2006/picture">
+                  <pic:nvPicPr>
+                    <pic:cNvPr id="1" name=""/>
+                    <pic:cNvPicPr/>
+                  </pic:nvPicPr>
+                  <pic:blipFill>
+                    <a:blip r:embed="rId13"/>
+                    <a:stretch>
+                      <a:fillRect/>
+                    </a:stretch>
+                  </pic:blipFill>
+                  <pic:spPr>
+                    <a:xfrm>
+                      <a:off x="0" y="0"/>
                       <a:ext cx="5971540" cy="3484880"/>
                     </a:xfrm>
                     <a:prstGeom prst="rect">
@@ -13082,7 +13126,7 @@
         </w:rPr>
         <w:t xml:space="preserve">Con base en los datos de defunciones esperadas según las tasas específicas de mortalidad de la CABA, se aproximó la edad mediana de las defunciones esperadas en cada sala, agrupando las defunciones esperadas en grupos etarios de cinco años e identificando la que acumuló el 50% de la fallecidos. </w:t>
       </w:r>
-      <w:commentRangeStart w:id="12"/>
+      <w:commentRangeStart w:id="13"/>
       <w:r>
         <w:rPr>
           <w:rFonts w:ascii="Times New Roman" w:hAnsi="Times New Roman" w:cs="Times New Roman"/>
@@ -13105,14 +13149,23 @@
           <w:sz w:val="24"/>
           <w:szCs w:val="24"/>
         </w:rPr>
-        <w:t xml:space="preserve"> 4 y 8, ambos de la zona sur, fueron los únicos que observaron una mediana de edad menor a la esperada ya que acumularon el 50% de las defunciones en los grupos de edad 70-74 y 65-69 respectivamente,</w:t>
-      </w:r>
-      <w:commentRangeEnd w:id="12"/>
+        <w:t xml:space="preserve"> 4 y 8, ambos de la zona sur, fueron los únicos que observaron una mediana de edad menor a la esperada ya que acumularon el 50% de las defunciones en los grupos </w:t>
+      </w:r>
+      <w:r>
+        <w:rPr>
+          <w:rFonts w:ascii="Times New Roman" w:hAnsi="Times New Roman" w:cs="Times New Roman"/>
+          <w:sz w:val="24"/>
+          <w:szCs w:val="24"/>
+        </w:rPr>
+        <w:lastRenderedPageBreak/>
+        <w:t>de edad 70-74 y 65-69 respectivamente,</w:t>
+      </w:r>
+      <w:commentRangeEnd w:id="13"/>
       <w:r>
         <w:rPr>
           <w:rStyle w:val="Refdecomentario"/>
         </w:rPr>
-        <w:commentReference w:id="12"/>
+        <w:commentReference w:id="13"/>
       </w:r>
       <w:r>
         <w:rPr>
@@ -13122,7 +13175,7 @@
         </w:rPr>
         <w:t xml:space="preserve"> </w:t>
       </w:r>
-      <w:commentRangeStart w:id="13"/>
+      <w:commentRangeStart w:id="14"/>
       <w:r>
         <w:rPr>
           <w:rFonts w:ascii="Times New Roman" w:hAnsi="Times New Roman" w:cs="Times New Roman"/>
@@ -13147,12 +13200,12 @@
         </w:rPr>
         <w:t xml:space="preserve"> mediana de edad en el grupo de 80 años y más, cuando este valor se esperaba entre 75 y 79 años.</w:t>
       </w:r>
-      <w:commentRangeEnd w:id="13"/>
+      <w:commentRangeEnd w:id="14"/>
       <w:r>
         <w:rPr>
           <w:rStyle w:val="Refdecomentario"/>
         </w:rPr>
-        <w:commentReference w:id="13"/>
+        <w:commentReference w:id="14"/>
       </w:r>
     </w:p>
     <w:p>
@@ -13350,16 +13403,7 @@
           <w:sz w:val="24"/>
           <w:szCs w:val="24"/>
         </w:rPr>
-        <w:t xml:space="preserve"> Sin embargo, al analizar la letalidad por grupo etario, a partir de los grupos mayores de 50 años, se vuelve a observar el mismo patrón </w:t>
-      </w:r>
-      <w:r>
-        <w:rPr>
-          <w:rFonts w:ascii="Times New Roman" w:hAnsi="Times New Roman" w:cs="Times New Roman"/>
-          <w:sz w:val="24"/>
-          <w:szCs w:val="24"/>
-        </w:rPr>
-        <w:lastRenderedPageBreak/>
-        <w:t xml:space="preserve">de distribución de la incidencia, con valores más altos en las comunas de la zona sur y más bajos en las de la zona norte. </w:t>
+        <w:t xml:space="preserve"> Sin embargo, al analizar la letalidad por grupo etario, a partir de los grupos mayores de 50 años, se vuelve a observar el mismo patrón de distribución de la incidencia, con valores más altos en las comunas de la zona sur y más bajos en las de la zona norte. </w:t>
       </w:r>
     </w:p>
     <w:p>
@@ -13519,7 +13563,16 @@
           <w:sz w:val="24"/>
           <w:szCs w:val="24"/>
         </w:rPr>
-        <w:t xml:space="preserve"> realizada por el gobierno de la CABA, donde se constató que la proporción de población </w:t>
+        <w:t xml:space="preserve"> realizada por el gobierno de la CABA, donde se constató que la proporción de </w:t>
+      </w:r>
+      <w:r>
+        <w:rPr>
+          <w:rFonts w:ascii="Times New Roman" w:hAnsi="Times New Roman" w:cs="Times New Roman"/>
+          <w:sz w:val="24"/>
+          <w:szCs w:val="24"/>
+        </w:rPr>
+        <w:lastRenderedPageBreak/>
+        <w:t xml:space="preserve">población </w:t>
       </w:r>
       <w:proofErr w:type="spellStart"/>
       <w:r>
@@ -13945,16 +13998,7 @@
           <w:sz w:val="24"/>
           <w:szCs w:val="24"/>
         </w:rPr>
-        <w:t xml:space="preserve"> periodo de la pandemia habían estado menos </w:t>
-      </w:r>
-      <w:r>
-        <w:rPr>
-          <w:rFonts w:ascii="Times New Roman" w:hAnsi="Times New Roman" w:cs="Times New Roman"/>
-          <w:sz w:val="24"/>
-          <w:szCs w:val="24"/>
-        </w:rPr>
-        <w:lastRenderedPageBreak/>
-        <w:t>expuestos</w:t>
+        <w:t xml:space="preserve"> periodo de la pandemia habían estado menos expuestos</w:t>
       </w:r>
       <w:r>
         <w:rPr>
@@ -14044,6 +14088,7 @@
           <w:sz w:val="24"/>
           <w:szCs w:val="24"/>
         </w:rPr>
+        <w:lastRenderedPageBreak/>
         <w:t xml:space="preserve">Se destaca que este cambio de patrón en la incidencia, siendo la más alta en la zona de </w:t>
       </w:r>
       <w:r>
@@ -14168,25 +14213,7 @@
           <w:sz w:val="24"/>
           <w:szCs w:val="24"/>
         </w:rPr>
-        <w:t xml:space="preserve">más casos que los detectados en la zona sur en el segundo sub periodo, en comparación con </w:t>
-      </w:r>
-      <w:proofErr w:type="spellStart"/>
-      <w:r>
-        <w:rPr>
-          <w:rFonts w:ascii="Times New Roman" w:hAnsi="Times New Roman" w:cs="Times New Roman"/>
-          <w:sz w:val="24"/>
-          <w:szCs w:val="24"/>
-        </w:rPr>
-        <w:t>el</w:t>
-      </w:r>
-      <w:proofErr w:type="spellEnd"/>
-      <w:r>
-        <w:rPr>
-          <w:rFonts w:ascii="Times New Roman" w:hAnsi="Times New Roman" w:cs="Times New Roman"/>
-          <w:sz w:val="24"/>
-          <w:szCs w:val="24"/>
-        </w:rPr>
-        <w:t xml:space="preserve"> primero, o efectivamente, aun con una incidencia menor, el riesgo de morir en la zona sur fue mayor que en la zona norte</w:t>
+        <w:t>más casos que los detectados en la zona sur en el segundo sub periodo, en comparación con el primero, o efectivamente, aun con una incidencia menor, el riesgo de morir en la zona sur fue mayor que en la zona norte</w:t>
       </w:r>
       <w:r>
         <w:rPr>
@@ -14385,16 +14412,7 @@
           <w:sz w:val="24"/>
           <w:szCs w:val="24"/>
         </w:rPr>
-        <w:t xml:space="preserve">es difícil de respaldar empíricamente en el caso de CABA. La principal ventaja de este estudio, entonces, radica en la posibilidad de visibilizar las desigualdades y orientar la ponderación del impacto de la pandemia en la CABA hacia la complejidad de su </w:t>
-      </w:r>
-      <w:r>
-        <w:rPr>
-          <w:rFonts w:ascii="Times New Roman" w:hAnsi="Times New Roman" w:cs="Times New Roman"/>
-          <w:sz w:val="24"/>
-          <w:szCs w:val="24"/>
-        </w:rPr>
-        <w:lastRenderedPageBreak/>
-        <w:t xml:space="preserve">determinación, encaminándola hacia las condiciones sociales de existencia </w:t>
+        <w:t xml:space="preserve">es difícil de respaldar empíricamente en el caso de CABA. La principal ventaja de este estudio, entonces, radica en la posibilidad de visibilizar las desigualdades y orientar la ponderación del impacto de la pandemia en la CABA hacia la complejidad de su determinación, encaminándola hacia las condiciones sociales de existencia </w:t>
       </w:r>
       <w:proofErr w:type="spellStart"/>
       <w:r>
@@ -14536,9 +14554,10 @@
           <w:sz w:val="24"/>
           <w:szCs w:val="24"/>
         </w:rPr>
+        <w:lastRenderedPageBreak/>
         <w:t xml:space="preserve">La debilidad fundamental de este estudio radica en las limitaciones de su metodología. Los estudios agregados permiten el establecimiento de hipótesis correlacionales, pero no miden factores de riesgo o causalidades a nivel individual. Entonces, los resultados son de alcance descriptivo, lo que es una limitación a la </w:t>
       </w:r>
-      <w:commentRangeStart w:id="14"/>
+      <w:commentRangeStart w:id="15"/>
       <w:r>
         <w:rPr>
           <w:rFonts w:ascii="Times New Roman" w:hAnsi="Times New Roman" w:cs="Times New Roman"/>
@@ -14547,12 +14566,12 @@
         </w:rPr>
         <w:t xml:space="preserve">hora de diseñar intervenciones. </w:t>
       </w:r>
-      <w:commentRangeEnd w:id="14"/>
+      <w:commentRangeEnd w:id="15"/>
       <w:r>
         <w:rPr>
           <w:rStyle w:val="Refdecomentario"/>
         </w:rPr>
-        <w:commentReference w:id="14"/>
+        <w:commentReference w:id="15"/>
       </w:r>
       <w:r>
         <w:rPr>
@@ -14562,7 +14581,7 @@
         </w:rPr>
         <w:t xml:space="preserve">En este sentido, es necesario resaltar una limitación general anclada en las características de los sistemas de información en salud: los enfoques cuantitativos de la evolución de la epidemia se basan en sistemas de vigilancia epidemiológica que en muchos casos presentan problemas de cobertura </w:t>
       </w:r>
-      <w:commentRangeStart w:id="15"/>
+      <w:commentRangeStart w:id="16"/>
       <w:r>
         <w:rPr>
           <w:rFonts w:ascii="Times New Roman" w:hAnsi="Times New Roman" w:cs="Times New Roman"/>
@@ -14571,12 +14590,12 @@
         </w:rPr>
         <w:t>e integridad</w:t>
       </w:r>
-      <w:commentRangeEnd w:id="15"/>
+      <w:commentRangeEnd w:id="16"/>
       <w:r>
         <w:rPr>
           <w:rStyle w:val="Refdecomentario"/>
         </w:rPr>
-        <w:commentReference w:id="15"/>
+        <w:commentReference w:id="16"/>
       </w:r>
       <w:r>
         <w:rPr>
@@ -14628,7 +14647,7 @@
           <w:szCs w:val="24"/>
         </w:rPr>
       </w:pPr>
-      <w:commentRangeStart w:id="16"/>
+      <w:commentRangeStart w:id="17"/>
       <w:r>
         <w:rPr>
           <w:rFonts w:ascii="Times New Roman" w:hAnsi="Times New Roman" w:cs="Times New Roman"/>
@@ -14677,12 +14696,12 @@
         </w:rPr>
         <w:t xml:space="preserve"> deficientes.</w:t>
       </w:r>
-      <w:commentRangeEnd w:id="16"/>
+      <w:commentRangeEnd w:id="17"/>
       <w:r>
         <w:rPr>
           <w:rStyle w:val="Refdecomentario"/>
         </w:rPr>
-        <w:commentReference w:id="16"/>
+        <w:commentReference w:id="17"/>
       </w:r>
     </w:p>
     <w:p>
@@ -14719,7 +14738,6 @@
           <w:b/>
           <w:sz w:val="24"/>
           <w:szCs w:val="24"/>
-          <w:lang w:val="en-US"/>
         </w:rPr>
       </w:pPr>
     </w:p>
@@ -14903,13 +14921,7 @@
         <w:annotationRef/>
       </w:r>
       <w:r>
-        <w:t xml:space="preserve">Ver </w:t>
-      </w:r>
-      <w:r>
-        <w:t xml:space="preserve">esto. Yo pondría que no se observó un patrón en relación a las zonas y a los ingresos medios por hogar. Posiblemente la baja letalidad observada en algunos distritos de menores ingresos en la zona Sur se relacione a diferentes estrategias de testeos implementadas en la ciudad según la situación epidemiológica. Un aumento en la capacidad de testeo, permite una mayor detección </w:t>
-      </w:r>
-      <w:r>
-        <w:t xml:space="preserve">de casos y por tanto un descenso en la letalidad. </w:t>
+        <w:t xml:space="preserve">Ver esto. Yo pondría que no se observó un patrón en relación a las zonas y a los ingresos medios por hogar. Posiblemente la baja letalidad observada en algunos distritos de menores ingresos en la zona Sur se relacione a diferentes estrategias de testeos implementadas en la ciudad según la situación epidemiológica. Un aumento en la capacidad de testeo, permite una mayor detección de casos y por tanto un descenso en la letalidad. </w:t>
       </w:r>
     </w:p>
   </w:comment>
@@ -14929,7 +14941,7 @@
       </w:r>
     </w:p>
   </w:comment>
-  <w:comment w:id="11" w:author="velen pennini" w:date="2021-05-04T01:31:00Z" w:initials="vp">
+  <w:comment w:id="10" w:author="velen pennini" w:date="2021-05-09T03:28:00Z" w:initials="vp">
     <w:p>
       <w:pPr>
         <w:pStyle w:val="Textocomentario"/>
@@ -14941,11 +14953,11 @@
         <w:annotationRef/>
       </w:r>
       <w:r>
-        <w:t>Agregar interpretación a este grafico</w:t>
+        <w:t>Ver cual poner</w:t>
       </w:r>
     </w:p>
   </w:comment>
-  <w:comment w:id="12" w:author="velen pennini" w:date="2021-05-04T01:22:00Z" w:initials="vp">
+  <w:comment w:id="12" w:author="velen pennini" w:date="2021-05-04T01:31:00Z" w:initials="vp">
     <w:p>
       <w:pPr>
         <w:pStyle w:val="Textocomentario"/>
@@ -14957,11 +14969,11 @@
         <w:annotationRef/>
       </w:r>
       <w:r>
-        <w:t>actualizar</w:t>
+        <w:t>Agregar interpretación a este grafico</w:t>
       </w:r>
     </w:p>
   </w:comment>
-  <w:comment w:id="13" w:author="velen pennini" w:date="2021-05-04T01:23:00Z" w:initials="vp">
+  <w:comment w:id="13" w:author="velen pennini" w:date="2021-05-04T01:22:00Z" w:initials="vp">
     <w:p>
       <w:pPr>
         <w:pStyle w:val="Textocomentario"/>
@@ -14973,11 +14985,11 @@
         <w:annotationRef/>
       </w:r>
       <w:r>
-        <w:t>Actualizar esto con las tablas del periodo completo</w:t>
+        <w:t>actualizar</w:t>
       </w:r>
     </w:p>
   </w:comment>
-  <w:comment w:id="14" w:author="velen pennini" w:date="2021-05-08T22:36:00Z" w:initials="vp">
+  <w:comment w:id="14" w:author="velen pennini" w:date="2021-05-04T01:23:00Z" w:initials="vp">
     <w:p>
       <w:pPr>
         <w:pStyle w:val="Textocomentario"/>
@@ -14989,35 +15001,11 @@
         <w:annotationRef/>
       </w:r>
       <w:r>
-        <w:t xml:space="preserve">Esto me da dudas </w:t>
-      </w:r>
-      <w:proofErr w:type="spellStart"/>
-      <w:r>
-        <w:t>porq</w:t>
-      </w:r>
-      <w:proofErr w:type="spellEnd"/>
-      <w:r>
-        <w:t xml:space="preserve"> si la intervención es poblacional </w:t>
-      </w:r>
-      <w:proofErr w:type="gramStart"/>
-      <w:r>
-        <w:t>tu objetivos</w:t>
-      </w:r>
-      <w:proofErr w:type="gramEnd"/>
-      <w:r>
-        <w:t xml:space="preserve"> puede </w:t>
-      </w:r>
-      <w:proofErr w:type="spellStart"/>
-      <w:r>
-        <w:t>se</w:t>
-      </w:r>
-      <w:proofErr w:type="spellEnd"/>
-      <w:r>
-        <w:t xml:space="preserve"> poblacional y no es un limitación,</w:t>
+        <w:t>Actualizar esto con las tablas del periodo completo</w:t>
       </w:r>
     </w:p>
   </w:comment>
-  <w:comment w:id="15" w:author="velen pennini" w:date="2021-05-08T22:38:00Z" w:initials="vp">
+  <w:comment w:id="15" w:author="velen pennini" w:date="2021-05-08T22:36:00Z" w:initials="vp">
     <w:p>
       <w:pPr>
         <w:pStyle w:val="Textocomentario"/>
@@ -15029,6 +15017,46 @@
         <w:annotationRef/>
       </w:r>
       <w:r>
+        <w:t xml:space="preserve">Esto me da dudas </w:t>
+      </w:r>
+      <w:proofErr w:type="spellStart"/>
+      <w:r>
+        <w:t>porq</w:t>
+      </w:r>
+      <w:proofErr w:type="spellEnd"/>
+      <w:r>
+        <w:t xml:space="preserve"> si la intervención es poblacional </w:t>
+      </w:r>
+      <w:proofErr w:type="gramStart"/>
+      <w:r>
+        <w:t>tu objetivos</w:t>
+      </w:r>
+      <w:proofErr w:type="gramEnd"/>
+      <w:r>
+        <w:t xml:space="preserve"> puede </w:t>
+      </w:r>
+      <w:proofErr w:type="spellStart"/>
+      <w:r>
+        <w:t>se</w:t>
+      </w:r>
+      <w:proofErr w:type="spellEnd"/>
+      <w:r>
+        <w:t xml:space="preserve"> poblacional y no es un limitación,</w:t>
+      </w:r>
+    </w:p>
+  </w:comment>
+  <w:comment w:id="16" w:author="velen pennini" w:date="2021-05-08T22:38:00Z" w:initials="vp">
+    <w:p>
+      <w:pPr>
+        <w:pStyle w:val="Textocomentario"/>
+      </w:pPr>
+      <w:r>
+        <w:rPr>
+          <w:rStyle w:val="Refdecomentario"/>
+        </w:rPr>
+        <w:annotationRef/>
+      </w:r>
+      <w:r>
         <w:t xml:space="preserve">Ver traducción. Completitud? </w:t>
       </w:r>
       <w:proofErr w:type="gramStart"/>
@@ -15038,7 +15066,7 @@
       <w:proofErr w:type="gramEnd"/>
     </w:p>
   </w:comment>
-  <w:comment w:id="16" w:author="velen pennini" w:date="2021-05-08T22:48:00Z" w:initials="vp">
+  <w:comment w:id="17" w:author="velen pennini" w:date="2021-05-08T22:48:00Z" w:initials="vp">
     <w:p>
       <w:pPr>
         <w:pStyle w:val="Textocomentario"/>
@@ -15069,6 +15097,7 @@
   <w15:commentEx w15:paraId="5143F279" w15:done="0"/>
   <w15:commentEx w15:paraId="54D75C64" w15:done="0"/>
   <w15:commentEx w15:paraId="5DF85C93" w15:done="0"/>
+  <w15:commentEx w15:paraId="649A9CA5" w15:done="0"/>
   <w15:commentEx w15:paraId="4E9EBCBA" w15:done="0"/>
   <w15:commentEx w15:paraId="78BA9B02" w15:done="0"/>
   <w15:commentEx w15:paraId="159E5A2B" w15:done="0"/>
@@ -15897,7 +15926,7 @@
 </file>
 
 <file path=customXml/itemProps1.xml><?xml version="1.0" encoding="utf-8"?>
-<ds:datastoreItem xmlns:ds="http://schemas.openxmlformats.org/officeDocument/2006/customXml" ds:itemID="{CF626503-987C-4782-BF36-B710A246A9DA}">
+<ds:datastoreItem xmlns:ds="http://schemas.openxmlformats.org/officeDocument/2006/customXml" ds:itemID="{F021C610-00B8-4C4D-8E9E-606604357EA7}">
   <ds:schemaRefs>
     <ds:schemaRef ds:uri="http://schemas.openxmlformats.org/officeDocument/2006/bibliography"/>
   </ds:schemaRefs>

--- a/paper/paper - Actualizado_español.docx
+++ b/paper/paper - Actualizado_español.docx
@@ -1,6 +1,6 @@
 
 <file path=word/document.xml><?xml version="1.0" encoding="utf-8"?>
-<w:document xmlns:wpc="http://schemas.microsoft.com/office/word/2010/wordprocessingCanvas" xmlns:cx="http://schemas.microsoft.com/office/drawing/2014/chartex" xmlns:mc="http://schemas.openxmlformats.org/markup-compatibility/2006" xmlns:o="urn:schemas-microsoft-com:office:office" xmlns:r="http://schemas.openxmlformats.org/officeDocument/2006/relationships" xmlns:m="http://schemas.openxmlformats.org/officeDocument/2006/math" xmlns:v="urn:schemas-microsoft-com:vml" xmlns:wp14="http://schemas.microsoft.com/office/word/2010/wordprocessingDrawing" xmlns:wp="http://schemas.openxmlformats.org/drawingml/2006/wordprocessingDrawing" xmlns:w10="urn:schemas-microsoft-com:office:word" xmlns:w="http://schemas.openxmlformats.org/wordprocessingml/2006/main" xmlns:w14="http://schemas.microsoft.com/office/word/2010/wordml" xmlns:w15="http://schemas.microsoft.com/office/word/2012/wordml" xmlns:w16se="http://schemas.microsoft.com/office/word/2015/wordml/symex" xmlns:wpg="http://schemas.microsoft.com/office/word/2010/wordprocessingGroup" xmlns:wpi="http://schemas.microsoft.com/office/word/2010/wordprocessingInk" xmlns:wne="http://schemas.microsoft.com/office/word/2006/wordml" xmlns:wps="http://schemas.microsoft.com/office/word/2010/wordprocessingShape" mc:Ignorable="w14 w15 w16se wp14">
+<w:document xmlns:wpc="http://schemas.microsoft.com/office/word/2010/wordprocessingCanvas" xmlns:cx="http://schemas.microsoft.com/office/drawing/2014/chartex" xmlns:cx1="http://schemas.microsoft.com/office/drawing/2015/9/8/chartex" xmlns:mc="http://schemas.openxmlformats.org/markup-compatibility/2006" xmlns:o="urn:schemas-microsoft-com:office:office" xmlns:r="http://schemas.openxmlformats.org/officeDocument/2006/relationships" xmlns:m="http://schemas.openxmlformats.org/officeDocument/2006/math" xmlns:v="urn:schemas-microsoft-com:vml" xmlns:wp14="http://schemas.microsoft.com/office/word/2010/wordprocessingDrawing" xmlns:wp="http://schemas.openxmlformats.org/drawingml/2006/wordprocessingDrawing" xmlns:w10="urn:schemas-microsoft-com:office:word" xmlns:w="http://schemas.openxmlformats.org/wordprocessingml/2006/main" xmlns:w14="http://schemas.microsoft.com/office/word/2010/wordml" xmlns:w15="http://schemas.microsoft.com/office/word/2012/wordml" xmlns:w16se="http://schemas.microsoft.com/office/word/2015/wordml/symex" xmlns:wpg="http://schemas.microsoft.com/office/word/2010/wordprocessingGroup" xmlns:wpi="http://schemas.microsoft.com/office/word/2010/wordprocessingInk" xmlns:wne="http://schemas.microsoft.com/office/word/2006/wordml" xmlns:wps="http://schemas.microsoft.com/office/word/2010/wordprocessingShape" mc:Ignorable="w14 w15 w16se wp14">
   <w:body>
     <w:p>
       <w:pPr>
@@ -96,7 +96,23 @@
           <w:sz w:val="24"/>
           <w:szCs w:val="24"/>
         </w:rPr>
-        <w:t>Los primeros casos de SARS-CoV-2 en Argentina se registraron en la Ciudad Autónoma de Buenos Aires (CABA) a principios de marzo de 2020 en turistas que retornaban de ciudades europeas que en ese momento presentaban altos niveles de incidencia de la enfermedad. Rápidamente, el virus comenzó rápidamente a circular en la comunidad y a dispersarse a otras jurisdicciones. Sin embargo, hasta septiembre de 2020, la CABA y los 40 distritos de Provincia de Buenos Aires que la rodean (el agregado geográfico denominado “Á</w:t>
+        <w:t xml:space="preserve">Los primeros casos de SARS-CoV-2 en Argentina se registraron en la Ciudad Autónoma de Buenos Aires (CABA) a principios de marzo de 2020 en turistas que retornaban de ciudades europeas que en ese momento presentaban altos niveles de incidencia de la enfermedad. </w:t>
+      </w:r>
+      <w:r>
+        <w:rPr>
+          <w:rFonts w:ascii="Times New Roman" w:hAnsi="Times New Roman" w:cs="Times New Roman"/>
+          <w:sz w:val="24"/>
+          <w:szCs w:val="24"/>
+        </w:rPr>
+        <w:t>E</w:t>
+      </w:r>
+      <w:r>
+        <w:rPr>
+          <w:rFonts w:ascii="Times New Roman" w:hAnsi="Times New Roman" w:cs="Times New Roman"/>
+          <w:sz w:val="24"/>
+          <w:szCs w:val="24"/>
+        </w:rPr>
+        <w:t>l virus comenzó rápidamente a circular en la comunidad y a dispersarse a otras jurisdicciones. Sin embargo, hasta septiembre de 2020, la CABA y los 40 distritos de Provincia de Buenos Aires que la rodean (el agregado geográfico denominado “Á</w:t>
       </w:r>
       <w:r>
         <w:rPr>
@@ -176,7 +192,41 @@
           <w:sz w:val="24"/>
           <w:szCs w:val="24"/>
         </w:rPr>
-        <w:t>ASPO).</w:t>
+        <w:t>ASPO)</w:t>
+      </w:r>
+      <w:r>
+        <w:rPr>
+          <w:rFonts w:ascii="Times New Roman" w:hAnsi="Times New Roman" w:cs="Times New Roman"/>
+          <w:sz w:val="24"/>
+          <w:szCs w:val="24"/>
+        </w:rPr>
+        <w:t xml:space="preserve"> que determinó</w:t>
+      </w:r>
+      <w:r>
+        <w:rPr>
+          <w:rFonts w:ascii="Times New Roman" w:hAnsi="Times New Roman" w:cs="Times New Roman"/>
+          <w:sz w:val="24"/>
+          <w:szCs w:val="24"/>
+        </w:rPr>
+        <w:t xml:space="preserve">, entre otras medidas, el cierre de las escuelas, el cierre de las fronteras, la limitación de la circulación inter e </w:t>
+      </w:r>
+      <w:proofErr w:type="spellStart"/>
+      <w:r>
+        <w:rPr>
+          <w:rFonts w:ascii="Times New Roman" w:hAnsi="Times New Roman" w:cs="Times New Roman"/>
+          <w:sz w:val="24"/>
+          <w:szCs w:val="24"/>
+        </w:rPr>
+        <w:t>intra</w:t>
+      </w:r>
+      <w:proofErr w:type="spellEnd"/>
+      <w:r>
+        <w:rPr>
+          <w:rFonts w:ascii="Times New Roman" w:hAnsi="Times New Roman" w:cs="Times New Roman"/>
+          <w:sz w:val="24"/>
+          <w:szCs w:val="24"/>
+        </w:rPr>
+        <w:t xml:space="preserve"> jurisdiccional, el trabajo remoto para trabajadores no esenciales, la limitación del transporte público y la prohibición de eventos sociales y actividades que generan aglomeraciones de población (bares, restaurantes, discotecas, cines y teatros, etc.) y la protocolización de las medidas de distanciamiento físico (1).  </w:t>
       </w:r>
     </w:p>
     <w:p>
@@ -208,25 +258,51 @@
           <w:sz w:val="24"/>
           <w:szCs w:val="24"/>
         </w:rPr>
-        <w:t xml:space="preserve">Fue determinante, entre otras medidas, el cierre de las escuelas, el cierre de las fronteras, la limitación de la circulación inter e </w:t>
-      </w:r>
-      <w:proofErr w:type="spellStart"/>
-      <w:r>
-        <w:rPr>
-          <w:rFonts w:ascii="Times New Roman" w:hAnsi="Times New Roman" w:cs="Times New Roman"/>
-          <w:sz w:val="24"/>
-          <w:szCs w:val="24"/>
-        </w:rPr>
-        <w:t>intra</w:t>
-      </w:r>
-      <w:proofErr w:type="spellEnd"/>
-      <w:r>
-        <w:rPr>
-          <w:rFonts w:ascii="Times New Roman" w:hAnsi="Times New Roman" w:cs="Times New Roman"/>
-          <w:sz w:val="24"/>
-          <w:szCs w:val="24"/>
-        </w:rPr>
-        <w:t xml:space="preserve"> jurisdiccional, el trabajo remoto para trabajadores no esenciales, la limitación del transporte público y la prohibición de eventos sociales y actividades que generan aglomeraciones de población (bares, restaurantes, discotecas, cines y teatros, etc.) y la protocolización de las medidas de distanciamiento físico (1).  </w:t>
+        <w:t xml:space="preserve">El principal objetivo de las regulaciones implementadas fue retrasar la maduración de la epidemia, dando tiempo para la preparación del sistema de salud y para fortalecer la estructura que debe dar </w:t>
+      </w:r>
+      <w:r>
+        <w:rPr>
+          <w:rFonts w:ascii="Times New Roman" w:hAnsi="Times New Roman" w:cs="Times New Roman"/>
+          <w:sz w:val="24"/>
+          <w:szCs w:val="24"/>
+        </w:rPr>
+        <w:lastRenderedPageBreak/>
+        <w:t xml:space="preserve">respuestas a las demandas de la nueva situación, dada la elevada </w:t>
+      </w:r>
+      <w:r>
+        <w:rPr>
+          <w:rFonts w:ascii="Times New Roman" w:hAnsi="Times New Roman" w:cs="Times New Roman"/>
+          <w:sz w:val="24"/>
+          <w:szCs w:val="24"/>
+          <w:highlight w:val="yellow"/>
+        </w:rPr>
+        <w:t xml:space="preserve">tasa de reproducción del virus y </w:t>
+      </w:r>
+      <w:r>
+        <w:rPr>
+          <w:rFonts w:ascii="Times New Roman" w:hAnsi="Times New Roman" w:cs="Times New Roman"/>
+          <w:sz w:val="24"/>
+          <w:szCs w:val="24"/>
+          <w:highlight w:val="yellow"/>
+        </w:rPr>
+        <w:t>el alta</w:t>
+      </w:r>
+      <w:r>
+        <w:rPr>
+          <w:rFonts w:ascii="Times New Roman" w:hAnsi="Times New Roman" w:cs="Times New Roman"/>
+          <w:sz w:val="24"/>
+          <w:szCs w:val="24"/>
+          <w:highlight w:val="yellow"/>
+        </w:rPr>
+        <w:t xml:space="preserve"> potencial demanda de recursos que requerirá su atención.</w:t>
+      </w:r>
+      <w:r>
+        <w:rPr>
+          <w:rFonts w:ascii="Times New Roman" w:hAnsi="Times New Roman" w:cs="Times New Roman"/>
+          <w:sz w:val="24"/>
+          <w:szCs w:val="24"/>
+        </w:rPr>
+        <w:t xml:space="preserve"> </w:t>
       </w:r>
     </w:p>
     <w:p>
@@ -258,16 +334,39 @@
           <w:sz w:val="24"/>
           <w:szCs w:val="24"/>
         </w:rPr>
-        <w:t xml:space="preserve">El principal objetivo de las regulaciones implementadas fue retrasar la maduración de la epidemia, dando tiempo para la preparación del sistema de salud y para fortalecer la estructura que debe dar </w:t>
-      </w:r>
-      <w:r>
-        <w:rPr>
-          <w:rFonts w:ascii="Times New Roman" w:hAnsi="Times New Roman" w:cs="Times New Roman"/>
-          <w:sz w:val="24"/>
-          <w:szCs w:val="24"/>
-        </w:rPr>
-        <w:lastRenderedPageBreak/>
-        <w:t xml:space="preserve">respuestas a las demandas de la nueva situación, dada la elevada </w:t>
+        <w:t>La CABA es un distrito federal de Argentina</w:t>
+      </w:r>
+      <w:r>
+        <w:rPr>
+          <w:rFonts w:ascii="Times New Roman" w:hAnsi="Times New Roman" w:cs="Times New Roman"/>
+          <w:sz w:val="24"/>
+          <w:szCs w:val="24"/>
+        </w:rPr>
+        <w:t xml:space="preserve"> </w:t>
+      </w:r>
+      <w:r>
+        <w:rPr>
+          <w:rFonts w:ascii="Times New Roman" w:hAnsi="Times New Roman" w:cs="Times New Roman"/>
+          <w:sz w:val="24"/>
+          <w:szCs w:val="24"/>
+        </w:rPr>
+        <w:t>y adopt</w:t>
+      </w:r>
+      <w:r>
+        <w:rPr>
+          <w:rFonts w:ascii="Times New Roman" w:hAnsi="Times New Roman" w:cs="Times New Roman"/>
+          <w:sz w:val="24"/>
+          <w:szCs w:val="24"/>
+        </w:rPr>
+        <w:t>ó</w:t>
+      </w:r>
+      <w:r>
+        <w:rPr>
+          <w:rFonts w:ascii="Times New Roman" w:hAnsi="Times New Roman" w:cs="Times New Roman"/>
+          <w:sz w:val="24"/>
+          <w:szCs w:val="24"/>
+        </w:rPr>
+        <w:t xml:space="preserve"> las </w:t>
       </w:r>
       <w:r>
         <w:rPr>
@@ -276,7 +375,79 @@
           <w:szCs w:val="24"/>
           <w:highlight w:val="yellow"/>
         </w:rPr>
-        <w:t xml:space="preserve">tasa de reproducción del virus y </w:t>
+        <w:t>regulaciones establecidas por el gobierno nacional</w:t>
+      </w:r>
+      <w:r>
+        <w:rPr>
+          <w:rFonts w:ascii="Times New Roman" w:hAnsi="Times New Roman" w:cs="Times New Roman"/>
+          <w:sz w:val="24"/>
+          <w:szCs w:val="24"/>
+        </w:rPr>
+        <w:t xml:space="preserve">. La implementación de estas regulaciones </w:t>
+      </w:r>
+      <w:r>
+        <w:rPr>
+          <w:rFonts w:ascii="Times New Roman" w:hAnsi="Times New Roman" w:cs="Times New Roman"/>
+          <w:sz w:val="24"/>
+          <w:szCs w:val="24"/>
+        </w:rPr>
+        <w:t xml:space="preserve">tuvo un alto nivel de adhesión los primeros días. </w:t>
+      </w:r>
+      <w:r>
+        <w:rPr>
+          <w:rFonts w:ascii="Times New Roman" w:hAnsi="Times New Roman" w:cs="Times New Roman"/>
+          <w:sz w:val="24"/>
+          <w:szCs w:val="24"/>
+        </w:rPr>
+        <w:t>Según</w:t>
+      </w:r>
+      <w:r>
+        <w:rPr>
+          <w:rFonts w:ascii="Times New Roman" w:hAnsi="Times New Roman" w:cs="Times New Roman"/>
+          <w:sz w:val="24"/>
+          <w:szCs w:val="24"/>
+        </w:rPr>
+        <w:t xml:space="preserve"> el </w:t>
+      </w:r>
+      <w:r>
+        <w:rPr>
+          <w:rFonts w:ascii="Times New Roman" w:hAnsi="Times New Roman" w:cs="Times New Roman"/>
+          <w:sz w:val="24"/>
+          <w:szCs w:val="24"/>
+        </w:rPr>
+        <w:t>Índice</w:t>
+      </w:r>
+      <w:r>
+        <w:rPr>
+          <w:rFonts w:ascii="Times New Roman" w:hAnsi="Times New Roman" w:cs="Times New Roman"/>
+          <w:sz w:val="24"/>
+          <w:szCs w:val="24"/>
+        </w:rPr>
+        <w:t xml:space="preserve"> de Movilidad de Google (2), al décimo día de implementado el ASPO</w:t>
+      </w:r>
+      <w:r>
+        <w:rPr>
+          <w:rFonts w:ascii="Times New Roman" w:hAnsi="Times New Roman" w:cs="Times New Roman"/>
+          <w:sz w:val="24"/>
+          <w:szCs w:val="24"/>
+        </w:rPr>
+        <w:t>, la movilidad en lugares de trabajo se redujo en m</w:t>
+      </w:r>
+      <w:r>
+        <w:rPr>
+          <w:rFonts w:ascii="Times New Roman" w:hAnsi="Times New Roman" w:cs="Times New Roman"/>
+          <w:sz w:val="24"/>
+          <w:szCs w:val="24"/>
+        </w:rPr>
+        <w:t>á</w:t>
+      </w:r>
+      <w:r>
+        <w:rPr>
+          <w:rFonts w:ascii="Times New Roman" w:hAnsi="Times New Roman" w:cs="Times New Roman"/>
+          <w:sz w:val="24"/>
+          <w:szCs w:val="24"/>
+        </w:rPr>
+        <w:t>s de 80% comparado con el valor de refe</w:t>
       </w:r>
       <w:r>
         <w:rPr>
@@ -285,24 +456,23 @@
           <w:szCs w:val="24"/>
           <w:highlight w:val="yellow"/>
         </w:rPr>
-        <w:t>el alta</w:t>
-      </w:r>
-      <w:r>
-        <w:rPr>
-          <w:rFonts w:ascii="Times New Roman" w:hAnsi="Times New Roman" w:cs="Times New Roman"/>
-          <w:sz w:val="24"/>
-          <w:szCs w:val="24"/>
-          <w:highlight w:val="yellow"/>
-        </w:rPr>
-        <w:t xml:space="preserve"> potencial demanda de recursos que requerirá su atención.</w:t>
-      </w:r>
-      <w:r>
-        <w:rPr>
-          <w:rFonts w:ascii="Times New Roman" w:hAnsi="Times New Roman" w:cs="Times New Roman"/>
-          <w:sz w:val="24"/>
-          <w:szCs w:val="24"/>
-        </w:rPr>
-        <w:t xml:space="preserve"> </w:t>
+        <w:t>rencia “normal”.</w:t>
+      </w:r>
+      <w:r>
+        <w:rPr>
+          <w:rFonts w:ascii="Times New Roman" w:hAnsi="Times New Roman" w:cs="Times New Roman"/>
+          <w:sz w:val="24"/>
+          <w:szCs w:val="24"/>
+        </w:rPr>
+        <w:t xml:space="preserve"> L</w:t>
+      </w:r>
+      <w:r>
+        <w:rPr>
+          <w:rFonts w:ascii="Times New Roman" w:hAnsi="Times New Roman" w:cs="Times New Roman"/>
+          <w:sz w:val="24"/>
+          <w:szCs w:val="24"/>
+        </w:rPr>
+        <w:t xml:space="preserve">o mismo sucedió con la movilidad en parques y en el tráfico vehicular. </w:t>
       </w:r>
     </w:p>
     <w:p>
@@ -334,167 +504,39 @@
           <w:sz w:val="24"/>
           <w:szCs w:val="24"/>
         </w:rPr>
-        <w:t>La CABA es un distrito federal de Argentina</w:t>
-      </w:r>
-      <w:r>
-        <w:rPr>
-          <w:rFonts w:ascii="Times New Roman" w:hAnsi="Times New Roman" w:cs="Times New Roman"/>
-          <w:sz w:val="24"/>
-          <w:szCs w:val="24"/>
-        </w:rPr>
-        <w:t xml:space="preserve"> </w:t>
-      </w:r>
-      <w:r>
-        <w:rPr>
-          <w:rFonts w:ascii="Times New Roman" w:hAnsi="Times New Roman" w:cs="Times New Roman"/>
-          <w:sz w:val="24"/>
-          <w:szCs w:val="24"/>
-        </w:rPr>
-        <w:t xml:space="preserve">y adopta las </w:t>
-      </w:r>
-      <w:r>
-        <w:rPr>
-          <w:rFonts w:ascii="Times New Roman" w:hAnsi="Times New Roman" w:cs="Times New Roman"/>
-          <w:sz w:val="24"/>
-          <w:szCs w:val="24"/>
-          <w:highlight w:val="yellow"/>
-        </w:rPr>
-        <w:t>regulaciones establecidas por el gobierno nacional</w:t>
-      </w:r>
-      <w:r>
-        <w:rPr>
-          <w:rFonts w:ascii="Times New Roman" w:hAnsi="Times New Roman" w:cs="Times New Roman"/>
-          <w:sz w:val="24"/>
-          <w:szCs w:val="24"/>
-        </w:rPr>
-        <w:t xml:space="preserve">. La implementación de estas regulaciones </w:t>
-      </w:r>
-      <w:r>
-        <w:rPr>
-          <w:rFonts w:ascii="Times New Roman" w:hAnsi="Times New Roman" w:cs="Times New Roman"/>
-          <w:sz w:val="24"/>
-          <w:szCs w:val="24"/>
-        </w:rPr>
-        <w:t xml:space="preserve">tuvo un alto nivel de adhesión los primeros días. </w:t>
-      </w:r>
-      <w:r>
-        <w:rPr>
-          <w:rFonts w:ascii="Times New Roman" w:hAnsi="Times New Roman" w:cs="Times New Roman"/>
-          <w:sz w:val="24"/>
-          <w:szCs w:val="24"/>
-        </w:rPr>
-        <w:t>Según</w:t>
-      </w:r>
-      <w:r>
-        <w:rPr>
-          <w:rFonts w:ascii="Times New Roman" w:hAnsi="Times New Roman" w:cs="Times New Roman"/>
-          <w:sz w:val="24"/>
-          <w:szCs w:val="24"/>
-        </w:rPr>
-        <w:t xml:space="preserve"> el </w:t>
-      </w:r>
-      <w:r>
-        <w:rPr>
-          <w:rFonts w:ascii="Times New Roman" w:hAnsi="Times New Roman" w:cs="Times New Roman"/>
-          <w:sz w:val="24"/>
-          <w:szCs w:val="24"/>
-        </w:rPr>
-        <w:t>Índice</w:t>
-      </w:r>
-      <w:r>
-        <w:rPr>
-          <w:rFonts w:ascii="Times New Roman" w:hAnsi="Times New Roman" w:cs="Times New Roman"/>
-          <w:sz w:val="24"/>
-          <w:szCs w:val="24"/>
-        </w:rPr>
-        <w:t xml:space="preserve"> de Movilidad de Google (2), al décimo día de implementado el ASPO</w:t>
-      </w:r>
-      <w:r>
-        <w:rPr>
-          <w:rFonts w:ascii="Times New Roman" w:hAnsi="Times New Roman" w:cs="Times New Roman"/>
-          <w:sz w:val="24"/>
-          <w:szCs w:val="24"/>
-        </w:rPr>
-        <w:t xml:space="preserve">, la movilidad en lugares de trabajo se redujo en </w:t>
-      </w:r>
-      <w:proofErr w:type="spellStart"/>
-      <w:r>
-        <w:rPr>
-          <w:rFonts w:ascii="Times New Roman" w:hAnsi="Times New Roman" w:cs="Times New Roman"/>
-          <w:sz w:val="24"/>
-          <w:szCs w:val="24"/>
-        </w:rPr>
-        <w:t>mas</w:t>
-      </w:r>
-      <w:proofErr w:type="spellEnd"/>
-      <w:r>
-        <w:rPr>
-          <w:rFonts w:ascii="Times New Roman" w:hAnsi="Times New Roman" w:cs="Times New Roman"/>
-          <w:sz w:val="24"/>
-          <w:szCs w:val="24"/>
-        </w:rPr>
-        <w:t xml:space="preserve"> de 80% comparado con el valor de refe</w:t>
-      </w:r>
-      <w:r>
-        <w:rPr>
-          <w:rFonts w:ascii="Times New Roman" w:hAnsi="Times New Roman" w:cs="Times New Roman"/>
-          <w:sz w:val="24"/>
-          <w:szCs w:val="24"/>
-          <w:highlight w:val="yellow"/>
-        </w:rPr>
-        <w:t>rencia “normal”.</w:t>
-      </w:r>
-      <w:r>
-        <w:rPr>
-          <w:rFonts w:ascii="Times New Roman" w:hAnsi="Times New Roman" w:cs="Times New Roman"/>
-          <w:sz w:val="24"/>
-          <w:szCs w:val="24"/>
-        </w:rPr>
-        <w:t xml:space="preserve"> </w:t>
-      </w:r>
-      <w:r>
-        <w:rPr>
-          <w:rFonts w:ascii="Times New Roman" w:hAnsi="Times New Roman" w:cs="Times New Roman"/>
-          <w:sz w:val="24"/>
-          <w:szCs w:val="24"/>
-        </w:rPr>
-        <w:t xml:space="preserve"> </w:t>
-      </w:r>
-      <w:r>
-        <w:rPr>
-          <w:rFonts w:ascii="Times New Roman" w:hAnsi="Times New Roman" w:cs="Times New Roman"/>
-          <w:sz w:val="24"/>
-          <w:szCs w:val="24"/>
-        </w:rPr>
-        <w:tab/>
-      </w:r>
-      <w:r>
-        <w:rPr>
-          <w:rFonts w:ascii="Times New Roman" w:hAnsi="Times New Roman" w:cs="Times New Roman"/>
-          <w:sz w:val="24"/>
-          <w:szCs w:val="24"/>
-        </w:rPr>
-        <w:t xml:space="preserve">Lo mismo sucedió con la movilidad en parques y en el tráfico vehicular. </w:t>
-      </w:r>
-    </w:p>
-    <w:p>
-      <w:pPr>
-        <w:spacing w:before="240" w:line="480" w:lineRule="auto"/>
-        <w:contextualSpacing/>
-        <w:jc w:val="both"/>
-        <w:rPr>
-          <w:rFonts w:ascii="Times New Roman" w:hAnsi="Times New Roman" w:cs="Times New Roman"/>
-          <w:sz w:val="24"/>
-          <w:szCs w:val="24"/>
-        </w:rPr>
-      </w:pPr>
-      <w:r>
-        <w:rPr>
-          <w:rFonts w:ascii="Times New Roman" w:hAnsi="Times New Roman" w:cs="Times New Roman"/>
-          <w:sz w:val="24"/>
-          <w:szCs w:val="24"/>
-        </w:rPr>
-        <w:t xml:space="preserve">Aunque resulta imposible conocer el impacto de la pandemia en CABA en comparación con el resto de las jurisdicciones, debemos destacar que el distrito </w:t>
+        <w:t xml:space="preserve">Aunque resulta imposible conocer el impacto de la pandemia en CABA en comparación con el resto de las jurisdicciones, </w:t>
+      </w:r>
+      <w:r>
+        <w:rPr>
+          <w:rFonts w:ascii="Times New Roman" w:hAnsi="Times New Roman" w:cs="Times New Roman"/>
+          <w:sz w:val="24"/>
+          <w:szCs w:val="24"/>
+        </w:rPr>
+        <w:t xml:space="preserve">debe </w:t>
+      </w:r>
+      <w:r>
+        <w:rPr>
+          <w:rFonts w:ascii="Times New Roman" w:hAnsi="Times New Roman" w:cs="Times New Roman"/>
+          <w:sz w:val="24"/>
+          <w:szCs w:val="24"/>
+        </w:rPr>
+        <w:t>destacar</w:t>
+      </w:r>
+      <w:r>
+        <w:rPr>
+          <w:rFonts w:ascii="Times New Roman" w:hAnsi="Times New Roman" w:cs="Times New Roman"/>
+          <w:sz w:val="24"/>
+          <w:szCs w:val="24"/>
+        </w:rPr>
+        <w:t>se</w:t>
+      </w:r>
+      <w:r>
+        <w:rPr>
+          <w:rFonts w:ascii="Times New Roman" w:hAnsi="Times New Roman" w:cs="Times New Roman"/>
+          <w:sz w:val="24"/>
+          <w:szCs w:val="24"/>
+        </w:rPr>
+        <w:t xml:space="preserve"> que el distrito </w:t>
       </w:r>
       <w:r>
         <w:rPr>
@@ -779,7 +821,47 @@
           <w:sz w:val="24"/>
           <w:szCs w:val="24"/>
         </w:rPr>
-        <w:t xml:space="preserve">Hay estudios que describieron el impacto diferencial de la pandemia en distintas metrópolis del mundo, coincidiendo en que en áreas de población con mayor vulnerabilidad social el impacto es </w:t>
+        <w:t>Existen</w:t>
+      </w:r>
+      <w:r>
+        <w:rPr>
+          <w:rFonts w:ascii="Times New Roman" w:hAnsi="Times New Roman" w:cs="Times New Roman"/>
+          <w:sz w:val="24"/>
+          <w:szCs w:val="24"/>
+        </w:rPr>
+        <w:t xml:space="preserve"> estudios que describieron el impacto diferencial de la pandemia en distintas metrópolis del mundo</w:t>
+      </w:r>
+      <w:r>
+        <w:rPr>
+          <w:rFonts w:ascii="Times New Roman" w:hAnsi="Times New Roman" w:cs="Times New Roman"/>
+          <w:sz w:val="24"/>
+          <w:szCs w:val="24"/>
+        </w:rPr>
+        <w:t xml:space="preserve"> que</w:t>
+      </w:r>
+      <w:r>
+        <w:rPr>
+          <w:rFonts w:ascii="Times New Roman" w:hAnsi="Times New Roman" w:cs="Times New Roman"/>
+          <w:sz w:val="24"/>
+          <w:szCs w:val="24"/>
+        </w:rPr>
+        <w:t xml:space="preserve"> coincid</w:t>
+      </w:r>
+      <w:r>
+        <w:rPr>
+          <w:rFonts w:ascii="Times New Roman" w:hAnsi="Times New Roman" w:cs="Times New Roman"/>
+          <w:sz w:val="24"/>
+          <w:szCs w:val="24"/>
+        </w:rPr>
+        <w:t>en</w:t>
+      </w:r>
+      <w:r>
+        <w:rPr>
+          <w:rFonts w:ascii="Times New Roman" w:hAnsi="Times New Roman" w:cs="Times New Roman"/>
+          <w:sz w:val="24"/>
+          <w:szCs w:val="24"/>
+        </w:rPr>
+        <w:t xml:space="preserve"> en que el impacto es </w:t>
       </w:r>
       <w:r>
         <w:rPr>
@@ -795,7 +877,39 @@
           <w:sz w:val="24"/>
           <w:szCs w:val="24"/>
         </w:rPr>
-        <w:t xml:space="preserve"> dañino. Van </w:t>
+        <w:t xml:space="preserve"> dañino</w:t>
+      </w:r>
+      <w:r>
+        <w:rPr>
+          <w:rFonts w:ascii="Times New Roman" w:hAnsi="Times New Roman" w:cs="Times New Roman"/>
+          <w:sz w:val="24"/>
+          <w:szCs w:val="24"/>
+        </w:rPr>
+        <w:t xml:space="preserve"> </w:t>
+      </w:r>
+      <w:r>
+        <w:rPr>
+          <w:rFonts w:ascii="Times New Roman" w:hAnsi="Times New Roman" w:cs="Times New Roman"/>
+          <w:sz w:val="24"/>
+          <w:szCs w:val="24"/>
+        </w:rPr>
+        <w:t>en áreas de población con mayor vulnerabilidad social</w:t>
+      </w:r>
+      <w:r>
+        <w:rPr>
+          <w:rFonts w:ascii="Times New Roman" w:hAnsi="Times New Roman" w:cs="Times New Roman"/>
+          <w:sz w:val="24"/>
+          <w:szCs w:val="24"/>
+        </w:rPr>
+        <w:t>.</w:t>
+      </w:r>
+      <w:r>
+        <w:rPr>
+          <w:rFonts w:ascii="Times New Roman" w:hAnsi="Times New Roman" w:cs="Times New Roman"/>
+          <w:sz w:val="24"/>
+          <w:szCs w:val="24"/>
+        </w:rPr>
+        <w:t xml:space="preserve"> Van </w:t>
       </w:r>
       <w:proofErr w:type="spellStart"/>
       <w:r>
@@ -880,7 +994,23 @@
           <w:sz w:val="24"/>
           <w:szCs w:val="24"/>
         </w:rPr>
-        <w:t xml:space="preserve"> acuerdan que en ciudades como Nueva York, los llamados “trabajadores esenciales” </w:t>
+        <w:t xml:space="preserve"> </w:t>
+      </w:r>
+      <w:r>
+        <w:rPr>
+          <w:rFonts w:ascii="Times New Roman" w:hAnsi="Times New Roman" w:cs="Times New Roman"/>
+          <w:sz w:val="24"/>
+          <w:szCs w:val="24"/>
+        </w:rPr>
+        <w:t>sostuvieron</w:t>
+      </w:r>
+      <w:r>
+        <w:rPr>
+          <w:rFonts w:ascii="Times New Roman" w:hAnsi="Times New Roman" w:cs="Times New Roman"/>
+          <w:sz w:val="24"/>
+          <w:szCs w:val="24"/>
+        </w:rPr>
+        <w:t xml:space="preserve"> que en ciudades como Nueva York, los llamados “trabajadores esenciales” </w:t>
       </w:r>
       <w:r>
         <w:rPr>
@@ -936,7 +1066,16 @@
           <w:sz w:val="24"/>
           <w:szCs w:val="24"/>
         </w:rPr>
-        <w:t xml:space="preserve">Otro trabajo en EE. UU, un estudio ecológico de la distribución de la mortalidad relacionado a COVID-19 en la ciudad de Chicago </w:t>
+        <w:t xml:space="preserve">Otro trabajo en EE. UU, un estudio ecológico de la </w:t>
+      </w:r>
+      <w:r>
+        <w:rPr>
+          <w:rFonts w:ascii="Times New Roman" w:hAnsi="Times New Roman" w:cs="Times New Roman"/>
+          <w:sz w:val="24"/>
+          <w:szCs w:val="24"/>
+        </w:rPr>
+        <w:lastRenderedPageBreak/>
+        <w:t xml:space="preserve">distribución de la mortalidad relacionado a COVID-19 en la ciudad de Chicago </w:t>
       </w:r>
       <w:r>
         <w:rPr>
@@ -985,24 +1124,23 @@
           <w:sz w:val="24"/>
           <w:szCs w:val="24"/>
         </w:rPr>
-        <w:t>, mostró co</w:t>
-      </w:r>
-      <w:r>
-        <w:rPr>
-          <w:rFonts w:ascii="Times New Roman" w:hAnsi="Times New Roman" w:cs="Times New Roman"/>
-          <w:sz w:val="24"/>
-          <w:szCs w:val="24"/>
-        </w:rPr>
-        <w:t xml:space="preserve">mo </w:t>
-      </w:r>
-      <w:r>
-        <w:rPr>
-          <w:rFonts w:ascii="Times New Roman" w:hAnsi="Times New Roman" w:cs="Times New Roman"/>
-          <w:sz w:val="24"/>
-          <w:szCs w:val="24"/>
-        </w:rPr>
-        <w:lastRenderedPageBreak/>
-        <w:t xml:space="preserve">la mortalidad se </w:t>
+        <w:t>, mostró c</w:t>
+      </w:r>
+      <w:r>
+        <w:rPr>
+          <w:rFonts w:ascii="Times New Roman" w:hAnsi="Times New Roman" w:cs="Times New Roman"/>
+          <w:sz w:val="24"/>
+          <w:szCs w:val="24"/>
+        </w:rPr>
+        <w:t>ó</w:t>
+      </w:r>
+      <w:r>
+        <w:rPr>
+          <w:rFonts w:ascii="Times New Roman" w:hAnsi="Times New Roman" w:cs="Times New Roman"/>
+          <w:sz w:val="24"/>
+          <w:szCs w:val="24"/>
+        </w:rPr>
+        <w:t xml:space="preserve">mo la mortalidad se </w:t>
       </w:r>
       <w:r>
         <w:rPr>
@@ -1034,7 +1172,39 @@
           <w:sz w:val="24"/>
           <w:szCs w:val="24"/>
         </w:rPr>
-        <w:t xml:space="preserve"> predominaba las comunidades afroamericanas. Ellos propusieron, basados en los resultados de este estudio, la </w:t>
+        <w:t xml:space="preserve"> </w:t>
+      </w:r>
+      <w:r>
+        <w:rPr>
+          <w:rFonts w:ascii="Times New Roman" w:hAnsi="Times New Roman" w:cs="Times New Roman"/>
+          <w:sz w:val="24"/>
+          <w:szCs w:val="24"/>
+        </w:rPr>
+        <w:t xml:space="preserve">donde </w:t>
+      </w:r>
+      <w:r>
+        <w:rPr>
+          <w:rFonts w:ascii="Times New Roman" w:hAnsi="Times New Roman" w:cs="Times New Roman"/>
+          <w:sz w:val="24"/>
+          <w:szCs w:val="24"/>
+        </w:rPr>
+        <w:t>predominaba</w:t>
+      </w:r>
+      <w:r>
+        <w:rPr>
+          <w:rFonts w:ascii="Times New Roman" w:hAnsi="Times New Roman" w:cs="Times New Roman"/>
+          <w:sz w:val="24"/>
+          <w:szCs w:val="24"/>
+        </w:rPr>
+        <w:t>n</w:t>
+      </w:r>
+      <w:r>
+        <w:rPr>
+          <w:rFonts w:ascii="Times New Roman" w:hAnsi="Times New Roman" w:cs="Times New Roman"/>
+          <w:sz w:val="24"/>
+          <w:szCs w:val="24"/>
+        </w:rPr>
+        <w:t xml:space="preserve"> las comunidades afroamericanas. Ellos propusieron, basados en los resultados de este estudio, la </w:t>
       </w:r>
       <w:r>
         <w:rPr>
@@ -1050,25 +1220,39 @@
           <w:sz w:val="24"/>
           <w:szCs w:val="24"/>
         </w:rPr>
-        <w:t xml:space="preserve"> prevalencia de enfermedades crónicas y desigualdades sociales persistentes como un </w:t>
-      </w:r>
-      <w:proofErr w:type="gramStart"/>
-      <w:r>
-        <w:rPr>
-          <w:rFonts w:ascii="Times New Roman" w:hAnsi="Times New Roman" w:cs="Times New Roman"/>
-          <w:sz w:val="24"/>
-          <w:szCs w:val="24"/>
-        </w:rPr>
-        <w:t>posible factores</w:t>
-      </w:r>
-      <w:proofErr w:type="gramEnd"/>
-      <w:r>
-        <w:rPr>
-          <w:rFonts w:ascii="Times New Roman" w:hAnsi="Times New Roman" w:cs="Times New Roman"/>
-          <w:sz w:val="24"/>
-          <w:szCs w:val="24"/>
-        </w:rPr>
-        <w:t xml:space="preserve"> que expliquen este fenómeno. En el mismo sentido, el estudio de </w:t>
+        <w:t xml:space="preserve"> prevalencia de enfermedades crónicas y desigualdades sociales persistentes como posible</w:t>
+      </w:r>
+      <w:r>
+        <w:rPr>
+          <w:rFonts w:ascii="Times New Roman" w:hAnsi="Times New Roman" w:cs="Times New Roman"/>
+          <w:sz w:val="24"/>
+          <w:szCs w:val="24"/>
+        </w:rPr>
+        <w:t>s</w:t>
+      </w:r>
+      <w:r>
+        <w:rPr>
+          <w:rFonts w:ascii="Times New Roman" w:hAnsi="Times New Roman" w:cs="Times New Roman"/>
+          <w:sz w:val="24"/>
+          <w:szCs w:val="24"/>
+        </w:rPr>
+        <w:t xml:space="preserve"> factores </w:t>
+      </w:r>
+      <w:r>
+        <w:rPr>
+          <w:rFonts w:ascii="Times New Roman" w:hAnsi="Times New Roman" w:cs="Times New Roman"/>
+          <w:sz w:val="24"/>
+          <w:szCs w:val="24"/>
+        </w:rPr>
+        <w:t>explicativos</w:t>
+      </w:r>
+      <w:r>
+        <w:rPr>
+          <w:rFonts w:ascii="Times New Roman" w:hAnsi="Times New Roman" w:cs="Times New Roman"/>
+          <w:sz w:val="24"/>
+          <w:szCs w:val="24"/>
+        </w:rPr>
+        <w:t xml:space="preserve">. En el mismo sentido, el estudio de </w:t>
       </w:r>
       <w:proofErr w:type="spellStart"/>
       <w:r>
@@ -1639,7 +1823,23 @@
           <w:sz w:val="24"/>
           <w:szCs w:val="24"/>
         </w:rPr>
-        <w:t xml:space="preserve">asociaron la frase  “el virus no discrimina”, repetida ocasionalmente por líderes políticos, expertos en salud pública y periodistas a una especie de "mito" que </w:t>
+        <w:t xml:space="preserve">asociaron la frase  “el virus no discrimina”, repetida ocasionalmente por líderes políticos, expertos en salud pública y </w:t>
+      </w:r>
+      <w:r>
+        <w:rPr>
+          <w:rFonts w:ascii="Times New Roman" w:hAnsi="Times New Roman" w:cs="Times New Roman"/>
+          <w:sz w:val="24"/>
+          <w:szCs w:val="24"/>
+        </w:rPr>
+        <w:t>comunicadores</w:t>
+      </w:r>
+      <w:r>
+        <w:rPr>
+          <w:rFonts w:ascii="Times New Roman" w:hAnsi="Times New Roman" w:cs="Times New Roman"/>
+          <w:sz w:val="24"/>
+          <w:szCs w:val="24"/>
+        </w:rPr>
+        <w:t xml:space="preserve"> a una especie de "mito" que </w:t>
       </w:r>
       <w:proofErr w:type="spellStart"/>
       <w:r>
@@ -1689,7 +1889,6 @@
           <w:sz w:val="24"/>
           <w:szCs w:val="24"/>
         </w:rPr>
-        <w:lastRenderedPageBreak/>
         <w:t xml:space="preserve">Otra referencia relevante representa el trabajo de </w:t>
       </w:r>
       <w:proofErr w:type="spellStart"/>
@@ -2103,7 +2302,16 @@
           <w:sz w:val="24"/>
           <w:szCs w:val="24"/>
         </w:rPr>
-        <w:t xml:space="preserve"> la descripción se basó en que la desigual distribución de los indicadores de morbilidad y mortalidad representa un mayor impacto negativo en la zona sur de la ciudad, que integra los barrios de menores ingresos y es identificada en la bibliografía como el áre</w:t>
+        <w:t xml:space="preserve"> la descripción se basó en que la desigual distribución de los indicadores de morbilidad y </w:t>
+      </w:r>
+      <w:r>
+        <w:rPr>
+          <w:rFonts w:ascii="Times New Roman" w:hAnsi="Times New Roman" w:cs="Times New Roman"/>
+          <w:sz w:val="24"/>
+          <w:szCs w:val="24"/>
+        </w:rPr>
+        <w:lastRenderedPageBreak/>
+        <w:t>mortalidad representa un mayor impacto negativo en la zona sur de la ciudad, que integra los barrios de menores ingresos y es identificada en la bibliografía como el áre</w:t>
       </w:r>
       <w:r>
         <w:rPr>
@@ -2515,7 +2723,7 @@
           <w:sz w:val="24"/>
           <w:szCs w:val="24"/>
         </w:rPr>
-        <w:t xml:space="preserve"> de la información epidemiológica oficial del Gobierno de la Ciudad de Buenos Aires que proviene del Sistema Nacional de Vigilancia de la Salud de Argentina. Se excluyeron del análisis los casos que no tenían información sobre la edad o la comuna de residencia. Así, se rechazaron 11079 de los 339652 casos totales (3,3%). Entre </w:t>
+        <w:t xml:space="preserve"> de la información epidemiológica oficial del Gobierno de la Ciudad de Buenos Aires que proviene del Sistema Nacional de Vigilancia </w:t>
       </w:r>
       <w:r>
         <w:rPr>
@@ -2524,7 +2732,7 @@
           <w:szCs w:val="24"/>
         </w:rPr>
         <w:lastRenderedPageBreak/>
-        <w:t>los casos confirmados, los registros descartados representaron el 2,7%.</w:t>
+        <w:t>de la Salud de Argentina. Se excluyeron del análisis los casos que no tenían información sobre la edad o la comuna de residencia. Así, se rechazaron 11079 de los 339652 casos totales (3,3%). Entre los casos confirmados, los registros descartados representaron el 2,7%.</w:t>
       </w:r>
       <w:r>
         <w:rPr>
@@ -3013,7 +3221,16 @@
           <w:sz w:val="24"/>
           <w:szCs w:val="24"/>
         </w:rPr>
-        <w:t xml:space="preserve"> el primer periodo desde la fecha del primer caso de COVID-19 en la CABA (</w:t>
+        <w:t xml:space="preserve"> el primer periodo desde </w:t>
+      </w:r>
+      <w:r>
+        <w:rPr>
+          <w:rFonts w:ascii="Times New Roman" w:hAnsi="Times New Roman" w:cs="Times New Roman"/>
+          <w:sz w:val="24"/>
+          <w:szCs w:val="24"/>
+        </w:rPr>
+        <w:lastRenderedPageBreak/>
+        <w:t>la fecha del primer caso de COVID-19 en la CABA (</w:t>
       </w:r>
       <w:r>
         <w:rPr>
@@ -3046,16 +3263,7 @@
           <w:sz w:val="24"/>
           <w:szCs w:val="24"/>
         </w:rPr>
-        <w:t xml:space="preserve"> 28 de noviembre del 2020 (último día de la semana 48). El segundo periodo se definió desde el 29 de noviembre del 2020 </w:t>
-      </w:r>
-      <w:r>
-        <w:rPr>
-          <w:rFonts w:ascii="Times New Roman" w:hAnsi="Times New Roman" w:cs="Times New Roman"/>
-          <w:sz w:val="24"/>
-          <w:szCs w:val="24"/>
-        </w:rPr>
-        <w:lastRenderedPageBreak/>
-        <w:t xml:space="preserve">hasta el 30 de abril del 2021. </w:t>
+        <w:t xml:space="preserve"> 28 de noviembre del 2020 (último día de la semana 48). El segundo periodo se definió desde el 29 de noviembre del 2020 hasta el 30 de abril del 2021. </w:t>
       </w:r>
       <w:r>
         <w:rPr>
@@ -3869,6 +4077,7 @@
           <w:sz w:val="24"/>
           <w:szCs w:val="24"/>
         </w:rPr>
+        <w:lastRenderedPageBreak/>
         <w:t xml:space="preserve">En cambio, en el segundo sub periodo la incidencia oscilo entre </w:t>
       </w:r>
       <w:r>
@@ -4022,7 +4231,6 @@
           <w:szCs w:val="24"/>
           <w:highlight w:val="yellow"/>
         </w:rPr>
-        <w:lastRenderedPageBreak/>
         <w:t>2</w:t>
       </w:r>
       <w:r>
@@ -4083,7 +4291,7 @@
       <w:r>
         <w:rPr>
           <w:noProof/>
-          <w:lang w:eastAsia="es-AR"/>
+          <w:lang w:val="en-US"/>
         </w:rPr>
         <w:drawing>
           <wp:inline distT="0" distB="0" distL="0" distR="0" wp14:anchorId="7735D781" wp14:editId="6799711D">
@@ -4270,7 +4478,17 @@
           <w:szCs w:val="24"/>
           <w:highlight w:val="cyan"/>
         </w:rPr>
-        <w:t>Los dos grupos de edad más desiguales son los de 20 a 24 años, donde la incidencia de la comuna más desfavorecida representa 2,7 veces la de la mejor situación (RR = 2,7, IC95% 2,4 - 3,0) y el grupo de 25 a 29 años, donde el primero representa 2,3 veces el segundo (RR = 2,3, IC95% 2,1 - 2,5).</w:t>
+        <w:t xml:space="preserve">Los dos grupos de edad más desiguales son los de 20 a 24 años, donde la incidencia de la comuna más desfavorecida representa 2,7 veces la de la mejor situación (RR = 2,7, IC95% 2,4 - 3,0) y el </w:t>
+      </w:r>
+      <w:r>
+        <w:rPr>
+          <w:rFonts w:ascii="Times New Roman" w:hAnsi="Times New Roman" w:cs="Times New Roman"/>
+          <w:sz w:val="24"/>
+          <w:szCs w:val="24"/>
+          <w:highlight w:val="cyan"/>
+        </w:rPr>
+        <w:lastRenderedPageBreak/>
+        <w:t>grupo de 25 a 29 años, donde el primero representa 2,3 veces el segundo (RR = 2,3, IC95% 2,1 - 2,5).</w:t>
       </w:r>
       <w:commentRangeEnd w:id="5"/>
       <w:r>
@@ -4294,9 +4512,8 @@
       <w:r>
         <w:rPr>
           <w:noProof/>
-          <w:lang w:eastAsia="es-AR"/>
-        </w:rPr>
-        <w:lastRenderedPageBreak/>
+          <w:lang w:val="en-US"/>
+        </w:rPr>
         <w:drawing>
           <wp:inline distT="0" distB="0" distL="0" distR="0" wp14:anchorId="083FB4AC" wp14:editId="1E488DA6">
             <wp:extent cx="5971540" cy="2514600"/>
@@ -4756,8 +4973,9 @@
       <w:r>
         <w:rPr>
           <w:noProof/>
-          <w:lang w:eastAsia="es-AR"/>
-        </w:rPr>
+          <w:lang w:val="en-US"/>
+        </w:rPr>
+        <w:lastRenderedPageBreak/>
         <w:drawing>
           <wp:inline distT="0" distB="0" distL="0" distR="0" wp14:anchorId="4F41109B" wp14:editId="0393154D">
             <wp:extent cx="5971540" cy="1769745"/>
@@ -5038,8 +5256,9 @@
       <w:r>
         <w:rPr>
           <w:noProof/>
-          <w:lang w:eastAsia="es-AR"/>
-        </w:rPr>
+          <w:lang w:val="en-US"/>
+        </w:rPr>
+        <w:lastRenderedPageBreak/>
         <w:drawing>
           <wp:inline distT="0" distB="0" distL="0" distR="0" wp14:anchorId="34C204AF" wp14:editId="4B6B3439">
             <wp:extent cx="5971540" cy="2868295"/>
@@ -5119,7 +5338,6 @@
           <w:sz w:val="24"/>
           <w:szCs w:val="24"/>
         </w:rPr>
-        <w:lastRenderedPageBreak/>
         <w:t>Al analizar la letalidad por</w:t>
       </w:r>
       <w:r>
@@ -6405,6 +6623,8 @@
             </w:r>
           </w:p>
         </w:tc>
+        <w:bookmarkStart w:id="10" w:name="_GoBack"/>
+        <w:bookmarkEnd w:id="10"/>
       </w:tr>
       <w:tr>
         <w:trPr>
@@ -9457,6 +9677,7 @@
                 <w:szCs w:val="16"/>
                 <w:lang w:eastAsia="es-AR"/>
               </w:rPr>
+              <w:lastRenderedPageBreak/>
               <w:t>8</w:t>
             </w:r>
           </w:p>
@@ -12604,13 +12825,12 @@
           <w:szCs w:val="24"/>
         </w:rPr>
       </w:pPr>
-      <w:commentRangeStart w:id="10"/>
+      <w:commentRangeStart w:id="11"/>
       <w:r>
         <w:rPr>
           <w:noProof/>
-          <w:lang w:eastAsia="es-AR"/>
-        </w:rPr>
-        <w:lastRenderedPageBreak/>
+          <w:lang w:val="en-US"/>
+        </w:rPr>
         <w:drawing>
           <wp:inline distT="0" distB="0" distL="0" distR="0" wp14:anchorId="6F865678" wp14:editId="0729AB3B">
             <wp:extent cx="5971540" cy="1997710"/>
@@ -12647,15 +12867,13 @@
           </wp:inline>
         </w:drawing>
       </w:r>
-      <w:commentRangeEnd w:id="10"/>
+      <w:commentRangeEnd w:id="11"/>
       <w:r>
         <w:rPr>
           <w:rStyle w:val="Refdecomentario"/>
         </w:rPr>
-        <w:commentReference w:id="10"/>
-      </w:r>
-      <w:bookmarkStart w:id="11" w:name="_GoBack"/>
-      <w:bookmarkEnd w:id="11"/>
+        <w:commentReference w:id="11"/>
+      </w:r>
     </w:p>
     <w:p>
       <w:pPr>
@@ -12915,7 +13133,16 @@
           <w:sz w:val="24"/>
           <w:szCs w:val="24"/>
         </w:rPr>
-        <w:t xml:space="preserve"> fuerte (coeficiente por encima de 0.7)</w:t>
+        <w:t xml:space="preserve"> fuerte (coeficiente por encima de </w:t>
+      </w:r>
+      <w:r>
+        <w:rPr>
+          <w:rFonts w:ascii="Times New Roman" w:hAnsi="Times New Roman" w:cs="Times New Roman"/>
+          <w:sz w:val="24"/>
+          <w:szCs w:val="24"/>
+        </w:rPr>
+        <w:lastRenderedPageBreak/>
+        <w:t>0.7)</w:t>
       </w:r>
       <w:r>
         <w:rPr>
@@ -12982,9 +13209,8 @@
       <w:r>
         <w:rPr>
           <w:noProof/>
-          <w:lang w:eastAsia="es-AR"/>
-        </w:rPr>
-        <w:lastRenderedPageBreak/>
+          <w:lang w:val="en-US"/>
+        </w:rPr>
         <w:drawing>
           <wp:inline distT="0" distB="0" distL="0" distR="0" wp14:anchorId="11656CF9" wp14:editId="594BDE5F">
             <wp:extent cx="5971540" cy="1990725"/>
@@ -13043,7 +13269,7 @@
       <w:r>
         <w:rPr>
           <w:noProof/>
-          <w:lang w:eastAsia="es-AR"/>
+          <w:lang w:val="en-US"/>
         </w:rPr>
         <w:drawing>
           <wp:inline distT="0" distB="0" distL="0" distR="0" wp14:anchorId="3494073B" wp14:editId="2A921B10">
@@ -13124,7 +13350,16 @@
           <w:sz w:val="24"/>
           <w:szCs w:val="24"/>
         </w:rPr>
-        <w:t xml:space="preserve">Con base en los datos de defunciones esperadas según las tasas específicas de mortalidad de la CABA, se aproximó la edad mediana de las defunciones esperadas en cada sala, agrupando las defunciones esperadas en grupos etarios de cinco años e identificando la que acumuló el 50% de la fallecidos. </w:t>
+        <w:t xml:space="preserve">Con base en los datos de defunciones esperadas según las tasas específicas de mortalidad de la CABA, se aproximó la edad mediana de las defunciones esperadas en cada sala, agrupando las defunciones esperadas en grupos etarios de cinco años e identificando la que acumuló el 50% de </w:t>
+      </w:r>
+      <w:r>
+        <w:rPr>
+          <w:rFonts w:ascii="Times New Roman" w:hAnsi="Times New Roman" w:cs="Times New Roman"/>
+          <w:sz w:val="24"/>
+          <w:szCs w:val="24"/>
+        </w:rPr>
+        <w:lastRenderedPageBreak/>
+        <w:t xml:space="preserve">la fallecidos. </w:t>
       </w:r>
       <w:commentRangeStart w:id="13"/>
       <w:r>
@@ -13149,16 +13384,7 @@
           <w:sz w:val="24"/>
           <w:szCs w:val="24"/>
         </w:rPr>
-        <w:t xml:space="preserve"> 4 y 8, ambos de la zona sur, fueron los únicos que observaron una mediana de edad menor a la esperada ya que acumularon el 50% de las defunciones en los grupos </w:t>
-      </w:r>
-      <w:r>
-        <w:rPr>
-          <w:rFonts w:ascii="Times New Roman" w:hAnsi="Times New Roman" w:cs="Times New Roman"/>
-          <w:sz w:val="24"/>
-          <w:szCs w:val="24"/>
-        </w:rPr>
-        <w:lastRenderedPageBreak/>
-        <w:t>de edad 70-74 y 65-69 respectivamente,</w:t>
+        <w:t xml:space="preserve"> 4 y 8, ambos de la zona sur, fueron los únicos que observaron una mediana de edad menor a la esperada ya que acumularon el 50% de las defunciones en los grupos de edad 70-74 y 65-69 respectivamente,</w:t>
       </w:r>
       <w:commentRangeEnd w:id="13"/>
       <w:r>
@@ -13423,7 +13649,16 @@
           <w:sz w:val="24"/>
           <w:szCs w:val="24"/>
         </w:rPr>
-        <w:t xml:space="preserve">Los resultados observados son congruentes con estudios previos que describieron la zona sur de CABA como un área geográfica segregada con condiciones comparativamente desventajosas en cuanto a los aspectos involucrados en la determinación de la salud de las poblaciones y sus condiciones de vida </w:t>
+        <w:t xml:space="preserve">Los resultados observados son congruentes con estudios previos que describieron la zona sur de CABA como un área geográfica segregada con condiciones comparativamente desventajosas en cuanto a los aspectos involucrados en la determinación de la salud de las poblaciones y sus </w:t>
+      </w:r>
+      <w:r>
+        <w:rPr>
+          <w:rFonts w:ascii="Times New Roman" w:hAnsi="Times New Roman" w:cs="Times New Roman"/>
+          <w:sz w:val="24"/>
+          <w:szCs w:val="24"/>
+        </w:rPr>
+        <w:lastRenderedPageBreak/>
+        <w:t xml:space="preserve">condiciones de vida </w:t>
       </w:r>
       <w:r>
         <w:rPr>
@@ -13563,16 +13798,7 @@
           <w:sz w:val="24"/>
           <w:szCs w:val="24"/>
         </w:rPr>
-        <w:t xml:space="preserve"> realizada por el gobierno de la CABA, donde se constató que la proporción de </w:t>
-      </w:r>
-      <w:r>
-        <w:rPr>
-          <w:rFonts w:ascii="Times New Roman" w:hAnsi="Times New Roman" w:cs="Times New Roman"/>
-          <w:sz w:val="24"/>
-          <w:szCs w:val="24"/>
-        </w:rPr>
-        <w:lastRenderedPageBreak/>
-        <w:t xml:space="preserve">población </w:t>
+        <w:t xml:space="preserve"> realizada por el gobierno de la CABA, donde se constató que la proporción de población </w:t>
       </w:r>
       <w:proofErr w:type="spellStart"/>
       <w:r>
@@ -14088,7 +14314,6 @@
           <w:sz w:val="24"/>
           <w:szCs w:val="24"/>
         </w:rPr>
-        <w:lastRenderedPageBreak/>
         <w:t xml:space="preserve">Se destaca que este cambio de patrón en la incidencia, siendo la más alta en la zona de </w:t>
       </w:r>
       <w:r>
@@ -14752,7 +14977,7 @@
 </file>
 
 <file path=word/comments.xml><?xml version="1.0" encoding="utf-8"?>
-<w:comments xmlns:wpc="http://schemas.microsoft.com/office/word/2010/wordprocessingCanvas" xmlns:cx="http://schemas.microsoft.com/office/drawing/2014/chartex" xmlns:mc="http://schemas.openxmlformats.org/markup-compatibility/2006" xmlns:o="urn:schemas-microsoft-com:office:office" xmlns:r="http://schemas.openxmlformats.org/officeDocument/2006/relationships" xmlns:m="http://schemas.openxmlformats.org/officeDocument/2006/math" xmlns:v="urn:schemas-microsoft-com:vml" xmlns:wp14="http://schemas.microsoft.com/office/word/2010/wordprocessingDrawing" xmlns:wp="http://schemas.openxmlformats.org/drawingml/2006/wordprocessingDrawing" xmlns:w10="urn:schemas-microsoft-com:office:word" xmlns:w="http://schemas.openxmlformats.org/wordprocessingml/2006/main" xmlns:w14="http://schemas.microsoft.com/office/word/2010/wordml" xmlns:w15="http://schemas.microsoft.com/office/word/2012/wordml" xmlns:w16se="http://schemas.microsoft.com/office/word/2015/wordml/symex" xmlns:wpg="http://schemas.microsoft.com/office/word/2010/wordprocessingGroup" xmlns:wpi="http://schemas.microsoft.com/office/word/2010/wordprocessingInk" xmlns:wne="http://schemas.microsoft.com/office/word/2006/wordml" xmlns:wps="http://schemas.microsoft.com/office/word/2010/wordprocessingShape" mc:Ignorable="w14 w15 w16se wp14">
+<w:comments xmlns:wpc="http://schemas.microsoft.com/office/word/2010/wordprocessingCanvas" xmlns:cx="http://schemas.microsoft.com/office/drawing/2014/chartex" xmlns:cx1="http://schemas.microsoft.com/office/drawing/2015/9/8/chartex" xmlns:mc="http://schemas.openxmlformats.org/markup-compatibility/2006" xmlns:o="urn:schemas-microsoft-com:office:office" xmlns:r="http://schemas.openxmlformats.org/officeDocument/2006/relationships" xmlns:m="http://schemas.openxmlformats.org/officeDocument/2006/math" xmlns:v="urn:schemas-microsoft-com:vml" xmlns:wp14="http://schemas.microsoft.com/office/word/2010/wordprocessingDrawing" xmlns:wp="http://schemas.openxmlformats.org/drawingml/2006/wordprocessingDrawing" xmlns:w10="urn:schemas-microsoft-com:office:word" xmlns:w="http://schemas.openxmlformats.org/wordprocessingml/2006/main" xmlns:w14="http://schemas.microsoft.com/office/word/2010/wordml" xmlns:w15="http://schemas.microsoft.com/office/word/2012/wordml" xmlns:w16se="http://schemas.microsoft.com/office/word/2015/wordml/symex" xmlns:wpg="http://schemas.microsoft.com/office/word/2010/wordprocessingGroup" xmlns:wpi="http://schemas.microsoft.com/office/word/2010/wordprocessingInk" xmlns:wne="http://schemas.microsoft.com/office/word/2006/wordml" xmlns:wps="http://schemas.microsoft.com/office/word/2010/wordprocessingShape" mc:Ignorable="w14 w15 w16se wp14">
   <w:comment w:id="0" w:author="velen pennini" w:date="2021-05-03T16:07:00Z" w:initials="vp">
     <w:p>
       <w:pPr>
@@ -14908,6 +15133,41 @@
       </w:r>
       <w:proofErr w:type="spellEnd"/>
     </w:p>
+    <w:p>
+      <w:pPr>
+        <w:pStyle w:val="Textocomentario"/>
+      </w:pPr>
+    </w:p>
+    <w:p>
+      <w:pPr>
+        <w:pStyle w:val="Textocomentario"/>
+      </w:pPr>
+      <w:r>
+        <w:rPr>
+          <w:highlight w:val="yellow"/>
+        </w:rPr>
+        <w:t xml:space="preserve">DEBE HABLAR DE LA </w:t>
+      </w:r>
+      <w:proofErr w:type="gramStart"/>
+      <w:r>
+        <w:rPr>
+          <w:highlight w:val="yellow"/>
+        </w:rPr>
+        <w:t>LETALIDAD</w:t>
+      </w:r>
+      <w:proofErr w:type="gramEnd"/>
+      <w:r>
+        <w:rPr>
+          <w:highlight w:val="yellow"/>
+        </w:rPr>
+        <w:t xml:space="preserve"> PERO EN EL PASAJE ESPAÑOL – INGLES – ESPAÑOL SE CONFUNDIO</w:t>
+      </w:r>
+    </w:p>
+    <w:p>
+      <w:pPr>
+        <w:pStyle w:val="Textocomentario"/>
+      </w:pPr>
+    </w:p>
   </w:comment>
   <w:comment w:id="8" w:author="velen pennini" w:date="2021-05-04T00:54:00Z" w:initials="vp">
     <w:p>
@@ -14922,6 +15182,22 @@
       </w:r>
       <w:r>
         <w:t xml:space="preserve">Ver esto. Yo pondría que no se observó un patrón en relación a las zonas y a los ingresos medios por hogar. Posiblemente la baja letalidad observada en algunos distritos de menores ingresos en la zona Sur se relacione a diferentes estrategias de testeos implementadas en la ciudad según la situación epidemiológica. Un aumento en la capacidad de testeo, permite una mayor detección de casos y por tanto un descenso en la letalidad. </w:t>
+      </w:r>
+    </w:p>
+    <w:p>
+      <w:pPr>
+        <w:pStyle w:val="Textocomentario"/>
+      </w:pPr>
+    </w:p>
+    <w:p>
+      <w:pPr>
+        <w:pStyle w:val="Textocomentario"/>
+      </w:pPr>
+      <w:r>
+        <w:rPr>
+          <w:highlight w:val="yellow"/>
+        </w:rPr>
+        <w:t>DEJARIA LO QUE DECIS EN LA PRIMERA ORACION DEL COMENTARIO MAS UNA PEQUEÑA DESCRIPCION DE LOS VALORES Y LA SEGUNDA ORACION (“POSIBLEMENTE…”) LA PASARIA A LA DISCUSIÓN.</w:t>
       </w:r>
     </w:p>
   </w:comment>
@@ -14940,8 +15216,25 @@
         <w:t>Pensaba hacerlo por zona en lugar de por comuna a este cuadro.</w:t>
       </w:r>
     </w:p>
+    <w:p>
+      <w:pPr>
+        <w:pStyle w:val="Textocomentario"/>
+      </w:pPr>
+    </w:p>
+    <w:p>
+      <w:pPr>
+        <w:pStyle w:val="Textocomentario"/>
+      </w:pPr>
+      <w:r>
+        <w:rPr>
+          <w:color w:val="FF0000"/>
+          <w:highlight w:val="yellow"/>
+        </w:rPr>
+        <w:t>LO DEJARIA POR ZONA EN UN CUADRITO Y VEMOS QUE DA, CON LOS INTERVALOS, PARA VER SI LO DEJAMOS Y COMO LO MOSTRAMOS</w:t>
+      </w:r>
+    </w:p>
   </w:comment>
-  <w:comment w:id="10" w:author="velen pennini" w:date="2021-05-09T03:28:00Z" w:initials="vp">
+  <w:comment w:id="11" w:author="velen pennini" w:date="2021-05-09T03:28:00Z" w:initials="vp">
     <w:p>
       <w:pPr>
         <w:pStyle w:val="Textocomentario"/>
@@ -15086,7 +15379,7 @@
 </file>
 
 <file path=word/commentsExtended.xml><?xml version="1.0" encoding="utf-8"?>
-<w15:commentsEx xmlns:wpc="http://schemas.microsoft.com/office/word/2010/wordprocessingCanvas" xmlns:cx="http://schemas.microsoft.com/office/drawing/2014/chartex" xmlns:mc="http://schemas.openxmlformats.org/markup-compatibility/2006" xmlns:o="urn:schemas-microsoft-com:office:office" xmlns:r="http://schemas.openxmlformats.org/officeDocument/2006/relationships" xmlns:m="http://schemas.openxmlformats.org/officeDocument/2006/math" xmlns:v="urn:schemas-microsoft-com:vml" xmlns:wp14="http://schemas.microsoft.com/office/word/2010/wordprocessingDrawing" xmlns:wp="http://schemas.openxmlformats.org/drawingml/2006/wordprocessingDrawing" xmlns:w10="urn:schemas-microsoft-com:office:word" xmlns:w="http://schemas.openxmlformats.org/wordprocessingml/2006/main" xmlns:w14="http://schemas.microsoft.com/office/word/2010/wordml" xmlns:w15="http://schemas.microsoft.com/office/word/2012/wordml" xmlns:w16se="http://schemas.microsoft.com/office/word/2015/wordml/symex" xmlns:wpg="http://schemas.microsoft.com/office/word/2010/wordprocessingGroup" xmlns:wpi="http://schemas.microsoft.com/office/word/2010/wordprocessingInk" xmlns:wne="http://schemas.microsoft.com/office/word/2006/wordml" xmlns:wps="http://schemas.microsoft.com/office/word/2010/wordprocessingShape" mc:Ignorable="w14 w15 w16se wp14">
+<w15:commentsEx xmlns:wpc="http://schemas.microsoft.com/office/word/2010/wordprocessingCanvas" xmlns:cx="http://schemas.microsoft.com/office/drawing/2014/chartex" xmlns:cx1="http://schemas.microsoft.com/office/drawing/2015/9/8/chartex" xmlns:mc="http://schemas.openxmlformats.org/markup-compatibility/2006" xmlns:o="urn:schemas-microsoft-com:office:office" xmlns:r="http://schemas.openxmlformats.org/officeDocument/2006/relationships" xmlns:m="http://schemas.openxmlformats.org/officeDocument/2006/math" xmlns:v="urn:schemas-microsoft-com:vml" xmlns:wp14="http://schemas.microsoft.com/office/word/2010/wordprocessingDrawing" xmlns:wp="http://schemas.openxmlformats.org/drawingml/2006/wordprocessingDrawing" xmlns:w10="urn:schemas-microsoft-com:office:word" xmlns:w="http://schemas.openxmlformats.org/wordprocessingml/2006/main" xmlns:w14="http://schemas.microsoft.com/office/word/2010/wordml" xmlns:w15="http://schemas.microsoft.com/office/word/2012/wordml" xmlns:w16se="http://schemas.microsoft.com/office/word/2015/wordml/symex" xmlns:wpg="http://schemas.microsoft.com/office/word/2010/wordprocessingGroup" xmlns:wpi="http://schemas.microsoft.com/office/word/2010/wordprocessingInk" xmlns:wne="http://schemas.microsoft.com/office/word/2006/wordml" xmlns:wps="http://schemas.microsoft.com/office/word/2010/wordprocessingShape" mc:Ignorable="w14 w15 w16se wp14">
   <w15:commentEx w15:paraId="1E4F0525" w15:done="0"/>
   <w15:commentEx w15:paraId="58851BE8" w15:done="0"/>
   <w15:commentEx w15:paraId="379943A2" w15:done="0"/>
@@ -15094,9 +15387,9 @@
   <w15:commentEx w15:paraId="63CF9EE8" w15:done="0"/>
   <w15:commentEx w15:paraId="30495FF6" w15:done="0"/>
   <w15:commentEx w15:paraId="1ED9BAA7" w15:done="0"/>
-  <w15:commentEx w15:paraId="5143F279" w15:done="0"/>
-  <w15:commentEx w15:paraId="54D75C64" w15:done="0"/>
-  <w15:commentEx w15:paraId="5DF85C93" w15:done="0"/>
+  <w15:commentEx w15:paraId="7CF2D961" w15:done="0"/>
+  <w15:commentEx w15:paraId="741F2D19" w15:done="0"/>
+  <w15:commentEx w15:paraId="5B959BEC" w15:done="0"/>
   <w15:commentEx w15:paraId="649A9CA5" w15:done="0"/>
   <w15:commentEx w15:paraId="4E9EBCBA" w15:done="0"/>
   <w15:commentEx w15:paraId="78BA9B02" w15:done="0"/>
@@ -15108,7 +15401,7 @@
 </file>
 
 <file path=word/people.xml><?xml version="1.0" encoding="utf-8"?>
-<w15:people xmlns:wpc="http://schemas.microsoft.com/office/word/2010/wordprocessingCanvas" xmlns:cx="http://schemas.microsoft.com/office/drawing/2014/chartex" xmlns:mc="http://schemas.openxmlformats.org/markup-compatibility/2006" xmlns:o="urn:schemas-microsoft-com:office:office" xmlns:r="http://schemas.openxmlformats.org/officeDocument/2006/relationships" xmlns:m="http://schemas.openxmlformats.org/officeDocument/2006/math" xmlns:v="urn:schemas-microsoft-com:vml" xmlns:wp14="http://schemas.microsoft.com/office/word/2010/wordprocessingDrawing" xmlns:wp="http://schemas.openxmlformats.org/drawingml/2006/wordprocessingDrawing" xmlns:w10="urn:schemas-microsoft-com:office:word" xmlns:w="http://schemas.openxmlformats.org/wordprocessingml/2006/main" xmlns:w14="http://schemas.microsoft.com/office/word/2010/wordml" xmlns:w15="http://schemas.microsoft.com/office/word/2012/wordml" xmlns:w16se="http://schemas.microsoft.com/office/word/2015/wordml/symex" xmlns:wpg="http://schemas.microsoft.com/office/word/2010/wordprocessingGroup" xmlns:wpi="http://schemas.microsoft.com/office/word/2010/wordprocessingInk" xmlns:wne="http://schemas.microsoft.com/office/word/2006/wordml" xmlns:wps="http://schemas.microsoft.com/office/word/2010/wordprocessingShape" mc:Ignorable="w14 w15 w16se wp14">
+<w15:people xmlns:wpc="http://schemas.microsoft.com/office/word/2010/wordprocessingCanvas" xmlns:cx="http://schemas.microsoft.com/office/drawing/2014/chartex" xmlns:cx1="http://schemas.microsoft.com/office/drawing/2015/9/8/chartex" xmlns:mc="http://schemas.openxmlformats.org/markup-compatibility/2006" xmlns:o="urn:schemas-microsoft-com:office:office" xmlns:r="http://schemas.openxmlformats.org/officeDocument/2006/relationships" xmlns:m="http://schemas.openxmlformats.org/officeDocument/2006/math" xmlns:v="urn:schemas-microsoft-com:vml" xmlns:wp14="http://schemas.microsoft.com/office/word/2010/wordprocessingDrawing" xmlns:wp="http://schemas.openxmlformats.org/drawingml/2006/wordprocessingDrawing" xmlns:w10="urn:schemas-microsoft-com:office:word" xmlns:w="http://schemas.openxmlformats.org/wordprocessingml/2006/main" xmlns:w14="http://schemas.microsoft.com/office/word/2010/wordml" xmlns:w15="http://schemas.microsoft.com/office/word/2012/wordml" xmlns:w16se="http://schemas.microsoft.com/office/word/2015/wordml/symex" xmlns:wpg="http://schemas.microsoft.com/office/word/2010/wordprocessingGroup" xmlns:wpi="http://schemas.microsoft.com/office/word/2010/wordprocessingInk" xmlns:wne="http://schemas.microsoft.com/office/word/2006/wordml" xmlns:wps="http://schemas.microsoft.com/office/word/2010/wordprocessingShape" mc:Ignorable="w14 w15 w16se wp14">
   <w15:person w15:author="velen pennini">
     <w15:presenceInfo w15:providerId="Windows Live" w15:userId="3a02ed8b2024ead8"/>
   </w15:person>
@@ -15926,7 +16219,7 @@
 </file>
 
 <file path=customXml/itemProps1.xml><?xml version="1.0" encoding="utf-8"?>
-<ds:datastoreItem xmlns:ds="http://schemas.openxmlformats.org/officeDocument/2006/customXml" ds:itemID="{F021C610-00B8-4C4D-8E9E-606604357EA7}">
+<ds:datastoreItem xmlns:ds="http://schemas.openxmlformats.org/officeDocument/2006/customXml" ds:itemID="{8E1F0EE7-2298-4AAD-8ABE-FD623BE6F56F}">
   <ds:schemaRefs>
     <ds:schemaRef ds:uri="http://schemas.openxmlformats.org/officeDocument/2006/bibliography"/>
   </ds:schemaRefs>

--- a/paper/paper - Actualizado_español.docx
+++ b/paper/paper - Actualizado_español.docx
@@ -1,6 +1,6 @@
 
 <file path=word/document.xml><?xml version="1.0" encoding="utf-8"?>
-<w:document xmlns:wpc="http://schemas.microsoft.com/office/word/2010/wordprocessingCanvas" xmlns:cx="http://schemas.microsoft.com/office/drawing/2014/chartex" xmlns:cx1="http://schemas.microsoft.com/office/drawing/2015/9/8/chartex" xmlns:mc="http://schemas.openxmlformats.org/markup-compatibility/2006" xmlns:o="urn:schemas-microsoft-com:office:office" xmlns:r="http://schemas.openxmlformats.org/officeDocument/2006/relationships" xmlns:m="http://schemas.openxmlformats.org/officeDocument/2006/math" xmlns:v="urn:schemas-microsoft-com:vml" xmlns:wp14="http://schemas.microsoft.com/office/word/2010/wordprocessingDrawing" xmlns:wp="http://schemas.openxmlformats.org/drawingml/2006/wordprocessingDrawing" xmlns:w10="urn:schemas-microsoft-com:office:word" xmlns:w="http://schemas.openxmlformats.org/wordprocessingml/2006/main" xmlns:w14="http://schemas.microsoft.com/office/word/2010/wordml" xmlns:w15="http://schemas.microsoft.com/office/word/2012/wordml" xmlns:w16se="http://schemas.microsoft.com/office/word/2015/wordml/symex" xmlns:wpg="http://schemas.microsoft.com/office/word/2010/wordprocessingGroup" xmlns:wpi="http://schemas.microsoft.com/office/word/2010/wordprocessingInk" xmlns:wne="http://schemas.microsoft.com/office/word/2006/wordml" xmlns:wps="http://schemas.microsoft.com/office/word/2010/wordprocessingShape" mc:Ignorable="w14 w15 w16se wp14">
+<w:document xmlns:wpc="http://schemas.microsoft.com/office/word/2010/wordprocessingCanvas" xmlns:cx="http://schemas.microsoft.com/office/drawing/2014/chartex" xmlns:mc="http://schemas.openxmlformats.org/markup-compatibility/2006" xmlns:o="urn:schemas-microsoft-com:office:office" xmlns:r="http://schemas.openxmlformats.org/officeDocument/2006/relationships" xmlns:m="http://schemas.openxmlformats.org/officeDocument/2006/math" xmlns:v="urn:schemas-microsoft-com:vml" xmlns:wp14="http://schemas.microsoft.com/office/word/2010/wordprocessingDrawing" xmlns:wp="http://schemas.openxmlformats.org/drawingml/2006/wordprocessingDrawing" xmlns:w10="urn:schemas-microsoft-com:office:word" xmlns:w="http://schemas.openxmlformats.org/wordprocessingml/2006/main" xmlns:w14="http://schemas.microsoft.com/office/word/2010/wordml" xmlns:w15="http://schemas.microsoft.com/office/word/2012/wordml" xmlns:w16se="http://schemas.microsoft.com/office/word/2015/wordml/symex" xmlns:wpg="http://schemas.microsoft.com/office/word/2010/wordprocessingGroup" xmlns:wpi="http://schemas.microsoft.com/office/word/2010/wordprocessingInk" xmlns:wne="http://schemas.microsoft.com/office/word/2006/wordml" xmlns:wps="http://schemas.microsoft.com/office/word/2010/wordprocessingShape" mc:Ignorable="w14 w15 w16se wp14">
   <w:body>
     <w:p>
       <w:pPr>
@@ -568,7 +568,39 @@
           <w:sz w:val="24"/>
           <w:szCs w:val="24"/>
         </w:rPr>
-        <w:t xml:space="preserve"> desigual, donde viven 3075646 personas </w:t>
+        <w:t xml:space="preserve"> desigual, donde viven 3</w:t>
+      </w:r>
+      <w:r>
+        <w:rPr>
+          <w:rFonts w:ascii="Times New Roman" w:hAnsi="Times New Roman" w:cs="Times New Roman"/>
+          <w:sz w:val="24"/>
+          <w:szCs w:val="24"/>
+        </w:rPr>
+        <w:t>.</w:t>
+      </w:r>
+      <w:r>
+        <w:rPr>
+          <w:rFonts w:ascii="Times New Roman" w:hAnsi="Times New Roman" w:cs="Times New Roman"/>
+          <w:sz w:val="24"/>
+          <w:szCs w:val="24"/>
+        </w:rPr>
+        <w:t>075</w:t>
+      </w:r>
+      <w:r>
+        <w:rPr>
+          <w:rFonts w:ascii="Times New Roman" w:hAnsi="Times New Roman" w:cs="Times New Roman"/>
+          <w:sz w:val="24"/>
+          <w:szCs w:val="24"/>
+        </w:rPr>
+        <w:t>.</w:t>
+      </w:r>
+      <w:r>
+        <w:rPr>
+          <w:rFonts w:ascii="Times New Roman" w:hAnsi="Times New Roman" w:cs="Times New Roman"/>
+          <w:sz w:val="24"/>
+          <w:szCs w:val="24"/>
+        </w:rPr>
+        <w:t xml:space="preserve">646 personas </w:t>
       </w:r>
       <w:r>
         <w:rPr>
@@ -893,23 +925,39 @@
           <w:sz w:val="24"/>
           <w:szCs w:val="24"/>
         </w:rPr>
-        <w:t>en áreas de población con mayor vulnerabilidad social</w:t>
-      </w:r>
-      <w:r>
-        <w:rPr>
-          <w:rFonts w:ascii="Times New Roman" w:hAnsi="Times New Roman" w:cs="Times New Roman"/>
-          <w:sz w:val="24"/>
-          <w:szCs w:val="24"/>
-        </w:rPr>
-        <w:t>.</w:t>
-      </w:r>
-      <w:r>
-        <w:rPr>
-          <w:rFonts w:ascii="Times New Roman" w:hAnsi="Times New Roman" w:cs="Times New Roman"/>
-          <w:sz w:val="24"/>
-          <w:szCs w:val="24"/>
-        </w:rPr>
-        <w:t xml:space="preserve"> Van </w:t>
+        <w:t xml:space="preserve">en áreas </w:t>
+      </w:r>
+      <w:commentRangeStart w:id="0"/>
+      <w:r>
+        <w:rPr>
+          <w:rFonts w:ascii="Times New Roman" w:hAnsi="Times New Roman" w:cs="Times New Roman"/>
+          <w:sz w:val="24"/>
+          <w:szCs w:val="24"/>
+        </w:rPr>
+        <w:t xml:space="preserve">de población </w:t>
+      </w:r>
+      <w:commentRangeEnd w:id="0"/>
+      <w:r>
+        <w:rPr>
+          <w:rStyle w:val="Refdecomentario"/>
+        </w:rPr>
+        <w:commentReference w:id="0"/>
+      </w:r>
+      <w:r>
+        <w:rPr>
+          <w:rFonts w:ascii="Times New Roman" w:hAnsi="Times New Roman" w:cs="Times New Roman"/>
+          <w:sz w:val="24"/>
+          <w:szCs w:val="24"/>
+        </w:rPr>
+        <w:t>con mayor vulnerabilidad social</w:t>
+      </w:r>
+      <w:r>
+        <w:rPr>
+          <w:rFonts w:ascii="Times New Roman" w:hAnsi="Times New Roman" w:cs="Times New Roman"/>
+          <w:sz w:val="24"/>
+          <w:szCs w:val="24"/>
+        </w:rPr>
+        <w:t xml:space="preserve">. Van </w:t>
       </w:r>
       <w:proofErr w:type="spellStart"/>
       <w:r>
@@ -1329,7 +1377,7 @@
         </w:rPr>
         <w:t xml:space="preserve">ó que la mortalidad por COVID-19 en el 10% de las áreas más </w:t>
       </w:r>
-      <w:commentRangeStart w:id="0"/>
+      <w:commentRangeStart w:id="1"/>
       <w:r>
         <w:rPr>
           <w:rFonts w:ascii="Times New Roman" w:hAnsi="Times New Roman" w:cs="Times New Roman"/>
@@ -1338,12 +1386,12 @@
         </w:rPr>
         <w:t xml:space="preserve">necesitadas </w:t>
       </w:r>
-      <w:commentRangeEnd w:id="0"/>
+      <w:commentRangeEnd w:id="1"/>
       <w:r>
         <w:rPr>
           <w:rStyle w:val="Refdecomentario"/>
         </w:rPr>
-        <w:commentReference w:id="0"/>
+        <w:commentReference w:id="1"/>
       </w:r>
       <w:r>
         <w:rPr>
@@ -1353,7 +1401,7 @@
         </w:rPr>
         <w:t xml:space="preserve">fue el doble que en el 10% más ricas. </w:t>
       </w:r>
-      <w:commentRangeStart w:id="1"/>
+      <w:commentRangeStart w:id="2"/>
       <w:proofErr w:type="spellStart"/>
       <w:r>
         <w:rPr>
@@ -1383,12 +1431,12 @@
         </w:rPr>
         <w:t>Moreover, for mortality from COVID-19 the inequality between these two extremes was even greater for overall mortality.</w:t>
       </w:r>
-      <w:commentRangeEnd w:id="1"/>
+      <w:commentRangeEnd w:id="2"/>
       <w:r>
         <w:rPr>
           <w:rStyle w:val="Refdecomentario"/>
         </w:rPr>
-        <w:commentReference w:id="1"/>
+        <w:commentReference w:id="2"/>
       </w:r>
       <w:r>
         <w:rPr>
@@ -2431,16 +2479,14 @@
         </w:rPr>
         <w:t xml:space="preserve"> </w:t>
       </w:r>
-      <w:proofErr w:type="spellStart"/>
-      <w:r>
-        <w:rPr>
-          <w:rFonts w:ascii="Times New Roman" w:hAnsi="Times New Roman" w:cs="Times New Roman"/>
-          <w:sz w:val="24"/>
-          <w:szCs w:val="24"/>
-        </w:rPr>
-        <w:t>lso</w:t>
-      </w:r>
-      <w:proofErr w:type="spellEnd"/>
+      <w:r>
+        <w:rPr>
+          <w:rFonts w:ascii="Times New Roman" w:hAnsi="Times New Roman" w:cs="Times New Roman"/>
+          <w:sz w:val="24"/>
+          <w:szCs w:val="24"/>
+        </w:rPr>
+        <w:t>los</w:t>
+      </w:r>
       <w:r>
         <w:rPr>
           <w:rFonts w:ascii="Times New Roman" w:hAnsi="Times New Roman" w:cs="Times New Roman"/>
@@ -2742,7 +2788,7 @@
         </w:rPr>
         <w:t xml:space="preserve"> Además, se hallaron 14 casos con error de carga en la fecha de clasificación </w:t>
       </w:r>
-      <w:commentRangeStart w:id="2"/>
+      <w:commentRangeStart w:id="3"/>
       <w:r>
         <w:rPr>
           <w:rFonts w:ascii="Times New Roman" w:hAnsi="Times New Roman" w:cs="Times New Roman"/>
@@ -2751,20 +2797,20 @@
         </w:rPr>
         <w:t xml:space="preserve">(fecha previa al primer caso notificado en la ciudad) </w:t>
       </w:r>
-      <w:commentRangeEnd w:id="2"/>
+      <w:commentRangeEnd w:id="3"/>
       <w:r>
         <w:rPr>
           <w:rStyle w:val="Refdecomentario"/>
         </w:rPr>
-        <w:commentReference w:id="2"/>
-      </w:r>
-      <w:r>
-        <w:rPr>
-          <w:rFonts w:ascii="Times New Roman" w:hAnsi="Times New Roman" w:cs="Times New Roman"/>
-          <w:sz w:val="24"/>
-          <w:szCs w:val="24"/>
-        </w:rPr>
-        <w:t xml:space="preserve">a los que se les asignó la fecha de apertura ya que es una variable automática del sistema de notificación. </w:t>
+        <w:commentReference w:id="3"/>
+      </w:r>
+      <w:r>
+        <w:rPr>
+          <w:rFonts w:ascii="Times New Roman" w:hAnsi="Times New Roman" w:cs="Times New Roman"/>
+          <w:sz w:val="24"/>
+          <w:szCs w:val="24"/>
+        </w:rPr>
+        <w:t xml:space="preserve">a los que se les asignó la fecha de apertura. </w:t>
       </w:r>
       <w:r>
         <w:rPr>
@@ -2871,7 +2917,7 @@
         </w:rPr>
         <w:t xml:space="preserve"> se calculó la tasa de incidencia acumulada por 1000 personas, la tasa de mortalidad por 1000 personas, </w:t>
       </w:r>
-      <w:commentRangeStart w:id="3"/>
+      <w:commentRangeStart w:id="4"/>
       <w:r>
         <w:rPr>
           <w:rFonts w:ascii="Times New Roman" w:hAnsi="Times New Roman" w:cs="Times New Roman"/>
@@ -2880,12 +2926,12 @@
         </w:rPr>
         <w:t>la tasa de letalidad y el porcentaje de positividad</w:t>
       </w:r>
-      <w:commentRangeEnd w:id="3"/>
+      <w:commentRangeEnd w:id="4"/>
       <w:r>
         <w:rPr>
           <w:rStyle w:val="Refdecomentario"/>
         </w:rPr>
-        <w:commentReference w:id="3"/>
+        <w:commentReference w:id="4"/>
       </w:r>
       <w:r>
         <w:rPr>
@@ -3385,7 +3431,23 @@
           <w:sz w:val="24"/>
           <w:szCs w:val="24"/>
         </w:rPr>
-        <w:t>. El repositorio ofrece la posibilidad de actualizar los cálculos automáticamente a la información más actualizada disponible en línea.</w:t>
+        <w:t xml:space="preserve">. </w:t>
+      </w:r>
+      <w:commentRangeStart w:id="5"/>
+      <w:r>
+        <w:rPr>
+          <w:rFonts w:ascii="Times New Roman" w:hAnsi="Times New Roman" w:cs="Times New Roman"/>
+          <w:sz w:val="24"/>
+          <w:szCs w:val="24"/>
+        </w:rPr>
+        <w:t>El repositorio ofrece la posibilidad de actualizar los cálculos automáticamente a la información más actualizada disponible en línea.</w:t>
+      </w:r>
+      <w:commentRangeEnd w:id="5"/>
+      <w:r>
+        <w:rPr>
+          <w:rStyle w:val="Refdecomentario"/>
+        </w:rPr>
+        <w:commentReference w:id="5"/>
       </w:r>
     </w:p>
     <w:p>
@@ -3449,16 +3511,14 @@
         </w:rPr>
         <w:t xml:space="preserve"> </w:t>
       </w:r>
-      <w:proofErr w:type="gramStart"/>
-      <w:r>
-        <w:rPr>
-          <w:rFonts w:ascii="Times New Roman" w:hAnsi="Times New Roman" w:cs="Times New Roman"/>
-          <w:sz w:val="24"/>
-          <w:szCs w:val="24"/>
-        </w:rPr>
-        <w:t>Abril</w:t>
-      </w:r>
-      <w:proofErr w:type="gramEnd"/>
+      <w:r>
+        <w:rPr>
+          <w:rFonts w:ascii="Times New Roman" w:hAnsi="Times New Roman" w:cs="Times New Roman"/>
+          <w:sz w:val="24"/>
+          <w:szCs w:val="24"/>
+        </w:rPr>
+        <w:t>abril</w:t>
+      </w:r>
       <w:r>
         <w:rPr>
           <w:rFonts w:ascii="Times New Roman" w:hAnsi="Times New Roman" w:cs="Times New Roman"/>
@@ -3906,7 +3966,7 @@
         </w:rPr>
         <w:t xml:space="preserve">, el de </w:t>
       </w:r>
-      <w:commentRangeStart w:id="4"/>
+      <w:commentRangeStart w:id="6"/>
       <w:r>
         <w:rPr>
           <w:rFonts w:ascii="Times New Roman" w:hAnsi="Times New Roman" w:cs="Times New Roman"/>
@@ -3931,12 +3991,12 @@
         </w:rPr>
         <w:t xml:space="preserve">, </w:t>
       </w:r>
-      <w:commentRangeEnd w:id="4"/>
+      <w:commentRangeEnd w:id="6"/>
       <w:r>
         <w:rPr>
           <w:rStyle w:val="Refdecomentario"/>
         </w:rPr>
-        <w:commentReference w:id="4"/>
+        <w:commentReference w:id="6"/>
       </w:r>
       <w:r>
         <w:rPr>
@@ -4291,7 +4351,7 @@
       <w:r>
         <w:rPr>
           <w:noProof/>
-          <w:lang w:val="en-US"/>
+          <w:lang w:eastAsia="es-AR"/>
         </w:rPr>
         <w:drawing>
           <wp:inline distT="0" distB="0" distL="0" distR="0" wp14:anchorId="7735D781" wp14:editId="6799711D">
@@ -4401,6 +4461,7 @@
         </w:rPr>
         <w:t xml:space="preserve">En el primer sub periodo, los dos grupos de edad más desiguales son el de 20 a 24 años y el de 25 a 29 años, </w:t>
       </w:r>
+      <w:bookmarkStart w:id="7" w:name="_GoBack"/>
       <w:r>
         <w:rPr>
           <w:rFonts w:ascii="Times New Roman" w:hAnsi="Times New Roman" w:cs="Times New Roman"/>
@@ -4436,7 +4497,17 @@
           <w:szCs w:val="24"/>
           <w:highlight w:val="yellow"/>
         </w:rPr>
-        <w:t xml:space="preserve">con una brecha en los promedios por zona de </w:t>
+        <w:t xml:space="preserve">con una brecha </w:t>
+      </w:r>
+      <w:bookmarkEnd w:id="7"/>
+      <w:r>
+        <w:rPr>
+          <w:rFonts w:ascii="Times New Roman" w:hAnsi="Times New Roman" w:cs="Times New Roman"/>
+          <w:sz w:val="24"/>
+          <w:szCs w:val="24"/>
+          <w:highlight w:val="yellow"/>
+        </w:rPr>
+        <w:t xml:space="preserve">en los promedios por zona de </w:t>
       </w:r>
       <w:proofErr w:type="spellStart"/>
       <w:r>
@@ -4470,7 +4541,7 @@
           <w:szCs w:val="24"/>
         </w:rPr>
       </w:pPr>
-      <w:commentRangeStart w:id="5"/>
+      <w:commentRangeStart w:id="8"/>
       <w:r>
         <w:rPr>
           <w:rFonts w:ascii="Times New Roman" w:hAnsi="Times New Roman" w:cs="Times New Roman"/>
@@ -4490,12 +4561,12 @@
         <w:lastRenderedPageBreak/>
         <w:t>grupo de 25 a 29 años, donde el primero representa 2,3 veces el segundo (RR = 2,3, IC95% 2,1 - 2,5).</w:t>
       </w:r>
-      <w:commentRangeEnd w:id="5"/>
+      <w:commentRangeEnd w:id="8"/>
       <w:r>
         <w:rPr>
           <w:rStyle w:val="Refdecomentario"/>
         </w:rPr>
-        <w:commentReference w:id="5"/>
+        <w:commentReference w:id="8"/>
       </w:r>
     </w:p>
     <w:p>
@@ -4512,7 +4583,7 @@
       <w:r>
         <w:rPr>
           <w:noProof/>
-          <w:lang w:val="en-US"/>
+          <w:lang w:eastAsia="es-AR"/>
         </w:rPr>
         <w:drawing>
           <wp:inline distT="0" distB="0" distL="0" distR="0" wp14:anchorId="083FB4AC" wp14:editId="1E488DA6">
@@ -4869,7 +4940,7 @@
         </w:rPr>
         <w:t xml:space="preserve">19,0% (IC95% 18,9 - 19,1), </w:t>
       </w:r>
-      <w:commentRangeStart w:id="6"/>
+      <w:commentRangeStart w:id="9"/>
       <w:r>
         <w:rPr>
           <w:rFonts w:ascii="Times New Roman" w:hAnsi="Times New Roman" w:cs="Times New Roman"/>
@@ -4887,12 +4958,12 @@
         </w:rPr>
         <w:t xml:space="preserve"> </w:t>
       </w:r>
-      <w:commentRangeEnd w:id="6"/>
+      <w:commentRangeEnd w:id="9"/>
       <w:r>
         <w:rPr>
           <w:rStyle w:val="Refdecomentario"/>
         </w:rPr>
-        <w:commentReference w:id="6"/>
+        <w:commentReference w:id="9"/>
       </w:r>
       <w:r>
         <w:rPr>
@@ -4973,7 +5044,7 @@
       <w:r>
         <w:rPr>
           <w:noProof/>
-          <w:lang w:val="en-US"/>
+          <w:lang w:eastAsia="es-AR"/>
         </w:rPr>
         <w:lastRenderedPageBreak/>
         <w:drawing>
@@ -5054,9 +5125,24 @@
           <w:sz w:val="24"/>
           <w:szCs w:val="24"/>
         </w:rPr>
-        <w:t xml:space="preserve">En relación a la mortalidad, el porcentaje varió entre </w:t>
-      </w:r>
-      <w:commentRangeStart w:id="7"/>
+        <w:t>En relación a la</w:t>
+      </w:r>
+      <w:r>
+        <w:rPr>
+          <w:rFonts w:ascii="Times New Roman" w:hAnsi="Times New Roman" w:cs="Times New Roman"/>
+          <w:sz w:val="24"/>
+          <w:szCs w:val="24"/>
+        </w:rPr>
+        <w:t xml:space="preserve"> letalidad</w:t>
+      </w:r>
+      <w:r>
+        <w:rPr>
+          <w:rFonts w:ascii="Times New Roman" w:hAnsi="Times New Roman" w:cs="Times New Roman"/>
+          <w:sz w:val="24"/>
+          <w:szCs w:val="24"/>
+        </w:rPr>
+        <w:t xml:space="preserve">, el porcentaje varió entre </w:t>
+      </w:r>
       <w:r>
         <w:rPr>
           <w:rFonts w:ascii="Times New Roman" w:hAnsi="Times New Roman" w:cs="Times New Roman"/>
@@ -5072,39 +5158,83 @@
           <w:sz w:val="24"/>
           <w:szCs w:val="24"/>
         </w:rPr>
+        <w:t xml:space="preserve"> en </w:t>
+      </w:r>
+      <w:r>
+        <w:rPr>
+          <w:rFonts w:ascii="Times New Roman" w:hAnsi="Times New Roman" w:cs="Times New Roman"/>
+          <w:sz w:val="24"/>
+          <w:szCs w:val="24"/>
+        </w:rPr>
+        <w:t>distrito</w:t>
+      </w:r>
+      <w:r>
+        <w:rPr>
+          <w:rFonts w:ascii="Times New Roman" w:hAnsi="Times New Roman" w:cs="Times New Roman"/>
+          <w:sz w:val="24"/>
+          <w:szCs w:val="24"/>
+        </w:rPr>
+        <w:t xml:space="preserve"> 8 (zona sur) y </w:t>
+      </w:r>
+      <w:r>
+        <w:rPr>
+          <w:rFonts w:ascii="Times New Roman" w:hAnsi="Times New Roman" w:cs="Times New Roman"/>
+          <w:sz w:val="24"/>
+          <w:szCs w:val="24"/>
+          <w:highlight w:val="yellow"/>
+        </w:rPr>
+        <w:t>3,6% (IC95% 3,1 - 4,1)</w:t>
+      </w:r>
+      <w:r>
+        <w:rPr>
+          <w:rFonts w:ascii="Times New Roman" w:hAnsi="Times New Roman" w:cs="Times New Roman"/>
+          <w:sz w:val="24"/>
+          <w:szCs w:val="24"/>
+        </w:rPr>
+        <w:t xml:space="preserve"> en el </w:t>
+      </w:r>
+      <w:r>
+        <w:rPr>
+          <w:rFonts w:ascii="Times New Roman" w:hAnsi="Times New Roman" w:cs="Times New Roman"/>
+          <w:sz w:val="24"/>
+          <w:szCs w:val="24"/>
+        </w:rPr>
+        <w:t>distrito</w:t>
+      </w:r>
+      <w:r>
+        <w:rPr>
+          <w:rFonts w:ascii="Times New Roman" w:hAnsi="Times New Roman" w:cs="Times New Roman"/>
+          <w:sz w:val="24"/>
+          <w:szCs w:val="24"/>
+        </w:rPr>
+        <w:t xml:space="preserve"> 12 (zona norte)</w:t>
+      </w:r>
+      <w:r>
+        <w:rPr>
+          <w:rFonts w:ascii="Times New Roman" w:hAnsi="Times New Roman" w:cs="Times New Roman"/>
+          <w:sz w:val="24"/>
+          <w:szCs w:val="24"/>
+        </w:rPr>
+        <w:t xml:space="preserve"> en el primer sub periodo </w:t>
+      </w:r>
+      <w:r>
+        <w:rPr>
+          <w:rFonts w:ascii="Times New Roman" w:hAnsi="Times New Roman" w:cs="Times New Roman"/>
+          <w:sz w:val="24"/>
+          <w:szCs w:val="24"/>
+          <w:highlight w:val="yellow"/>
+        </w:rPr>
+        <w:t>y entre xx y xx en el segundo sub</w:t>
+      </w:r>
+      <w:r>
+        <w:rPr>
+          <w:rFonts w:ascii="Times New Roman" w:hAnsi="Times New Roman" w:cs="Times New Roman"/>
+          <w:sz w:val="24"/>
+          <w:szCs w:val="24"/>
+          <w:highlight w:val="yellow"/>
+        </w:rPr>
         <w:t xml:space="preserve"> </w:t>
       </w:r>
-      <w:commentRangeEnd w:id="7"/>
-      <w:r>
-        <w:rPr>
-          <w:rStyle w:val="Refdecomentario"/>
-        </w:rPr>
-        <w:commentReference w:id="7"/>
-      </w:r>
-      <w:r>
-        <w:rPr>
-          <w:rFonts w:ascii="Times New Roman" w:hAnsi="Times New Roman" w:cs="Times New Roman"/>
-          <w:sz w:val="24"/>
-          <w:szCs w:val="24"/>
-        </w:rPr>
-        <w:t xml:space="preserve">en </w:t>
-      </w:r>
-      <w:r>
-        <w:rPr>
-          <w:rFonts w:ascii="Times New Roman" w:hAnsi="Times New Roman" w:cs="Times New Roman"/>
-          <w:sz w:val="24"/>
-          <w:szCs w:val="24"/>
-        </w:rPr>
-        <w:t>distrito</w:t>
-      </w:r>
-      <w:r>
-        <w:rPr>
-          <w:rFonts w:ascii="Times New Roman" w:hAnsi="Times New Roman" w:cs="Times New Roman"/>
-          <w:sz w:val="24"/>
-          <w:szCs w:val="24"/>
-        </w:rPr>
-        <w:t xml:space="preserve"> 8 (zona sur) y </w:t>
-      </w:r>
       <w:r>
         <w:rPr>
           <w:rFonts w:ascii="Times New Roman" w:hAnsi="Times New Roman" w:cs="Times New Roman"/>
@@ -5112,40 +5242,52 @@
           <w:szCs w:val="24"/>
           <w:highlight w:val="yellow"/>
         </w:rPr>
-        <w:t>3,6% (IC95% 3,1 - 4,1)</w:t>
-      </w:r>
-      <w:r>
-        <w:rPr>
-          <w:rFonts w:ascii="Times New Roman" w:hAnsi="Times New Roman" w:cs="Times New Roman"/>
-          <w:sz w:val="24"/>
-          <w:szCs w:val="24"/>
-        </w:rPr>
-        <w:t xml:space="preserve"> en el </w:t>
-      </w:r>
-      <w:r>
-        <w:rPr>
-          <w:rFonts w:ascii="Times New Roman" w:hAnsi="Times New Roman" w:cs="Times New Roman"/>
-          <w:sz w:val="24"/>
-          <w:szCs w:val="24"/>
-        </w:rPr>
-        <w:t>distrito</w:t>
-      </w:r>
-      <w:r>
-        <w:rPr>
-          <w:rFonts w:ascii="Times New Roman" w:hAnsi="Times New Roman" w:cs="Times New Roman"/>
-          <w:sz w:val="24"/>
-          <w:szCs w:val="24"/>
-        </w:rPr>
-        <w:t xml:space="preserve"> 12 (zona norte)</w:t>
-      </w:r>
-      <w:r>
-        <w:rPr>
-          <w:rFonts w:ascii="Times New Roman" w:hAnsi="Times New Roman" w:cs="Times New Roman"/>
-          <w:sz w:val="24"/>
-          <w:szCs w:val="24"/>
-        </w:rPr>
-        <w:t xml:space="preserve"> en el primer sub periodo </w:t>
-      </w:r>
+        <w:t>periodo.</w:t>
+      </w:r>
+      <w:r>
+        <w:rPr>
+          <w:rFonts w:ascii="Times New Roman" w:hAnsi="Times New Roman" w:cs="Times New Roman"/>
+          <w:sz w:val="24"/>
+          <w:szCs w:val="24"/>
+        </w:rPr>
+        <w:t xml:space="preserve"> </w:t>
+      </w:r>
+      <w:r>
+        <w:rPr>
+          <w:rFonts w:ascii="Times New Roman" w:hAnsi="Times New Roman" w:cs="Times New Roman"/>
+          <w:sz w:val="24"/>
+          <w:szCs w:val="24"/>
+        </w:rPr>
+        <w:t xml:space="preserve">No se observó un patrón en la letalidad por zonas e ingreso familiar </w:t>
+      </w:r>
+      <w:r>
+        <w:rPr>
+          <w:rFonts w:ascii="Times New Roman" w:hAnsi="Times New Roman" w:cs="Times New Roman"/>
+          <w:sz w:val="24"/>
+          <w:szCs w:val="24"/>
+        </w:rPr>
+        <w:t>promedio</w:t>
+      </w:r>
+      <w:r>
+        <w:rPr>
+          <w:rFonts w:ascii="Times New Roman" w:hAnsi="Times New Roman" w:cs="Times New Roman"/>
+          <w:sz w:val="24"/>
+          <w:szCs w:val="24"/>
+        </w:rPr>
+        <w:t>.</w:t>
+      </w:r>
+    </w:p>
+    <w:p>
+      <w:pPr>
+        <w:spacing w:after="0" w:line="480" w:lineRule="auto"/>
+        <w:contextualSpacing/>
+        <w:jc w:val="both"/>
+        <w:rPr>
+          <w:rFonts w:ascii="Times New Roman" w:hAnsi="Times New Roman" w:cs="Times New Roman"/>
+          <w:sz w:val="24"/>
+          <w:szCs w:val="24"/>
+        </w:rPr>
+      </w:pPr>
       <w:r>
         <w:rPr>
           <w:rFonts w:ascii="Times New Roman" w:hAnsi="Times New Roman" w:cs="Times New Roman"/>
@@ -5153,81 +5295,7 @@
           <w:szCs w:val="24"/>
           <w:highlight w:val="yellow"/>
         </w:rPr>
-        <w:t>y entre xx y xx en el segundo sub</w:t>
-      </w:r>
-      <w:r>
-        <w:rPr>
-          <w:rFonts w:ascii="Times New Roman" w:hAnsi="Times New Roman" w:cs="Times New Roman"/>
-          <w:sz w:val="24"/>
-          <w:szCs w:val="24"/>
-          <w:highlight w:val="yellow"/>
-        </w:rPr>
-        <w:t xml:space="preserve"> </w:t>
-      </w:r>
-      <w:r>
-        <w:rPr>
-          <w:rFonts w:ascii="Times New Roman" w:hAnsi="Times New Roman" w:cs="Times New Roman"/>
-          <w:sz w:val="24"/>
-          <w:szCs w:val="24"/>
-          <w:highlight w:val="yellow"/>
-        </w:rPr>
-        <w:t>periodo.</w:t>
-      </w:r>
-      <w:r>
-        <w:rPr>
-          <w:rFonts w:ascii="Times New Roman" w:hAnsi="Times New Roman" w:cs="Times New Roman"/>
-          <w:sz w:val="24"/>
-          <w:szCs w:val="24"/>
-        </w:rPr>
-        <w:t xml:space="preserve"> </w:t>
-      </w:r>
-      <w:commentRangeStart w:id="8"/>
-      <w:r>
-        <w:rPr>
-          <w:rFonts w:ascii="Times New Roman" w:hAnsi="Times New Roman" w:cs="Times New Roman"/>
-          <w:sz w:val="24"/>
-          <w:szCs w:val="24"/>
-        </w:rPr>
-        <w:t xml:space="preserve">La tasa de letalidad presentó el valor más bajo en un </w:t>
-      </w:r>
-      <w:r>
-        <w:rPr>
-          <w:rFonts w:ascii="Times New Roman" w:hAnsi="Times New Roman" w:cs="Times New Roman"/>
-          <w:sz w:val="24"/>
-          <w:szCs w:val="24"/>
-        </w:rPr>
-        <w:t>distrito</w:t>
-      </w:r>
-      <w:r>
-        <w:rPr>
-          <w:rFonts w:ascii="Times New Roman" w:hAnsi="Times New Roman" w:cs="Times New Roman"/>
-          <w:sz w:val="24"/>
-          <w:szCs w:val="24"/>
-        </w:rPr>
-        <w:t xml:space="preserve"> de la zona sur, lo que significaría que, en términos generales, el peor pronóstico para los infectados se encontrara en una de las zonas más desfavorecidas, sobre todo teniendo en cuenta que entre los cinco </w:t>
-      </w:r>
-      <w:r>
-        <w:rPr>
-          <w:rFonts w:ascii="Times New Roman" w:hAnsi="Times New Roman" w:cs="Times New Roman"/>
-          <w:sz w:val="24"/>
-          <w:szCs w:val="24"/>
-        </w:rPr>
-        <w:t>distritos</w:t>
-      </w:r>
-      <w:r>
-        <w:rPr>
-          <w:rFonts w:ascii="Times New Roman" w:hAnsi="Times New Roman" w:cs="Times New Roman"/>
-          <w:sz w:val="24"/>
-          <w:szCs w:val="24"/>
-        </w:rPr>
-        <w:t xml:space="preserve"> con los porcentajes de letalidad más altos (pabellones 12, 11, 2, 10 y 13) no se encontró a nadie en la zona sur. Además, tres de ellos (2, 12 y 13) se encuentran entre los cinco con mejor ingreso familiar promedio. Esto evidenciaría una asociación inversa entre el nivel de ingresos y la fatalidad o, en otras palabras, un peor pronóstico para los casos infectados que viven en las zonas de mayores ingresos. </w:t>
-      </w:r>
-      <w:commentRangeEnd w:id="8"/>
-      <w:r>
-        <w:rPr>
-          <w:rStyle w:val="Refdecomentario"/>
-        </w:rPr>
-        <w:commentReference w:id="8"/>
+        <w:t>Agregar algunos valores.</w:t>
       </w:r>
     </w:p>
     <w:p>
@@ -5253,10 +5321,82 @@
           <w:szCs w:val="24"/>
         </w:rPr>
       </w:pPr>
+      <w:commentRangeStart w:id="10"/>
+      <w:r>
+        <w:rPr>
+          <w:rFonts w:ascii="Times New Roman" w:hAnsi="Times New Roman" w:cs="Times New Roman"/>
+          <w:sz w:val="24"/>
+          <w:szCs w:val="24"/>
+        </w:rPr>
+        <w:t xml:space="preserve">La tasa de letalidad presentó el valor más bajo en un </w:t>
+      </w:r>
+      <w:r>
+        <w:rPr>
+          <w:rFonts w:ascii="Times New Roman" w:hAnsi="Times New Roman" w:cs="Times New Roman"/>
+          <w:sz w:val="24"/>
+          <w:szCs w:val="24"/>
+        </w:rPr>
+        <w:t>distrito</w:t>
+      </w:r>
+      <w:r>
+        <w:rPr>
+          <w:rFonts w:ascii="Times New Roman" w:hAnsi="Times New Roman" w:cs="Times New Roman"/>
+          <w:sz w:val="24"/>
+          <w:szCs w:val="24"/>
+        </w:rPr>
+        <w:t xml:space="preserve"> de la zona sur, lo que significaría que, en términos generales, el peor pronóstico para los infectados se encontrara en una de las zonas más desfavorecidas, sobre todo teniendo en cuenta que entre los cinco </w:t>
+      </w:r>
+      <w:r>
+        <w:rPr>
+          <w:rFonts w:ascii="Times New Roman" w:hAnsi="Times New Roman" w:cs="Times New Roman"/>
+          <w:sz w:val="24"/>
+          <w:szCs w:val="24"/>
+        </w:rPr>
+        <w:t>distritos</w:t>
+      </w:r>
+      <w:r>
+        <w:rPr>
+          <w:rFonts w:ascii="Times New Roman" w:hAnsi="Times New Roman" w:cs="Times New Roman"/>
+          <w:sz w:val="24"/>
+          <w:szCs w:val="24"/>
+        </w:rPr>
+        <w:t xml:space="preserve"> con los porcentajes de letalidad más altos (pabellones 12, 11, 2, 10 y 13) no se encontró a nadie en la zona sur. Además, tres de ellos (2, 12 y 13) se encuentran entre los cinco con mejor ingreso familiar promedio. Esto evidenciaría una asociación inversa entre el nivel de ingresos y la fatalidad o, en otras palabras, un peor pronóstico para los casos infectados que viven en las zonas de mayores ingresos. </w:t>
+      </w:r>
+      <w:commentRangeEnd w:id="10"/>
+      <w:r>
+        <w:rPr>
+          <w:rStyle w:val="Refdecomentario"/>
+        </w:rPr>
+        <w:commentReference w:id="10"/>
+      </w:r>
+    </w:p>
+    <w:p>
+      <w:pPr>
+        <w:spacing w:after="0" w:line="480" w:lineRule="auto"/>
+        <w:contextualSpacing/>
+        <w:jc w:val="both"/>
+        <w:rPr>
+          <w:rFonts w:ascii="Times New Roman" w:hAnsi="Times New Roman" w:cs="Times New Roman"/>
+          <w:sz w:val="24"/>
+          <w:szCs w:val="24"/>
+        </w:rPr>
+      </w:pPr>
+    </w:p>
+    <w:p>
+      <w:pPr>
+        <w:spacing w:after="0" w:line="480" w:lineRule="auto"/>
+        <w:contextualSpacing/>
+        <w:jc w:val="both"/>
+        <w:rPr>
+          <w:rFonts w:ascii="Times New Roman" w:hAnsi="Times New Roman" w:cs="Times New Roman"/>
+          <w:sz w:val="24"/>
+          <w:szCs w:val="24"/>
+        </w:rPr>
+      </w:pPr>
       <w:r>
         <w:rPr>
           <w:noProof/>
-          <w:lang w:val="en-US"/>
+          <w:lang w:eastAsia="es-AR"/>
         </w:rPr>
         <w:lastRenderedPageBreak/>
         <w:drawing>
@@ -5338,7 +5478,15 @@
           <w:sz w:val="24"/>
           <w:szCs w:val="24"/>
         </w:rPr>
-        <w:t>Al analizar la letalidad por</w:t>
+        <w:t>Sin embargo, al</w:t>
+      </w:r>
+      <w:r>
+        <w:rPr>
+          <w:rFonts w:ascii="Times New Roman" w:hAnsi="Times New Roman" w:cs="Times New Roman"/>
+          <w:sz w:val="24"/>
+          <w:szCs w:val="24"/>
+        </w:rPr>
+        <w:t xml:space="preserve"> analizar la letalidad por</w:t>
       </w:r>
       <w:r>
         <w:rPr>
@@ -5362,7 +5510,23 @@
           <w:sz w:val="24"/>
           <w:szCs w:val="24"/>
         </w:rPr>
-        <w:t>los grupos de edad mayores de 60 años, se encontró que la concentración en las comunas más desfavorecidas es más fuerte. En cualquier caso, la amplitud de algunos intervalos de confianza no permite realizar afirmaciones libres de un alto grado de incertidumbre.</w:t>
+        <w:t xml:space="preserve">los grupos de edad mayores de 60 años, se encontró que la concentración en las comunas </w:t>
+      </w:r>
+      <w:r>
+        <w:rPr>
+          <w:rFonts w:ascii="Times New Roman" w:hAnsi="Times New Roman" w:cs="Times New Roman"/>
+          <w:sz w:val="24"/>
+          <w:szCs w:val="24"/>
+        </w:rPr>
+        <w:t>de menores ingresos</w:t>
+      </w:r>
+      <w:r>
+        <w:rPr>
+          <w:rFonts w:ascii="Times New Roman" w:hAnsi="Times New Roman" w:cs="Times New Roman"/>
+          <w:sz w:val="24"/>
+          <w:szCs w:val="24"/>
+        </w:rPr>
+        <w:t xml:space="preserve"> es más fuerte. En cualquier caso, la amplitud de algunos intervalos de confianza no permite realizar afirmaciones libres de un alto grado de incertidumbre.</w:t>
       </w:r>
     </w:p>
     <w:p>
@@ -5377,7 +5541,7 @@
           <w:szCs w:val="24"/>
         </w:rPr>
       </w:pPr>
-      <w:commentRangeStart w:id="9"/>
+      <w:commentRangeStart w:id="11"/>
       <w:r>
         <w:rPr>
           <w:rFonts w:ascii="Times New Roman" w:hAnsi="Times New Roman" w:cs="Times New Roman"/>
@@ -5387,12 +5551,12 @@
         </w:rPr>
         <w:t>AGREGAR INDEX</w:t>
       </w:r>
-      <w:commentRangeEnd w:id="9"/>
+      <w:commentRangeEnd w:id="11"/>
       <w:r>
         <w:rPr>
           <w:rStyle w:val="Refdecomentario"/>
         </w:rPr>
-        <w:commentReference w:id="9"/>
+        <w:commentReference w:id="11"/>
       </w:r>
     </w:p>
     <w:tbl>
@@ -6623,8 +6787,6 @@
             </w:r>
           </w:p>
         </w:tc>
-        <w:bookmarkStart w:id="10" w:name="_GoBack"/>
-        <w:bookmarkEnd w:id="10"/>
       </w:tr>
       <w:tr>
         <w:trPr>
@@ -12825,11 +12987,11 @@
           <w:szCs w:val="24"/>
         </w:rPr>
       </w:pPr>
-      <w:commentRangeStart w:id="11"/>
+      <w:commentRangeStart w:id="12"/>
       <w:r>
         <w:rPr>
           <w:noProof/>
-          <w:lang w:val="en-US"/>
+          <w:lang w:eastAsia="es-AR"/>
         </w:rPr>
         <w:drawing>
           <wp:inline distT="0" distB="0" distL="0" distR="0" wp14:anchorId="6F865678" wp14:editId="0729AB3B">
@@ -12867,12 +13029,12 @@
           </wp:inline>
         </w:drawing>
       </w:r>
-      <w:commentRangeEnd w:id="11"/>
+      <w:commentRangeEnd w:id="12"/>
       <w:r>
         <w:rPr>
           <w:rStyle w:val="Refdecomentario"/>
         </w:rPr>
-        <w:commentReference w:id="11"/>
+        <w:commentReference w:id="12"/>
       </w:r>
     </w:p>
     <w:p>
@@ -13205,17 +13367,34 @@
           <w:szCs w:val="24"/>
         </w:rPr>
       </w:pPr>
-      <w:commentRangeStart w:id="12"/>
+      <w:r>
+        <w:rPr>
+          <w:rStyle w:val="Refdecomentario"/>
+        </w:rPr>
+        <w:commentReference w:id="13"/>
+      </w:r>
+    </w:p>
+    <w:p>
+      <w:pPr>
+        <w:spacing w:after="0" w:line="480" w:lineRule="auto"/>
+        <w:contextualSpacing/>
+        <w:jc w:val="both"/>
+        <w:rPr>
+          <w:rFonts w:ascii="Times New Roman" w:hAnsi="Times New Roman" w:cs="Times New Roman"/>
+          <w:sz w:val="24"/>
+          <w:szCs w:val="24"/>
+        </w:rPr>
+      </w:pPr>
       <w:r>
         <w:rPr>
           <w:noProof/>
-          <w:lang w:val="en-US"/>
+          <w:lang w:eastAsia="es-AR"/>
         </w:rPr>
         <w:drawing>
-          <wp:inline distT="0" distB="0" distL="0" distR="0" wp14:anchorId="11656CF9" wp14:editId="594BDE5F">
-            <wp:extent cx="5971540" cy="1990725"/>
+          <wp:inline distT="0" distB="0" distL="0" distR="0" wp14:anchorId="3494073B" wp14:editId="2A921B10">
+            <wp:extent cx="5971540" cy="3484880"/>
             <wp:effectExtent l="0" t="0" r="0" b="0"/>
-            <wp:docPr id="12" name="Imagen 12"/>
+            <wp:docPr id="9" name="Imagen 9"/>
             <wp:cNvGraphicFramePr>
               <a:graphicFrameLocks xmlns:a="http://schemas.openxmlformats.org/drawingml/2006/main" noChangeAspect="1"/>
             </wp:cNvGraphicFramePr>
@@ -13235,66 +13414,6 @@
                   <pic:spPr>
                     <a:xfrm>
                       <a:off x="0" y="0"/>
-                      <a:ext cx="5971540" cy="1990725"/>
-                    </a:xfrm>
-                    <a:prstGeom prst="rect">
-                      <a:avLst/>
-                    </a:prstGeom>
-                  </pic:spPr>
-                </pic:pic>
-              </a:graphicData>
-            </a:graphic>
-          </wp:inline>
-        </w:drawing>
-      </w:r>
-      <w:commentRangeEnd w:id="12"/>
-      <w:r>
-        <w:rPr>
-          <w:rStyle w:val="Refdecomentario"/>
-        </w:rPr>
-        <w:commentReference w:id="12"/>
-      </w:r>
-    </w:p>
-    <w:p>
-      <w:pPr>
-        <w:spacing w:after="0" w:line="480" w:lineRule="auto"/>
-        <w:contextualSpacing/>
-        <w:jc w:val="both"/>
-        <w:rPr>
-          <w:rFonts w:ascii="Times New Roman" w:hAnsi="Times New Roman" w:cs="Times New Roman"/>
-          <w:sz w:val="24"/>
-          <w:szCs w:val="24"/>
-        </w:rPr>
-      </w:pPr>
-      <w:r>
-        <w:rPr>
-          <w:noProof/>
-          <w:lang w:val="en-US"/>
-        </w:rPr>
-        <w:drawing>
-          <wp:inline distT="0" distB="0" distL="0" distR="0" wp14:anchorId="3494073B" wp14:editId="2A921B10">
-            <wp:extent cx="5971540" cy="3484880"/>
-            <wp:effectExtent l="0" t="0" r="0" b="0"/>
-            <wp:docPr id="9" name="Imagen 9"/>
-            <wp:cNvGraphicFramePr>
-              <a:graphicFrameLocks xmlns:a="http://schemas.openxmlformats.org/drawingml/2006/main" noChangeAspect="1"/>
-            </wp:cNvGraphicFramePr>
-            <a:graphic xmlns:a="http://schemas.openxmlformats.org/drawingml/2006/main">
-              <a:graphicData uri="http://schemas.openxmlformats.org/drawingml/2006/picture">
-                <pic:pic xmlns:pic="http://schemas.openxmlformats.org/drawingml/2006/picture">
-                  <pic:nvPicPr>
-                    <pic:cNvPr id="1" name=""/>
-                    <pic:cNvPicPr/>
-                  </pic:nvPicPr>
-                  <pic:blipFill>
-                    <a:blip r:embed="rId13"/>
-                    <a:stretch>
-                      <a:fillRect/>
-                    </a:stretch>
-                  </pic:blipFill>
-                  <pic:spPr>
-                    <a:xfrm>
-                      <a:off x="0" y="0"/>
                       <a:ext cx="5971540" cy="3484880"/>
                     </a:xfrm>
                     <a:prstGeom prst="rect">
@@ -13350,7 +13469,56 @@
           <w:sz w:val="24"/>
           <w:szCs w:val="24"/>
         </w:rPr>
-        <w:t xml:space="preserve">Con base en los datos de defunciones esperadas según las tasas específicas de mortalidad de la CABA, se aproximó la edad mediana de las defunciones esperadas en cada sala, agrupando las defunciones esperadas en grupos etarios de cinco años e identificando la que acumuló el 50% de </w:t>
+        <w:t xml:space="preserve">Con base en los datos de defunciones esperadas según las tasas específicas de mortalidad de la CABA, se aproximó la edad mediana de las defunciones esperadas en cada sala, agrupando las defunciones esperadas en grupos etarios de cinco años e identificando la que acumuló el 50% de la fallecidos. </w:t>
+      </w:r>
+      <w:commentRangeStart w:id="14"/>
+      <w:r>
+        <w:rPr>
+          <w:rFonts w:ascii="Times New Roman" w:hAnsi="Times New Roman" w:cs="Times New Roman"/>
+          <w:sz w:val="24"/>
+          <w:szCs w:val="24"/>
+        </w:rPr>
+        <w:t xml:space="preserve">Los </w:t>
+      </w:r>
+      <w:r>
+        <w:rPr>
+          <w:rFonts w:ascii="Times New Roman" w:hAnsi="Times New Roman" w:cs="Times New Roman"/>
+          <w:sz w:val="24"/>
+          <w:szCs w:val="24"/>
+        </w:rPr>
+        <w:t>distritos</w:t>
+      </w:r>
+      <w:r>
+        <w:rPr>
+          <w:rFonts w:ascii="Times New Roman" w:hAnsi="Times New Roman" w:cs="Times New Roman"/>
+          <w:sz w:val="24"/>
+          <w:szCs w:val="24"/>
+        </w:rPr>
+        <w:t xml:space="preserve"> 4 y 8, ambos de la zona sur, fueron los únicos que observaron una mediana de edad menor a la esperada ya que acumularon el 50% de las defunciones en los grupos de edad 70-74 y 65-69 respectivamente,</w:t>
+      </w:r>
+      <w:commentRangeEnd w:id="14"/>
+      <w:r>
+        <w:rPr>
+          <w:rStyle w:val="Refdecomentario"/>
+        </w:rPr>
+        <w:commentReference w:id="14"/>
+      </w:r>
+      <w:r>
+        <w:rPr>
+          <w:rFonts w:ascii="Times New Roman" w:hAnsi="Times New Roman" w:cs="Times New Roman"/>
+          <w:sz w:val="24"/>
+          <w:szCs w:val="24"/>
+        </w:rPr>
+        <w:t xml:space="preserve"> </w:t>
+      </w:r>
+      <w:commentRangeStart w:id="15"/>
+      <w:r>
+        <w:rPr>
+          <w:rFonts w:ascii="Times New Roman" w:hAnsi="Times New Roman" w:cs="Times New Roman"/>
+          <w:sz w:val="24"/>
+          <w:szCs w:val="24"/>
+        </w:rPr>
+        <w:t xml:space="preserve">mientras que esta acumulación se esperaba en el grupo de edad 75-59. Para otros distritos, el valor mediano estuvo en el mismo grupo de edad para las muertes observadas y esperadas, excepto para los distritos 10 (zona sur), 12 (zona central), 14 (zona </w:t>
       </w:r>
       <w:r>
         <w:rPr>
@@ -13359,79 +13527,30 @@
           <w:szCs w:val="24"/>
         </w:rPr>
         <w:lastRenderedPageBreak/>
-        <w:t xml:space="preserve">la fallecidos. </w:t>
-      </w:r>
-      <w:commentRangeStart w:id="13"/>
-      <w:r>
-        <w:rPr>
-          <w:rFonts w:ascii="Times New Roman" w:hAnsi="Times New Roman" w:cs="Times New Roman"/>
-          <w:sz w:val="24"/>
-          <w:szCs w:val="24"/>
-        </w:rPr>
-        <w:t xml:space="preserve">Los </w:t>
-      </w:r>
-      <w:r>
-        <w:rPr>
-          <w:rFonts w:ascii="Times New Roman" w:hAnsi="Times New Roman" w:cs="Times New Roman"/>
-          <w:sz w:val="24"/>
-          <w:szCs w:val="24"/>
-        </w:rPr>
-        <w:t>distritos</w:t>
-      </w:r>
-      <w:r>
-        <w:rPr>
-          <w:rFonts w:ascii="Times New Roman" w:hAnsi="Times New Roman" w:cs="Times New Roman"/>
-          <w:sz w:val="24"/>
-          <w:szCs w:val="24"/>
-        </w:rPr>
-        <w:t xml:space="preserve"> 4 y 8, ambos de la zona sur, fueron los únicos que observaron una mediana de edad menor a la esperada ya que acumularon el 50% de las defunciones en los grupos de edad 70-74 y 65-69 respectivamente,</w:t>
-      </w:r>
-      <w:commentRangeEnd w:id="13"/>
+        <w:t>norte) y 15 (</w:t>
+      </w:r>
+      <w:r>
+        <w:rPr>
+          <w:rFonts w:ascii="Times New Roman" w:hAnsi="Times New Roman" w:cs="Times New Roman"/>
+          <w:sz w:val="24"/>
+          <w:szCs w:val="24"/>
+        </w:rPr>
+        <w:t>zona central), que observaron la</w:t>
+      </w:r>
+      <w:r>
+        <w:rPr>
+          <w:rFonts w:ascii="Times New Roman" w:hAnsi="Times New Roman" w:cs="Times New Roman"/>
+          <w:sz w:val="24"/>
+          <w:szCs w:val="24"/>
+        </w:rPr>
+        <w:t xml:space="preserve"> mediana de edad en el grupo de 80 años y más, cuando este valor se esperaba entre 75 y 79 años.</w:t>
+      </w:r>
+      <w:commentRangeEnd w:id="15"/>
       <w:r>
         <w:rPr>
           <w:rStyle w:val="Refdecomentario"/>
         </w:rPr>
-        <w:commentReference w:id="13"/>
-      </w:r>
-      <w:r>
-        <w:rPr>
-          <w:rFonts w:ascii="Times New Roman" w:hAnsi="Times New Roman" w:cs="Times New Roman"/>
-          <w:sz w:val="24"/>
-          <w:szCs w:val="24"/>
-        </w:rPr>
-        <w:t xml:space="preserve"> </w:t>
-      </w:r>
-      <w:commentRangeStart w:id="14"/>
-      <w:r>
-        <w:rPr>
-          <w:rFonts w:ascii="Times New Roman" w:hAnsi="Times New Roman" w:cs="Times New Roman"/>
-          <w:sz w:val="24"/>
-          <w:szCs w:val="24"/>
-        </w:rPr>
-        <w:t>mientras que esta acumulación se esperaba en el grupo de edad 75-59. Para otros distritos, el valor mediano estuvo en el mismo grupo de edad para las muertes observadas y esperadas, excepto para los distritos 10 (zona sur), 12 (zona central), 14 (zona norte) y 15 (</w:t>
-      </w:r>
-      <w:r>
-        <w:rPr>
-          <w:rFonts w:ascii="Times New Roman" w:hAnsi="Times New Roman" w:cs="Times New Roman"/>
-          <w:sz w:val="24"/>
-          <w:szCs w:val="24"/>
-        </w:rPr>
-        <w:t>zona central), que observaron la</w:t>
-      </w:r>
-      <w:r>
-        <w:rPr>
-          <w:rFonts w:ascii="Times New Roman" w:hAnsi="Times New Roman" w:cs="Times New Roman"/>
-          <w:sz w:val="24"/>
-          <w:szCs w:val="24"/>
-        </w:rPr>
-        <w:t xml:space="preserve"> mediana de edad en el grupo de 80 años y más, cuando este valor se esperaba entre 75 y 79 años.</w:t>
-      </w:r>
-      <w:commentRangeEnd w:id="14"/>
-      <w:r>
-        <w:rPr>
-          <w:rStyle w:val="Refdecomentario"/>
-        </w:rPr>
-        <w:commentReference w:id="14"/>
+        <w:commentReference w:id="15"/>
       </w:r>
     </w:p>
     <w:p>
@@ -13521,7 +13640,23 @@
           <w:sz w:val="24"/>
           <w:szCs w:val="24"/>
         </w:rPr>
-        <w:t xml:space="preserve"> describir cómo la incidencia acumulada de COVID-19 </w:t>
+        <w:t xml:space="preserve"> </w:t>
+      </w:r>
+      <w:r>
+        <w:rPr>
+          <w:rFonts w:ascii="Times New Roman" w:hAnsi="Times New Roman" w:cs="Times New Roman"/>
+          <w:sz w:val="24"/>
+          <w:szCs w:val="24"/>
+        </w:rPr>
+        <w:t>observar</w:t>
+      </w:r>
+      <w:r>
+        <w:rPr>
+          <w:rFonts w:ascii="Times New Roman" w:hAnsi="Times New Roman" w:cs="Times New Roman"/>
+          <w:sz w:val="24"/>
+          <w:szCs w:val="24"/>
+        </w:rPr>
+        <w:t xml:space="preserve"> cómo la incidencia acumulada de COVID-19 </w:t>
       </w:r>
       <w:r>
         <w:rPr>
@@ -13649,16 +13784,7 @@
           <w:sz w:val="24"/>
           <w:szCs w:val="24"/>
         </w:rPr>
-        <w:t xml:space="preserve">Los resultados observados son congruentes con estudios previos que describieron la zona sur de CABA como un área geográfica segregada con condiciones comparativamente desventajosas en cuanto a los aspectos involucrados en la determinación de la salud de las poblaciones y sus </w:t>
-      </w:r>
-      <w:r>
-        <w:rPr>
-          <w:rFonts w:ascii="Times New Roman" w:hAnsi="Times New Roman" w:cs="Times New Roman"/>
-          <w:sz w:val="24"/>
-          <w:szCs w:val="24"/>
-        </w:rPr>
-        <w:lastRenderedPageBreak/>
-        <w:t xml:space="preserve">condiciones de vida </w:t>
+        <w:t xml:space="preserve">Los resultados observados son congruentes con estudios previos que describieron la zona sur de CABA como un área geográfica segregada con condiciones comparativamente desventajosas en cuanto a los aspectos involucrados en la determinación de la salud de las poblaciones y sus condiciones de vida </w:t>
       </w:r>
       <w:r>
         <w:rPr>
@@ -13869,6 +13995,7 @@
           <w:sz w:val="24"/>
           <w:szCs w:val="24"/>
         </w:rPr>
+        <w:lastRenderedPageBreak/>
         <w:t xml:space="preserve">Es posible que este contexto sea el resultado de un elemento estructurante como las condiciones materiales de existencia que, como se </w:t>
       </w:r>
       <w:r>
@@ -13877,15 +14004,31 @@
           <w:sz w:val="24"/>
           <w:szCs w:val="24"/>
         </w:rPr>
-        <w:t>mostró</w:t>
-      </w:r>
-      <w:r>
-        <w:rPr>
-          <w:rFonts w:ascii="Times New Roman" w:hAnsi="Times New Roman" w:cs="Times New Roman"/>
-          <w:sz w:val="24"/>
-          <w:szCs w:val="24"/>
-        </w:rPr>
-        <w:t xml:space="preserve"> en este estudio, se mostraron asociadas con el impacto diferencial de la epidemia, </w:t>
+        <w:t>muestra</w:t>
+      </w:r>
+      <w:r>
+        <w:rPr>
+          <w:rFonts w:ascii="Times New Roman" w:hAnsi="Times New Roman" w:cs="Times New Roman"/>
+          <w:sz w:val="24"/>
+          <w:szCs w:val="24"/>
+        </w:rPr>
+        <w:t xml:space="preserve"> en este estudio, se </w:t>
+      </w:r>
+      <w:r>
+        <w:rPr>
+          <w:rFonts w:ascii="Times New Roman" w:hAnsi="Times New Roman" w:cs="Times New Roman"/>
+          <w:sz w:val="24"/>
+          <w:szCs w:val="24"/>
+        </w:rPr>
+        <w:t>asociaron</w:t>
+      </w:r>
+      <w:r>
+        <w:rPr>
+          <w:rFonts w:ascii="Times New Roman" w:hAnsi="Times New Roman" w:cs="Times New Roman"/>
+          <w:sz w:val="24"/>
+          <w:szCs w:val="24"/>
+        </w:rPr>
+        <w:t xml:space="preserve"> con el impacto diferencial de la epidemia, </w:t>
       </w:r>
       <w:r>
         <w:rPr>
@@ -14208,7 +14351,23 @@
           <w:sz w:val="24"/>
           <w:szCs w:val="24"/>
         </w:rPr>
-        <w:t xml:space="preserve"> mayor exposición de sectores que en el primer</w:t>
+        <w:t xml:space="preserve"> mayor exposición de sectores que</w:t>
+      </w:r>
+      <w:r>
+        <w:rPr>
+          <w:rFonts w:ascii="Times New Roman" w:hAnsi="Times New Roman" w:cs="Times New Roman"/>
+          <w:sz w:val="24"/>
+          <w:szCs w:val="24"/>
+        </w:rPr>
+        <w:t xml:space="preserve"> (quizás por tener trabajo formal o ser estudiantes)</w:t>
+      </w:r>
+      <w:r>
+        <w:rPr>
+          <w:rFonts w:ascii="Times New Roman" w:hAnsi="Times New Roman" w:cs="Times New Roman"/>
+          <w:sz w:val="24"/>
+          <w:szCs w:val="24"/>
+        </w:rPr>
+        <w:t xml:space="preserve"> en el primer</w:t>
       </w:r>
       <w:r>
         <w:rPr>
@@ -14266,16 +14425,14 @@
         </w:rPr>
         <w:t xml:space="preserve">la CABA al ingresar a la ciudad, aumentando la exposición sobre todo en jóvenes y población económicamente activa, pero </w:t>
       </w:r>
-      <w:proofErr w:type="gramStart"/>
-      <w:r>
-        <w:rPr>
-          <w:rFonts w:ascii="Times New Roman" w:hAnsi="Times New Roman" w:cs="Times New Roman"/>
-          <w:sz w:val="24"/>
-          <w:szCs w:val="24"/>
-        </w:rPr>
-        <w:t>también  aumentando</w:t>
-      </w:r>
-      <w:proofErr w:type="gramEnd"/>
+      <w:r>
+        <w:rPr>
+          <w:rFonts w:ascii="Times New Roman" w:hAnsi="Times New Roman" w:cs="Times New Roman"/>
+          <w:sz w:val="24"/>
+          <w:szCs w:val="24"/>
+        </w:rPr>
+        <w:t>también aumentando</w:t>
+      </w:r>
       <w:r>
         <w:rPr>
           <w:rFonts w:ascii="Times New Roman" w:hAnsi="Times New Roman" w:cs="Times New Roman"/>
@@ -14338,7 +14495,16 @@
           <w:sz w:val="24"/>
           <w:szCs w:val="24"/>
         </w:rPr>
-        <w:t>. Es decir que, en el segundo sub periodo, las mayores tasas de incidencia se asociar</w:t>
+        <w:t xml:space="preserve">. Es decir que, en el segundo sub </w:t>
+      </w:r>
+      <w:r>
+        <w:rPr>
+          <w:rFonts w:ascii="Times New Roman" w:hAnsi="Times New Roman" w:cs="Times New Roman"/>
+          <w:sz w:val="24"/>
+          <w:szCs w:val="24"/>
+        </w:rPr>
+        <w:lastRenderedPageBreak/>
+        <w:t>periodo, las mayores tasas de incidencia se asociar</w:t>
       </w:r>
       <w:r>
         <w:rPr>
@@ -14348,16 +14514,16 @@
         </w:rPr>
         <w:t xml:space="preserve">on con </w:t>
       </w:r>
-      <w:proofErr w:type="spellStart"/>
-      <w:r>
-        <w:rPr>
-          <w:rFonts w:ascii="Times New Roman" w:hAnsi="Times New Roman" w:cs="Times New Roman"/>
-          <w:sz w:val="24"/>
-          <w:szCs w:val="24"/>
-        </w:rPr>
-        <w:t>indicadocadores</w:t>
-      </w:r>
-      <w:proofErr w:type="spellEnd"/>
+      <w:proofErr w:type="gramStart"/>
+      <w:r>
+        <w:rPr>
+          <w:rFonts w:ascii="Times New Roman" w:hAnsi="Times New Roman" w:cs="Times New Roman"/>
+          <w:sz w:val="24"/>
+          <w:szCs w:val="24"/>
+        </w:rPr>
+        <w:t>indicado adores</w:t>
+      </w:r>
+      <w:proofErr w:type="gramEnd"/>
       <w:r>
         <w:rPr>
           <w:rFonts w:ascii="Times New Roman" w:hAnsi="Times New Roman" w:cs="Times New Roman"/>
@@ -14366,16 +14532,14 @@
         </w:rPr>
         <w:t xml:space="preserve"> de mortalidad ajustados por edad </w:t>
       </w:r>
-      <w:proofErr w:type="spellStart"/>
-      <w:r>
-        <w:rPr>
-          <w:rFonts w:ascii="Times New Roman" w:hAnsi="Times New Roman" w:cs="Times New Roman"/>
-          <w:sz w:val="24"/>
-          <w:szCs w:val="24"/>
-        </w:rPr>
-        <w:t>mas</w:t>
-      </w:r>
-      <w:proofErr w:type="spellEnd"/>
+      <w:r>
+        <w:rPr>
+          <w:rFonts w:ascii="Times New Roman" w:hAnsi="Times New Roman" w:cs="Times New Roman"/>
+          <w:sz w:val="24"/>
+          <w:szCs w:val="24"/>
+        </w:rPr>
+        <w:t>más</w:t>
+      </w:r>
       <w:r>
         <w:rPr>
           <w:rFonts w:ascii="Times New Roman" w:hAnsi="Times New Roman" w:cs="Times New Roman"/>
@@ -14438,7 +14602,23 @@
           <w:sz w:val="24"/>
           <w:szCs w:val="24"/>
         </w:rPr>
-        <w:t>más casos que los detectados en la zona sur en el segundo sub periodo, en comparación con el primero, o efectivamente, aun con una incidencia menor, el riesgo de morir en la zona sur fue mayor que en la zona norte</w:t>
+        <w:t xml:space="preserve">más casos que los detectados en la zona sur en el segundo sub periodo, en comparación con el primero, o efectivamente, aun con una incidencia menor, el riesgo de morir en la zona sur </w:t>
+      </w:r>
+      <w:r>
+        <w:rPr>
+          <w:rFonts w:ascii="Times New Roman" w:hAnsi="Times New Roman" w:cs="Times New Roman"/>
+          <w:sz w:val="24"/>
+          <w:szCs w:val="24"/>
+        </w:rPr>
+        <w:t xml:space="preserve">de la CABA </w:t>
+      </w:r>
+      <w:r>
+        <w:rPr>
+          <w:rFonts w:ascii="Times New Roman" w:hAnsi="Times New Roman" w:cs="Times New Roman"/>
+          <w:sz w:val="24"/>
+          <w:szCs w:val="24"/>
+        </w:rPr>
+        <w:t>fue mayor que en la zona norte</w:t>
       </w:r>
       <w:r>
         <w:rPr>
@@ -14779,10 +14959,18 @@
           <w:sz w:val="24"/>
           <w:szCs w:val="24"/>
         </w:rPr>
+        <w:t xml:space="preserve">La debilidad fundamental de este estudio radica en las limitaciones de su metodología. Los estudios agregados permiten el establecimiento de hipótesis correlacionales, pero no miden factores de riesgo o causalidades a nivel individual. Entonces, los resultados son de alcance descriptivo, lo que </w:t>
+      </w:r>
+      <w:r>
+        <w:rPr>
+          <w:rFonts w:ascii="Times New Roman" w:hAnsi="Times New Roman" w:cs="Times New Roman"/>
+          <w:sz w:val="24"/>
+          <w:szCs w:val="24"/>
+        </w:rPr>
         <w:lastRenderedPageBreak/>
-        <w:t xml:space="preserve">La debilidad fundamental de este estudio radica en las limitaciones de su metodología. Los estudios agregados permiten el establecimiento de hipótesis correlacionales, pero no miden factores de riesgo o causalidades a nivel individual. Entonces, los resultados son de alcance descriptivo, lo que es una limitación a la </w:t>
-      </w:r>
-      <w:commentRangeStart w:id="15"/>
+        <w:t xml:space="preserve">es una limitación a la </w:t>
+      </w:r>
+      <w:commentRangeStart w:id="16"/>
       <w:r>
         <w:rPr>
           <w:rFonts w:ascii="Times New Roman" w:hAnsi="Times New Roman" w:cs="Times New Roman"/>
@@ -14791,12 +14979,12 @@
         </w:rPr>
         <w:t xml:space="preserve">hora de diseñar intervenciones. </w:t>
       </w:r>
-      <w:commentRangeEnd w:id="15"/>
+      <w:commentRangeEnd w:id="16"/>
       <w:r>
         <w:rPr>
           <w:rStyle w:val="Refdecomentario"/>
         </w:rPr>
-        <w:commentReference w:id="15"/>
+        <w:commentReference w:id="16"/>
       </w:r>
       <w:r>
         <w:rPr>
@@ -14806,7 +14994,7 @@
         </w:rPr>
         <w:t xml:space="preserve">En este sentido, es necesario resaltar una limitación general anclada en las características de los sistemas de información en salud: los enfoques cuantitativos de la evolución de la epidemia se basan en sistemas de vigilancia epidemiológica que en muchos casos presentan problemas de cobertura </w:t>
       </w:r>
-      <w:commentRangeStart w:id="16"/>
+      <w:commentRangeStart w:id="17"/>
       <w:r>
         <w:rPr>
           <w:rFonts w:ascii="Times New Roman" w:hAnsi="Times New Roman" w:cs="Times New Roman"/>
@@ -14815,12 +15003,12 @@
         </w:rPr>
         <w:t>e integridad</w:t>
       </w:r>
-      <w:commentRangeEnd w:id="16"/>
+      <w:commentRangeEnd w:id="17"/>
       <w:r>
         <w:rPr>
           <w:rStyle w:val="Refdecomentario"/>
         </w:rPr>
-        <w:commentReference w:id="16"/>
+        <w:commentReference w:id="17"/>
       </w:r>
       <w:r>
         <w:rPr>
@@ -14872,7 +15060,7 @@
           <w:szCs w:val="24"/>
         </w:rPr>
       </w:pPr>
-      <w:commentRangeStart w:id="17"/>
+      <w:commentRangeStart w:id="18"/>
       <w:r>
         <w:rPr>
           <w:rFonts w:ascii="Times New Roman" w:hAnsi="Times New Roman" w:cs="Times New Roman"/>
@@ -14921,12 +15109,12 @@
         </w:rPr>
         <w:t xml:space="preserve"> deficientes.</w:t>
       </w:r>
-      <w:commentRangeEnd w:id="17"/>
+      <w:commentRangeEnd w:id="18"/>
       <w:r>
         <w:rPr>
           <w:rStyle w:val="Refdecomentario"/>
         </w:rPr>
-        <w:commentReference w:id="17"/>
+        <w:commentReference w:id="18"/>
       </w:r>
     </w:p>
     <w:p>
@@ -14977,8 +15165,8 @@
 </file>
 
 <file path=word/comments.xml><?xml version="1.0" encoding="utf-8"?>
-<w:comments xmlns:wpc="http://schemas.microsoft.com/office/word/2010/wordprocessingCanvas" xmlns:cx="http://schemas.microsoft.com/office/drawing/2014/chartex" xmlns:cx1="http://schemas.microsoft.com/office/drawing/2015/9/8/chartex" xmlns:mc="http://schemas.openxmlformats.org/markup-compatibility/2006" xmlns:o="urn:schemas-microsoft-com:office:office" xmlns:r="http://schemas.openxmlformats.org/officeDocument/2006/relationships" xmlns:m="http://schemas.openxmlformats.org/officeDocument/2006/math" xmlns:v="urn:schemas-microsoft-com:vml" xmlns:wp14="http://schemas.microsoft.com/office/word/2010/wordprocessingDrawing" xmlns:wp="http://schemas.openxmlformats.org/drawingml/2006/wordprocessingDrawing" xmlns:w10="urn:schemas-microsoft-com:office:word" xmlns:w="http://schemas.openxmlformats.org/wordprocessingml/2006/main" xmlns:w14="http://schemas.microsoft.com/office/word/2010/wordml" xmlns:w15="http://schemas.microsoft.com/office/word/2012/wordml" xmlns:w16se="http://schemas.microsoft.com/office/word/2015/wordml/symex" xmlns:wpg="http://schemas.microsoft.com/office/word/2010/wordprocessingGroup" xmlns:wpi="http://schemas.microsoft.com/office/word/2010/wordprocessingInk" xmlns:wne="http://schemas.microsoft.com/office/word/2006/wordml" xmlns:wps="http://schemas.microsoft.com/office/word/2010/wordprocessingShape" mc:Ignorable="w14 w15 w16se wp14">
-  <w:comment w:id="0" w:author="velen pennini" w:date="2021-05-03T16:07:00Z" w:initials="vp">
+<w:comments xmlns:wpc="http://schemas.microsoft.com/office/word/2010/wordprocessingCanvas" xmlns:cx="http://schemas.microsoft.com/office/drawing/2014/chartex" xmlns:mc="http://schemas.openxmlformats.org/markup-compatibility/2006" xmlns:o="urn:schemas-microsoft-com:office:office" xmlns:r="http://schemas.openxmlformats.org/officeDocument/2006/relationships" xmlns:m="http://schemas.openxmlformats.org/officeDocument/2006/math" xmlns:v="urn:schemas-microsoft-com:vml" xmlns:wp14="http://schemas.microsoft.com/office/word/2010/wordprocessingDrawing" xmlns:wp="http://schemas.openxmlformats.org/drawingml/2006/wordprocessingDrawing" xmlns:w10="urn:schemas-microsoft-com:office:word" xmlns:w="http://schemas.openxmlformats.org/wordprocessingml/2006/main" xmlns:w14="http://schemas.microsoft.com/office/word/2010/wordml" xmlns:w15="http://schemas.microsoft.com/office/word/2012/wordml" xmlns:w16se="http://schemas.microsoft.com/office/word/2015/wordml/symex" xmlns:wpg="http://schemas.microsoft.com/office/word/2010/wordprocessingGroup" xmlns:wpi="http://schemas.microsoft.com/office/word/2010/wordprocessingInk" xmlns:wne="http://schemas.microsoft.com/office/word/2006/wordml" xmlns:wps="http://schemas.microsoft.com/office/word/2010/wordprocessingShape" mc:Ignorable="w14 w15 w16se wp14">
+  <w:comment w:id="0" w:author="velen pennini" w:date="2021-05-10T00:55:00Z" w:initials="vp">
     <w:p>
       <w:pPr>
         <w:pStyle w:val="Textocomentario"/>
@@ -14990,27 +15178,11 @@
         <w:annotationRef/>
       </w:r>
       <w:r>
-        <w:t xml:space="preserve">Ver si cambiar el concepto por </w:t>
-      </w:r>
-      <w:proofErr w:type="spellStart"/>
-      <w:r>
-        <w:t>mas</w:t>
-      </w:r>
-      <w:proofErr w:type="spellEnd"/>
-      <w:r>
-        <w:t xml:space="preserve"> pobres o </w:t>
-      </w:r>
-      <w:proofErr w:type="spellStart"/>
-      <w:r>
-        <w:t>mas</w:t>
-      </w:r>
-      <w:proofErr w:type="spellEnd"/>
-      <w:r>
-        <w:t xml:space="preserve"> vulnerables</w:t>
+        <w:t>Podemos quitar “de población” para reducir palabras</w:t>
       </w:r>
     </w:p>
   </w:comment>
-  <w:comment w:id="1" w:author="velen pennini" w:date="2021-05-03T16:16:00Z" w:initials="vp">
+  <w:comment w:id="1" w:author="velen pennini" w:date="2021-05-03T16:07:00Z" w:initials="vp">
     <w:p>
       <w:pPr>
         <w:pStyle w:val="Textocomentario"/>
@@ -15022,11 +15194,27 @@
         <w:annotationRef/>
       </w:r>
       <w:r>
-        <w:t>Chequear esto</w:t>
+        <w:t xml:space="preserve">Ver si cambiar el concepto por </w:t>
+      </w:r>
+      <w:proofErr w:type="spellStart"/>
+      <w:r>
+        <w:t>mas</w:t>
+      </w:r>
+      <w:proofErr w:type="spellEnd"/>
+      <w:r>
+        <w:t xml:space="preserve"> pobres o </w:t>
+      </w:r>
+      <w:proofErr w:type="spellStart"/>
+      <w:r>
+        <w:t>mas</w:t>
+      </w:r>
+      <w:proofErr w:type="spellEnd"/>
+      <w:r>
+        <w:t xml:space="preserve"> vulnerables</w:t>
       </w:r>
     </w:p>
   </w:comment>
-  <w:comment w:id="2" w:author="velen pennini" w:date="2021-05-03T20:51:00Z" w:initials="vp">
+  <w:comment w:id="2" w:author="velen pennini" w:date="2021-05-03T16:16:00Z" w:initials="vp">
     <w:p>
       <w:pPr>
         <w:pStyle w:val="Textocomentario"/>
@@ -15038,11 +15226,27 @@
         <w:annotationRef/>
       </w:r>
       <w:r>
-        <w:t>Generalmente fue un error en la carga del año</w:t>
+        <w:t>Chequear esto</w:t>
       </w:r>
     </w:p>
   </w:comment>
-  <w:comment w:id="3" w:author="velen pennini" w:date="2021-05-03T20:55:00Z" w:initials="vp">
+  <w:comment w:id="3" w:author="velen pennini" w:date="2021-05-03T20:51:00Z" w:initials="vp">
+    <w:p>
+      <w:pPr>
+        <w:pStyle w:val="Textocomentario"/>
+      </w:pPr>
+      <w:r>
+        <w:rPr>
+          <w:rStyle w:val="Refdecomentario"/>
+        </w:rPr>
+        <w:annotationRef/>
+      </w:r>
+      <w:r>
+        <w:t>Generalmente fue un error en la carga del año</w:t>
+      </w:r>
+    </w:p>
+  </w:comment>
+  <w:comment w:id="4" w:author="velen pennini" w:date="2021-05-03T20:55:00Z" w:initials="vp">
     <w:p>
       <w:pPr>
         <w:pStyle w:val="Textocomentario"/>
@@ -15065,7 +15269,7 @@
       </w:pPr>
     </w:p>
   </w:comment>
-  <w:comment w:id="4" w:author="velen pennini" w:date="2021-05-03T21:44:00Z" w:initials="vp">
+  <w:comment w:id="5" w:author="velen pennini" w:date="2021-05-10T01:04:00Z" w:initials="vp">
     <w:p>
       <w:pPr>
         <w:pStyle w:val="Textocomentario"/>
@@ -15077,11 +15281,19 @@
         <w:annotationRef/>
       </w:r>
       <w:r>
-        <w:t>Ver sino poner la abreviatura del índice</w:t>
+        <w:t xml:space="preserve">Sacaría esto </w:t>
+      </w:r>
+      <w:proofErr w:type="spellStart"/>
+      <w:r>
+        <w:t>tmb</w:t>
+      </w:r>
+      <w:proofErr w:type="spellEnd"/>
+      <w:r>
+        <w:t xml:space="preserve"> para ahorrar palabras.</w:t>
       </w:r>
     </w:p>
   </w:comment>
-  <w:comment w:id="5" w:author="velen pennini" w:date="2021-05-04T00:19:00Z" w:initials="vp">
+  <w:comment w:id="6" w:author="velen pennini" w:date="2021-05-03T21:44:00Z" w:initials="vp">
     <w:p>
       <w:pPr>
         <w:pStyle w:val="Textocomentario"/>
@@ -15093,11 +15305,11 @@
         <w:annotationRef/>
       </w:r>
       <w:r>
-        <w:t>Esto es lo viejo, ver si poner razón de tasas.</w:t>
+        <w:t>Ver sino poner la abreviatura del índice</w:t>
       </w:r>
     </w:p>
   </w:comment>
-  <w:comment w:id="6" w:author="velen pennini" w:date="2021-05-04T00:46:00Z" w:initials="vp">
+  <w:comment w:id="8" w:author="velen pennini" w:date="2021-05-04T00:19:00Z" w:initials="vp">
     <w:p>
       <w:pPr>
         <w:pStyle w:val="Textocomentario"/>
@@ -15109,11 +15321,11 @@
         <w:annotationRef/>
       </w:r>
       <w:r>
-        <w:t>Esto hay que actualizar</w:t>
+        <w:t>Esto es lo viejo, ver si poner razón de tasas.</w:t>
       </w:r>
     </w:p>
   </w:comment>
-  <w:comment w:id="7" w:author="velen pennini" w:date="2021-05-04T00:55:00Z" w:initials="vp">
+  <w:comment w:id="9" w:author="velen pennini" w:date="2021-05-04T00:46:00Z" w:initials="vp">
     <w:p>
       <w:pPr>
         <w:pStyle w:val="Textocomentario"/>
@@ -15125,13 +15337,24 @@
         <w:annotationRef/>
       </w:r>
       <w:r>
-        <w:t xml:space="preserve">No entiendo si esto es </w:t>
-      </w:r>
-      <w:proofErr w:type="spellStart"/>
-      <w:r>
-        <w:t>rme</w:t>
-      </w:r>
-      <w:proofErr w:type="spellEnd"/>
+        <w:t>Esto hay que actualizar</w:t>
+      </w:r>
+    </w:p>
+  </w:comment>
+  <w:comment w:id="10" w:author="velen pennini" w:date="2021-05-04T00:54:00Z" w:initials="vp">
+    <w:p>
+      <w:pPr>
+        <w:pStyle w:val="Textocomentario"/>
+      </w:pPr>
+      <w:r>
+        <w:rPr>
+          <w:rStyle w:val="Refdecomentario"/>
+        </w:rPr>
+        <w:annotationRef/>
+      </w:r>
+      <w:r>
+        <w:t xml:space="preserve">Ver esto. Yo pondría que no se observó un patrón en relación a las zonas y a los ingresos medios por hogar. Posiblemente la baja letalidad observada en algunos distritos de menores ingresos en la zona Sur se relacione a diferentes estrategias de testeos implementadas en la ciudad según la situación epidemiológica. Un aumento en la capacidad de testeo, permite una mayor detección de casos y por tanto un descenso en la letalidad. </w:t>
+      </w:r>
     </w:p>
     <w:p>
       <w:pPr>
@@ -15146,34 +15369,15 @@
         <w:rPr>
           <w:highlight w:val="yellow"/>
         </w:rPr>
-        <w:t xml:space="preserve">DEBE HABLAR DE LA </w:t>
-      </w:r>
-      <w:proofErr w:type="gramStart"/>
-      <w:r>
-        <w:rPr>
-          <w:highlight w:val="yellow"/>
-        </w:rPr>
-        <w:t>LETALIDAD</w:t>
-      </w:r>
-      <w:proofErr w:type="gramEnd"/>
-      <w:r>
-        <w:rPr>
-          <w:highlight w:val="yellow"/>
-        </w:rPr>
-        <w:t xml:space="preserve"> PERO EN EL PASAJE ESPAÑOL – INGLES – ESPAÑOL SE CONFUNDIO</w:t>
+        <w:t>DEJARIA LO QUE DECIS EN LA PRIMERA ORACION DEL COMENTARIO MAS UNA PEQUEÑA DESCRIPCION DE LOS VALORES Y LA SEGUNDA ORACION (“POSIBLEMENTE…”) LA PASARIA A LA DISCUSIÓN.</w:t>
       </w:r>
     </w:p>
+  </w:comment>
+  <w:comment w:id="11" w:author="velen pennini" w:date="2021-05-04T01:08:00Z" w:initials="vp">
     <w:p>
       <w:pPr>
         <w:pStyle w:val="Textocomentario"/>
       </w:pPr>
-    </w:p>
-  </w:comment>
-  <w:comment w:id="8" w:author="velen pennini" w:date="2021-05-04T00:54:00Z" w:initials="vp">
-    <w:p>
-      <w:pPr>
-        <w:pStyle w:val="Textocomentario"/>
-      </w:pPr>
       <w:r>
         <w:rPr>
           <w:rStyle w:val="Refdecomentario"/>
@@ -15181,7 +15385,7 @@
         <w:annotationRef/>
       </w:r>
       <w:r>
-        <w:t xml:space="preserve">Ver esto. Yo pondría que no se observó un patrón en relación a las zonas y a los ingresos medios por hogar. Posiblemente la baja letalidad observada en algunos distritos de menores ingresos en la zona Sur se relacione a diferentes estrategias de testeos implementadas en la ciudad según la situación epidemiológica. Un aumento en la capacidad de testeo, permite una mayor detección de casos y por tanto un descenso en la letalidad. </w:t>
+        <w:t>Pensaba hacerlo por zona en lugar de por comuna a este cuadro.</w:t>
       </w:r>
     </w:p>
     <w:p>
@@ -15195,13 +15399,14 @@
       </w:pPr>
       <w:r>
         <w:rPr>
+          <w:color w:val="FF0000"/>
           <w:highlight w:val="yellow"/>
         </w:rPr>
-        <w:t>DEJARIA LO QUE DECIS EN LA PRIMERA ORACION DEL COMENTARIO MAS UNA PEQUEÑA DESCRIPCION DE LOS VALORES Y LA SEGUNDA ORACION (“POSIBLEMENTE…”) LA PASARIA A LA DISCUSIÓN.</w:t>
+        <w:t>LO DEJARIA POR ZONA EN UN CUADRITO Y VEMOS QUE DA, CON LOS INTERVALOS, PARA VER SI LO DEJAMOS Y COMO LO MOSTRAMOS</w:t>
       </w:r>
     </w:p>
   </w:comment>
-  <w:comment w:id="9" w:author="velen pennini" w:date="2021-05-04T01:08:00Z" w:initials="vp">
+  <w:comment w:id="12" w:author="velen pennini" w:date="2021-05-09T03:28:00Z" w:initials="vp">
     <w:p>
       <w:pPr>
         <w:pStyle w:val="Textocomentario"/>
@@ -15213,28 +15418,43 @@
         <w:annotationRef/>
       </w:r>
       <w:r>
-        <w:t>Pensaba hacerlo por zona en lugar de por comuna a este cuadro.</w:t>
+        <w:t>Ver cual poner</w:t>
       </w:r>
     </w:p>
+  </w:comment>
+  <w:comment w:id="13" w:author="velen pennini" w:date="2021-05-04T01:31:00Z" w:initials="vp">
     <w:p>
       <w:pPr>
         <w:pStyle w:val="Textocomentario"/>
       </w:pPr>
+      <w:r>
+        <w:rPr>
+          <w:rStyle w:val="Refdecomentario"/>
+        </w:rPr>
+        <w:annotationRef/>
+      </w:r>
+      <w:r>
+        <w:t>Agregar interpretación a este grafico</w:t>
+      </w:r>
     </w:p>
+  </w:comment>
+  <w:comment w:id="14" w:author="velen pennini" w:date="2021-05-04T01:22:00Z" w:initials="vp">
     <w:p>
       <w:pPr>
         <w:pStyle w:val="Textocomentario"/>
       </w:pPr>
       <w:r>
         <w:rPr>
-          <w:color w:val="FF0000"/>
-          <w:highlight w:val="yellow"/>
-        </w:rPr>
-        <w:t>LO DEJARIA POR ZONA EN UN CUADRITO Y VEMOS QUE DA, CON LOS INTERVALOS, PARA VER SI LO DEJAMOS Y COMO LO MOSTRAMOS</w:t>
+          <w:rStyle w:val="Refdecomentario"/>
+        </w:rPr>
+        <w:annotationRef/>
+      </w:r>
+      <w:r>
+        <w:t>actualizar</w:t>
       </w:r>
     </w:p>
   </w:comment>
-  <w:comment w:id="11" w:author="velen pennini" w:date="2021-05-09T03:28:00Z" w:initials="vp">
+  <w:comment w:id="15" w:author="velen pennini" w:date="2021-05-04T01:23:00Z" w:initials="vp">
     <w:p>
       <w:pPr>
         <w:pStyle w:val="Textocomentario"/>
@@ -15246,11 +15466,11 @@
         <w:annotationRef/>
       </w:r>
       <w:r>
-        <w:t>Ver cual poner</w:t>
+        <w:t>Actualizar esto con las tablas del periodo completo</w:t>
       </w:r>
     </w:p>
   </w:comment>
-  <w:comment w:id="12" w:author="velen pennini" w:date="2021-05-04T01:31:00Z" w:initials="vp">
+  <w:comment w:id="16" w:author="velen pennini" w:date="2021-05-08T22:36:00Z" w:initials="vp">
     <w:p>
       <w:pPr>
         <w:pStyle w:val="Textocomentario"/>
@@ -15262,11 +15482,35 @@
         <w:annotationRef/>
       </w:r>
       <w:r>
-        <w:t>Agregar interpretación a este grafico</w:t>
+        <w:t xml:space="preserve">Esto me da dudas </w:t>
+      </w:r>
+      <w:proofErr w:type="spellStart"/>
+      <w:r>
+        <w:t>porq</w:t>
+      </w:r>
+      <w:proofErr w:type="spellEnd"/>
+      <w:r>
+        <w:t xml:space="preserve"> si la intervención es poblacional </w:t>
+      </w:r>
+      <w:proofErr w:type="gramStart"/>
+      <w:r>
+        <w:t>tu objetivos</w:t>
+      </w:r>
+      <w:proofErr w:type="gramEnd"/>
+      <w:r>
+        <w:t xml:space="preserve"> puede </w:t>
+      </w:r>
+      <w:proofErr w:type="spellStart"/>
+      <w:r>
+        <w:t>se</w:t>
+      </w:r>
+      <w:proofErr w:type="spellEnd"/>
+      <w:r>
+        <w:t xml:space="preserve"> poblacional y no es un limitación,</w:t>
       </w:r>
     </w:p>
   </w:comment>
-  <w:comment w:id="13" w:author="velen pennini" w:date="2021-05-04T01:22:00Z" w:initials="vp">
+  <w:comment w:id="17" w:author="velen pennini" w:date="2021-05-08T22:38:00Z" w:initials="vp">
     <w:p>
       <w:pPr>
         <w:pStyle w:val="Textocomentario"/>
@@ -15278,78 +15522,6 @@
         <w:annotationRef/>
       </w:r>
       <w:r>
-        <w:t>actualizar</w:t>
-      </w:r>
-    </w:p>
-  </w:comment>
-  <w:comment w:id="14" w:author="velen pennini" w:date="2021-05-04T01:23:00Z" w:initials="vp">
-    <w:p>
-      <w:pPr>
-        <w:pStyle w:val="Textocomentario"/>
-      </w:pPr>
-      <w:r>
-        <w:rPr>
-          <w:rStyle w:val="Refdecomentario"/>
-        </w:rPr>
-        <w:annotationRef/>
-      </w:r>
-      <w:r>
-        <w:t>Actualizar esto con las tablas del periodo completo</w:t>
-      </w:r>
-    </w:p>
-  </w:comment>
-  <w:comment w:id="15" w:author="velen pennini" w:date="2021-05-08T22:36:00Z" w:initials="vp">
-    <w:p>
-      <w:pPr>
-        <w:pStyle w:val="Textocomentario"/>
-      </w:pPr>
-      <w:r>
-        <w:rPr>
-          <w:rStyle w:val="Refdecomentario"/>
-        </w:rPr>
-        <w:annotationRef/>
-      </w:r>
-      <w:r>
-        <w:t xml:space="preserve">Esto me da dudas </w:t>
-      </w:r>
-      <w:proofErr w:type="spellStart"/>
-      <w:r>
-        <w:t>porq</w:t>
-      </w:r>
-      <w:proofErr w:type="spellEnd"/>
-      <w:r>
-        <w:t xml:space="preserve"> si la intervención es poblacional </w:t>
-      </w:r>
-      <w:proofErr w:type="gramStart"/>
-      <w:r>
-        <w:t>tu objetivos</w:t>
-      </w:r>
-      <w:proofErr w:type="gramEnd"/>
-      <w:r>
-        <w:t xml:space="preserve"> puede </w:t>
-      </w:r>
-      <w:proofErr w:type="spellStart"/>
-      <w:r>
-        <w:t>se</w:t>
-      </w:r>
-      <w:proofErr w:type="spellEnd"/>
-      <w:r>
-        <w:t xml:space="preserve"> poblacional y no es un limitación,</w:t>
-      </w:r>
-    </w:p>
-  </w:comment>
-  <w:comment w:id="16" w:author="velen pennini" w:date="2021-05-08T22:38:00Z" w:initials="vp">
-    <w:p>
-      <w:pPr>
-        <w:pStyle w:val="Textocomentario"/>
-      </w:pPr>
-      <w:r>
-        <w:rPr>
-          <w:rStyle w:val="Refdecomentario"/>
-        </w:rPr>
-        <w:annotationRef/>
-      </w:r>
-      <w:r>
         <w:t xml:space="preserve">Ver traducción. Completitud? </w:t>
       </w:r>
       <w:proofErr w:type="gramStart"/>
@@ -15359,7 +15531,7 @@
       <w:proofErr w:type="gramEnd"/>
     </w:p>
   </w:comment>
-  <w:comment w:id="17" w:author="velen pennini" w:date="2021-05-08T22:48:00Z" w:initials="vp">
+  <w:comment w:id="18" w:author="velen pennini" w:date="2021-05-08T22:48:00Z" w:initials="vp">
     <w:p>
       <w:pPr>
         <w:pStyle w:val="Textocomentario"/>
@@ -15379,15 +15551,16 @@
 </file>
 
 <file path=word/commentsExtended.xml><?xml version="1.0" encoding="utf-8"?>
-<w15:commentsEx xmlns:wpc="http://schemas.microsoft.com/office/word/2010/wordprocessingCanvas" xmlns:cx="http://schemas.microsoft.com/office/drawing/2014/chartex" xmlns:cx1="http://schemas.microsoft.com/office/drawing/2015/9/8/chartex" xmlns:mc="http://schemas.openxmlformats.org/markup-compatibility/2006" xmlns:o="urn:schemas-microsoft-com:office:office" xmlns:r="http://schemas.openxmlformats.org/officeDocument/2006/relationships" xmlns:m="http://schemas.openxmlformats.org/officeDocument/2006/math" xmlns:v="urn:schemas-microsoft-com:vml" xmlns:wp14="http://schemas.microsoft.com/office/word/2010/wordprocessingDrawing" xmlns:wp="http://schemas.openxmlformats.org/drawingml/2006/wordprocessingDrawing" xmlns:w10="urn:schemas-microsoft-com:office:word" xmlns:w="http://schemas.openxmlformats.org/wordprocessingml/2006/main" xmlns:w14="http://schemas.microsoft.com/office/word/2010/wordml" xmlns:w15="http://schemas.microsoft.com/office/word/2012/wordml" xmlns:w16se="http://schemas.microsoft.com/office/word/2015/wordml/symex" xmlns:wpg="http://schemas.microsoft.com/office/word/2010/wordprocessingGroup" xmlns:wpi="http://schemas.microsoft.com/office/word/2010/wordprocessingInk" xmlns:wne="http://schemas.microsoft.com/office/word/2006/wordml" xmlns:wps="http://schemas.microsoft.com/office/word/2010/wordprocessingShape" mc:Ignorable="w14 w15 w16se wp14">
+<w15:commentsEx xmlns:wpc="http://schemas.microsoft.com/office/word/2010/wordprocessingCanvas" xmlns:cx="http://schemas.microsoft.com/office/drawing/2014/chartex" xmlns:mc="http://schemas.openxmlformats.org/markup-compatibility/2006" xmlns:o="urn:schemas-microsoft-com:office:office" xmlns:r="http://schemas.openxmlformats.org/officeDocument/2006/relationships" xmlns:m="http://schemas.openxmlformats.org/officeDocument/2006/math" xmlns:v="urn:schemas-microsoft-com:vml" xmlns:wp14="http://schemas.microsoft.com/office/word/2010/wordprocessingDrawing" xmlns:wp="http://schemas.openxmlformats.org/drawingml/2006/wordprocessingDrawing" xmlns:w10="urn:schemas-microsoft-com:office:word" xmlns:w="http://schemas.openxmlformats.org/wordprocessingml/2006/main" xmlns:w14="http://schemas.microsoft.com/office/word/2010/wordml" xmlns:w15="http://schemas.microsoft.com/office/word/2012/wordml" xmlns:w16se="http://schemas.microsoft.com/office/word/2015/wordml/symex" xmlns:wpg="http://schemas.microsoft.com/office/word/2010/wordprocessingGroup" xmlns:wpi="http://schemas.microsoft.com/office/word/2010/wordprocessingInk" xmlns:wne="http://schemas.microsoft.com/office/word/2006/wordml" xmlns:wps="http://schemas.microsoft.com/office/word/2010/wordprocessingShape" mc:Ignorable="w14 w15 w16se wp14">
+  <w15:commentEx w15:paraId="5209376A" w15:done="0"/>
   <w15:commentEx w15:paraId="1E4F0525" w15:done="0"/>
   <w15:commentEx w15:paraId="58851BE8" w15:done="0"/>
   <w15:commentEx w15:paraId="379943A2" w15:done="0"/>
   <w15:commentEx w15:paraId="44E01698" w15:done="0"/>
+  <w15:commentEx w15:paraId="75319617" w15:done="0"/>
   <w15:commentEx w15:paraId="63CF9EE8" w15:done="0"/>
   <w15:commentEx w15:paraId="30495FF6" w15:done="0"/>
   <w15:commentEx w15:paraId="1ED9BAA7" w15:done="0"/>
-  <w15:commentEx w15:paraId="7CF2D961" w15:done="0"/>
   <w15:commentEx w15:paraId="741F2D19" w15:done="0"/>
   <w15:commentEx w15:paraId="5B959BEC" w15:done="0"/>
   <w15:commentEx w15:paraId="649A9CA5" w15:done="0"/>
@@ -15401,7 +15574,7 @@
 </file>
 
 <file path=word/people.xml><?xml version="1.0" encoding="utf-8"?>
-<w15:people xmlns:wpc="http://schemas.microsoft.com/office/word/2010/wordprocessingCanvas" xmlns:cx="http://schemas.microsoft.com/office/drawing/2014/chartex" xmlns:cx1="http://schemas.microsoft.com/office/drawing/2015/9/8/chartex" xmlns:mc="http://schemas.openxmlformats.org/markup-compatibility/2006" xmlns:o="urn:schemas-microsoft-com:office:office" xmlns:r="http://schemas.openxmlformats.org/officeDocument/2006/relationships" xmlns:m="http://schemas.openxmlformats.org/officeDocument/2006/math" xmlns:v="urn:schemas-microsoft-com:vml" xmlns:wp14="http://schemas.microsoft.com/office/word/2010/wordprocessingDrawing" xmlns:wp="http://schemas.openxmlformats.org/drawingml/2006/wordprocessingDrawing" xmlns:w10="urn:schemas-microsoft-com:office:word" xmlns:w="http://schemas.openxmlformats.org/wordprocessingml/2006/main" xmlns:w14="http://schemas.microsoft.com/office/word/2010/wordml" xmlns:w15="http://schemas.microsoft.com/office/word/2012/wordml" xmlns:w16se="http://schemas.microsoft.com/office/word/2015/wordml/symex" xmlns:wpg="http://schemas.microsoft.com/office/word/2010/wordprocessingGroup" xmlns:wpi="http://schemas.microsoft.com/office/word/2010/wordprocessingInk" xmlns:wne="http://schemas.microsoft.com/office/word/2006/wordml" xmlns:wps="http://schemas.microsoft.com/office/word/2010/wordprocessingShape" mc:Ignorable="w14 w15 w16se wp14">
+<w15:people xmlns:wpc="http://schemas.microsoft.com/office/word/2010/wordprocessingCanvas" xmlns:cx="http://schemas.microsoft.com/office/drawing/2014/chartex" xmlns:mc="http://schemas.openxmlformats.org/markup-compatibility/2006" xmlns:o="urn:schemas-microsoft-com:office:office" xmlns:r="http://schemas.openxmlformats.org/officeDocument/2006/relationships" xmlns:m="http://schemas.openxmlformats.org/officeDocument/2006/math" xmlns:v="urn:schemas-microsoft-com:vml" xmlns:wp14="http://schemas.microsoft.com/office/word/2010/wordprocessingDrawing" xmlns:wp="http://schemas.openxmlformats.org/drawingml/2006/wordprocessingDrawing" xmlns:w10="urn:schemas-microsoft-com:office:word" xmlns:w="http://schemas.openxmlformats.org/wordprocessingml/2006/main" xmlns:w14="http://schemas.microsoft.com/office/word/2010/wordml" xmlns:w15="http://schemas.microsoft.com/office/word/2012/wordml" xmlns:w16se="http://schemas.microsoft.com/office/word/2015/wordml/symex" xmlns:wpg="http://schemas.microsoft.com/office/word/2010/wordprocessingGroup" xmlns:wpi="http://schemas.microsoft.com/office/word/2010/wordprocessingInk" xmlns:wne="http://schemas.microsoft.com/office/word/2006/wordml" xmlns:wps="http://schemas.microsoft.com/office/word/2010/wordprocessingShape" mc:Ignorable="w14 w15 w16se wp14">
   <w15:person w15:author="velen pennini">
     <w15:presenceInfo w15:providerId="Windows Live" w15:userId="3a02ed8b2024ead8"/>
   </w15:person>
@@ -16219,7 +16392,7 @@
 </file>
 
 <file path=customXml/itemProps1.xml><?xml version="1.0" encoding="utf-8"?>
-<ds:datastoreItem xmlns:ds="http://schemas.openxmlformats.org/officeDocument/2006/customXml" ds:itemID="{8E1F0EE7-2298-4AAD-8ABE-FD623BE6F56F}">
+<ds:datastoreItem xmlns:ds="http://schemas.openxmlformats.org/officeDocument/2006/customXml" ds:itemID="{8B4B1724-E478-43B0-A502-105FBD278B01}">
   <ds:schemaRefs>
     <ds:schemaRef ds:uri="http://schemas.openxmlformats.org/officeDocument/2006/bibliography"/>
   </ds:schemaRefs>

--- a/paper/paper - Actualizado_español.docx
+++ b/paper/paper - Actualizado_español.docx
@@ -1,6 +1,6 @@
 
 <file path=word/document.xml><?xml version="1.0" encoding="utf-8"?>
-<w:document xmlns:wpc="http://schemas.microsoft.com/office/word/2010/wordprocessingCanvas" xmlns:cx="http://schemas.microsoft.com/office/drawing/2014/chartex" xmlns:mc="http://schemas.openxmlformats.org/markup-compatibility/2006" xmlns:o="urn:schemas-microsoft-com:office:office" xmlns:r="http://schemas.openxmlformats.org/officeDocument/2006/relationships" xmlns:m="http://schemas.openxmlformats.org/officeDocument/2006/math" xmlns:v="urn:schemas-microsoft-com:vml" xmlns:wp14="http://schemas.microsoft.com/office/word/2010/wordprocessingDrawing" xmlns:wp="http://schemas.openxmlformats.org/drawingml/2006/wordprocessingDrawing" xmlns:w10="urn:schemas-microsoft-com:office:word" xmlns:w="http://schemas.openxmlformats.org/wordprocessingml/2006/main" xmlns:w14="http://schemas.microsoft.com/office/word/2010/wordml" xmlns:w15="http://schemas.microsoft.com/office/word/2012/wordml" xmlns:w16se="http://schemas.microsoft.com/office/word/2015/wordml/symex" xmlns:wpg="http://schemas.microsoft.com/office/word/2010/wordprocessingGroup" xmlns:wpi="http://schemas.microsoft.com/office/word/2010/wordprocessingInk" xmlns:wne="http://schemas.microsoft.com/office/word/2006/wordml" xmlns:wps="http://schemas.microsoft.com/office/word/2010/wordprocessingShape" mc:Ignorable="w14 w15 w16se wp14">
+<w:document xmlns:wpc="http://schemas.microsoft.com/office/word/2010/wordprocessingCanvas" xmlns:cx="http://schemas.microsoft.com/office/drawing/2014/chartex" xmlns:cx1="http://schemas.microsoft.com/office/drawing/2015/9/8/chartex" xmlns:mc="http://schemas.openxmlformats.org/markup-compatibility/2006" xmlns:o="urn:schemas-microsoft-com:office:office" xmlns:r="http://schemas.openxmlformats.org/officeDocument/2006/relationships" xmlns:m="http://schemas.openxmlformats.org/officeDocument/2006/math" xmlns:v="urn:schemas-microsoft-com:vml" xmlns:wp14="http://schemas.microsoft.com/office/word/2010/wordprocessingDrawing" xmlns:wp="http://schemas.openxmlformats.org/drawingml/2006/wordprocessingDrawing" xmlns:w10="urn:schemas-microsoft-com:office:word" xmlns:w="http://schemas.openxmlformats.org/wordprocessingml/2006/main" xmlns:w14="http://schemas.microsoft.com/office/word/2010/wordml" xmlns:w15="http://schemas.microsoft.com/office/word/2012/wordml" xmlns:w16se="http://schemas.microsoft.com/office/word/2015/wordml/symex" xmlns:wpg="http://schemas.microsoft.com/office/word/2010/wordprocessingGroup" xmlns:wpi="http://schemas.microsoft.com/office/word/2010/wordprocessingInk" xmlns:wne="http://schemas.microsoft.com/office/word/2006/wordml" xmlns:wps="http://schemas.microsoft.com/office/word/2010/wordprocessingShape" mc:Ignorable="w14 w15 w16se wp14">
   <w:body>
     <w:p>
       <w:pPr>
@@ -226,7 +226,58 @@
           <w:sz w:val="24"/>
           <w:szCs w:val="24"/>
         </w:rPr>
-        <w:t xml:space="preserve"> jurisdiccional, el trabajo remoto para trabajadores no esenciales, la limitación del transporte público y la prohibición de eventos sociales y actividades que generan aglomeraciones de población (bares, restaurantes, discotecas, cines y teatros, etc.) y la protocolización de las medidas de distanciamiento físico (1).  </w:t>
+        <w:t xml:space="preserve"> jurisdiccional, el trabajo remoto para trabajadores no esenciales, la limitación del transporte público y la prohibición de eventos sociales y actividades que generan aglomeraciones de población (bares, restaurantes, discotecas, cines y teatros, etc.) y la protocolización de las medidas de distanciamiento físico (1).</w:t>
+      </w:r>
+      <w:r>
+        <w:rPr>
+          <w:rFonts w:ascii="Times New Roman" w:hAnsi="Times New Roman" w:cs="Times New Roman"/>
+          <w:sz w:val="24"/>
+          <w:szCs w:val="24"/>
+        </w:rPr>
+        <w:t xml:space="preserve"> </w:t>
+      </w:r>
+      <w:r>
+        <w:rPr>
+          <w:rFonts w:ascii="Times New Roman" w:hAnsi="Times New Roman" w:cs="Times New Roman"/>
+          <w:sz w:val="24"/>
+          <w:szCs w:val="24"/>
+        </w:rPr>
+        <w:t xml:space="preserve">El principal objetivo de las regulaciones implementadas fue retrasar la maduración de la epidemia, dando tiempo para la preparación del sistema de salud y para fortalecer la estructura que debe dar respuestas a las demandas de la nueva situación, dada la elevada </w:t>
+      </w:r>
+      <w:r>
+        <w:rPr>
+          <w:rFonts w:ascii="Times New Roman" w:hAnsi="Times New Roman" w:cs="Times New Roman"/>
+          <w:sz w:val="24"/>
+          <w:szCs w:val="24"/>
+          <w:highlight w:val="yellow"/>
+        </w:rPr>
+        <w:t xml:space="preserve">tasa de reproducción del virus y </w:t>
+      </w:r>
+      <w:r>
+        <w:rPr>
+          <w:rFonts w:ascii="Times New Roman" w:hAnsi="Times New Roman" w:cs="Times New Roman"/>
+          <w:sz w:val="24"/>
+          <w:szCs w:val="24"/>
+          <w:highlight w:val="yellow"/>
+        </w:rPr>
+        <w:t>el alta</w:t>
+      </w:r>
+      <w:r>
+        <w:rPr>
+          <w:rFonts w:ascii="Times New Roman" w:hAnsi="Times New Roman" w:cs="Times New Roman"/>
+          <w:sz w:val="24"/>
+          <w:szCs w:val="24"/>
+          <w:highlight w:val="yellow"/>
+        </w:rPr>
+        <w:t xml:space="preserve"> potencial demanda de recursos que requerirá su atención.</w:t>
+      </w:r>
+      <w:r>
+        <w:rPr>
+          <w:rFonts w:ascii="Times New Roman" w:hAnsi="Times New Roman" w:cs="Times New Roman"/>
+          <w:sz w:val="24"/>
+          <w:szCs w:val="24"/>
+        </w:rPr>
+        <w:t xml:space="preserve"> </w:t>
       </w:r>
     </w:p>
     <w:p>
@@ -258,16 +309,39 @@
           <w:sz w:val="24"/>
           <w:szCs w:val="24"/>
         </w:rPr>
-        <w:t xml:space="preserve">El principal objetivo de las regulaciones implementadas fue retrasar la maduración de la epidemia, dando tiempo para la preparación del sistema de salud y para fortalecer la estructura que debe dar </w:t>
-      </w:r>
-      <w:r>
-        <w:rPr>
-          <w:rFonts w:ascii="Times New Roman" w:hAnsi="Times New Roman" w:cs="Times New Roman"/>
-          <w:sz w:val="24"/>
-          <w:szCs w:val="24"/>
-        </w:rPr>
-        <w:lastRenderedPageBreak/>
-        <w:t xml:space="preserve">respuestas a las demandas de la nueva situación, dada la elevada </w:t>
+        <w:t>La CABA es un distrito federal de Argentina</w:t>
+      </w:r>
+      <w:r>
+        <w:rPr>
+          <w:rFonts w:ascii="Times New Roman" w:hAnsi="Times New Roman" w:cs="Times New Roman"/>
+          <w:sz w:val="24"/>
+          <w:szCs w:val="24"/>
+        </w:rPr>
+        <w:t xml:space="preserve"> </w:t>
+      </w:r>
+      <w:r>
+        <w:rPr>
+          <w:rFonts w:ascii="Times New Roman" w:hAnsi="Times New Roman" w:cs="Times New Roman"/>
+          <w:sz w:val="24"/>
+          <w:szCs w:val="24"/>
+        </w:rPr>
+        <w:t>y adopt</w:t>
+      </w:r>
+      <w:r>
+        <w:rPr>
+          <w:rFonts w:ascii="Times New Roman" w:hAnsi="Times New Roman" w:cs="Times New Roman"/>
+          <w:sz w:val="24"/>
+          <w:szCs w:val="24"/>
+        </w:rPr>
+        <w:t>ó</w:t>
+      </w:r>
+      <w:r>
+        <w:rPr>
+          <w:rFonts w:ascii="Times New Roman" w:hAnsi="Times New Roman" w:cs="Times New Roman"/>
+          <w:sz w:val="24"/>
+          <w:szCs w:val="24"/>
+        </w:rPr>
+        <w:t xml:space="preserve"> las </w:t>
       </w:r>
       <w:r>
         <w:rPr>
@@ -276,7 +350,7 @@
           <w:szCs w:val="24"/>
           <w:highlight w:val="yellow"/>
         </w:rPr>
-        <w:t xml:space="preserve">tasa de reproducción del virus y </w:t>
+        <w:t>medidas</w:t>
       </w:r>
       <w:r>
         <w:rPr>
@@ -285,24 +359,136 @@
           <w:szCs w:val="24"/>
           <w:highlight w:val="yellow"/>
         </w:rPr>
-        <w:t>el alta</w:t>
-      </w:r>
-      <w:r>
-        <w:rPr>
-          <w:rFonts w:ascii="Times New Roman" w:hAnsi="Times New Roman" w:cs="Times New Roman"/>
-          <w:sz w:val="24"/>
-          <w:szCs w:val="24"/>
-          <w:highlight w:val="yellow"/>
-        </w:rPr>
-        <w:t xml:space="preserve"> potencial demanda de recursos que requerirá su atención.</w:t>
-      </w:r>
-      <w:r>
-        <w:rPr>
-          <w:rFonts w:ascii="Times New Roman" w:hAnsi="Times New Roman" w:cs="Times New Roman"/>
-          <w:sz w:val="24"/>
-          <w:szCs w:val="24"/>
-        </w:rPr>
-        <w:t xml:space="preserve"> </w:t>
+        <w:t xml:space="preserve"> establecidas por el gobierno nacional</w:t>
+      </w:r>
+      <w:r>
+        <w:rPr>
+          <w:rFonts w:ascii="Times New Roman" w:hAnsi="Times New Roman" w:cs="Times New Roman"/>
+          <w:sz w:val="24"/>
+          <w:szCs w:val="24"/>
+        </w:rPr>
+        <w:t xml:space="preserve">. La implementación de estas regulaciones </w:t>
+      </w:r>
+      <w:r>
+        <w:rPr>
+          <w:rFonts w:ascii="Times New Roman" w:hAnsi="Times New Roman" w:cs="Times New Roman"/>
+          <w:sz w:val="24"/>
+          <w:szCs w:val="24"/>
+        </w:rPr>
+        <w:t xml:space="preserve">tuvo un alto nivel de adhesión los primeros días. </w:t>
+      </w:r>
+      <w:r>
+        <w:rPr>
+          <w:rFonts w:ascii="Times New Roman" w:hAnsi="Times New Roman" w:cs="Times New Roman"/>
+          <w:sz w:val="24"/>
+          <w:szCs w:val="24"/>
+        </w:rPr>
+        <w:t>Según</w:t>
+      </w:r>
+      <w:r>
+        <w:rPr>
+          <w:rFonts w:ascii="Times New Roman" w:hAnsi="Times New Roman" w:cs="Times New Roman"/>
+          <w:sz w:val="24"/>
+          <w:szCs w:val="24"/>
+        </w:rPr>
+        <w:t xml:space="preserve"> el </w:t>
+      </w:r>
+      <w:r>
+        <w:rPr>
+          <w:rFonts w:ascii="Times New Roman" w:hAnsi="Times New Roman" w:cs="Times New Roman"/>
+          <w:sz w:val="24"/>
+          <w:szCs w:val="24"/>
+        </w:rPr>
+        <w:t>Índice</w:t>
+      </w:r>
+      <w:r>
+        <w:rPr>
+          <w:rFonts w:ascii="Times New Roman" w:hAnsi="Times New Roman" w:cs="Times New Roman"/>
+          <w:sz w:val="24"/>
+          <w:szCs w:val="24"/>
+        </w:rPr>
+        <w:t xml:space="preserve"> de Movilidad de Google (2), al décimo día de implementado el ASPO</w:t>
+      </w:r>
+      <w:r>
+        <w:rPr>
+          <w:rFonts w:ascii="Times New Roman" w:hAnsi="Times New Roman" w:cs="Times New Roman"/>
+          <w:sz w:val="24"/>
+          <w:szCs w:val="24"/>
+        </w:rPr>
+        <w:t>, la movilidad en lugares de trabajo se redujo en m</w:t>
+      </w:r>
+      <w:r>
+        <w:rPr>
+          <w:rFonts w:ascii="Times New Roman" w:hAnsi="Times New Roman" w:cs="Times New Roman"/>
+          <w:sz w:val="24"/>
+          <w:szCs w:val="24"/>
+        </w:rPr>
+        <w:t>á</w:t>
+      </w:r>
+      <w:r>
+        <w:rPr>
+          <w:rFonts w:ascii="Times New Roman" w:hAnsi="Times New Roman" w:cs="Times New Roman"/>
+          <w:sz w:val="24"/>
+          <w:szCs w:val="24"/>
+        </w:rPr>
+        <w:t xml:space="preserve">s de 80% comparado con </w:t>
+      </w:r>
+      <w:r>
+        <w:rPr>
+          <w:rFonts w:ascii="Times New Roman" w:hAnsi="Times New Roman" w:cs="Times New Roman"/>
+          <w:sz w:val="24"/>
+          <w:szCs w:val="24"/>
+        </w:rPr>
+        <w:t>el valor base del mes de febrero.</w:t>
+      </w:r>
+      <w:r>
+        <w:rPr>
+          <w:rFonts w:ascii="Times New Roman" w:hAnsi="Times New Roman" w:cs="Times New Roman"/>
+          <w:sz w:val="24"/>
+          <w:szCs w:val="24"/>
+        </w:rPr>
+        <w:t xml:space="preserve"> L</w:t>
+      </w:r>
+      <w:r>
+        <w:rPr>
+          <w:rFonts w:ascii="Times New Roman" w:hAnsi="Times New Roman" w:cs="Times New Roman"/>
+          <w:sz w:val="24"/>
+          <w:szCs w:val="24"/>
+        </w:rPr>
+        <w:t>o mismo sucedió con la movilidad en par</w:t>
+      </w:r>
+      <w:r>
+        <w:rPr>
+          <w:rFonts w:ascii="Times New Roman" w:hAnsi="Times New Roman" w:cs="Times New Roman"/>
+          <w:sz w:val="24"/>
+          <w:szCs w:val="24"/>
+        </w:rPr>
+        <w:t>ques y en el tráfico vehicular. Transcurrido</w:t>
+      </w:r>
+      <w:r>
+        <w:rPr>
+          <w:rFonts w:ascii="Times New Roman" w:hAnsi="Times New Roman" w:cs="Times New Roman"/>
+          <w:sz w:val="24"/>
+          <w:szCs w:val="24"/>
+        </w:rPr>
+        <w:t xml:space="preserve">s 6 meses de epidemia en la Argentina, el gobierno nacional dispuso el “distanciamiento social, preventivo y obligatorio” al inicio del verano y cuando todas las jurisdicciones del país habían atravesado lo que se denominó “primera ola” de contagios y muertes. Esta medida, flexibilizaba las restricciones a la circulación y a la mayor parte de las actividades económicas, aunque seguían prohibidas algunas actividades generadoras de altos niveles de circulación (clases presenciales, grandes centros comerciales, espectáculos masivos) </w:t>
+      </w:r>
+      <w:r>
+        <w:rPr>
+          <w:rFonts w:ascii="Times New Roman" w:hAnsi="Times New Roman" w:cs="Times New Roman"/>
+          <w:color w:val="FF0000"/>
+          <w:sz w:val="24"/>
+          <w:szCs w:val="24"/>
+        </w:rPr>
+        <w:t>(REFERENCIA DECRETO DISPO)</w:t>
+      </w:r>
+      <w:r>
+        <w:rPr>
+          <w:rFonts w:ascii="Times New Roman" w:hAnsi="Times New Roman" w:cs="Times New Roman"/>
+          <w:sz w:val="24"/>
+          <w:szCs w:val="24"/>
+        </w:rPr>
+        <w:t xml:space="preserve">. Ya en 2021, la CABA enfrentaría la denominada “segunda ola” en un contexto de pocas restricciones. </w:t>
       </w:r>
     </w:p>
     <w:p>
@@ -334,7 +520,314 @@
           <w:sz w:val="24"/>
           <w:szCs w:val="24"/>
         </w:rPr>
-        <w:t>La CABA es un distrito federal de Argentina</w:t>
+        <w:t xml:space="preserve">Aunque resulta imposible conocer el impacto de la pandemia en CABA en comparación con el resto de las jurisdicciones, </w:t>
+      </w:r>
+      <w:r>
+        <w:rPr>
+          <w:rFonts w:ascii="Times New Roman" w:hAnsi="Times New Roman" w:cs="Times New Roman"/>
+          <w:sz w:val="24"/>
+          <w:szCs w:val="24"/>
+        </w:rPr>
+        <w:t xml:space="preserve">debe </w:t>
+      </w:r>
+      <w:r>
+        <w:rPr>
+          <w:rFonts w:ascii="Times New Roman" w:hAnsi="Times New Roman" w:cs="Times New Roman"/>
+          <w:sz w:val="24"/>
+          <w:szCs w:val="24"/>
+        </w:rPr>
+        <w:t>destacar</w:t>
+      </w:r>
+      <w:r>
+        <w:rPr>
+          <w:rFonts w:ascii="Times New Roman" w:hAnsi="Times New Roman" w:cs="Times New Roman"/>
+          <w:sz w:val="24"/>
+          <w:szCs w:val="24"/>
+        </w:rPr>
+        <w:t>se</w:t>
+      </w:r>
+      <w:r>
+        <w:rPr>
+          <w:rFonts w:ascii="Times New Roman" w:hAnsi="Times New Roman" w:cs="Times New Roman"/>
+          <w:sz w:val="24"/>
+          <w:szCs w:val="24"/>
+        </w:rPr>
+        <w:t xml:space="preserve"> que el distrito </w:t>
+      </w:r>
+      <w:r>
+        <w:rPr>
+          <w:rFonts w:ascii="Times New Roman" w:hAnsi="Times New Roman" w:cs="Times New Roman"/>
+          <w:sz w:val="24"/>
+          <w:szCs w:val="24"/>
+        </w:rPr>
+        <w:t>federal</w:t>
+      </w:r>
+      <w:r>
+        <w:rPr>
+          <w:rFonts w:ascii="Times New Roman" w:hAnsi="Times New Roman" w:cs="Times New Roman"/>
+          <w:sz w:val="24"/>
+          <w:szCs w:val="24"/>
+        </w:rPr>
+        <w:t xml:space="preserve"> de Argentina es un área </w:t>
+      </w:r>
+      <w:r>
+        <w:rPr>
+          <w:rFonts w:ascii="Times New Roman" w:hAnsi="Times New Roman" w:cs="Times New Roman"/>
+          <w:sz w:val="24"/>
+          <w:szCs w:val="24"/>
+        </w:rPr>
+        <w:t>particularmente</w:t>
+      </w:r>
+      <w:r>
+        <w:rPr>
+          <w:rFonts w:ascii="Times New Roman" w:hAnsi="Times New Roman" w:cs="Times New Roman"/>
+          <w:sz w:val="24"/>
+          <w:szCs w:val="24"/>
+        </w:rPr>
+        <w:t xml:space="preserve"> desigual, donde viven 3</w:t>
+      </w:r>
+      <w:r>
+        <w:rPr>
+          <w:rFonts w:ascii="Times New Roman" w:hAnsi="Times New Roman" w:cs="Times New Roman"/>
+          <w:sz w:val="24"/>
+          <w:szCs w:val="24"/>
+        </w:rPr>
+        <w:t>.</w:t>
+      </w:r>
+      <w:r>
+        <w:rPr>
+          <w:rFonts w:ascii="Times New Roman" w:hAnsi="Times New Roman" w:cs="Times New Roman"/>
+          <w:sz w:val="24"/>
+          <w:szCs w:val="24"/>
+        </w:rPr>
+        <w:t>075</w:t>
+      </w:r>
+      <w:r>
+        <w:rPr>
+          <w:rFonts w:ascii="Times New Roman" w:hAnsi="Times New Roman" w:cs="Times New Roman"/>
+          <w:sz w:val="24"/>
+          <w:szCs w:val="24"/>
+        </w:rPr>
+        <w:t>.</w:t>
+      </w:r>
+      <w:r>
+        <w:rPr>
+          <w:rFonts w:ascii="Times New Roman" w:hAnsi="Times New Roman" w:cs="Times New Roman"/>
+          <w:sz w:val="24"/>
+          <w:szCs w:val="24"/>
+        </w:rPr>
+        <w:t xml:space="preserve">646 personas </w:t>
+      </w:r>
+      <w:r>
+        <w:rPr>
+          <w:rFonts w:ascii="Times New Roman" w:hAnsi="Times New Roman" w:cs="Times New Roman"/>
+          <w:sz w:val="24"/>
+          <w:szCs w:val="24"/>
+        </w:rPr>
+        <w:fldChar w:fldCharType="begin" w:fldLock="1"/>
+      </w:r>
+      <w:r>
+        <w:rPr>
+          <w:rFonts w:ascii="Times New Roman" w:hAnsi="Times New Roman" w:cs="Times New Roman"/>
+          <w:sz w:val="24"/>
+          <w:szCs w:val="24"/>
+        </w:rPr>
+        <w:instrText>ADDIN CSL_CITATION {"citationItems":[{"id":"ITEM-1","itemData":{"author":[{"dropping-particle":"","family":"GCBA)","given":"Dirección General de Estadística y Censos (Ministerio de Hacienda","non-dropping-particle":"","parse-names":false,"suffix":""}],"id":"ITEM-1","issued":{"date-parts":[["0"]]},"publisher-place":"Ciudad Autónoma de Buenos Aires","title":"Proyecciones de población por comuna y sexo. Ciudad de Buenos Aires. Años 2010/2025","type":"report"},"uris":["http://www.mendeley.com/documents/?uuid=bd2d9abf-15bc-49c3-91b6-31b20647731c"]}],"mendeley":{"formattedCitation":"(3)","plainTextFormattedCitation":"(3)","previouslyFormattedCitation":"(3)"},"properties":{"noteIndex":0},"schema":"https://github.com/citation-style-language/schema/raw/master/csl-citation.json"}</w:instrText>
+      </w:r>
+      <w:r>
+        <w:rPr>
+          <w:rFonts w:ascii="Times New Roman" w:hAnsi="Times New Roman" w:cs="Times New Roman"/>
+          <w:sz w:val="24"/>
+          <w:szCs w:val="24"/>
+        </w:rPr>
+        <w:fldChar w:fldCharType="separate"/>
+      </w:r>
+      <w:r>
+        <w:rPr>
+          <w:rFonts w:ascii="Times New Roman" w:hAnsi="Times New Roman" w:cs="Times New Roman"/>
+          <w:noProof/>
+          <w:sz w:val="24"/>
+          <w:szCs w:val="24"/>
+        </w:rPr>
+        <w:t>(3)</w:t>
+      </w:r>
+      <w:r>
+        <w:rPr>
+          <w:rFonts w:ascii="Times New Roman" w:hAnsi="Times New Roman" w:cs="Times New Roman"/>
+          <w:sz w:val="24"/>
+          <w:szCs w:val="24"/>
+        </w:rPr>
+        <w:fldChar w:fldCharType="end"/>
+      </w:r>
+      <w:r>
+        <w:rPr>
+          <w:rFonts w:ascii="Times New Roman" w:hAnsi="Times New Roman" w:cs="Times New Roman"/>
+          <w:sz w:val="24"/>
+          <w:szCs w:val="24"/>
+        </w:rPr>
+        <w:t xml:space="preserve">. </w:t>
+      </w:r>
+      <w:r>
+        <w:rPr>
+          <w:rFonts w:ascii="Times New Roman" w:hAnsi="Times New Roman" w:cs="Times New Roman"/>
+          <w:sz w:val="24"/>
+          <w:szCs w:val="24"/>
+        </w:rPr>
+        <w:t xml:space="preserve">La distribución desigual de los recursos en la CABA ha sido demostrada en numerosos estudios </w:t>
+      </w:r>
+      <w:r>
+        <w:rPr>
+          <w:rFonts w:ascii="Times New Roman" w:hAnsi="Times New Roman" w:cs="Times New Roman"/>
+          <w:sz w:val="24"/>
+          <w:szCs w:val="24"/>
+        </w:rPr>
+        <w:fldChar w:fldCharType="begin" w:fldLock="1"/>
+      </w:r>
+      <w:r>
+        <w:rPr>
+          <w:rFonts w:ascii="Times New Roman" w:hAnsi="Times New Roman" w:cs="Times New Roman"/>
+          <w:sz w:val="24"/>
+          <w:szCs w:val="24"/>
+        </w:rPr>
+        <w:instrText>ADDIN CSL_CITATION {"citationItems":[{"id":"ITEM-1","itemData":{"author":[{"dropping-particle":"","family":"Carello","given":"Gisela","non-dropping-particle":"","parse-names":false,"suffix":""},{"dropping-particle":"","family":"Gratti","given":"Patricia","non-dropping-particle":"","parse-names":false,"suffix":""},{"dropping-particle":"","family":"Mai","given":"Vanina","non-dropping-particle":"","parse-names":false,"suffix":""}],"container-title":"Población de Buenos Aires","id":"ITEM-1","issued":{"date-parts":[["2015"]]},"title":"Calidad de vida en la Ciudad de Buenos Aires: una propuesta de configuración de espacios homogéneos","type":"article-journal","volume":"3"},"uris":["http://www.mendeley.com/documents/?uuid=f93cb635-781c-4258-b757-874a887aff5b"]},{"id":"ITEM-2","itemData":{"ISSN":"1669-2381","abstract":"A partir de la década del ´90 se presenta un proceso de creciente desigualdad en la sociedad, con sectores que registran mayores dificultades en el acceso a bienes y servicios, ya sea por sus bajos ingresos o por la pérdida de sus derechos sociales como consecuencia de la precarización laboral. En este contexto, los niños representan el grupo de mayor vulnerabilidad en donde los condicionantes sociales, económicos, culturales y ambientales son determinantes de su situación de salud. El propósito del artículo fue describir, a partir de datos secundarios, los cambios en la mortalidad de la primera infancia y en la atención de la salud infantil de la Ciudad de Buenos Aires, para el período 1990-2002, diferenciando grupos sociales y/o áreas espaciales. Starting the 1990s a process of increasing inequality impinges on society with sectors that, as a result of labour precarization, register higher difficulties to have access to goods and services either due to lower income or to loss of their social rights. In this context children represent the group of higher vulnerability where social, economic, cultural and environmental conditions are determinant factors of their health situation. Therefore, the purpose of this article was to describe, for the 1990-2002 period, using secondary data, the changes in early childhood mortality and the child health care of the City, differentiating social groups and/or spatial areas.","author":[{"dropping-particle":"","family":"Mazzeo","given":"Victoria","non-dropping-particle":"","parse-names":false,"suffix":""}],"container-title":"Salud Colectiva","id":"ITEM-2","issued":{"date-parts":[["2007"]]},"page":"285-300","title":"La situación de la salud-enfermedad-atención de la primera infancia en la Ciudad de Buenos Aires entre 1990 y 2002","type":"article-journal","volume":"3"},"uris":["http://www.mendeley.com/documents/?uuid=7b523a77-c1b6-46fe-9d57-d6654e0fd9c0"]},{"id":"ITEM-3","itemData":{"DOI":"10.18294/sc.2013.30","author":[{"dropping-particle":"","family":"Martínez","given":"María","non-dropping-particle":"","parse-names":false,"suffix":""},{"dropping-particle":"","family":"Guevel","given":"Carlos","non-dropping-particle":"","parse-names":false,"suffix":""}],"container-title":"Salud Colectiva","id":"ITEM-3","issued":{"date-parts":[["2013"]]},"page":"169","title":"Desigualdades sociales en la mortalidad por cáncer de cuello de útero en la Ciudad Autónoma de Buenos Aires, 1999-2003 y 2004-2006","type":"article-journal","volume":"9"},"uris":["http://www.mendeley.com/documents/?uuid=f7af6bde-e6f8-421b-848e-d477534e24fc"]},{"id":"ITEM-4","itemData":{"author":[{"dropping-particle":"","family":"Grushka","given":"C","non-dropping-particle":"","parse-names":false,"suffix":""},{"dropping-particle":"","family":"Baum","given":"Dafne","non-dropping-particle":"","parse-names":false,"suffix":""},{"dropping-particle":"","family":"Sanni","given":"Laura","non-dropping-particle":"","parse-names":false,"suffix":""}],"id":"ITEM-4","issued":{"date-parts":[["2013"]]},"title":"Vivir y morir en las comunas de la Ciudad de Buenos Aires: un estudio de diferenciales","type":"paper-conference"},"uris":["http://www.mendeley.com/documents/?uuid=834e6dcd-d972-4bb9-b89f-8a7a67297e36"]}],"mendeley":{"formattedCitation":"(4–7)","plainTextFormattedCitation":"(4–7)","previouslyFormattedCitation":"(4–7)"},"properties":{"noteIndex":0},"schema":"https://github.com/citation-style-language/schema/raw/master/csl-citation.json"}</w:instrText>
+      </w:r>
+      <w:r>
+        <w:rPr>
+          <w:rFonts w:ascii="Times New Roman" w:hAnsi="Times New Roman" w:cs="Times New Roman"/>
+          <w:sz w:val="24"/>
+          <w:szCs w:val="24"/>
+        </w:rPr>
+        <w:fldChar w:fldCharType="separate"/>
+      </w:r>
+      <w:r>
+        <w:rPr>
+          <w:rFonts w:ascii="Times New Roman" w:hAnsi="Times New Roman" w:cs="Times New Roman"/>
+          <w:noProof/>
+          <w:sz w:val="24"/>
+          <w:szCs w:val="24"/>
+        </w:rPr>
+        <w:t>(4–7)</w:t>
+      </w:r>
+      <w:r>
+        <w:rPr>
+          <w:rFonts w:ascii="Times New Roman" w:hAnsi="Times New Roman" w:cs="Times New Roman"/>
+          <w:sz w:val="24"/>
+          <w:szCs w:val="24"/>
+        </w:rPr>
+        <w:fldChar w:fldCharType="end"/>
+      </w:r>
+      <w:r>
+        <w:rPr>
+          <w:rFonts w:ascii="Times New Roman" w:hAnsi="Times New Roman" w:cs="Times New Roman"/>
+          <w:sz w:val="24"/>
+          <w:szCs w:val="24"/>
+        </w:rPr>
+        <w:t xml:space="preserve">. Todos ellos acuerdan en identificar la zona sur de la ciudad con la que presenta las peores condiciones de vida. En particular, el trabajo de Santoro </w:t>
+      </w:r>
+      <w:r>
+        <w:rPr>
+          <w:rFonts w:ascii="Times New Roman" w:hAnsi="Times New Roman" w:cs="Times New Roman"/>
+          <w:sz w:val="24"/>
+          <w:szCs w:val="24"/>
+        </w:rPr>
+        <w:fldChar w:fldCharType="begin" w:fldLock="1"/>
+      </w:r>
+      <w:r>
+        <w:rPr>
+          <w:rFonts w:ascii="Times New Roman" w:hAnsi="Times New Roman" w:cs="Times New Roman"/>
+          <w:sz w:val="24"/>
+          <w:szCs w:val="24"/>
+        </w:rPr>
+        <w:instrText>ADDIN CSL_CITATION {"citationItems":[{"id":"ITEM-1","itemData":{"ISSN":"0124-0064","author":[{"dropping-particle":"","family":"Santoro","given":"Adrián","non-dropping-particle":"","parse-names":false,"suffix":""}],"container-title":"Revista de Salud Pública","id":"ITEM-1","issued":{"date-parts":[["2019"]]},"page":"94-101","publisher":"scieloco","title":"Desigualdades en la Ciudad Autónoma de Buenos Aires: mortalidad, fecundidad y estructura demográfica","type":"article-journal","volume":"21"},"uris":["http://www.mendeley.com/documents/?uuid=dabf5de4-6de4-4beb-be4e-2fd8a38dd796"]}],"mendeley":{"formattedCitation":"(8)","plainTextFormattedCitation":"(8)","previouslyFormattedCitation":"(8)"},"properties":{"noteIndex":0},"schema":"https://github.com/citation-style-language/schema/raw/master/csl-citation.json"}</w:instrText>
+      </w:r>
+      <w:r>
+        <w:rPr>
+          <w:rFonts w:ascii="Times New Roman" w:hAnsi="Times New Roman" w:cs="Times New Roman"/>
+          <w:sz w:val="24"/>
+          <w:szCs w:val="24"/>
+        </w:rPr>
+        <w:fldChar w:fldCharType="separate"/>
+      </w:r>
+      <w:r>
+        <w:rPr>
+          <w:rFonts w:ascii="Times New Roman" w:hAnsi="Times New Roman" w:cs="Times New Roman"/>
+          <w:noProof/>
+          <w:sz w:val="24"/>
+          <w:szCs w:val="24"/>
+        </w:rPr>
+        <w:t>(8)</w:t>
+      </w:r>
+      <w:r>
+        <w:rPr>
+          <w:rFonts w:ascii="Times New Roman" w:hAnsi="Times New Roman" w:cs="Times New Roman"/>
+          <w:sz w:val="24"/>
+          <w:szCs w:val="24"/>
+        </w:rPr>
+        <w:fldChar w:fldCharType="end"/>
+      </w:r>
+      <w:r>
+        <w:rPr>
+          <w:rFonts w:ascii="Times New Roman" w:hAnsi="Times New Roman" w:cs="Times New Roman"/>
+          <w:sz w:val="24"/>
+          <w:szCs w:val="24"/>
+        </w:rPr>
+        <w:t xml:space="preserve"> estudió las desigualdades en relación a </w:t>
+      </w:r>
+      <w:r>
+        <w:rPr>
+          <w:rFonts w:ascii="Times New Roman" w:hAnsi="Times New Roman" w:cs="Times New Roman"/>
+          <w:sz w:val="24"/>
+          <w:szCs w:val="24"/>
+        </w:rPr>
+        <w:t>aspectos de la</w:t>
+      </w:r>
+      <w:r>
+        <w:rPr>
+          <w:rFonts w:ascii="Times New Roman" w:hAnsi="Times New Roman" w:cs="Times New Roman"/>
+          <w:sz w:val="24"/>
+          <w:szCs w:val="24"/>
+        </w:rPr>
+        <w:t xml:space="preserve"> salud de la población y encontró </w:t>
+      </w:r>
+      <w:r>
+        <w:rPr>
+          <w:rFonts w:ascii="Times New Roman" w:hAnsi="Times New Roman" w:cs="Times New Roman"/>
+          <w:sz w:val="24"/>
+          <w:szCs w:val="24"/>
+        </w:rPr>
+        <w:t>diferencias</w:t>
+      </w:r>
+      <w:r>
+        <w:rPr>
+          <w:rFonts w:ascii="Times New Roman" w:hAnsi="Times New Roman" w:cs="Times New Roman"/>
+          <w:sz w:val="24"/>
+          <w:szCs w:val="24"/>
+        </w:rPr>
+        <w:t xml:space="preserve"> significativas en la estruct</w:t>
+      </w:r>
+      <w:r>
+        <w:rPr>
+          <w:rFonts w:ascii="Times New Roman" w:hAnsi="Times New Roman" w:cs="Times New Roman"/>
+          <w:sz w:val="24"/>
+          <w:szCs w:val="24"/>
+        </w:rPr>
+        <w:t xml:space="preserve">ura de las causas de mortalidad, esperanza de vida, y fertilidad entre </w:t>
+      </w:r>
+      <w:r>
+        <w:rPr>
+          <w:rFonts w:ascii="Times New Roman" w:hAnsi="Times New Roman" w:cs="Times New Roman"/>
+          <w:sz w:val="24"/>
+          <w:szCs w:val="24"/>
+        </w:rPr>
+        <w:t>diferentes áreas</w:t>
+      </w:r>
+      <w:r>
+        <w:rPr>
+          <w:rFonts w:ascii="Times New Roman" w:hAnsi="Times New Roman" w:cs="Times New Roman"/>
+          <w:sz w:val="24"/>
+          <w:szCs w:val="24"/>
+        </w:rPr>
+        <w:t xml:space="preserve"> de la ciudad.</w:t>
       </w:r>
       <w:r>
         <w:rPr>
@@ -343,136 +836,6 @@
           <w:szCs w:val="24"/>
         </w:rPr>
         <w:t xml:space="preserve"> </w:t>
-      </w:r>
-      <w:r>
-        <w:rPr>
-          <w:rFonts w:ascii="Times New Roman" w:hAnsi="Times New Roman" w:cs="Times New Roman"/>
-          <w:sz w:val="24"/>
-          <w:szCs w:val="24"/>
-        </w:rPr>
-        <w:t>y adopt</w:t>
-      </w:r>
-      <w:r>
-        <w:rPr>
-          <w:rFonts w:ascii="Times New Roman" w:hAnsi="Times New Roman" w:cs="Times New Roman"/>
-          <w:sz w:val="24"/>
-          <w:szCs w:val="24"/>
-        </w:rPr>
-        <w:t>ó</w:t>
-      </w:r>
-      <w:r>
-        <w:rPr>
-          <w:rFonts w:ascii="Times New Roman" w:hAnsi="Times New Roman" w:cs="Times New Roman"/>
-          <w:sz w:val="24"/>
-          <w:szCs w:val="24"/>
-        </w:rPr>
-        <w:t xml:space="preserve"> las </w:t>
-      </w:r>
-      <w:r>
-        <w:rPr>
-          <w:rFonts w:ascii="Times New Roman" w:hAnsi="Times New Roman" w:cs="Times New Roman"/>
-          <w:sz w:val="24"/>
-          <w:szCs w:val="24"/>
-          <w:highlight w:val="yellow"/>
-        </w:rPr>
-        <w:t>regulaciones establecidas por el gobierno nacional</w:t>
-      </w:r>
-      <w:r>
-        <w:rPr>
-          <w:rFonts w:ascii="Times New Roman" w:hAnsi="Times New Roman" w:cs="Times New Roman"/>
-          <w:sz w:val="24"/>
-          <w:szCs w:val="24"/>
-        </w:rPr>
-        <w:t xml:space="preserve">. La implementación de estas regulaciones </w:t>
-      </w:r>
-      <w:r>
-        <w:rPr>
-          <w:rFonts w:ascii="Times New Roman" w:hAnsi="Times New Roman" w:cs="Times New Roman"/>
-          <w:sz w:val="24"/>
-          <w:szCs w:val="24"/>
-        </w:rPr>
-        <w:t xml:space="preserve">tuvo un alto nivel de adhesión los primeros días. </w:t>
-      </w:r>
-      <w:r>
-        <w:rPr>
-          <w:rFonts w:ascii="Times New Roman" w:hAnsi="Times New Roman" w:cs="Times New Roman"/>
-          <w:sz w:val="24"/>
-          <w:szCs w:val="24"/>
-        </w:rPr>
-        <w:t>Según</w:t>
-      </w:r>
-      <w:r>
-        <w:rPr>
-          <w:rFonts w:ascii="Times New Roman" w:hAnsi="Times New Roman" w:cs="Times New Roman"/>
-          <w:sz w:val="24"/>
-          <w:szCs w:val="24"/>
-        </w:rPr>
-        <w:t xml:space="preserve"> el </w:t>
-      </w:r>
-      <w:r>
-        <w:rPr>
-          <w:rFonts w:ascii="Times New Roman" w:hAnsi="Times New Roman" w:cs="Times New Roman"/>
-          <w:sz w:val="24"/>
-          <w:szCs w:val="24"/>
-        </w:rPr>
-        <w:t>Índice</w:t>
-      </w:r>
-      <w:r>
-        <w:rPr>
-          <w:rFonts w:ascii="Times New Roman" w:hAnsi="Times New Roman" w:cs="Times New Roman"/>
-          <w:sz w:val="24"/>
-          <w:szCs w:val="24"/>
-        </w:rPr>
-        <w:t xml:space="preserve"> de Movilidad de Google (2), al décimo día de implementado el ASPO</w:t>
-      </w:r>
-      <w:r>
-        <w:rPr>
-          <w:rFonts w:ascii="Times New Roman" w:hAnsi="Times New Roman" w:cs="Times New Roman"/>
-          <w:sz w:val="24"/>
-          <w:szCs w:val="24"/>
-        </w:rPr>
-        <w:t>, la movilidad en lugares de trabajo se redujo en m</w:t>
-      </w:r>
-      <w:r>
-        <w:rPr>
-          <w:rFonts w:ascii="Times New Roman" w:hAnsi="Times New Roman" w:cs="Times New Roman"/>
-          <w:sz w:val="24"/>
-          <w:szCs w:val="24"/>
-        </w:rPr>
-        <w:t>á</w:t>
-      </w:r>
-      <w:r>
-        <w:rPr>
-          <w:rFonts w:ascii="Times New Roman" w:hAnsi="Times New Roman" w:cs="Times New Roman"/>
-          <w:sz w:val="24"/>
-          <w:szCs w:val="24"/>
-        </w:rPr>
-        <w:t>s de 80% comparado con el valor de refe</w:t>
-      </w:r>
-      <w:r>
-        <w:rPr>
-          <w:rFonts w:ascii="Times New Roman" w:hAnsi="Times New Roman" w:cs="Times New Roman"/>
-          <w:sz w:val="24"/>
-          <w:szCs w:val="24"/>
-          <w:highlight w:val="yellow"/>
-        </w:rPr>
-        <w:t>rencia “normal”.</w:t>
-      </w:r>
-      <w:r>
-        <w:rPr>
-          <w:rFonts w:ascii="Times New Roman" w:hAnsi="Times New Roman" w:cs="Times New Roman"/>
-          <w:sz w:val="24"/>
-          <w:szCs w:val="24"/>
-        </w:rPr>
-        <w:t xml:space="preserve"> L</w:t>
-      </w:r>
-      <w:r>
-        <w:rPr>
-          <w:rFonts w:ascii="Times New Roman" w:hAnsi="Times New Roman" w:cs="Times New Roman"/>
-          <w:sz w:val="24"/>
-          <w:szCs w:val="24"/>
-        </w:rPr>
-        <w:t xml:space="preserve">o mismo sucedió con la movilidad en parques y en el tráfico vehicular. </w:t>
       </w:r>
     </w:p>
     <w:p>
@@ -504,103 +867,124 @@
           <w:sz w:val="24"/>
           <w:szCs w:val="24"/>
         </w:rPr>
-        <w:t xml:space="preserve">Aunque resulta imposible conocer el impacto de la pandemia en CABA en comparación con el resto de las jurisdicciones, </w:t>
-      </w:r>
-      <w:r>
-        <w:rPr>
-          <w:rFonts w:ascii="Times New Roman" w:hAnsi="Times New Roman" w:cs="Times New Roman"/>
-          <w:sz w:val="24"/>
-          <w:szCs w:val="24"/>
-        </w:rPr>
-        <w:t xml:space="preserve">debe </w:t>
-      </w:r>
-      <w:r>
-        <w:rPr>
-          <w:rFonts w:ascii="Times New Roman" w:hAnsi="Times New Roman" w:cs="Times New Roman"/>
-          <w:sz w:val="24"/>
-          <w:szCs w:val="24"/>
-        </w:rPr>
-        <w:t>destacar</w:t>
-      </w:r>
-      <w:r>
-        <w:rPr>
-          <w:rFonts w:ascii="Times New Roman" w:hAnsi="Times New Roman" w:cs="Times New Roman"/>
-          <w:sz w:val="24"/>
-          <w:szCs w:val="24"/>
-        </w:rPr>
-        <w:t>se</w:t>
-      </w:r>
-      <w:r>
-        <w:rPr>
-          <w:rFonts w:ascii="Times New Roman" w:hAnsi="Times New Roman" w:cs="Times New Roman"/>
-          <w:sz w:val="24"/>
-          <w:szCs w:val="24"/>
-        </w:rPr>
-        <w:t xml:space="preserve"> que el distrito </w:t>
-      </w:r>
-      <w:r>
-        <w:rPr>
-          <w:rFonts w:ascii="Times New Roman" w:hAnsi="Times New Roman" w:cs="Times New Roman"/>
-          <w:sz w:val="24"/>
-          <w:szCs w:val="24"/>
-        </w:rPr>
-        <w:t>federal</w:t>
-      </w:r>
-      <w:r>
-        <w:rPr>
-          <w:rFonts w:ascii="Times New Roman" w:hAnsi="Times New Roman" w:cs="Times New Roman"/>
-          <w:sz w:val="24"/>
-          <w:szCs w:val="24"/>
-        </w:rPr>
-        <w:t xml:space="preserve"> de Argentina es un área </w:t>
-      </w:r>
-      <w:r>
-        <w:rPr>
-          <w:rFonts w:ascii="Times New Roman" w:hAnsi="Times New Roman" w:cs="Times New Roman"/>
-          <w:sz w:val="24"/>
-          <w:szCs w:val="24"/>
-        </w:rPr>
-        <w:t>particularmente</w:t>
-      </w:r>
-      <w:r>
-        <w:rPr>
-          <w:rFonts w:ascii="Times New Roman" w:hAnsi="Times New Roman" w:cs="Times New Roman"/>
-          <w:sz w:val="24"/>
-          <w:szCs w:val="24"/>
-        </w:rPr>
-        <w:t xml:space="preserve"> desigual, donde viven 3</w:t>
-      </w:r>
-      <w:r>
-        <w:rPr>
-          <w:rFonts w:ascii="Times New Roman" w:hAnsi="Times New Roman" w:cs="Times New Roman"/>
-          <w:sz w:val="24"/>
-          <w:szCs w:val="24"/>
-        </w:rPr>
-        <w:t>.</w:t>
-      </w:r>
-      <w:r>
-        <w:rPr>
-          <w:rFonts w:ascii="Times New Roman" w:hAnsi="Times New Roman" w:cs="Times New Roman"/>
-          <w:sz w:val="24"/>
-          <w:szCs w:val="24"/>
-        </w:rPr>
-        <w:t>075</w:t>
-      </w:r>
-      <w:r>
-        <w:rPr>
-          <w:rFonts w:ascii="Times New Roman" w:hAnsi="Times New Roman" w:cs="Times New Roman"/>
-          <w:sz w:val="24"/>
-          <w:szCs w:val="24"/>
-        </w:rPr>
-        <w:t>.</w:t>
-      </w:r>
-      <w:r>
-        <w:rPr>
-          <w:rFonts w:ascii="Times New Roman" w:hAnsi="Times New Roman" w:cs="Times New Roman"/>
-          <w:sz w:val="24"/>
-          <w:szCs w:val="24"/>
-        </w:rPr>
-        <w:t xml:space="preserve">646 personas </w:t>
+        <w:lastRenderedPageBreak/>
+        <w:t>Existen</w:t>
+      </w:r>
+      <w:r>
+        <w:rPr>
+          <w:rFonts w:ascii="Times New Roman" w:hAnsi="Times New Roman" w:cs="Times New Roman"/>
+          <w:sz w:val="24"/>
+          <w:szCs w:val="24"/>
+        </w:rPr>
+        <w:t xml:space="preserve"> estudios que describieron el impacto diferencial de la pandemia en distintas metrópolis del mundo</w:t>
+      </w:r>
+      <w:r>
+        <w:rPr>
+          <w:rFonts w:ascii="Times New Roman" w:hAnsi="Times New Roman" w:cs="Times New Roman"/>
+          <w:sz w:val="24"/>
+          <w:szCs w:val="24"/>
+        </w:rPr>
+        <w:t xml:space="preserve"> que</w:t>
+      </w:r>
+      <w:r>
+        <w:rPr>
+          <w:rFonts w:ascii="Times New Roman" w:hAnsi="Times New Roman" w:cs="Times New Roman"/>
+          <w:sz w:val="24"/>
+          <w:szCs w:val="24"/>
+        </w:rPr>
+        <w:t xml:space="preserve"> coincid</w:t>
+      </w:r>
+      <w:r>
+        <w:rPr>
+          <w:rFonts w:ascii="Times New Roman" w:hAnsi="Times New Roman" w:cs="Times New Roman"/>
+          <w:sz w:val="24"/>
+          <w:szCs w:val="24"/>
+        </w:rPr>
+        <w:t>en</w:t>
+      </w:r>
+      <w:r>
+        <w:rPr>
+          <w:rFonts w:ascii="Times New Roman" w:hAnsi="Times New Roman" w:cs="Times New Roman"/>
+          <w:sz w:val="24"/>
+          <w:szCs w:val="24"/>
+        </w:rPr>
+        <w:t xml:space="preserve"> en que el impacto es </w:t>
+      </w:r>
+      <w:r>
+        <w:rPr>
+          <w:rFonts w:ascii="Times New Roman" w:hAnsi="Times New Roman" w:cs="Times New Roman"/>
+          <w:sz w:val="24"/>
+          <w:szCs w:val="24"/>
+        </w:rPr>
+        <w:t>más</w:t>
+      </w:r>
+      <w:r>
+        <w:rPr>
+          <w:rFonts w:ascii="Times New Roman" w:hAnsi="Times New Roman" w:cs="Times New Roman"/>
+          <w:sz w:val="24"/>
+          <w:szCs w:val="24"/>
+        </w:rPr>
+        <w:t xml:space="preserve"> dañino</w:t>
+      </w:r>
+      <w:r>
+        <w:rPr>
+          <w:rFonts w:ascii="Times New Roman" w:hAnsi="Times New Roman" w:cs="Times New Roman"/>
+          <w:sz w:val="24"/>
+          <w:szCs w:val="24"/>
+        </w:rPr>
+        <w:t xml:space="preserve"> </w:t>
+      </w:r>
+      <w:r>
+        <w:rPr>
+          <w:rFonts w:ascii="Times New Roman" w:hAnsi="Times New Roman" w:cs="Times New Roman"/>
+          <w:sz w:val="24"/>
+          <w:szCs w:val="24"/>
+        </w:rPr>
+        <w:t>en áreas con mayor vulnerabilidad social</w:t>
+      </w:r>
+      <w:r>
+        <w:rPr>
+          <w:rFonts w:ascii="Times New Roman" w:hAnsi="Times New Roman" w:cs="Times New Roman"/>
+          <w:sz w:val="24"/>
+          <w:szCs w:val="24"/>
+        </w:rPr>
+        <w:t xml:space="preserve">. Van </w:t>
+      </w:r>
+      <w:proofErr w:type="spellStart"/>
+      <w:r>
+        <w:rPr>
+          <w:rFonts w:ascii="Times New Roman" w:hAnsi="Times New Roman" w:cs="Times New Roman"/>
+          <w:sz w:val="24"/>
+          <w:szCs w:val="24"/>
+        </w:rPr>
+        <w:t>Dorm</w:t>
+      </w:r>
+      <w:proofErr w:type="spellEnd"/>
+      <w:r>
+        <w:rPr>
+          <w:rFonts w:ascii="Times New Roman" w:hAnsi="Times New Roman" w:cs="Times New Roman"/>
+          <w:sz w:val="24"/>
+          <w:szCs w:val="24"/>
+        </w:rPr>
+        <w:t xml:space="preserve">, </w:t>
+      </w:r>
+      <w:proofErr w:type="spellStart"/>
+      <w:r>
+        <w:rPr>
+          <w:rFonts w:ascii="Times New Roman" w:hAnsi="Times New Roman" w:cs="Times New Roman"/>
+          <w:sz w:val="24"/>
+          <w:szCs w:val="24"/>
+        </w:rPr>
+        <w:t>Cooney</w:t>
+      </w:r>
+      <w:proofErr w:type="spellEnd"/>
+      <w:r>
+        <w:rPr>
+          <w:rFonts w:ascii="Times New Roman" w:hAnsi="Times New Roman" w:cs="Times New Roman"/>
+          <w:sz w:val="24"/>
+          <w:szCs w:val="24"/>
+        </w:rPr>
+        <w:t xml:space="preserve"> y Sabin </w:t>
       </w:r>
       <w:r>
         <w:rPr>
@@ -616,7 +1000,7 @@
           <w:sz w:val="24"/>
           <w:szCs w:val="24"/>
         </w:rPr>
-        <w:instrText>ADDIN CSL_CITATION {"citationItems":[{"id":"ITEM-1","itemData":{"author":[{"dropping-particle":"","family":"GCBA)","given":"Dirección General de Estadística y Censos (Ministerio de Hacienda","non-dropping-particle":"","parse-names":false,"suffix":""}],"id":"ITEM-1","issued":{"date-parts":[["0"]]},"publisher-place":"Ciudad Autónoma de Buenos Aires","title":"Proyecciones de población por comuna y sexo. Ciudad de Buenos Aires. Años 2010/2025","type":"report"},"uris":["http://www.mendeley.com/documents/?uuid=bd2d9abf-15bc-49c3-91b6-31b20647731c"]}],"mendeley":{"formattedCitation":"(3)","plainTextFormattedCitation":"(3)","previouslyFormattedCitation":"(3)"},"properties":{"noteIndex":0},"schema":"https://github.com/citation-style-language/schema/raw/master/csl-citation.json"}</w:instrText>
+        <w:instrText>ADDIN CSL_CITATION {"citationItems":[{"id":"ITEM-1","itemData":{"DOI":"10.1016/S0140-6736(20)30893-X","ISSN":"1474-547X (Electronic)","PMID":"32305087","author":[{"dropping-particle":"","family":"Dorn","given":"Aaron","non-dropping-particle":"Van","parse-names":false,"suffix":""},{"dropping-particle":"","family":"Cooney","given":"Rebecca E","non-dropping-particle":"","parse-names":false,"suffix":""},{"dropping-particle":"","family":"Sabin","given":"Miriam L","non-dropping-particle":"","parse-names":false,"suffix":""}],"container-title":"Lancet (London, England)","id":"ITEM-1","issue":"10232","issued":{"date-parts":[["2020","4"]]},"language":"eng","page":"1243-1244","title":"COVID-19 exacerbating inequalities in the US.","type":"article-journal","volume":"395"},"uris":["http://www.mendeley.com/documents/?uuid=115d0f5a-ac1a-43ce-b3a7-44636fda8ca9"]}],"mendeley":{"formattedCitation":"(9)","plainTextFormattedCitation":"(9)","previouslyFormattedCitation":"(9)"},"properties":{"noteIndex":0},"schema":"https://github.com/citation-style-language/schema/raw/master/csl-citation.json"}</w:instrText>
       </w:r>
       <w:r>
         <w:rPr>
@@ -633,7 +1017,7 @@
           <w:sz w:val="24"/>
           <w:szCs w:val="24"/>
         </w:rPr>
-        <w:t>(3)</w:t>
+        <w:t>(9)</w:t>
       </w:r>
       <w:r>
         <w:rPr>
@@ -649,6 +1033,70 @@
           <w:sz w:val="24"/>
           <w:szCs w:val="24"/>
         </w:rPr>
+        <w:t xml:space="preserve"> </w:t>
+      </w:r>
+      <w:r>
+        <w:rPr>
+          <w:rFonts w:ascii="Times New Roman" w:hAnsi="Times New Roman" w:cs="Times New Roman"/>
+          <w:sz w:val="24"/>
+          <w:szCs w:val="24"/>
+        </w:rPr>
+        <w:t>sostuvieron</w:t>
+      </w:r>
+      <w:r>
+        <w:rPr>
+          <w:rFonts w:ascii="Times New Roman" w:hAnsi="Times New Roman" w:cs="Times New Roman"/>
+          <w:sz w:val="24"/>
+          <w:szCs w:val="24"/>
+        </w:rPr>
+        <w:t xml:space="preserve"> que en ciudades como Nueva York, los llamados “trabajadores esenciales” </w:t>
+      </w:r>
+      <w:r>
+        <w:rPr>
+          <w:rFonts w:ascii="Times New Roman" w:hAnsi="Times New Roman" w:cs="Times New Roman"/>
+          <w:sz w:val="24"/>
+          <w:szCs w:val="24"/>
+        </w:rPr>
+        <w:t>constituyen</w:t>
+      </w:r>
+      <w:r>
+        <w:rPr>
+          <w:rFonts w:ascii="Times New Roman" w:hAnsi="Times New Roman" w:cs="Times New Roman"/>
+          <w:sz w:val="24"/>
+          <w:szCs w:val="24"/>
+        </w:rPr>
+        <w:t xml:space="preserve"> una población conformada en su mayor parte por personas vulnerables, </w:t>
+      </w:r>
+      <w:r>
+        <w:rPr>
+          <w:rFonts w:ascii="Times New Roman" w:hAnsi="Times New Roman" w:cs="Times New Roman"/>
+          <w:sz w:val="24"/>
+          <w:szCs w:val="24"/>
+        </w:rPr>
+        <w:t xml:space="preserve">principalmente afroamericanos e hispanos, por lo que la exposición de estas comunidades al virus, es </w:t>
+      </w:r>
+      <w:r>
+        <w:rPr>
+          <w:rFonts w:ascii="Times New Roman" w:hAnsi="Times New Roman" w:cs="Times New Roman"/>
+          <w:sz w:val="24"/>
+          <w:szCs w:val="24"/>
+        </w:rPr>
+        <w:t xml:space="preserve">aún </w:t>
+      </w:r>
+      <w:r>
+        <w:rPr>
+          <w:rFonts w:ascii="Times New Roman" w:hAnsi="Times New Roman" w:cs="Times New Roman"/>
+          <w:sz w:val="24"/>
+          <w:szCs w:val="24"/>
+        </w:rPr>
+        <w:t>mayor</w:t>
+      </w:r>
+      <w:r>
+        <w:rPr>
+          <w:rFonts w:ascii="Times New Roman" w:hAnsi="Times New Roman" w:cs="Times New Roman"/>
+          <w:sz w:val="24"/>
+          <w:szCs w:val="24"/>
+        </w:rPr>
         <w:t xml:space="preserve">. </w:t>
       </w:r>
       <w:r>
@@ -657,7 +1105,7 @@
           <w:sz w:val="24"/>
           <w:szCs w:val="24"/>
         </w:rPr>
-        <w:t xml:space="preserve">La distribución desigual de los recursos en la CABA ha sido demostrada en numerosos estudios </w:t>
+        <w:t xml:space="preserve">Otro trabajo en EE. UU, un estudio ecológico de la distribución de la mortalidad relacionado a COVID-19 en la ciudad de Chicago </w:t>
       </w:r>
       <w:r>
         <w:rPr>
@@ -673,7 +1121,7 @@
           <w:sz w:val="24"/>
           <w:szCs w:val="24"/>
         </w:rPr>
-        <w:instrText>ADDIN CSL_CITATION {"citationItems":[{"id":"ITEM-1","itemData":{"author":[{"dropping-particle":"","family":"Carello","given":"Gisela","non-dropping-particle":"","parse-names":false,"suffix":""},{"dropping-particle":"","family":"Gratti","given":"Patricia","non-dropping-particle":"","parse-names":false,"suffix":""},{"dropping-particle":"","family":"Mai","given":"Vanina","non-dropping-particle":"","parse-names":false,"suffix":""}],"container-title":"Población de Buenos Aires","id":"ITEM-1","issued":{"date-parts":[["2015"]]},"title":"Calidad de vida en la Ciudad de Buenos Aires: una propuesta de configuración de espacios homogéneos","type":"article-journal","volume":"3"},"uris":["http://www.mendeley.com/documents/?uuid=f93cb635-781c-4258-b757-874a887aff5b"]},{"id":"ITEM-2","itemData":{"ISSN":"1669-2381","abstract":"A partir de la década del ´90 se presenta un proceso de creciente desigualdad en la sociedad, con sectores que registran mayores dificultades en el acceso a bienes y servicios, ya sea por sus bajos ingresos o por la pérdida de sus derechos sociales como consecuencia de la precarización laboral. En este contexto, los niños representan el grupo de mayor vulnerabilidad en donde los condicionantes sociales, económicos, culturales y ambientales son determinantes de su situación de salud. El propósito del artículo fue describir, a partir de datos secundarios, los cambios en la mortalidad de la primera infancia y en la atención de la salud infantil de la Ciudad de Buenos Aires, para el período 1990-2002, diferenciando grupos sociales y/o áreas espaciales. Starting the 1990s a process of increasing inequality impinges on society with sectors that, as a result of labour precarization, register higher difficulties to have access to goods and services either due to lower income or to loss of their social rights. In this context children represent the group of higher vulnerability where social, economic, cultural and environmental conditions are determinant factors of their health situation. Therefore, the purpose of this article was to describe, for the 1990-2002 period, using secondary data, the changes in early childhood mortality and the child health care of the City, differentiating social groups and/or spatial areas.","author":[{"dropping-particle":"","family":"Mazzeo","given":"Victoria","non-dropping-particle":"","parse-names":false,"suffix":""}],"container-title":"Salud Colectiva","id":"ITEM-2","issued":{"date-parts":[["2007"]]},"page":"285-300","title":"La situación de la salud-enfermedad-atención de la primera infancia en la Ciudad de Buenos Aires entre 1990 y 2002","type":"article-journal","volume":"3"},"uris":["http://www.mendeley.com/documents/?uuid=7b523a77-c1b6-46fe-9d57-d6654e0fd9c0"]},{"id":"ITEM-3","itemData":{"DOI":"10.18294/sc.2013.30","author":[{"dropping-particle":"","family":"Martínez","given":"María","non-dropping-particle":"","parse-names":false,"suffix":""},{"dropping-particle":"","family":"Guevel","given":"Carlos","non-dropping-particle":"","parse-names":false,"suffix":""}],"container-title":"Salud Colectiva","id":"ITEM-3","issued":{"date-parts":[["2013"]]},"page":"169","title":"Desigualdades sociales en la mortalidad por cáncer de cuello de útero en la Ciudad Autónoma de Buenos Aires, 1999-2003 y 2004-2006","type":"article-journal","volume":"9"},"uris":["http://www.mendeley.com/documents/?uuid=f7af6bde-e6f8-421b-848e-d477534e24fc"]},{"id":"ITEM-4","itemData":{"author":[{"dropping-particle":"","family":"Grushka","given":"C","non-dropping-particle":"","parse-names":false,"suffix":""},{"dropping-particle":"","family":"Baum","given":"Dafne","non-dropping-particle":"","parse-names":false,"suffix":""},{"dropping-particle":"","family":"Sanni","given":"Laura","non-dropping-particle":"","parse-names":false,"suffix":""}],"id":"ITEM-4","issued":{"date-parts":[["2013"]]},"title":"Vivir y morir en las comunas de la Ciudad de Buenos Aires: un estudio de diferenciales","type":"paper-conference"},"uris":["http://www.mendeley.com/documents/?uuid=834e6dcd-d972-4bb9-b89f-8a7a67297e36"]}],"mendeley":{"formattedCitation":"(4–7)","plainTextFormattedCitation":"(4–7)","previouslyFormattedCitation":"(4–7)"},"properties":{"noteIndex":0},"schema":"https://github.com/citation-style-language/schema/raw/master/csl-citation.json"}</w:instrText>
+        <w:instrText>ADDIN CSL_CITATION {"citationItems":[{"id":"ITEM-1","itemData":{"DOI":"10.1177/1090198120929677","ISSN":"1552-6127 (Electronic)","PMID":"32436405","abstract":"Although the current COVID-19 crisis is felt globally, at the local level, COVID-19  has disproportionately affected poor, highly segregated African American communities in Chicago. To understand the emerging pattern of racial inequality in the effects of COVID-19, we examined the relative burden of social vulnerability and health risk factors. We found significant spatial clusters of social vulnerability and risk factors, both of which are significantly associated with the increased COVID-19-related death rate. We also found that a higher percentage of African Americans was associated with increased levels of social vulnerability and risk factors. In addition, the proportion of African American residents has an independent effect on the COVID-19 death rate. We argue that existing inequity is often highlighted in emergency conditions. The disproportionate effects of COVID-19 in African American communities are a reflection of racial inequality and social exclusion that existed before the COVID-19 crisis.","author":[{"dropping-particle":"","family":"Kim","given":"Sage J","non-dropping-particle":"","parse-names":false,"suffix":""},{"dropping-particle":"","family":"Bostwick","given":"Wendy","non-dropping-particle":"","parse-names":false,"suffix":""}],"container-title":"Health education &amp; behavior : the official publication of the Society for Public  Health Education","id":"ITEM-1","issue":"4","issued":{"date-parts":[["2020","8"]]},"language":"eng","page":"509-513","publisher-place":"United States","title":"Social Vulnerability and Racial Inequality in COVID-19 Deaths in Chicago.","type":"article-journal","volume":"47"},"uris":["http://www.mendeley.com/documents/?uuid=82cafd7c-6da4-4b2d-87e1-aa9e847591f8"]}],"mendeley":{"formattedCitation":"(10)","plainTextFormattedCitation":"(10)","previouslyFormattedCitation":"(10)"},"properties":{"noteIndex":0},"schema":"https://github.com/citation-style-language/schema/raw/master/csl-citation.json"}</w:instrText>
       </w:r>
       <w:r>
         <w:rPr>
@@ -690,7 +1138,7 @@
           <w:sz w:val="24"/>
           <w:szCs w:val="24"/>
         </w:rPr>
-        <w:t>(4–7)</w:t>
+        <w:t>(10)</w:t>
       </w:r>
       <w:r>
         <w:rPr>
@@ -706,7 +1154,153 @@
           <w:sz w:val="24"/>
           <w:szCs w:val="24"/>
         </w:rPr>
-        <w:t xml:space="preserve">. Todos ellos acuerdan en identificar la zona sur de la ciudad con la que presenta las peores condiciones de vida. En particular, el trabajo de Santoro </w:t>
+        <w:t>, mostró c</w:t>
+      </w:r>
+      <w:r>
+        <w:rPr>
+          <w:rFonts w:ascii="Times New Roman" w:hAnsi="Times New Roman" w:cs="Times New Roman"/>
+          <w:sz w:val="24"/>
+          <w:szCs w:val="24"/>
+        </w:rPr>
+        <w:t>ó</w:t>
+      </w:r>
+      <w:r>
+        <w:rPr>
+          <w:rFonts w:ascii="Times New Roman" w:hAnsi="Times New Roman" w:cs="Times New Roman"/>
+          <w:sz w:val="24"/>
+          <w:szCs w:val="24"/>
+        </w:rPr>
+        <w:t xml:space="preserve">mo la mortalidad se </w:t>
+      </w:r>
+      <w:r>
+        <w:rPr>
+          <w:rFonts w:ascii="Times New Roman" w:hAnsi="Times New Roman" w:cs="Times New Roman"/>
+          <w:sz w:val="24"/>
+          <w:szCs w:val="24"/>
+        </w:rPr>
+        <w:t>concentraba</w:t>
+      </w:r>
+      <w:r>
+        <w:rPr>
+          <w:rFonts w:ascii="Times New Roman" w:hAnsi="Times New Roman" w:cs="Times New Roman"/>
+          <w:sz w:val="24"/>
+          <w:szCs w:val="24"/>
+        </w:rPr>
+        <w:t xml:space="preserve"> mayormente en </w:t>
+      </w:r>
+      <w:r>
+        <w:rPr>
+          <w:rFonts w:ascii="Times New Roman" w:hAnsi="Times New Roman" w:cs="Times New Roman"/>
+          <w:sz w:val="24"/>
+          <w:szCs w:val="24"/>
+        </w:rPr>
+        <w:t>áreas</w:t>
+      </w:r>
+      <w:r>
+        <w:rPr>
+          <w:rFonts w:ascii="Times New Roman" w:hAnsi="Times New Roman" w:cs="Times New Roman"/>
+          <w:sz w:val="24"/>
+          <w:szCs w:val="24"/>
+        </w:rPr>
+        <w:t xml:space="preserve"> </w:t>
+      </w:r>
+      <w:r>
+        <w:rPr>
+          <w:rFonts w:ascii="Times New Roman" w:hAnsi="Times New Roman" w:cs="Times New Roman"/>
+          <w:sz w:val="24"/>
+          <w:szCs w:val="24"/>
+        </w:rPr>
+        <w:t xml:space="preserve">donde </w:t>
+      </w:r>
+      <w:r>
+        <w:rPr>
+          <w:rFonts w:ascii="Times New Roman" w:hAnsi="Times New Roman" w:cs="Times New Roman"/>
+          <w:sz w:val="24"/>
+          <w:szCs w:val="24"/>
+        </w:rPr>
+        <w:t>predominaba</w:t>
+      </w:r>
+      <w:r>
+        <w:rPr>
+          <w:rFonts w:ascii="Times New Roman" w:hAnsi="Times New Roman" w:cs="Times New Roman"/>
+          <w:sz w:val="24"/>
+          <w:szCs w:val="24"/>
+        </w:rPr>
+        <w:t>n</w:t>
+      </w:r>
+      <w:r>
+        <w:rPr>
+          <w:rFonts w:ascii="Times New Roman" w:hAnsi="Times New Roman" w:cs="Times New Roman"/>
+          <w:sz w:val="24"/>
+          <w:szCs w:val="24"/>
+        </w:rPr>
+        <w:t xml:space="preserve"> las comunidades afroamericanas. Ellos propusieron, basados en los resultados de este estudio, la </w:t>
+      </w:r>
+      <w:r>
+        <w:rPr>
+          <w:rFonts w:ascii="Times New Roman" w:hAnsi="Times New Roman" w:cs="Times New Roman"/>
+          <w:sz w:val="24"/>
+          <w:szCs w:val="24"/>
+        </w:rPr>
+        <w:t>alta</w:t>
+      </w:r>
+      <w:r>
+        <w:rPr>
+          <w:rFonts w:ascii="Times New Roman" w:hAnsi="Times New Roman" w:cs="Times New Roman"/>
+          <w:sz w:val="24"/>
+          <w:szCs w:val="24"/>
+        </w:rPr>
+        <w:t xml:space="preserve"> prevalencia de enfermedades crónicas y desigualdades sociales persistentes como posible</w:t>
+      </w:r>
+      <w:r>
+        <w:rPr>
+          <w:rFonts w:ascii="Times New Roman" w:hAnsi="Times New Roman" w:cs="Times New Roman"/>
+          <w:sz w:val="24"/>
+          <w:szCs w:val="24"/>
+        </w:rPr>
+        <w:t>s</w:t>
+      </w:r>
+      <w:r>
+        <w:rPr>
+          <w:rFonts w:ascii="Times New Roman" w:hAnsi="Times New Roman" w:cs="Times New Roman"/>
+          <w:sz w:val="24"/>
+          <w:szCs w:val="24"/>
+        </w:rPr>
+        <w:t xml:space="preserve"> factores </w:t>
+      </w:r>
+      <w:r>
+        <w:rPr>
+          <w:rFonts w:ascii="Times New Roman" w:hAnsi="Times New Roman" w:cs="Times New Roman"/>
+          <w:sz w:val="24"/>
+          <w:szCs w:val="24"/>
+        </w:rPr>
+        <w:t>explicativos</w:t>
+      </w:r>
+      <w:r>
+        <w:rPr>
+          <w:rFonts w:ascii="Times New Roman" w:hAnsi="Times New Roman" w:cs="Times New Roman"/>
+          <w:sz w:val="24"/>
+          <w:szCs w:val="24"/>
+        </w:rPr>
+        <w:t xml:space="preserve">. En el mismo sentido, el estudio de </w:t>
+      </w:r>
+      <w:proofErr w:type="spellStart"/>
+      <w:r>
+        <w:rPr>
+          <w:rFonts w:ascii="Times New Roman" w:hAnsi="Times New Roman" w:cs="Times New Roman"/>
+          <w:sz w:val="24"/>
+          <w:szCs w:val="24"/>
+        </w:rPr>
+        <w:t>Blundell</w:t>
+      </w:r>
+      <w:proofErr w:type="spellEnd"/>
+      <w:r>
+        <w:rPr>
+          <w:rFonts w:ascii="Times New Roman" w:hAnsi="Times New Roman" w:cs="Times New Roman"/>
+          <w:sz w:val="24"/>
+          <w:szCs w:val="24"/>
+        </w:rPr>
+        <w:t xml:space="preserve"> et al </w:t>
       </w:r>
       <w:r>
         <w:rPr>
@@ -722,7 +1316,7 @@
           <w:sz w:val="24"/>
           <w:szCs w:val="24"/>
         </w:rPr>
-        <w:instrText>ADDIN CSL_CITATION {"citationItems":[{"id":"ITEM-1","itemData":{"ISSN":"0124-0064","author":[{"dropping-particle":"","family":"Santoro","given":"Adrián","non-dropping-particle":"","parse-names":false,"suffix":""}],"container-title":"Revista de Salud Pública","id":"ITEM-1","issued":{"date-parts":[["2019"]]},"page":"94-101","publisher":"scieloco","title":"Desigualdades en la Ciudad Autónoma de Buenos Aires: mortalidad, fecundidad y estructura demográfica","type":"article-journal","volume":"21"},"uris":["http://www.mendeley.com/documents/?uuid=dabf5de4-6de4-4beb-be4e-2fd8a38dd796"]}],"mendeley":{"formattedCitation":"(8)","plainTextFormattedCitation":"(8)","previouslyFormattedCitation":"(8)"},"properties":{"noteIndex":0},"schema":"https://github.com/citation-style-language/schema/raw/master/csl-citation.json"}</w:instrText>
+        <w:instrText>ADDIN CSL_CITATION {"citationItems":[{"id":"ITEM-1","itemData":{"DOI":"10.1111/1475-5890.12232","abstract":"Abstract This paper brings together evidence from various data sources and the most recent studies to describe what we know so far about the impacts of the COVID-19 crisis on inequalities across several key domains of life, including employment and ability to earn, family life and health. We show how these new fissures interact with existing inequalities along various key dimensions, including socio-economic status, education, age, gender, ethnicity and geography. We find that the deep underlying inequalities and policy challenges that we already had are crucial in understanding the complex impacts of the pandemic itself and our response to it, and that the crisis does in itself have the potential to exacerbate some of these pre-existing inequalities fairly directly. Moreover, it seems likely that the current crisis will leave legacies that will impact inequalities in the long term. These possibilities are not all disequalising, but many are.","author":[{"dropping-particle":"","family":"Blundell","given":"Richard","non-dropping-particle":"","parse-names":false,"suffix":""},{"dropping-particle":"","family":"Costa Dias","given":"Monica","non-dropping-particle":"","parse-names":false,"suffix":""},{"dropping-particle":"","family":"Joyce","given":"Robert","non-dropping-particle":"","parse-names":false,"suffix":""},{"dropping-particle":"","family":"Xu","given":"Xiaowei","non-dropping-particle":"","parse-names":false,"suffix":""}],"container-title":"Fiscal Studies","id":"ITEM-1","issue":"2","issued":{"date-parts":[["2020"]]},"page":"291-319","title":"COVID-19 and Inequalities*","type":"article-journal","volume":"41"},"uris":["http://www.mendeley.com/documents/?uuid=8d2e0a2b-11c0-459a-9fff-d2f99c74815c"]}],"mendeley":{"formattedCitation":"(11)","plainTextFormattedCitation":"(11)","previouslyFormattedCitation":"(11)"},"properties":{"noteIndex":0},"schema":"https://github.com/citation-style-language/schema/raw/master/csl-citation.json"}</w:instrText>
       </w:r>
       <w:r>
         <w:rPr>
@@ -739,7 +1333,7 @@
           <w:sz w:val="24"/>
           <w:szCs w:val="24"/>
         </w:rPr>
-        <w:t>(8)</w:t>
+        <w:t>(11)</w:t>
       </w:r>
       <w:r>
         <w:rPr>
@@ -755,72 +1349,39 @@
           <w:sz w:val="24"/>
           <w:szCs w:val="24"/>
         </w:rPr>
-        <w:t xml:space="preserve"> estudió las desigualdades en relación a </w:t>
-      </w:r>
-      <w:r>
-        <w:rPr>
-          <w:rFonts w:ascii="Times New Roman" w:hAnsi="Times New Roman" w:cs="Times New Roman"/>
-          <w:sz w:val="24"/>
-          <w:szCs w:val="24"/>
-        </w:rPr>
-        <w:t>aspectos de la</w:t>
-      </w:r>
-      <w:r>
-        <w:rPr>
-          <w:rFonts w:ascii="Times New Roman" w:hAnsi="Times New Roman" w:cs="Times New Roman"/>
-          <w:sz w:val="24"/>
-          <w:szCs w:val="24"/>
-        </w:rPr>
-        <w:t xml:space="preserve"> salud de la población y encontró </w:t>
-      </w:r>
-      <w:r>
-        <w:rPr>
-          <w:rFonts w:ascii="Times New Roman" w:hAnsi="Times New Roman" w:cs="Times New Roman"/>
-          <w:sz w:val="24"/>
-          <w:szCs w:val="24"/>
-        </w:rPr>
-        <w:t>diferencias</w:t>
-      </w:r>
-      <w:r>
-        <w:rPr>
-          <w:rFonts w:ascii="Times New Roman" w:hAnsi="Times New Roman" w:cs="Times New Roman"/>
-          <w:sz w:val="24"/>
-          <w:szCs w:val="24"/>
-        </w:rPr>
-        <w:t xml:space="preserve"> significativas en la estruct</w:t>
-      </w:r>
-      <w:r>
-        <w:rPr>
-          <w:rFonts w:ascii="Times New Roman" w:hAnsi="Times New Roman" w:cs="Times New Roman"/>
-          <w:sz w:val="24"/>
-          <w:szCs w:val="24"/>
-        </w:rPr>
-        <w:t xml:space="preserve">ura de las causas de mortalidad, esperanza de vida, y fertilidad entre </w:t>
-      </w:r>
-      <w:r>
-        <w:rPr>
-          <w:rFonts w:ascii="Times New Roman" w:hAnsi="Times New Roman" w:cs="Times New Roman"/>
-          <w:sz w:val="24"/>
-          <w:szCs w:val="24"/>
-          <w:highlight w:val="yellow"/>
-        </w:rPr>
-        <w:t>zonas</w:t>
-      </w:r>
-      <w:r>
-        <w:rPr>
-          <w:rFonts w:ascii="Times New Roman" w:hAnsi="Times New Roman" w:cs="Times New Roman"/>
-          <w:sz w:val="24"/>
-          <w:szCs w:val="24"/>
-        </w:rPr>
-        <w:t xml:space="preserve"> de la ciudad.</w:t>
-      </w:r>
-      <w:r>
-        <w:rPr>
-          <w:rFonts w:ascii="Times New Roman" w:hAnsi="Times New Roman" w:cs="Times New Roman"/>
-          <w:sz w:val="24"/>
-          <w:szCs w:val="24"/>
-        </w:rPr>
-        <w:t xml:space="preserve"> </w:t>
+        <w:t xml:space="preserve"> en el Reino Unido mostr</w:t>
+      </w:r>
+      <w:r>
+        <w:rPr>
+          <w:rFonts w:ascii="Times New Roman" w:hAnsi="Times New Roman" w:cs="Times New Roman"/>
+          <w:sz w:val="24"/>
+          <w:szCs w:val="24"/>
+        </w:rPr>
+        <w:t xml:space="preserve">ó que la mortalidad por COVID-19 en el 10% de las áreas más </w:t>
+      </w:r>
+      <w:r>
+        <w:rPr>
+          <w:rFonts w:ascii="Times New Roman" w:hAnsi="Times New Roman" w:cs="Times New Roman"/>
+          <w:sz w:val="24"/>
+          <w:szCs w:val="24"/>
+        </w:rPr>
+        <w:t xml:space="preserve">pobres </w:t>
+      </w:r>
+      <w:r>
+        <w:rPr>
+          <w:rFonts w:ascii="Times New Roman" w:hAnsi="Times New Roman" w:cs="Times New Roman"/>
+          <w:sz w:val="24"/>
+          <w:szCs w:val="24"/>
+        </w:rPr>
+        <w:t xml:space="preserve">fue el doble que en el 10% más ricas. </w:t>
+      </w:r>
+      <w:r>
+        <w:rPr>
+          <w:rFonts w:ascii="Times New Roman" w:hAnsi="Times New Roman" w:cs="Times New Roman"/>
+          <w:sz w:val="24"/>
+          <w:szCs w:val="24"/>
+        </w:rPr>
+        <w:t>Además, el estudio mostró que la desigualdad entre ambos extremos para mortalidad por COVID-19 era más alta que la correspondiente a la mortalidad general.</w:t>
       </w:r>
     </w:p>
     <w:p>
@@ -844,619 +1405,6 @@
           <w:rFonts w:ascii="Times New Roman" w:hAnsi="Times New Roman" w:cs="Times New Roman"/>
           <w:sz w:val="24"/>
           <w:szCs w:val="24"/>
-          <w:lang w:val="en-US"/>
-        </w:rPr>
-      </w:pPr>
-      <w:r>
-        <w:rPr>
-          <w:rFonts w:ascii="Times New Roman" w:hAnsi="Times New Roman" w:cs="Times New Roman"/>
-          <w:sz w:val="24"/>
-          <w:szCs w:val="24"/>
-        </w:rPr>
-        <w:t>Existen</w:t>
-      </w:r>
-      <w:r>
-        <w:rPr>
-          <w:rFonts w:ascii="Times New Roman" w:hAnsi="Times New Roman" w:cs="Times New Roman"/>
-          <w:sz w:val="24"/>
-          <w:szCs w:val="24"/>
-        </w:rPr>
-        <w:t xml:space="preserve"> estudios que describieron el impacto diferencial de la pandemia en distintas metrópolis del mundo</w:t>
-      </w:r>
-      <w:r>
-        <w:rPr>
-          <w:rFonts w:ascii="Times New Roman" w:hAnsi="Times New Roman" w:cs="Times New Roman"/>
-          <w:sz w:val="24"/>
-          <w:szCs w:val="24"/>
-        </w:rPr>
-        <w:t xml:space="preserve"> que</w:t>
-      </w:r>
-      <w:r>
-        <w:rPr>
-          <w:rFonts w:ascii="Times New Roman" w:hAnsi="Times New Roman" w:cs="Times New Roman"/>
-          <w:sz w:val="24"/>
-          <w:szCs w:val="24"/>
-        </w:rPr>
-        <w:t xml:space="preserve"> coincid</w:t>
-      </w:r>
-      <w:r>
-        <w:rPr>
-          <w:rFonts w:ascii="Times New Roman" w:hAnsi="Times New Roman" w:cs="Times New Roman"/>
-          <w:sz w:val="24"/>
-          <w:szCs w:val="24"/>
-        </w:rPr>
-        <w:t>en</w:t>
-      </w:r>
-      <w:r>
-        <w:rPr>
-          <w:rFonts w:ascii="Times New Roman" w:hAnsi="Times New Roman" w:cs="Times New Roman"/>
-          <w:sz w:val="24"/>
-          <w:szCs w:val="24"/>
-        </w:rPr>
-        <w:t xml:space="preserve"> en que el impacto es </w:t>
-      </w:r>
-      <w:r>
-        <w:rPr>
-          <w:rFonts w:ascii="Times New Roman" w:hAnsi="Times New Roman" w:cs="Times New Roman"/>
-          <w:sz w:val="24"/>
-          <w:szCs w:val="24"/>
-        </w:rPr>
-        <w:t>más</w:t>
-      </w:r>
-      <w:r>
-        <w:rPr>
-          <w:rFonts w:ascii="Times New Roman" w:hAnsi="Times New Roman" w:cs="Times New Roman"/>
-          <w:sz w:val="24"/>
-          <w:szCs w:val="24"/>
-        </w:rPr>
-        <w:t xml:space="preserve"> dañino</w:t>
-      </w:r>
-      <w:r>
-        <w:rPr>
-          <w:rFonts w:ascii="Times New Roman" w:hAnsi="Times New Roman" w:cs="Times New Roman"/>
-          <w:sz w:val="24"/>
-          <w:szCs w:val="24"/>
-        </w:rPr>
-        <w:t xml:space="preserve"> </w:t>
-      </w:r>
-      <w:r>
-        <w:rPr>
-          <w:rFonts w:ascii="Times New Roman" w:hAnsi="Times New Roman" w:cs="Times New Roman"/>
-          <w:sz w:val="24"/>
-          <w:szCs w:val="24"/>
-        </w:rPr>
-        <w:t xml:space="preserve">en áreas </w:t>
-      </w:r>
-      <w:commentRangeStart w:id="0"/>
-      <w:r>
-        <w:rPr>
-          <w:rFonts w:ascii="Times New Roman" w:hAnsi="Times New Roman" w:cs="Times New Roman"/>
-          <w:sz w:val="24"/>
-          <w:szCs w:val="24"/>
-        </w:rPr>
-        <w:t xml:space="preserve">de población </w:t>
-      </w:r>
-      <w:commentRangeEnd w:id="0"/>
-      <w:r>
-        <w:rPr>
-          <w:rStyle w:val="Refdecomentario"/>
-        </w:rPr>
-        <w:commentReference w:id="0"/>
-      </w:r>
-      <w:r>
-        <w:rPr>
-          <w:rFonts w:ascii="Times New Roman" w:hAnsi="Times New Roman" w:cs="Times New Roman"/>
-          <w:sz w:val="24"/>
-          <w:szCs w:val="24"/>
-        </w:rPr>
-        <w:t>con mayor vulnerabilidad social</w:t>
-      </w:r>
-      <w:r>
-        <w:rPr>
-          <w:rFonts w:ascii="Times New Roman" w:hAnsi="Times New Roman" w:cs="Times New Roman"/>
-          <w:sz w:val="24"/>
-          <w:szCs w:val="24"/>
-        </w:rPr>
-        <w:t xml:space="preserve">. Van </w:t>
-      </w:r>
-      <w:proofErr w:type="spellStart"/>
-      <w:r>
-        <w:rPr>
-          <w:rFonts w:ascii="Times New Roman" w:hAnsi="Times New Roman" w:cs="Times New Roman"/>
-          <w:sz w:val="24"/>
-          <w:szCs w:val="24"/>
-        </w:rPr>
-        <w:t>Dorm</w:t>
-      </w:r>
-      <w:proofErr w:type="spellEnd"/>
-      <w:r>
-        <w:rPr>
-          <w:rFonts w:ascii="Times New Roman" w:hAnsi="Times New Roman" w:cs="Times New Roman"/>
-          <w:sz w:val="24"/>
-          <w:szCs w:val="24"/>
-        </w:rPr>
-        <w:t xml:space="preserve">, </w:t>
-      </w:r>
-      <w:proofErr w:type="spellStart"/>
-      <w:r>
-        <w:rPr>
-          <w:rFonts w:ascii="Times New Roman" w:hAnsi="Times New Roman" w:cs="Times New Roman"/>
-          <w:sz w:val="24"/>
-          <w:szCs w:val="24"/>
-        </w:rPr>
-        <w:t>Cooney</w:t>
-      </w:r>
-      <w:proofErr w:type="spellEnd"/>
-      <w:r>
-        <w:rPr>
-          <w:rFonts w:ascii="Times New Roman" w:hAnsi="Times New Roman" w:cs="Times New Roman"/>
-          <w:sz w:val="24"/>
-          <w:szCs w:val="24"/>
-        </w:rPr>
-        <w:t xml:space="preserve"> y Sabin </w:t>
-      </w:r>
-      <w:r>
-        <w:rPr>
-          <w:rFonts w:ascii="Times New Roman" w:hAnsi="Times New Roman" w:cs="Times New Roman"/>
-          <w:sz w:val="24"/>
-          <w:szCs w:val="24"/>
-        </w:rPr>
-        <w:fldChar w:fldCharType="begin" w:fldLock="1"/>
-      </w:r>
-      <w:r>
-        <w:rPr>
-          <w:rFonts w:ascii="Times New Roman" w:hAnsi="Times New Roman" w:cs="Times New Roman"/>
-          <w:sz w:val="24"/>
-          <w:szCs w:val="24"/>
-        </w:rPr>
-        <w:instrText>ADDIN CSL_CITATION {"citationItems":[{"id":"ITEM-1","itemData":{"DOI":"10.1016/S0140-6736(20)30893-X","ISSN":"1474-547X (Electronic)","PMID":"32305087","author":[{"dropping-particle":"","family":"Dorn","given":"Aaron","non-dropping-particle":"Van","parse-names":false,"suffix":""},{"dropping-particle":"","family":"Cooney","given":"Rebecca E","non-dropping-particle":"","parse-names":false,"suffix":""},{"dropping-particle":"","family":"Sabin","given":"Miriam L","non-dropping-particle":"","parse-names":false,"suffix":""}],"container-title":"Lancet (London, England)","id":"ITEM-1","issue":"10232","issued":{"date-parts":[["2020","4"]]},"language":"eng","page":"1243-1244","title":"COVID-19 exacerbating inequalities in the US.","type":"article-journal","volume":"395"},"uris":["http://www.mendeley.com/documents/?uuid=115d0f5a-ac1a-43ce-b3a7-44636fda8ca9"]}],"mendeley":{"formattedCitation":"(9)","plainTextFormattedCitation":"(9)","previouslyFormattedCitation":"(9)"},"properties":{"noteIndex":0},"schema":"https://github.com/citation-style-language/schema/raw/master/csl-citation.json"}</w:instrText>
-      </w:r>
-      <w:r>
-        <w:rPr>
-          <w:rFonts w:ascii="Times New Roman" w:hAnsi="Times New Roman" w:cs="Times New Roman"/>
-          <w:sz w:val="24"/>
-          <w:szCs w:val="24"/>
-        </w:rPr>
-        <w:fldChar w:fldCharType="separate"/>
-      </w:r>
-      <w:r>
-        <w:rPr>
-          <w:rFonts w:ascii="Times New Roman" w:hAnsi="Times New Roman" w:cs="Times New Roman"/>
-          <w:noProof/>
-          <w:sz w:val="24"/>
-          <w:szCs w:val="24"/>
-        </w:rPr>
-        <w:t>(9)</w:t>
-      </w:r>
-      <w:r>
-        <w:rPr>
-          <w:rFonts w:ascii="Times New Roman" w:hAnsi="Times New Roman" w:cs="Times New Roman"/>
-          <w:sz w:val="24"/>
-          <w:szCs w:val="24"/>
-        </w:rPr>
-        <w:fldChar w:fldCharType="end"/>
-      </w:r>
-      <w:r>
-        <w:rPr>
-          <w:rFonts w:ascii="Times New Roman" w:hAnsi="Times New Roman" w:cs="Times New Roman"/>
-          <w:sz w:val="24"/>
-          <w:szCs w:val="24"/>
-        </w:rPr>
-        <w:t xml:space="preserve"> </w:t>
-      </w:r>
-      <w:r>
-        <w:rPr>
-          <w:rFonts w:ascii="Times New Roman" w:hAnsi="Times New Roman" w:cs="Times New Roman"/>
-          <w:sz w:val="24"/>
-          <w:szCs w:val="24"/>
-        </w:rPr>
-        <w:t>sostuvieron</w:t>
-      </w:r>
-      <w:r>
-        <w:rPr>
-          <w:rFonts w:ascii="Times New Roman" w:hAnsi="Times New Roman" w:cs="Times New Roman"/>
-          <w:sz w:val="24"/>
-          <w:szCs w:val="24"/>
-        </w:rPr>
-        <w:t xml:space="preserve"> que en ciudades como Nueva York, los llamados “trabajadores esenciales” </w:t>
-      </w:r>
-      <w:r>
-        <w:rPr>
-          <w:rFonts w:ascii="Times New Roman" w:hAnsi="Times New Roman" w:cs="Times New Roman"/>
-          <w:sz w:val="24"/>
-          <w:szCs w:val="24"/>
-        </w:rPr>
-        <w:t>constituyen</w:t>
-      </w:r>
-      <w:r>
-        <w:rPr>
-          <w:rFonts w:ascii="Times New Roman" w:hAnsi="Times New Roman" w:cs="Times New Roman"/>
-          <w:sz w:val="24"/>
-          <w:szCs w:val="24"/>
-        </w:rPr>
-        <w:t xml:space="preserve"> una población conformada en su mayor parte por personas vulnerables, </w:t>
-      </w:r>
-      <w:r>
-        <w:rPr>
-          <w:rFonts w:ascii="Times New Roman" w:hAnsi="Times New Roman" w:cs="Times New Roman"/>
-          <w:sz w:val="24"/>
-          <w:szCs w:val="24"/>
-        </w:rPr>
-        <w:t xml:space="preserve">principalmente afroamericanos e hispanos, por lo que la exposición de estas comunidades al virus, es </w:t>
-      </w:r>
-      <w:r>
-        <w:rPr>
-          <w:rFonts w:ascii="Times New Roman" w:hAnsi="Times New Roman" w:cs="Times New Roman"/>
-          <w:sz w:val="24"/>
-          <w:szCs w:val="24"/>
-        </w:rPr>
-        <w:t xml:space="preserve">aún </w:t>
-      </w:r>
-      <w:r>
-        <w:rPr>
-          <w:rFonts w:ascii="Times New Roman" w:hAnsi="Times New Roman" w:cs="Times New Roman"/>
-          <w:sz w:val="24"/>
-          <w:szCs w:val="24"/>
-        </w:rPr>
-        <w:t>mayor</w:t>
-      </w:r>
-      <w:r>
-        <w:rPr>
-          <w:rFonts w:ascii="Times New Roman" w:hAnsi="Times New Roman" w:cs="Times New Roman"/>
-          <w:sz w:val="24"/>
-          <w:szCs w:val="24"/>
-        </w:rPr>
-        <w:t xml:space="preserve">. </w:t>
-      </w:r>
-      <w:r>
-        <w:rPr>
-          <w:rFonts w:ascii="Times New Roman" w:hAnsi="Times New Roman" w:cs="Times New Roman"/>
-          <w:sz w:val="24"/>
-          <w:szCs w:val="24"/>
-        </w:rPr>
-        <w:t xml:space="preserve">Otro trabajo en EE. UU, un estudio ecológico de la </w:t>
-      </w:r>
-      <w:r>
-        <w:rPr>
-          <w:rFonts w:ascii="Times New Roman" w:hAnsi="Times New Roman" w:cs="Times New Roman"/>
-          <w:sz w:val="24"/>
-          <w:szCs w:val="24"/>
-        </w:rPr>
-        <w:lastRenderedPageBreak/>
-        <w:t xml:space="preserve">distribución de la mortalidad relacionado a COVID-19 en la ciudad de Chicago </w:t>
-      </w:r>
-      <w:r>
-        <w:rPr>
-          <w:rFonts w:ascii="Times New Roman" w:hAnsi="Times New Roman" w:cs="Times New Roman"/>
-          <w:sz w:val="24"/>
-          <w:szCs w:val="24"/>
-        </w:rPr>
-        <w:fldChar w:fldCharType="begin" w:fldLock="1"/>
-      </w:r>
-      <w:r>
-        <w:rPr>
-          <w:rFonts w:ascii="Times New Roman" w:hAnsi="Times New Roman" w:cs="Times New Roman"/>
-          <w:sz w:val="24"/>
-          <w:szCs w:val="24"/>
-        </w:rPr>
-        <w:instrText>ADDIN CSL_CITATION {"citationItems":[{"id":"ITEM-1","itemData":{"DOI":"10.1177/1090198120929677","ISSN":"1552-6127 (Electronic)","PMID":"32436405","abstract":"Although the current COVID-19 crisis is felt globally, at the local level, COVID-19  has disproportionately affected poor, highly segregated African American communities in Chicago. To understand the emerging pattern of racial inequality in the effects of COVID-19, we examined the relative burden of social vulnerability and health risk factors. We found significant spatial clusters of social vulnerability and risk factors, both of which are significantly associated with the increased COVID-19-related death rate. We also found that a higher percentage of African Americans was associated with increased levels of social vulnerability and risk factors. In addition, the proportion of African American residents has an independent effect on the COVID-19 death rate. We argue that existing inequity is often highlighted in emergency conditions. The disproportionate effects of COVID-19 in African American communities are a reflection of racial inequality and social exclusion that existed before the COVID-19 crisis.","author":[{"dropping-particle":"","family":"Kim","given":"Sage J","non-dropping-particle":"","parse-names":false,"suffix":""},{"dropping-particle":"","family":"Bostwick","given":"Wendy","non-dropping-particle":"","parse-names":false,"suffix":""}],"container-title":"Health education &amp; behavior : the official publication of the Society for Public  Health Education","id":"ITEM-1","issue":"4","issued":{"date-parts":[["2020","8"]]},"language":"eng","page":"509-513","publisher-place":"United States","title":"Social Vulnerability and Racial Inequality in COVID-19 Deaths in Chicago.","type":"article-journal","volume":"47"},"uris":["http://www.mendeley.com/documents/?uuid=82cafd7c-6da4-4b2d-87e1-aa9e847591f8"]}],"mendeley":{"formattedCitation":"(10)","plainTextFormattedCitation":"(10)","previouslyFormattedCitation":"(10)"},"properties":{"noteIndex":0},"schema":"https://github.com/citation-style-language/schema/raw/master/csl-citation.json"}</w:instrText>
-      </w:r>
-      <w:r>
-        <w:rPr>
-          <w:rFonts w:ascii="Times New Roman" w:hAnsi="Times New Roman" w:cs="Times New Roman"/>
-          <w:sz w:val="24"/>
-          <w:szCs w:val="24"/>
-        </w:rPr>
-        <w:fldChar w:fldCharType="separate"/>
-      </w:r>
-      <w:r>
-        <w:rPr>
-          <w:rFonts w:ascii="Times New Roman" w:hAnsi="Times New Roman" w:cs="Times New Roman"/>
-          <w:noProof/>
-          <w:sz w:val="24"/>
-          <w:szCs w:val="24"/>
-        </w:rPr>
-        <w:t>(10)</w:t>
-      </w:r>
-      <w:r>
-        <w:rPr>
-          <w:rFonts w:ascii="Times New Roman" w:hAnsi="Times New Roman" w:cs="Times New Roman"/>
-          <w:sz w:val="24"/>
-          <w:szCs w:val="24"/>
-        </w:rPr>
-        <w:fldChar w:fldCharType="end"/>
-      </w:r>
-      <w:r>
-        <w:rPr>
-          <w:rFonts w:ascii="Times New Roman" w:hAnsi="Times New Roman" w:cs="Times New Roman"/>
-          <w:sz w:val="24"/>
-          <w:szCs w:val="24"/>
-        </w:rPr>
-        <w:t>, mostró c</w:t>
-      </w:r>
-      <w:r>
-        <w:rPr>
-          <w:rFonts w:ascii="Times New Roman" w:hAnsi="Times New Roman" w:cs="Times New Roman"/>
-          <w:sz w:val="24"/>
-          <w:szCs w:val="24"/>
-        </w:rPr>
-        <w:t>ó</w:t>
-      </w:r>
-      <w:r>
-        <w:rPr>
-          <w:rFonts w:ascii="Times New Roman" w:hAnsi="Times New Roman" w:cs="Times New Roman"/>
-          <w:sz w:val="24"/>
-          <w:szCs w:val="24"/>
-        </w:rPr>
-        <w:t xml:space="preserve">mo la mortalidad se </w:t>
-      </w:r>
-      <w:r>
-        <w:rPr>
-          <w:rFonts w:ascii="Times New Roman" w:hAnsi="Times New Roman" w:cs="Times New Roman"/>
-          <w:sz w:val="24"/>
-          <w:szCs w:val="24"/>
-        </w:rPr>
-        <w:t>concentraba</w:t>
-      </w:r>
-      <w:r>
-        <w:rPr>
-          <w:rFonts w:ascii="Times New Roman" w:hAnsi="Times New Roman" w:cs="Times New Roman"/>
-          <w:sz w:val="24"/>
-          <w:szCs w:val="24"/>
-        </w:rPr>
-        <w:t xml:space="preserve"> mayormente en </w:t>
-      </w:r>
-      <w:r>
-        <w:rPr>
-          <w:rFonts w:ascii="Times New Roman" w:hAnsi="Times New Roman" w:cs="Times New Roman"/>
-          <w:sz w:val="24"/>
-          <w:szCs w:val="24"/>
-        </w:rPr>
-        <w:t>áreas</w:t>
-      </w:r>
-      <w:r>
-        <w:rPr>
-          <w:rFonts w:ascii="Times New Roman" w:hAnsi="Times New Roman" w:cs="Times New Roman"/>
-          <w:sz w:val="24"/>
-          <w:szCs w:val="24"/>
-        </w:rPr>
-        <w:t xml:space="preserve"> </w:t>
-      </w:r>
-      <w:r>
-        <w:rPr>
-          <w:rFonts w:ascii="Times New Roman" w:hAnsi="Times New Roman" w:cs="Times New Roman"/>
-          <w:sz w:val="24"/>
-          <w:szCs w:val="24"/>
-        </w:rPr>
-        <w:t xml:space="preserve">donde </w:t>
-      </w:r>
-      <w:r>
-        <w:rPr>
-          <w:rFonts w:ascii="Times New Roman" w:hAnsi="Times New Roman" w:cs="Times New Roman"/>
-          <w:sz w:val="24"/>
-          <w:szCs w:val="24"/>
-        </w:rPr>
-        <w:t>predominaba</w:t>
-      </w:r>
-      <w:r>
-        <w:rPr>
-          <w:rFonts w:ascii="Times New Roman" w:hAnsi="Times New Roman" w:cs="Times New Roman"/>
-          <w:sz w:val="24"/>
-          <w:szCs w:val="24"/>
-        </w:rPr>
-        <w:t>n</w:t>
-      </w:r>
-      <w:r>
-        <w:rPr>
-          <w:rFonts w:ascii="Times New Roman" w:hAnsi="Times New Roman" w:cs="Times New Roman"/>
-          <w:sz w:val="24"/>
-          <w:szCs w:val="24"/>
-        </w:rPr>
-        <w:t xml:space="preserve"> las comunidades afroamericanas. Ellos propusieron, basados en los resultados de este estudio, la </w:t>
-      </w:r>
-      <w:r>
-        <w:rPr>
-          <w:rFonts w:ascii="Times New Roman" w:hAnsi="Times New Roman" w:cs="Times New Roman"/>
-          <w:sz w:val="24"/>
-          <w:szCs w:val="24"/>
-        </w:rPr>
-        <w:t>alta</w:t>
-      </w:r>
-      <w:r>
-        <w:rPr>
-          <w:rFonts w:ascii="Times New Roman" w:hAnsi="Times New Roman" w:cs="Times New Roman"/>
-          <w:sz w:val="24"/>
-          <w:szCs w:val="24"/>
-        </w:rPr>
-        <w:t xml:space="preserve"> prevalencia de enfermedades crónicas y desigualdades sociales persistentes como posible</w:t>
-      </w:r>
-      <w:r>
-        <w:rPr>
-          <w:rFonts w:ascii="Times New Roman" w:hAnsi="Times New Roman" w:cs="Times New Roman"/>
-          <w:sz w:val="24"/>
-          <w:szCs w:val="24"/>
-        </w:rPr>
-        <w:t>s</w:t>
-      </w:r>
-      <w:r>
-        <w:rPr>
-          <w:rFonts w:ascii="Times New Roman" w:hAnsi="Times New Roman" w:cs="Times New Roman"/>
-          <w:sz w:val="24"/>
-          <w:szCs w:val="24"/>
-        </w:rPr>
-        <w:t xml:space="preserve"> factores </w:t>
-      </w:r>
-      <w:r>
-        <w:rPr>
-          <w:rFonts w:ascii="Times New Roman" w:hAnsi="Times New Roman" w:cs="Times New Roman"/>
-          <w:sz w:val="24"/>
-          <w:szCs w:val="24"/>
-        </w:rPr>
-        <w:t>explicativos</w:t>
-      </w:r>
-      <w:r>
-        <w:rPr>
-          <w:rFonts w:ascii="Times New Roman" w:hAnsi="Times New Roman" w:cs="Times New Roman"/>
-          <w:sz w:val="24"/>
-          <w:szCs w:val="24"/>
-        </w:rPr>
-        <w:t xml:space="preserve">. En el mismo sentido, el estudio de </w:t>
-      </w:r>
-      <w:proofErr w:type="spellStart"/>
-      <w:r>
-        <w:rPr>
-          <w:rFonts w:ascii="Times New Roman" w:hAnsi="Times New Roman" w:cs="Times New Roman"/>
-          <w:sz w:val="24"/>
-          <w:szCs w:val="24"/>
-        </w:rPr>
-        <w:t>Blundell</w:t>
-      </w:r>
-      <w:proofErr w:type="spellEnd"/>
-      <w:r>
-        <w:rPr>
-          <w:rFonts w:ascii="Times New Roman" w:hAnsi="Times New Roman" w:cs="Times New Roman"/>
-          <w:sz w:val="24"/>
-          <w:szCs w:val="24"/>
-        </w:rPr>
-        <w:t xml:space="preserve"> et al </w:t>
-      </w:r>
-      <w:r>
-        <w:rPr>
-          <w:rFonts w:ascii="Times New Roman" w:hAnsi="Times New Roman" w:cs="Times New Roman"/>
-          <w:sz w:val="24"/>
-          <w:szCs w:val="24"/>
-        </w:rPr>
-        <w:fldChar w:fldCharType="begin" w:fldLock="1"/>
-      </w:r>
-      <w:r>
-        <w:rPr>
-          <w:rFonts w:ascii="Times New Roman" w:hAnsi="Times New Roman" w:cs="Times New Roman"/>
-          <w:sz w:val="24"/>
-          <w:szCs w:val="24"/>
-        </w:rPr>
-        <w:instrText>ADDIN CSL_CITATION {"citationItems":[{"id":"ITEM-1","itemData":{"DOI":"10.1111/1475-5890.12232","abstract":"Abstract This paper brings together evidence from various data sources and the most recent studies to describe what we know so far about the impacts of the COVID-19 crisis on inequalities across several key domains of life, including employment and ability to earn, family life and health. We show how these new fissures interact with existing inequalities along various key dimensions, including socio-economic status, education, age, gender, ethnicity and geography. We find that the deep underlying inequalities and policy challenges that we already had are crucial in understanding the complex impacts of the pandemic itself and our response to it, and that the crisis does in itself have the potential to exacerbate some of these pre-existing inequalities fairly directly. Moreover, it seems likely that the current crisis will leave legacies that will impact inequalities in the long term. These possibilities are not all disequalising, but many are.","author":[{"dropping-particle":"","family":"Blundell","given":"Richard","non-dropping-particle":"","parse-names":false,"suffix":""},{"dropping-particle":"","family":"Costa Dias","given":"Monica","non-dropping-particle":"","parse-names":false,"suffix":""},{"dropping-particle":"","family":"Joyce","given":"Robert","non-dropping-particle":"","parse-names":false,"suffix":""},{"dropping-particle":"","family":"Xu","given":"Xiaowei","non-dropping-particle":"","parse-names":false,"suffix":""}],"container-title":"Fiscal Studies","id":"ITEM-1","issue":"2","issued":{"date-parts":[["2020"]]},"page":"291-319","title":"COVID-19 and Inequalities*","type":"article-journal","volume":"41"},"uris":["http://www.mendeley.com/documents/?uuid=8d2e0a2b-11c0-459a-9fff-d2f99c74815c"]}],"mendeley":{"formattedCitation":"(11)","plainTextFormattedCitation":"(11)","previouslyFormattedCitation":"(11)"},"properties":{"noteIndex":0},"schema":"https://github.com/citation-style-language/schema/raw/master/csl-citation.json"}</w:instrText>
-      </w:r>
-      <w:r>
-        <w:rPr>
-          <w:rFonts w:ascii="Times New Roman" w:hAnsi="Times New Roman" w:cs="Times New Roman"/>
-          <w:sz w:val="24"/>
-          <w:szCs w:val="24"/>
-        </w:rPr>
-        <w:fldChar w:fldCharType="separate"/>
-      </w:r>
-      <w:r>
-        <w:rPr>
-          <w:rFonts w:ascii="Times New Roman" w:hAnsi="Times New Roman" w:cs="Times New Roman"/>
-          <w:noProof/>
-          <w:sz w:val="24"/>
-          <w:szCs w:val="24"/>
-        </w:rPr>
-        <w:t>(11)</w:t>
-      </w:r>
-      <w:r>
-        <w:rPr>
-          <w:rFonts w:ascii="Times New Roman" w:hAnsi="Times New Roman" w:cs="Times New Roman"/>
-          <w:sz w:val="24"/>
-          <w:szCs w:val="24"/>
-        </w:rPr>
-        <w:fldChar w:fldCharType="end"/>
-      </w:r>
-      <w:r>
-        <w:rPr>
-          <w:rFonts w:ascii="Times New Roman" w:hAnsi="Times New Roman" w:cs="Times New Roman"/>
-          <w:sz w:val="24"/>
-          <w:szCs w:val="24"/>
-        </w:rPr>
-        <w:t xml:space="preserve"> en el Reino Unido mostr</w:t>
-      </w:r>
-      <w:r>
-        <w:rPr>
-          <w:rFonts w:ascii="Times New Roman" w:hAnsi="Times New Roman" w:cs="Times New Roman"/>
-          <w:sz w:val="24"/>
-          <w:szCs w:val="24"/>
-        </w:rPr>
-        <w:t xml:space="preserve">ó que la mortalidad por COVID-19 en el 10% de las áreas más </w:t>
-      </w:r>
-      <w:commentRangeStart w:id="1"/>
-      <w:r>
-        <w:rPr>
-          <w:rFonts w:ascii="Times New Roman" w:hAnsi="Times New Roman" w:cs="Times New Roman"/>
-          <w:sz w:val="24"/>
-          <w:szCs w:val="24"/>
-        </w:rPr>
-        <w:t xml:space="preserve">necesitadas </w:t>
-      </w:r>
-      <w:commentRangeEnd w:id="1"/>
-      <w:r>
-        <w:rPr>
-          <w:rStyle w:val="Refdecomentario"/>
-        </w:rPr>
-        <w:commentReference w:id="1"/>
-      </w:r>
-      <w:r>
-        <w:rPr>
-          <w:rFonts w:ascii="Times New Roman" w:hAnsi="Times New Roman" w:cs="Times New Roman"/>
-          <w:sz w:val="24"/>
-          <w:szCs w:val="24"/>
-        </w:rPr>
-        <w:t xml:space="preserve">fue el doble que en el 10% más ricas. </w:t>
-      </w:r>
-      <w:commentRangeStart w:id="2"/>
-      <w:proofErr w:type="spellStart"/>
-      <w:r>
-        <w:rPr>
-          <w:rFonts w:ascii="Times New Roman" w:hAnsi="Times New Roman" w:cs="Times New Roman"/>
-          <w:sz w:val="24"/>
-          <w:szCs w:val="24"/>
-          <w:lang w:val="en-US"/>
-        </w:rPr>
-        <w:t>Además</w:t>
-      </w:r>
-      <w:proofErr w:type="spellEnd"/>
-      <w:r>
-        <w:rPr>
-          <w:rFonts w:ascii="Times New Roman" w:hAnsi="Times New Roman" w:cs="Times New Roman"/>
-          <w:sz w:val="24"/>
-          <w:szCs w:val="24"/>
-          <w:lang w:val="en-US"/>
-        </w:rPr>
-        <w:t xml:space="preserve">, </w:t>
-      </w:r>
-      <w:r>
-        <w:rPr>
-          <w:rFonts w:ascii="Times New Roman" w:hAnsi="Times New Roman" w:cs="Times New Roman"/>
-          <w:sz w:val="24"/>
-          <w:szCs w:val="24"/>
-          <w:lang w:val="en-US"/>
-        </w:rPr>
-        <w:t>Moreover, for mortality from COVID-19 the inequality between these two extremes was even greater for overall mortality.</w:t>
-      </w:r>
-      <w:commentRangeEnd w:id="2"/>
-      <w:r>
-        <w:rPr>
-          <w:rStyle w:val="Refdecomentario"/>
-        </w:rPr>
-        <w:commentReference w:id="2"/>
-      </w:r>
-      <w:r>
-        <w:rPr>
-          <w:rFonts w:ascii="Times New Roman" w:hAnsi="Times New Roman" w:cs="Times New Roman"/>
-          <w:sz w:val="24"/>
-          <w:szCs w:val="24"/>
-          <w:lang w:val="en-US"/>
-        </w:rPr>
-        <w:t xml:space="preserve"> </w:t>
-      </w:r>
-    </w:p>
-    <w:p>
-      <w:pPr>
-        <w:spacing w:before="240" w:line="480" w:lineRule="auto"/>
-        <w:contextualSpacing/>
-        <w:jc w:val="both"/>
-        <w:rPr>
-          <w:rFonts w:ascii="Times New Roman" w:hAnsi="Times New Roman" w:cs="Times New Roman"/>
-          <w:sz w:val="24"/>
-          <w:szCs w:val="24"/>
         </w:rPr>
       </w:pPr>
       <w:r>
@@ -1674,6 +1622,7 @@
           <w:szCs w:val="24"/>
           <w:lang w:val="en-US"/>
         </w:rPr>
+        <w:lastRenderedPageBreak/>
         <w:fldChar w:fldCharType="begin" w:fldLock="1"/>
       </w:r>
       <w:r>
@@ -2224,14 +2173,30 @@
         </w:rPr>
         <w:t xml:space="preserve">. </w:t>
       </w:r>
-      <w:proofErr w:type="gramStart"/>
-      <w:r>
-        <w:rPr>
-          <w:rFonts w:ascii="Times New Roman" w:hAnsi="Times New Roman" w:cs="Times New Roman"/>
-          <w:sz w:val="24"/>
-          <w:szCs w:val="24"/>
-        </w:rPr>
-        <w:t>Las estructuras demográficas más jóvenes generalmente se asocian con poblaciones con altos niveles de privación y</w:t>
+      <w:r>
+        <w:rPr>
+          <w:rFonts w:ascii="Times New Roman" w:hAnsi="Times New Roman" w:cs="Times New Roman"/>
+          <w:sz w:val="24"/>
+          <w:szCs w:val="24"/>
+        </w:rPr>
+        <w:t xml:space="preserve">Las estructuras demográficas más jóvenes generalmente se asocian con poblaciones con altos </w:t>
+      </w:r>
+      <w:r>
+        <w:rPr>
+          <w:rFonts w:ascii="Times New Roman" w:hAnsi="Times New Roman" w:cs="Times New Roman"/>
+          <w:sz w:val="24"/>
+          <w:szCs w:val="24"/>
+        </w:rPr>
+        <w:lastRenderedPageBreak/>
+        <w:t>niveles de privación y</w:t>
+      </w:r>
+      <w:r>
+        <w:rPr>
+          <w:rFonts w:ascii="Times New Roman" w:hAnsi="Times New Roman" w:cs="Times New Roman"/>
+          <w:sz w:val="24"/>
+          <w:szCs w:val="24"/>
+        </w:rPr>
+        <w:t>,</w:t>
       </w:r>
       <w:r>
         <w:rPr>
@@ -2246,36 +2211,56 @@
           <w:rFonts w:ascii="Times New Roman" w:hAnsi="Times New Roman" w:cs="Times New Roman"/>
           <w:sz w:val="24"/>
           <w:szCs w:val="24"/>
-          <w:highlight w:val="yellow"/>
-        </w:rPr>
-        <w:t>enmascaramiento??</w:t>
-      </w:r>
-      <w:proofErr w:type="gramEnd"/>
-      <w:r>
-        <w:rPr>
-          <w:rFonts w:ascii="Times New Roman" w:hAnsi="Times New Roman" w:cs="Times New Roman"/>
-          <w:sz w:val="24"/>
-          <w:szCs w:val="24"/>
-          <w:highlight w:val="yellow"/>
-        </w:rPr>
-        <w:t>,</w:t>
-      </w:r>
-      <w:r>
-        <w:rPr>
-          <w:rFonts w:ascii="Times New Roman" w:hAnsi="Times New Roman" w:cs="Times New Roman"/>
-          <w:sz w:val="24"/>
-          <w:szCs w:val="24"/>
-        </w:rPr>
-        <w:t xml:space="preserve"> </w:t>
-      </w:r>
-      <w:r>
-        <w:rPr>
-          <w:rFonts w:ascii="Times New Roman" w:hAnsi="Times New Roman" w:cs="Times New Roman"/>
-          <w:sz w:val="24"/>
-          <w:szCs w:val="24"/>
-          <w:highlight w:val="yellow"/>
-        </w:rPr>
-        <w:t>debido al efecto de confusión de la distribución por edades en la población, el nivel de daño por mortalidad, lo que determina bajas tasas brutas de mortalidad, por ejemplo.</w:t>
+        </w:rPr>
+        <w:t xml:space="preserve">debido al efecto de confusión de la distribución por edades, </w:t>
+      </w:r>
+      <w:r>
+        <w:rPr>
+          <w:rFonts w:ascii="Times New Roman" w:hAnsi="Times New Roman" w:cs="Times New Roman"/>
+          <w:sz w:val="24"/>
+          <w:szCs w:val="24"/>
+        </w:rPr>
+        <w:t xml:space="preserve">se enmascara </w:t>
+      </w:r>
+      <w:r>
+        <w:rPr>
+          <w:rFonts w:ascii="Times New Roman" w:hAnsi="Times New Roman" w:cs="Times New Roman"/>
+          <w:sz w:val="24"/>
+          <w:szCs w:val="24"/>
+        </w:rPr>
+        <w:t xml:space="preserve">el daño por mortalidad, </w:t>
+      </w:r>
+      <w:r>
+        <w:rPr>
+          <w:rFonts w:ascii="Times New Roman" w:hAnsi="Times New Roman" w:cs="Times New Roman"/>
+          <w:sz w:val="24"/>
+          <w:szCs w:val="24"/>
+        </w:rPr>
+        <w:t xml:space="preserve">lo que se plasma en </w:t>
+      </w:r>
+      <w:r>
+        <w:rPr>
+          <w:rFonts w:ascii="Times New Roman" w:hAnsi="Times New Roman" w:cs="Times New Roman"/>
+          <w:sz w:val="24"/>
+          <w:szCs w:val="24"/>
+        </w:rPr>
+        <w:t xml:space="preserve">bajas tasas </w:t>
+      </w:r>
+      <w:r>
+        <w:rPr>
+          <w:rFonts w:ascii="Times New Roman" w:hAnsi="Times New Roman" w:cs="Times New Roman"/>
+          <w:sz w:val="24"/>
+          <w:szCs w:val="24"/>
+        </w:rPr>
+        <w:t>crudas</w:t>
+      </w:r>
+      <w:r>
+        <w:rPr>
+          <w:rFonts w:ascii="Times New Roman" w:hAnsi="Times New Roman" w:cs="Times New Roman"/>
+          <w:sz w:val="24"/>
+          <w:szCs w:val="24"/>
+        </w:rPr>
+        <w:t xml:space="preserve"> de mortalidad.</w:t>
       </w:r>
     </w:p>
     <w:p>
@@ -2314,25 +2299,32 @@
           <w:rFonts w:ascii="Times New Roman" w:hAnsi="Times New Roman" w:cs="Times New Roman"/>
           <w:sz w:val="24"/>
           <w:szCs w:val="24"/>
-          <w:highlight w:val="yellow"/>
-        </w:rPr>
-        <w:t xml:space="preserve">los </w:t>
-      </w:r>
-      <w:r>
-        <w:rPr>
-          <w:rFonts w:ascii="Times New Roman" w:hAnsi="Times New Roman" w:cs="Times New Roman"/>
-          <w:sz w:val="24"/>
-          <w:szCs w:val="24"/>
-        </w:rPr>
-        <w:t>distritos</w:t>
-      </w:r>
-      <w:r>
-        <w:rPr>
-          <w:rFonts w:ascii="Times New Roman" w:hAnsi="Times New Roman" w:cs="Times New Roman"/>
-          <w:sz w:val="24"/>
-          <w:szCs w:val="24"/>
-        </w:rPr>
-        <w:t xml:space="preserve"> que la componen. El supuesto que </w:t>
+        </w:rPr>
+        <w:t>zonas</w:t>
+      </w:r>
+      <w:r>
+        <w:rPr>
+          <w:rFonts w:ascii="Times New Roman" w:hAnsi="Times New Roman" w:cs="Times New Roman"/>
+          <w:sz w:val="24"/>
+          <w:szCs w:val="24"/>
+        </w:rPr>
+        <w:t xml:space="preserve"> que la componen</w:t>
+      </w:r>
+      <w:r>
+        <w:rPr>
+          <w:rFonts w:ascii="Times New Roman" w:hAnsi="Times New Roman" w:cs="Times New Roman"/>
+          <w:sz w:val="24"/>
+          <w:szCs w:val="24"/>
+        </w:rPr>
+        <w:t xml:space="preserve"> y las “olas” de la epidemia</w:t>
+      </w:r>
+      <w:r>
+        <w:rPr>
+          <w:rFonts w:ascii="Times New Roman" w:hAnsi="Times New Roman" w:cs="Times New Roman"/>
+          <w:sz w:val="24"/>
+          <w:szCs w:val="24"/>
+        </w:rPr>
+        <w:t xml:space="preserve">. El supuesto que </w:t>
       </w:r>
       <w:proofErr w:type="spellStart"/>
       <w:r>
@@ -2350,16 +2342,7 @@
           <w:sz w:val="24"/>
           <w:szCs w:val="24"/>
         </w:rPr>
-        <w:t xml:space="preserve"> la descripción se basó en que la desigual distribución de los indicadores de morbilidad y </w:t>
-      </w:r>
-      <w:r>
-        <w:rPr>
-          <w:rFonts w:ascii="Times New Roman" w:hAnsi="Times New Roman" w:cs="Times New Roman"/>
-          <w:sz w:val="24"/>
-          <w:szCs w:val="24"/>
-        </w:rPr>
-        <w:lastRenderedPageBreak/>
-        <w:t>mortalidad representa un mayor impacto negativo en la zona sur de la ciudad, que integra los barrios de menores ingresos y es identificada en la bibliografía como el áre</w:t>
+        <w:t xml:space="preserve"> la descripción se basó en que la desigual distribución de los indicadores de morbilidad y mortalidad representa un mayor impacto negativo en la zona sur de la ciudad, que integra los barrios de menores ingresos y es identificada en la bibliografía como el áre</w:t>
       </w:r>
       <w:r>
         <w:rPr>
@@ -2401,7 +2384,7 @@
           <w:sz w:val="24"/>
           <w:szCs w:val="24"/>
         </w:rPr>
-        <w:t>METHODS</w:t>
+        <w:t>MÉTODOS</w:t>
       </w:r>
     </w:p>
     <w:p>
@@ -2445,23 +2428,39 @@
           <w:sz w:val="24"/>
           <w:szCs w:val="24"/>
         </w:rPr>
-        <w:t>distrito</w:t>
-      </w:r>
-      <w:r>
-        <w:rPr>
-          <w:rFonts w:ascii="Times New Roman" w:hAnsi="Times New Roman" w:cs="Times New Roman"/>
-          <w:sz w:val="24"/>
-          <w:szCs w:val="24"/>
-        </w:rPr>
-        <w:t xml:space="preserve"> de la CABA. El estudio poblacional estuvo constituido por los 15 </w:t>
-      </w:r>
-      <w:r>
-        <w:rPr>
-          <w:rFonts w:ascii="Times New Roman" w:hAnsi="Times New Roman" w:cs="Times New Roman"/>
-          <w:sz w:val="24"/>
-          <w:szCs w:val="24"/>
-        </w:rPr>
-        <w:t>distritos</w:t>
+        <w:t xml:space="preserve">comuna </w:t>
+      </w:r>
+      <w:r>
+        <w:rPr>
+          <w:rFonts w:ascii="Times New Roman" w:hAnsi="Times New Roman" w:cs="Times New Roman"/>
+          <w:sz w:val="24"/>
+          <w:szCs w:val="24"/>
+        </w:rPr>
+        <w:t>de la CABA. El estudio poblacional estuvo constituido por l</w:t>
+      </w:r>
+      <w:r>
+        <w:rPr>
+          <w:rFonts w:ascii="Times New Roman" w:hAnsi="Times New Roman" w:cs="Times New Roman"/>
+          <w:sz w:val="24"/>
+          <w:szCs w:val="24"/>
+        </w:rPr>
+        <w:t>a</w:t>
+      </w:r>
+      <w:r>
+        <w:rPr>
+          <w:rFonts w:ascii="Times New Roman" w:hAnsi="Times New Roman" w:cs="Times New Roman"/>
+          <w:sz w:val="24"/>
+          <w:szCs w:val="24"/>
+        </w:rPr>
+        <w:t xml:space="preserve">s 15 </w:t>
+      </w:r>
+      <w:r>
+        <w:rPr>
+          <w:rFonts w:ascii="Times New Roman" w:hAnsi="Times New Roman" w:cs="Times New Roman"/>
+          <w:sz w:val="24"/>
+          <w:szCs w:val="24"/>
+        </w:rPr>
+        <w:t>comunas</w:t>
       </w:r>
       <w:r>
         <w:rPr>
@@ -2485,7 +2484,23 @@
           <w:sz w:val="24"/>
           <w:szCs w:val="24"/>
         </w:rPr>
-        <w:t>los</w:t>
+        <w:t>l</w:t>
+      </w:r>
+      <w:r>
+        <w:rPr>
+          <w:rFonts w:ascii="Times New Roman" w:hAnsi="Times New Roman" w:cs="Times New Roman"/>
+          <w:sz w:val="24"/>
+          <w:szCs w:val="24"/>
+        </w:rPr>
+        <w:t>a</w:t>
+      </w:r>
+      <w:r>
+        <w:rPr>
+          <w:rFonts w:ascii="Times New Roman" w:hAnsi="Times New Roman" w:cs="Times New Roman"/>
+          <w:sz w:val="24"/>
+          <w:szCs w:val="24"/>
+        </w:rPr>
+        <w:t>s</w:t>
       </w:r>
       <w:r>
         <w:rPr>
@@ -2494,60 +2509,6 @@
           <w:szCs w:val="24"/>
         </w:rPr>
         <w:t xml:space="preserve"> que se divide la CABA. </w:t>
-      </w:r>
-    </w:p>
-    <w:p>
-      <w:pPr>
-        <w:spacing w:before="240" w:line="480" w:lineRule="auto"/>
-        <w:contextualSpacing/>
-        <w:jc w:val="both"/>
-        <w:rPr>
-          <w:rFonts w:ascii="Times New Roman" w:hAnsi="Times New Roman" w:cs="Times New Roman"/>
-          <w:sz w:val="24"/>
-          <w:szCs w:val="24"/>
-        </w:rPr>
-      </w:pPr>
-      <w:r>
-        <w:rPr>
-          <w:rFonts w:ascii="Times New Roman" w:hAnsi="Times New Roman" w:cs="Times New Roman"/>
-          <w:sz w:val="24"/>
-          <w:szCs w:val="24"/>
-        </w:rPr>
-        <w:t xml:space="preserve">Los resultados se describieron por distritos y zonas. La división de la ciudad en distritos responde a una división </w:t>
-      </w:r>
-      <w:proofErr w:type="spellStart"/>
-      <w:r>
-        <w:rPr>
-          <w:rFonts w:ascii="Times New Roman" w:hAnsi="Times New Roman" w:cs="Times New Roman"/>
-          <w:sz w:val="24"/>
-          <w:szCs w:val="24"/>
-        </w:rPr>
-        <w:t>interjurisdiccional</w:t>
-      </w:r>
-      <w:proofErr w:type="spellEnd"/>
-      <w:r>
-        <w:rPr>
-          <w:rFonts w:ascii="Times New Roman" w:hAnsi="Times New Roman" w:cs="Times New Roman"/>
-          <w:sz w:val="24"/>
-          <w:szCs w:val="24"/>
-        </w:rPr>
-        <w:t xml:space="preserve"> y político-administrativa del territorio. Las zonas representan agrupaciones de </w:t>
-      </w:r>
-      <w:r>
-        <w:rPr>
-          <w:rFonts w:ascii="Times New Roman" w:hAnsi="Times New Roman" w:cs="Times New Roman"/>
-          <w:sz w:val="24"/>
-          <w:szCs w:val="24"/>
-        </w:rPr>
-        <w:t>distritos</w:t>
-      </w:r>
-      <w:r>
-        <w:rPr>
-          <w:rFonts w:ascii="Times New Roman" w:hAnsi="Times New Roman" w:cs="Times New Roman"/>
-          <w:sz w:val="24"/>
-          <w:szCs w:val="24"/>
-        </w:rPr>
-        <w:t xml:space="preserve"> según la homogeneidad observada en diferentes indicadores de condiciones de vida. Así, se considera que la zona sur está formada por los distritos 4, 8, 9 y 10; la zona central está formada por los distritos 1, 3, 4, 5, 6, 7, 11, 12 y 15; y la zona norte está formada por los distritos 2, 13 y 14.</w:t>
       </w:r>
     </w:p>
     <w:p>
@@ -2579,179 +2540,39 @@
           <w:sz w:val="24"/>
           <w:szCs w:val="24"/>
         </w:rPr>
-        <w:t xml:space="preserve">Para la descripción de las desigualdades se utilizó como gradiente sociodemográfico el ingreso total promedio de cada comuna registrado en la </w:t>
-      </w:r>
-      <w:r>
-        <w:rPr>
-          <w:rFonts w:ascii="Times New Roman" w:hAnsi="Times New Roman" w:cs="Times New Roman"/>
-          <w:sz w:val="24"/>
-          <w:szCs w:val="24"/>
-        </w:rPr>
-        <w:t xml:space="preserve">Encuesta Anual de Hogares 2019 </w:t>
-      </w:r>
-      <w:r>
-        <w:rPr>
-          <w:rFonts w:ascii="Times New Roman" w:hAnsi="Times New Roman" w:cs="Times New Roman"/>
-          <w:sz w:val="24"/>
-          <w:szCs w:val="24"/>
-          <w:lang w:val="en-US"/>
-        </w:rPr>
-        <w:fldChar w:fldCharType="begin" w:fldLock="1"/>
-      </w:r>
-      <w:r>
-        <w:rPr>
-          <w:rFonts w:ascii="Times New Roman" w:hAnsi="Times New Roman" w:cs="Times New Roman"/>
-          <w:sz w:val="24"/>
-          <w:szCs w:val="24"/>
-        </w:rPr>
-        <w:instrText>ADDIN CSL_CITATION {"citationItems":[{"id":"ITEM-1","itemData":{"URL":"https://www.estadisticaciudad.gob.ar/eyc/wp-content/uploads/2018/05/MT_eah_2217.xlsx","author":[{"dropping-particle":"","family":"GCBA)","given":"Dirección General de Estadística y Censos (Ministerio de Hacienda","non-dropping-particle":"","parse-names":false,"suffix":""}],"id":"ITEM-1","issued":{"date-parts":[["2019"]]},"title":"Promedio del ingreso total familiar (ITF) según comuna. Ciudad de Buenos Aires. Años 2008/2019","type":"webpage"},"uris":["http://www.mendeley.com/documents/?uuid=3e38ccbb-293a-4d96-950a-0a49bb1778f5"]}],"mendeley":{"formattedCitation":"(17)","plainTextFormattedCitation":"(17)","previouslyFormattedCitation":"(17)"},"properties":{"noteIndex":0},"schema":"https://github.com/citation-style-language/schema/raw/master/csl-citation.json"}</w:instrText>
-      </w:r>
-      <w:r>
-        <w:rPr>
-          <w:rFonts w:ascii="Times New Roman" w:hAnsi="Times New Roman" w:cs="Times New Roman"/>
-          <w:sz w:val="24"/>
-          <w:szCs w:val="24"/>
-          <w:lang w:val="en-US"/>
-        </w:rPr>
-        <w:fldChar w:fldCharType="separate"/>
-      </w:r>
-      <w:r>
-        <w:rPr>
-          <w:rFonts w:ascii="Times New Roman" w:hAnsi="Times New Roman" w:cs="Times New Roman"/>
-          <w:noProof/>
-          <w:sz w:val="24"/>
-          <w:szCs w:val="24"/>
-        </w:rPr>
-        <w:t>(17)</w:t>
-      </w:r>
-      <w:r>
-        <w:rPr>
-          <w:rFonts w:ascii="Times New Roman" w:hAnsi="Times New Roman" w:cs="Times New Roman"/>
-          <w:sz w:val="24"/>
-          <w:szCs w:val="24"/>
-          <w:lang w:val="en-US"/>
-        </w:rPr>
-        <w:fldChar w:fldCharType="end"/>
-      </w:r>
-      <w:r>
-        <w:rPr>
-          <w:rFonts w:ascii="Times New Roman" w:hAnsi="Times New Roman" w:cs="Times New Roman"/>
-          <w:sz w:val="24"/>
-          <w:szCs w:val="24"/>
-        </w:rPr>
-        <w:t xml:space="preserve">. Para evitar el uso de valores monetarios desactualizados, se calculó un índice basado en la relación entre el ingreso familiar promedio de cada </w:t>
-      </w:r>
-      <w:r>
-        <w:rPr>
-          <w:rFonts w:ascii="Times New Roman" w:hAnsi="Times New Roman" w:cs="Times New Roman"/>
-          <w:sz w:val="24"/>
-          <w:szCs w:val="24"/>
-        </w:rPr>
-        <w:t>distrito</w:t>
-      </w:r>
-      <w:r>
-        <w:rPr>
-          <w:rFonts w:ascii="Times New Roman" w:hAnsi="Times New Roman" w:cs="Times New Roman"/>
-          <w:sz w:val="24"/>
-          <w:szCs w:val="24"/>
-        </w:rPr>
-        <w:t xml:space="preserve"> y el total de la CABA, de modo que los </w:t>
-      </w:r>
-      <w:r>
-        <w:rPr>
-          <w:rFonts w:ascii="Times New Roman" w:hAnsi="Times New Roman" w:cs="Times New Roman"/>
-          <w:sz w:val="24"/>
-          <w:szCs w:val="24"/>
-        </w:rPr>
-        <w:t>distritos</w:t>
-      </w:r>
-      <w:r>
-        <w:rPr>
-          <w:rFonts w:ascii="Times New Roman" w:hAnsi="Times New Roman" w:cs="Times New Roman"/>
-          <w:sz w:val="24"/>
-          <w:szCs w:val="24"/>
-        </w:rPr>
-        <w:t xml:space="preserve"> con valores inferiores a uno representaban a las comunas con ingresos promedio inferiores al promedio de la ciudad y viceversa. </w:t>
-      </w:r>
-      <w:r>
-        <w:rPr>
-          <w:rFonts w:ascii="Times New Roman" w:hAnsi="Times New Roman" w:cs="Times New Roman"/>
-          <w:sz w:val="24"/>
-          <w:szCs w:val="24"/>
-        </w:rPr>
-        <w:t>Se denominó "índice de ingreso estandarizado" (IIE).</w:t>
-      </w:r>
-    </w:p>
-    <w:p>
-      <w:pPr>
-        <w:spacing w:before="240" w:line="480" w:lineRule="auto"/>
-        <w:contextualSpacing/>
-        <w:jc w:val="both"/>
-        <w:rPr>
-          <w:rFonts w:ascii="Times New Roman" w:hAnsi="Times New Roman" w:cs="Times New Roman"/>
-          <w:sz w:val="24"/>
-          <w:szCs w:val="24"/>
-        </w:rPr>
-      </w:pPr>
-      <w:r>
-        <w:rPr>
-          <w:rFonts w:ascii="Times New Roman" w:hAnsi="Times New Roman" w:cs="Times New Roman"/>
-          <w:sz w:val="24"/>
-          <w:szCs w:val="24"/>
-        </w:rPr>
-        <w:t xml:space="preserve">La información utilizada fue reportada hasta el 30/04/2021 en la página web del Gobierno de la Ciudad de Buenos Aires </w:t>
-      </w:r>
-      <w:r>
-        <w:rPr>
-          <w:rFonts w:ascii="Times New Roman" w:hAnsi="Times New Roman" w:cs="Times New Roman"/>
-          <w:sz w:val="24"/>
-          <w:szCs w:val="24"/>
-          <w:lang w:val="en-US"/>
-        </w:rPr>
-        <w:fldChar w:fldCharType="begin" w:fldLock="1"/>
-      </w:r>
-      <w:r>
-        <w:rPr>
-          <w:rFonts w:ascii="Times New Roman" w:hAnsi="Times New Roman" w:cs="Times New Roman"/>
-          <w:sz w:val="24"/>
-          <w:szCs w:val="24"/>
-        </w:rPr>
-        <w:instrText>ADDIN CSL_CITATION {"citationItems":[{"id":"ITEM-1","itemData":{"URL":"https://data.buenosaires.gob.ar/dataset/casos-covid-19","author":[{"dropping-particle":"","family":"Gobierno de la Ciudad Autónoma de Buenos Aires","given":"","non-dropping-particle":"","parse-names":false,"suffix":""}],"id":"ITEM-1","issued":{"date-parts":[["2020"]]},"title":"Buenos Aires Data","type":"webpage"},"uris":["http://www.mendeley.com/documents/?uuid=f9482f8f-af43-4cc0-88ca-b894e3f92186"]}],"mendeley":{"formattedCitation":"(18)","plainTextFormattedCitation":"(18)","previouslyFormattedCitation":"(18)"},"properties":{"noteIndex":0},"schema":"https://github.com/citation-style-language/schema/raw/master/csl-citation.json"}</w:instrText>
-      </w:r>
-      <w:r>
-        <w:rPr>
-          <w:rFonts w:ascii="Times New Roman" w:hAnsi="Times New Roman" w:cs="Times New Roman"/>
-          <w:sz w:val="24"/>
-          <w:szCs w:val="24"/>
-          <w:lang w:val="en-US"/>
-        </w:rPr>
-        <w:fldChar w:fldCharType="separate"/>
-      </w:r>
-      <w:r>
-        <w:rPr>
-          <w:rFonts w:ascii="Times New Roman" w:hAnsi="Times New Roman" w:cs="Times New Roman"/>
-          <w:noProof/>
-          <w:sz w:val="24"/>
-          <w:szCs w:val="24"/>
-        </w:rPr>
-        <w:t>(18)</w:t>
-      </w:r>
-      <w:r>
-        <w:rPr>
-          <w:rFonts w:ascii="Times New Roman" w:hAnsi="Times New Roman" w:cs="Times New Roman"/>
-          <w:sz w:val="24"/>
-          <w:szCs w:val="24"/>
-          <w:lang w:val="en-US"/>
-        </w:rPr>
-        <w:fldChar w:fldCharType="end"/>
-      </w:r>
-      <w:r>
-        <w:rPr>
-          <w:rFonts w:ascii="Times New Roman" w:hAnsi="Times New Roman" w:cs="Times New Roman"/>
-          <w:sz w:val="24"/>
-          <w:szCs w:val="24"/>
-        </w:rPr>
-        <w:t xml:space="preserve">, un portal que ofrece </w:t>
+        <w:t xml:space="preserve">Los resultados se describieron por </w:t>
+      </w:r>
+      <w:r>
+        <w:rPr>
+          <w:rFonts w:ascii="Times New Roman" w:hAnsi="Times New Roman" w:cs="Times New Roman"/>
+          <w:sz w:val="24"/>
+          <w:szCs w:val="24"/>
+        </w:rPr>
+        <w:t>comunas</w:t>
+      </w:r>
+      <w:r>
+        <w:rPr>
+          <w:rFonts w:ascii="Times New Roman" w:hAnsi="Times New Roman" w:cs="Times New Roman"/>
+          <w:sz w:val="24"/>
+          <w:szCs w:val="24"/>
+        </w:rPr>
+        <w:t xml:space="preserve"> y zonas. La división de la ciudad en </w:t>
+      </w:r>
+      <w:r>
+        <w:rPr>
+          <w:rFonts w:ascii="Times New Roman" w:hAnsi="Times New Roman" w:cs="Times New Roman"/>
+          <w:sz w:val="24"/>
+          <w:szCs w:val="24"/>
+        </w:rPr>
+        <w:t>comunas</w:t>
+      </w:r>
+      <w:r>
+        <w:rPr>
+          <w:rFonts w:ascii="Times New Roman" w:hAnsi="Times New Roman" w:cs="Times New Roman"/>
+          <w:sz w:val="24"/>
+          <w:szCs w:val="24"/>
+        </w:rPr>
+        <w:t xml:space="preserve"> responde a una división </w:t>
       </w:r>
       <w:proofErr w:type="spellStart"/>
       <w:r>
@@ -2760,7 +2581,7 @@
           <w:sz w:val="24"/>
           <w:szCs w:val="24"/>
         </w:rPr>
-        <w:t>microdatos</w:t>
+        <w:t>intra</w:t>
       </w:r>
       <w:proofErr w:type="spellEnd"/>
       <w:r>
@@ -2769,105 +2590,127 @@
           <w:sz w:val="24"/>
           <w:szCs w:val="24"/>
         </w:rPr>
-        <w:t xml:space="preserve"> de la información epidemiológica oficial del Gobierno de la Ciudad de Buenos Aires que proviene del Sistema Nacional de Vigilancia </w:t>
-      </w:r>
-      <w:r>
-        <w:rPr>
-          <w:rFonts w:ascii="Times New Roman" w:hAnsi="Times New Roman" w:cs="Times New Roman"/>
-          <w:sz w:val="24"/>
-          <w:szCs w:val="24"/>
-        </w:rPr>
-        <w:lastRenderedPageBreak/>
-        <w:t>de la Salud de Argentina. Se excluyeron del análisis los casos que no tenían información sobre la edad o la comuna de residencia. Así, se rechazaron 11079 de los 339652 casos totales (3,3%). Entre los casos confirmados, los registros descartados representaron el 2,7%.</w:t>
-      </w:r>
-      <w:r>
-        <w:rPr>
-          <w:rFonts w:ascii="Times New Roman" w:hAnsi="Times New Roman" w:cs="Times New Roman"/>
-          <w:sz w:val="24"/>
-          <w:szCs w:val="24"/>
-        </w:rPr>
-        <w:t xml:space="preserve"> Además, se hallaron 14 casos con error de carga en la fecha de clasificación </w:t>
-      </w:r>
-      <w:commentRangeStart w:id="3"/>
-      <w:r>
-        <w:rPr>
-          <w:rFonts w:ascii="Times New Roman" w:hAnsi="Times New Roman" w:cs="Times New Roman"/>
-          <w:sz w:val="24"/>
-          <w:szCs w:val="24"/>
-        </w:rPr>
-        <w:t xml:space="preserve">(fecha previa al primer caso notificado en la ciudad) </w:t>
-      </w:r>
-      <w:commentRangeEnd w:id="3"/>
-      <w:r>
-        <w:rPr>
-          <w:rStyle w:val="Refdecomentario"/>
-        </w:rPr>
-        <w:commentReference w:id="3"/>
-      </w:r>
-      <w:r>
-        <w:rPr>
-          <w:rFonts w:ascii="Times New Roman" w:hAnsi="Times New Roman" w:cs="Times New Roman"/>
-          <w:sz w:val="24"/>
-          <w:szCs w:val="24"/>
-        </w:rPr>
-        <w:t xml:space="preserve">a los que se les asignó la fecha de apertura. </w:t>
-      </w:r>
-      <w:r>
-        <w:rPr>
-          <w:rFonts w:ascii="Times New Roman" w:hAnsi="Times New Roman" w:cs="Times New Roman"/>
-          <w:sz w:val="24"/>
-          <w:szCs w:val="24"/>
-        </w:rPr>
-        <w:t xml:space="preserve">Las poblaciones utilizadas para el cálculo de los indicadores fueron las elaboradas por la Dirección General de Estadística y Censos </w:t>
-      </w:r>
-      <w:r>
-        <w:rPr>
-          <w:rFonts w:ascii="Times New Roman" w:hAnsi="Times New Roman" w:cs="Times New Roman"/>
-          <w:sz w:val="24"/>
-          <w:szCs w:val="24"/>
-        </w:rPr>
-        <w:fldChar w:fldCharType="begin" w:fldLock="1"/>
-      </w:r>
-      <w:r>
-        <w:rPr>
-          <w:rFonts w:ascii="Times New Roman" w:hAnsi="Times New Roman" w:cs="Times New Roman"/>
-          <w:sz w:val="24"/>
-          <w:szCs w:val="24"/>
-        </w:rPr>
-        <w:instrText>ADDIN CSL_CITATION {"citationItems":[{"id":"ITEM-1","itemData":{"author":[{"dropping-particle":"","family":"GCBA)","given":"Dirección General de Estadística y Censos (Ministerio de Hacienda","non-dropping-particle":"","parse-names":false,"suffix":""}],"id":"ITEM-1","issued":{"date-parts":[["0"]]},"publisher-place":"Ciudad Autónoma de Buenos Aires","title":"Proyecciones de población por comuna y sexo. Ciudad de Buenos Aires. Años 2010/2025","type":"report"},"uris":["http://www.mendeley.com/documents/?uuid=bd2d9abf-15bc-49c3-91b6-31b20647731c"]}],"mendeley":{"formattedCitation":"(3)","plainTextFormattedCitation":"(3)","previouslyFormattedCitation":"(3)"},"properties":{"noteIndex":0},"schema":"https://github.com/citation-style-language/schema/raw/master/csl-citation.json"}</w:instrText>
-      </w:r>
-      <w:r>
-        <w:rPr>
-          <w:rFonts w:ascii="Times New Roman" w:hAnsi="Times New Roman" w:cs="Times New Roman"/>
-          <w:sz w:val="24"/>
-          <w:szCs w:val="24"/>
-        </w:rPr>
-        <w:fldChar w:fldCharType="separate"/>
-      </w:r>
-      <w:r>
-        <w:rPr>
-          <w:rFonts w:ascii="Times New Roman" w:hAnsi="Times New Roman" w:cs="Times New Roman"/>
-          <w:noProof/>
-          <w:sz w:val="24"/>
-          <w:szCs w:val="24"/>
-        </w:rPr>
-        <w:t>(3)</w:t>
-      </w:r>
-      <w:r>
-        <w:rPr>
-          <w:rFonts w:ascii="Times New Roman" w:hAnsi="Times New Roman" w:cs="Times New Roman"/>
-          <w:sz w:val="24"/>
-          <w:szCs w:val="24"/>
-        </w:rPr>
-        <w:fldChar w:fldCharType="end"/>
-      </w:r>
-      <w:r>
-        <w:rPr>
-          <w:rFonts w:ascii="Times New Roman" w:hAnsi="Times New Roman" w:cs="Times New Roman"/>
-          <w:sz w:val="24"/>
-          <w:szCs w:val="24"/>
-        </w:rPr>
-        <w:t xml:space="preserve"> y corresponden al año 2020.</w:t>
+        <w:t>-</w:t>
+      </w:r>
+      <w:r>
+        <w:rPr>
+          <w:rFonts w:ascii="Times New Roman" w:hAnsi="Times New Roman" w:cs="Times New Roman"/>
+          <w:sz w:val="24"/>
+          <w:szCs w:val="24"/>
+        </w:rPr>
+        <w:t xml:space="preserve">jurisdiccional y político-administrativa del territorio. Las zonas representan </w:t>
+      </w:r>
+      <w:r>
+        <w:rPr>
+          <w:rFonts w:ascii="Times New Roman" w:hAnsi="Times New Roman" w:cs="Times New Roman"/>
+          <w:sz w:val="24"/>
+          <w:szCs w:val="24"/>
+        </w:rPr>
+        <w:t>agrupamientos</w:t>
+      </w:r>
+      <w:r>
+        <w:rPr>
+          <w:rFonts w:ascii="Times New Roman" w:hAnsi="Times New Roman" w:cs="Times New Roman"/>
+          <w:sz w:val="24"/>
+          <w:szCs w:val="24"/>
+        </w:rPr>
+        <w:t xml:space="preserve"> de </w:t>
+      </w:r>
+      <w:r>
+        <w:rPr>
+          <w:rFonts w:ascii="Times New Roman" w:hAnsi="Times New Roman" w:cs="Times New Roman"/>
+          <w:sz w:val="24"/>
+          <w:szCs w:val="24"/>
+        </w:rPr>
+        <w:t>comunas</w:t>
+      </w:r>
+      <w:r>
+        <w:rPr>
+          <w:rFonts w:ascii="Times New Roman" w:hAnsi="Times New Roman" w:cs="Times New Roman"/>
+          <w:sz w:val="24"/>
+          <w:szCs w:val="24"/>
+        </w:rPr>
+        <w:t xml:space="preserve"> según la homogeneidad observada en diferentes indicadores de condiciones de vida. Así, se considera que la zona sur está formada por l</w:t>
+      </w:r>
+      <w:r>
+        <w:rPr>
+          <w:rFonts w:ascii="Times New Roman" w:hAnsi="Times New Roman" w:cs="Times New Roman"/>
+          <w:sz w:val="24"/>
+          <w:szCs w:val="24"/>
+        </w:rPr>
+        <w:t>a</w:t>
+      </w:r>
+      <w:r>
+        <w:rPr>
+          <w:rFonts w:ascii="Times New Roman" w:hAnsi="Times New Roman" w:cs="Times New Roman"/>
+          <w:sz w:val="24"/>
+          <w:szCs w:val="24"/>
+        </w:rPr>
+        <w:t xml:space="preserve">s </w:t>
+      </w:r>
+      <w:r>
+        <w:rPr>
+          <w:rFonts w:ascii="Times New Roman" w:hAnsi="Times New Roman" w:cs="Times New Roman"/>
+          <w:sz w:val="24"/>
+          <w:szCs w:val="24"/>
+        </w:rPr>
+        <w:t xml:space="preserve">comunas </w:t>
+      </w:r>
+      <w:r>
+        <w:rPr>
+          <w:rFonts w:ascii="Times New Roman" w:hAnsi="Times New Roman" w:cs="Times New Roman"/>
+          <w:sz w:val="24"/>
+          <w:szCs w:val="24"/>
+        </w:rPr>
+        <w:t>4, 8, 9 y 10; la zona central está formada por l</w:t>
+      </w:r>
+      <w:r>
+        <w:rPr>
+          <w:rFonts w:ascii="Times New Roman" w:hAnsi="Times New Roman" w:cs="Times New Roman"/>
+          <w:sz w:val="24"/>
+          <w:szCs w:val="24"/>
+        </w:rPr>
+        <w:t>a</w:t>
+      </w:r>
+      <w:r>
+        <w:rPr>
+          <w:rFonts w:ascii="Times New Roman" w:hAnsi="Times New Roman" w:cs="Times New Roman"/>
+          <w:sz w:val="24"/>
+          <w:szCs w:val="24"/>
+        </w:rPr>
+        <w:t xml:space="preserve">s </w:t>
+      </w:r>
+      <w:r>
+        <w:rPr>
+          <w:rFonts w:ascii="Times New Roman" w:hAnsi="Times New Roman" w:cs="Times New Roman"/>
+          <w:sz w:val="24"/>
+          <w:szCs w:val="24"/>
+        </w:rPr>
+        <w:t>comunas</w:t>
+      </w:r>
+      <w:r>
+        <w:rPr>
+          <w:rFonts w:ascii="Times New Roman" w:hAnsi="Times New Roman" w:cs="Times New Roman"/>
+          <w:sz w:val="24"/>
+          <w:szCs w:val="24"/>
+        </w:rPr>
+        <w:t xml:space="preserve"> 1, 3, 4, 5, 6, 7, 11, 12 y 15; y la zona norte está formada por </w:t>
+      </w:r>
+      <w:r>
+        <w:rPr>
+          <w:rFonts w:ascii="Times New Roman" w:hAnsi="Times New Roman" w:cs="Times New Roman"/>
+          <w:sz w:val="24"/>
+          <w:szCs w:val="24"/>
+        </w:rPr>
+        <w:t>las comunas</w:t>
+      </w:r>
+      <w:r>
+        <w:rPr>
+          <w:rFonts w:ascii="Times New Roman" w:hAnsi="Times New Roman" w:cs="Times New Roman"/>
+          <w:sz w:val="24"/>
+          <w:szCs w:val="24"/>
+        </w:rPr>
+        <w:t xml:space="preserve"> 2, 13 y 14.</w:t>
       </w:r>
     </w:p>
     <w:p>
@@ -2899,7 +2742,68 @@
           <w:sz w:val="24"/>
           <w:szCs w:val="24"/>
         </w:rPr>
-        <w:t xml:space="preserve">Para el conjunto de la CABA y para cada </w:t>
+        <w:lastRenderedPageBreak/>
+        <w:t xml:space="preserve">Para la descripción de las desigualdades se utilizó como gradiente sociodemográfico el ingreso total promedio de cada comuna registrado en la </w:t>
+      </w:r>
+      <w:r>
+        <w:rPr>
+          <w:rFonts w:ascii="Times New Roman" w:hAnsi="Times New Roman" w:cs="Times New Roman"/>
+          <w:sz w:val="24"/>
+          <w:szCs w:val="24"/>
+        </w:rPr>
+        <w:t xml:space="preserve">Encuesta Anual de Hogares 2019 </w:t>
+      </w:r>
+      <w:r>
+        <w:rPr>
+          <w:rFonts w:ascii="Times New Roman" w:hAnsi="Times New Roman" w:cs="Times New Roman"/>
+          <w:sz w:val="24"/>
+          <w:szCs w:val="24"/>
+          <w:lang w:val="en-US"/>
+        </w:rPr>
+        <w:fldChar w:fldCharType="begin" w:fldLock="1"/>
+      </w:r>
+      <w:r>
+        <w:rPr>
+          <w:rFonts w:ascii="Times New Roman" w:hAnsi="Times New Roman" w:cs="Times New Roman"/>
+          <w:sz w:val="24"/>
+          <w:szCs w:val="24"/>
+        </w:rPr>
+        <w:instrText>ADDIN CSL_CITATION {"citationItems":[{"id":"ITEM-1","itemData":{"URL":"https://www.estadisticaciudad.gob.ar/eyc/wp-content/uploads/2018/05/MT_eah_2217.xlsx","author":[{"dropping-particle":"","family":"GCBA)","given":"Dirección General de Estadística y Censos (Ministerio de Hacienda","non-dropping-particle":"","parse-names":false,"suffix":""}],"id":"ITEM-1","issued":{"date-parts":[["2019"]]},"title":"Promedio del ingreso total familiar (ITF) según comuna. Ciudad de Buenos Aires. Años 2008/2019","type":"webpage"},"uris":["http://www.mendeley.com/documents/?uuid=3e38ccbb-293a-4d96-950a-0a49bb1778f5"]}],"mendeley":{"formattedCitation":"(17)","plainTextFormattedCitation":"(17)","previouslyFormattedCitation":"(17)"},"properties":{"noteIndex":0},"schema":"https://github.com/citation-style-language/schema/raw/master/csl-citation.json"}</w:instrText>
+      </w:r>
+      <w:r>
+        <w:rPr>
+          <w:rFonts w:ascii="Times New Roman" w:hAnsi="Times New Roman" w:cs="Times New Roman"/>
+          <w:sz w:val="24"/>
+          <w:szCs w:val="24"/>
+          <w:lang w:val="en-US"/>
+        </w:rPr>
+        <w:fldChar w:fldCharType="separate"/>
+      </w:r>
+      <w:r>
+        <w:rPr>
+          <w:rFonts w:ascii="Times New Roman" w:hAnsi="Times New Roman" w:cs="Times New Roman"/>
+          <w:noProof/>
+          <w:sz w:val="24"/>
+          <w:szCs w:val="24"/>
+        </w:rPr>
+        <w:t>(17)</w:t>
+      </w:r>
+      <w:r>
+        <w:rPr>
+          <w:rFonts w:ascii="Times New Roman" w:hAnsi="Times New Roman" w:cs="Times New Roman"/>
+          <w:sz w:val="24"/>
+          <w:szCs w:val="24"/>
+          <w:lang w:val="en-US"/>
+        </w:rPr>
+        <w:fldChar w:fldCharType="end"/>
+      </w:r>
+      <w:r>
+        <w:rPr>
+          <w:rFonts w:ascii="Times New Roman" w:hAnsi="Times New Roman" w:cs="Times New Roman"/>
+          <w:sz w:val="24"/>
+          <w:szCs w:val="24"/>
+        </w:rPr>
+        <w:t xml:space="preserve">. Para evitar el uso de valores monetarios desactualizados, se calculó un índice basado en la relación entre el ingreso familiar promedio de cada </w:t>
       </w:r>
       <w:r>
         <w:rPr>
@@ -2915,107 +2819,55 @@
           <w:sz w:val="24"/>
           <w:szCs w:val="24"/>
         </w:rPr>
-        <w:t xml:space="preserve"> se calculó la tasa de incidencia acumulada por 1000 personas, la tasa de mortalidad por 1000 personas, </w:t>
-      </w:r>
-      <w:commentRangeStart w:id="4"/>
-      <w:r>
-        <w:rPr>
-          <w:rFonts w:ascii="Times New Roman" w:hAnsi="Times New Roman" w:cs="Times New Roman"/>
-          <w:sz w:val="24"/>
-          <w:szCs w:val="24"/>
-        </w:rPr>
-        <w:t>la tasa de letalidad y el porcentaje de positividad</w:t>
-      </w:r>
-      <w:commentRangeEnd w:id="4"/>
-      <w:r>
-        <w:rPr>
-          <w:rStyle w:val="Refdecomentario"/>
-        </w:rPr>
-        <w:commentReference w:id="4"/>
-      </w:r>
-      <w:r>
-        <w:rPr>
-          <w:rFonts w:ascii="Times New Roman" w:hAnsi="Times New Roman" w:cs="Times New Roman"/>
-          <w:sz w:val="24"/>
-          <w:szCs w:val="24"/>
-        </w:rPr>
-        <w:t xml:space="preserve">. Para medir los niveles de mortalidad por </w:t>
-      </w:r>
-      <w:r>
-        <w:rPr>
-          <w:rFonts w:ascii="Times New Roman" w:hAnsi="Times New Roman" w:cs="Times New Roman"/>
-          <w:sz w:val="24"/>
-          <w:szCs w:val="24"/>
-        </w:rPr>
-        <w:t>distrito</w:t>
-      </w:r>
-      <w:r>
-        <w:rPr>
-          <w:rFonts w:ascii="Times New Roman" w:hAnsi="Times New Roman" w:cs="Times New Roman"/>
-          <w:sz w:val="24"/>
-          <w:szCs w:val="24"/>
-        </w:rPr>
-        <w:t xml:space="preserve">, eliminando el factor de confusión de las diferentes estructuras demográficas, se calculó la razón de mortalidad estandarizada (RME) según la metodología propuesta por la Organización Panamericana de la Salud </w:t>
-      </w:r>
-      <w:r>
-        <w:rPr>
-          <w:rFonts w:ascii="Times New Roman" w:hAnsi="Times New Roman" w:cs="Times New Roman"/>
-          <w:sz w:val="24"/>
-          <w:szCs w:val="24"/>
-          <w:lang w:val="en-US"/>
-        </w:rPr>
-        <w:fldChar w:fldCharType="begin" w:fldLock="1"/>
-      </w:r>
-      <w:r>
-        <w:rPr>
-          <w:rFonts w:ascii="Times New Roman" w:hAnsi="Times New Roman" w:cs="Times New Roman"/>
-          <w:sz w:val="24"/>
-          <w:szCs w:val="24"/>
-        </w:rPr>
-        <w:instrText>ADDIN CSL_CITATION {"citationItems":[{"id":"ITEM-1","itemData":{"abstract":"Existen dos métodos principales de estandarización, se-gún si se usa como estándar la distribución de una población (método directo) o un conjunto de tasas específicas (método indirecto). Los dos métodos se presentan a continuación. Método directo En el método directo de estandarización, se calcula la tasa que se esperaría encontrar en las poblaciones bajo estu-dio si todas tuvieran la misma composición según la variable cuyo efecto se espera ajustar o controlar. Se utiliza la estruc-tura de una población llamada \" estándar \" , cuyos estratos corresponden al factor que se quiere controlar y a la cual se aplica las tasas específicas por esos mismos estratos de las poblaciones estudiadas. De esta forma se obtiene el número de casos \" esperado \" en cada estrato si la composición fuera la misma en cada población. La tasa ajustada o \" estandariza-da \" se obtiene dividiendo el total de casos esperados por el total de la población estándar. Un ejemplo se presenta en el cuadro 2. Una etapa importante del método directo de estandariza-ción es la selección de la población estándar. 3 El valor de la tasa ajustada depende de la población estándar utilizada, y en cierta medida se puede escoger esta población de manera arbitraria, porque los valores calculados no tienen significa-ción en términos absolutos. Las tasas ajustadas son produc-tos de un cálculo hipotético que no representa los valores Cuadro 2: Comparación de la tasa de mortalidad general estandarizada por edad en México y los Estados Unidos, 1995-1997, utilizando el método directo En este ejemplo se utilizó como población estándar la llamada \" vieja \" población estándar mundial definida por Waterhouse (Ver cuadro 3). La tasa cruda de mortalidad para todas las edades en los Estados Unidos para 1995-1997 es 8,7 por 1.000 habitantes. En México es mucho más baja ya que es de 4,7 por 1.000 habitantes. Se podría pensar que la tasa más alta en los Estados Unidos puede deberse a una estructura de población más vieja que en México. Por lo tanto, se quiere estudiar las tasas de los dos países, controlando el efecto de las diferencias en la estructura de edad. En este ejemplo, para el método directo se necesita: -Las tasas de mortalidad específica por estrato de la característica que se quiere controlar, en este caso la edad, en cada población (i.e. México y los Estados Unidos) -Una población estándar, estratificada de la misma manera Primero se calcula el número esperado de muertes en los dos países, aplicando la t…","author":[{"dropping-particle":"","family":"OPS","given":"","non-dropping-particle":"","parse-names":false,"suffix":""}],"container-title":"Boletin epidemiológico","id":"ITEM-1","issued":{"date-parts":[["2002"]]},"title":"La estandarización: un metodo epidemiológico clásico para la comparación de tasas","type":"article-journal"},"uris":["http://www.mendeley.com/documents/?uuid=ec740de6-56af-4bd9-b656-77359bbb43c2"]}],"mendeley":{"formattedCitation":"(19)","plainTextFormattedCitation":"(19)"},"properties":{"noteIndex":0},"schema":"https://github.com/citation-style-language/schema/raw/master/csl-citation.json"}</w:instrText>
-      </w:r>
-      <w:r>
-        <w:rPr>
-          <w:rFonts w:ascii="Times New Roman" w:hAnsi="Times New Roman" w:cs="Times New Roman"/>
-          <w:sz w:val="24"/>
-          <w:szCs w:val="24"/>
-          <w:lang w:val="en-US"/>
-        </w:rPr>
-        <w:fldChar w:fldCharType="separate"/>
-      </w:r>
-      <w:r>
-        <w:rPr>
-          <w:rFonts w:ascii="Times New Roman" w:hAnsi="Times New Roman" w:cs="Times New Roman"/>
-          <w:noProof/>
-          <w:sz w:val="24"/>
-          <w:szCs w:val="24"/>
-        </w:rPr>
-        <w:t>(19)</w:t>
-      </w:r>
-      <w:r>
-        <w:rPr>
-          <w:rFonts w:ascii="Times New Roman" w:hAnsi="Times New Roman" w:cs="Times New Roman"/>
-          <w:sz w:val="24"/>
-          <w:szCs w:val="24"/>
-          <w:lang w:val="en-US"/>
-        </w:rPr>
-        <w:fldChar w:fldCharType="end"/>
-      </w:r>
-      <w:r>
-        <w:rPr>
-          <w:rFonts w:ascii="Times New Roman" w:hAnsi="Times New Roman" w:cs="Times New Roman"/>
-          <w:sz w:val="24"/>
-          <w:szCs w:val="24"/>
-        </w:rPr>
-        <w:t xml:space="preserve">, </w:t>
-      </w:r>
-      <w:r>
-        <w:rPr>
-          <w:rFonts w:ascii="Times New Roman" w:hAnsi="Times New Roman" w:cs="Times New Roman"/>
-          <w:sz w:val="24"/>
-          <w:szCs w:val="24"/>
-        </w:rPr>
-        <w:t>tomando como estándar las tasas de mortalidad específicas por grupos de edad de la CABA.</w:t>
+        <w:t xml:space="preserve"> y el total de la CABA, de modo que los </w:t>
+      </w:r>
+      <w:r>
+        <w:rPr>
+          <w:rFonts w:ascii="Times New Roman" w:hAnsi="Times New Roman" w:cs="Times New Roman"/>
+          <w:sz w:val="24"/>
+          <w:szCs w:val="24"/>
+        </w:rPr>
+        <w:t>distritos</w:t>
+      </w:r>
+      <w:r>
+        <w:rPr>
+          <w:rFonts w:ascii="Times New Roman" w:hAnsi="Times New Roman" w:cs="Times New Roman"/>
+          <w:sz w:val="24"/>
+          <w:szCs w:val="24"/>
+        </w:rPr>
+        <w:t xml:space="preserve"> con valores inferiores a uno </w:t>
+      </w:r>
+      <w:r>
+        <w:rPr>
+          <w:rFonts w:ascii="Times New Roman" w:hAnsi="Times New Roman" w:cs="Times New Roman"/>
+          <w:sz w:val="24"/>
+          <w:szCs w:val="24"/>
+        </w:rPr>
+        <w:t>describen</w:t>
+      </w:r>
+      <w:r>
+        <w:rPr>
+          <w:rFonts w:ascii="Times New Roman" w:hAnsi="Times New Roman" w:cs="Times New Roman"/>
+          <w:sz w:val="24"/>
+          <w:szCs w:val="24"/>
+        </w:rPr>
+        <w:t xml:space="preserve"> a las comunas con ingresos promedio inferiores al promedio de la ciudad y viceversa. </w:t>
+      </w:r>
+      <w:r>
+        <w:rPr>
+          <w:rFonts w:ascii="Times New Roman" w:hAnsi="Times New Roman" w:cs="Times New Roman"/>
+          <w:sz w:val="24"/>
+          <w:szCs w:val="24"/>
+        </w:rPr>
+        <w:t>A este indicador se lo</w:t>
+      </w:r>
+      <w:r>
+        <w:rPr>
+          <w:rFonts w:ascii="Times New Roman" w:hAnsi="Times New Roman" w:cs="Times New Roman"/>
+          <w:sz w:val="24"/>
+          <w:szCs w:val="24"/>
+        </w:rPr>
+        <w:t xml:space="preserve"> denominó "índice de ingreso estandarizado" (IIE).</w:t>
       </w:r>
     </w:p>
     <w:p>
@@ -3029,146 +2881,6 @@
           <w:szCs w:val="24"/>
         </w:rPr>
       </w:pPr>
-      <w:r>
-        <w:rPr>
-          <w:rFonts w:ascii="Times New Roman" w:hAnsi="Times New Roman" w:cs="Times New Roman"/>
-          <w:sz w:val="24"/>
-          <w:szCs w:val="24"/>
-        </w:rPr>
-        <w:t xml:space="preserve">Para evaluar los niveles de desigualdad y concentración, se calcularon los cocientes de tasas y las diferencias. Se calcularon los intervalos de confianza del 95% (IC95%) para los indicadores analizados. Para la tasa de incidencia acumulada por 1000 personas, la tasa de mortalidad por 1000 personas, la tasa de letalidad y el porcentaje de positividad se estimó el IC95% mediante la aproximación normal. Para las </w:t>
-      </w:r>
-      <w:r>
-        <w:rPr>
-          <w:rFonts w:ascii="Times New Roman" w:hAnsi="Times New Roman" w:cs="Times New Roman"/>
-          <w:sz w:val="24"/>
-          <w:szCs w:val="24"/>
-        </w:rPr>
-        <w:t>RME</w:t>
-      </w:r>
-      <w:r>
-        <w:rPr>
-          <w:rFonts w:ascii="Times New Roman" w:hAnsi="Times New Roman" w:cs="Times New Roman"/>
-          <w:sz w:val="24"/>
-          <w:szCs w:val="24"/>
-        </w:rPr>
-        <w:t xml:space="preserve"> se utilizó la metodología Chi2 </w:t>
-      </w:r>
-      <w:r>
-        <w:rPr>
-          <w:rFonts w:ascii="Times New Roman" w:hAnsi="Times New Roman" w:cs="Times New Roman"/>
-          <w:sz w:val="24"/>
-          <w:szCs w:val="24"/>
-        </w:rPr>
-        <w:fldChar w:fldCharType="begin" w:fldLock="1"/>
-      </w:r>
-      <w:r>
-        <w:rPr>
-          <w:rFonts w:ascii="Times New Roman" w:hAnsi="Times New Roman" w:cs="Times New Roman"/>
-          <w:sz w:val="24"/>
-          <w:szCs w:val="24"/>
-        </w:rPr>
-        <w:instrText>ADDIN CSL_CITATION {"citationItems":[{"id":"ITEM-1","itemData":{"DOI":"10.1016/0278-6915(83)90281-8","ISSN":"03005038","PMID":"7216345","author":[{"dropping-particle":"","family":"Breslow","given":"N. E.","non-dropping-particle":"","parse-names":false,"suffix":""},{"dropping-particle":"","family":"Day","given":"N. E.","non-dropping-particle":"","parse-names":false,"suffix":""}],"container-title":"IARC scientific publications","id":"ITEM-1","issued":{"date-parts":[["1980"]]},"title":"Statistical methods in cancer research. Volume I - The analysis of case-control studies.","type":"article-journal"},"uris":["http://www.mendeley.com/documents/?uuid=c35f094d-a3e1-4bfb-a463-7ff70b884401"]}],"mendeley":{"formattedCitation":"(20)","plainTextFormattedCitation":"(20)","previouslyFormattedCitation":"(19)"},"properties":{"noteIndex":0},"schema":"https://github.com/citation-style-language/schema/raw/master/csl-citation.json"}</w:instrText>
-      </w:r>
-      <w:r>
-        <w:rPr>
-          <w:rFonts w:ascii="Times New Roman" w:hAnsi="Times New Roman" w:cs="Times New Roman"/>
-          <w:sz w:val="24"/>
-          <w:szCs w:val="24"/>
-        </w:rPr>
-        <w:fldChar w:fldCharType="separate"/>
-      </w:r>
-      <w:r>
-        <w:rPr>
-          <w:rFonts w:ascii="Times New Roman" w:hAnsi="Times New Roman" w:cs="Times New Roman"/>
-          <w:noProof/>
-          <w:sz w:val="24"/>
-          <w:szCs w:val="24"/>
-        </w:rPr>
-        <w:t>(20)</w:t>
-      </w:r>
-      <w:r>
-        <w:rPr>
-          <w:rFonts w:ascii="Times New Roman" w:hAnsi="Times New Roman" w:cs="Times New Roman"/>
-          <w:sz w:val="24"/>
-          <w:szCs w:val="24"/>
-        </w:rPr>
-        <w:fldChar w:fldCharType="end"/>
-      </w:r>
-      <w:r>
-        <w:rPr>
-          <w:rFonts w:ascii="Times New Roman" w:hAnsi="Times New Roman" w:cs="Times New Roman"/>
-          <w:sz w:val="24"/>
-          <w:szCs w:val="24"/>
-        </w:rPr>
-        <w:t xml:space="preserve"> y para las razones de tasas la propuesta por </w:t>
-      </w:r>
-      <w:proofErr w:type="spellStart"/>
-      <w:r>
-        <w:rPr>
-          <w:rFonts w:ascii="Times New Roman" w:hAnsi="Times New Roman" w:cs="Times New Roman"/>
-          <w:sz w:val="24"/>
-          <w:szCs w:val="24"/>
-        </w:rPr>
-        <w:t>Fay</w:t>
-      </w:r>
-      <w:proofErr w:type="spellEnd"/>
-      <w:r>
-        <w:rPr>
-          <w:rFonts w:ascii="Times New Roman" w:hAnsi="Times New Roman" w:cs="Times New Roman"/>
-          <w:sz w:val="24"/>
-          <w:szCs w:val="24"/>
-        </w:rPr>
-        <w:t xml:space="preserve"> </w:t>
-      </w:r>
-      <w:r>
-        <w:rPr>
-          <w:rFonts w:ascii="Times New Roman" w:hAnsi="Times New Roman" w:cs="Times New Roman"/>
-          <w:sz w:val="24"/>
-          <w:szCs w:val="24"/>
-        </w:rPr>
-        <w:fldChar w:fldCharType="begin" w:fldLock="1"/>
-      </w:r>
-      <w:r>
-        <w:rPr>
-          <w:rFonts w:ascii="Times New Roman" w:hAnsi="Times New Roman" w:cs="Times New Roman"/>
-          <w:sz w:val="24"/>
-          <w:szCs w:val="24"/>
-        </w:rPr>
-        <w:instrText>ADDIN CSL_CITATION {"citationItems":[{"id":"ITEM-1","itemData":{"author":[{"dropping-particle":"","family":"Fay","given":"Michael","non-dropping-particle":"","parse-names":false,"suffix":""}],"id":"ITEM-1","issued":{"date-parts":[["2014"]]},"publisher":"R package version 1.0-2","title":"rateratio.test: Exact rate ratio test","type":"article"},"uris":["http://www.mendeley.com/documents/?uuid=9a99ea2a-f9fb-4d03-a0e8-c13af32b7711"]}],"mendeley":{"formattedCitation":"(21)","plainTextFormattedCitation":"(21)","previouslyFormattedCitation":"(20)"},"properties":{"noteIndex":0},"schema":"https://github.com/citation-style-language/schema/raw/master/csl-citation.json"}</w:instrText>
-      </w:r>
-      <w:r>
-        <w:rPr>
-          <w:rFonts w:ascii="Times New Roman" w:hAnsi="Times New Roman" w:cs="Times New Roman"/>
-          <w:sz w:val="24"/>
-          <w:szCs w:val="24"/>
-        </w:rPr>
-        <w:fldChar w:fldCharType="separate"/>
-      </w:r>
-      <w:r>
-        <w:rPr>
-          <w:rFonts w:ascii="Times New Roman" w:hAnsi="Times New Roman" w:cs="Times New Roman"/>
-          <w:noProof/>
-          <w:sz w:val="24"/>
-          <w:szCs w:val="24"/>
-        </w:rPr>
-        <w:t>(21)</w:t>
-      </w:r>
-      <w:r>
-        <w:rPr>
-          <w:rFonts w:ascii="Times New Roman" w:hAnsi="Times New Roman" w:cs="Times New Roman"/>
-          <w:sz w:val="24"/>
-          <w:szCs w:val="24"/>
-        </w:rPr>
-        <w:fldChar w:fldCharType="end"/>
-      </w:r>
-      <w:r>
-        <w:rPr>
-          <w:rFonts w:ascii="Times New Roman" w:hAnsi="Times New Roman" w:cs="Times New Roman"/>
-          <w:sz w:val="24"/>
-          <w:szCs w:val="24"/>
-        </w:rPr>
-        <w:t>.</w:t>
-      </w:r>
     </w:p>
     <w:p>
       <w:pPr>
@@ -3187,137 +2899,267 @@
           <w:sz w:val="24"/>
           <w:szCs w:val="24"/>
         </w:rPr>
-        <w:t>Todos los indicadores mencionados se calcularon</w:t>
-      </w:r>
-      <w:r>
-        <w:rPr>
-          <w:rFonts w:ascii="Times New Roman" w:hAnsi="Times New Roman" w:cs="Times New Roman"/>
-          <w:sz w:val="24"/>
-          <w:szCs w:val="24"/>
-        </w:rPr>
-        <w:t xml:space="preserve"> para el periodo completo (marzo 2020 – abril 2021) y además</w:t>
-      </w:r>
-      <w:r>
-        <w:rPr>
-          <w:rFonts w:ascii="Times New Roman" w:hAnsi="Times New Roman" w:cs="Times New Roman"/>
-          <w:sz w:val="24"/>
-          <w:szCs w:val="24"/>
-        </w:rPr>
-        <w:t xml:space="preserve"> para dos</w:t>
-      </w:r>
-      <w:r>
-        <w:rPr>
-          <w:rFonts w:ascii="Times New Roman" w:hAnsi="Times New Roman" w:cs="Times New Roman"/>
-          <w:sz w:val="24"/>
-          <w:szCs w:val="24"/>
-        </w:rPr>
-        <w:t xml:space="preserve"> sub</w:t>
-      </w:r>
-      <w:r>
-        <w:rPr>
-          <w:rFonts w:ascii="Times New Roman" w:hAnsi="Times New Roman" w:cs="Times New Roman"/>
-          <w:sz w:val="24"/>
-          <w:szCs w:val="24"/>
-        </w:rPr>
-        <w:t xml:space="preserve"> periodos definidos a partir de los cambios en la incidencia semanal de COVID-19 en la CABA. Se identificó la semana </w:t>
-      </w:r>
-      <w:r>
-        <w:rPr>
-          <w:rFonts w:ascii="Times New Roman" w:hAnsi="Times New Roman" w:cs="Times New Roman"/>
-          <w:sz w:val="24"/>
-          <w:szCs w:val="24"/>
-        </w:rPr>
-        <w:t>epidemiológica</w:t>
-      </w:r>
-      <w:r>
-        <w:rPr>
-          <w:rFonts w:ascii="Times New Roman" w:hAnsi="Times New Roman" w:cs="Times New Roman"/>
-          <w:sz w:val="24"/>
-          <w:szCs w:val="24"/>
-        </w:rPr>
-        <w:t xml:space="preserve"> 48 del año 2020 como la semana con menos casos nuevos </w:t>
-      </w:r>
-      <w:r>
-        <w:rPr>
-          <w:rFonts w:ascii="Times New Roman" w:hAnsi="Times New Roman" w:cs="Times New Roman"/>
-          <w:sz w:val="24"/>
-          <w:szCs w:val="24"/>
-        </w:rPr>
-        <w:t>de</w:t>
-      </w:r>
-      <w:r>
-        <w:rPr>
-          <w:rFonts w:ascii="Times New Roman" w:hAnsi="Times New Roman" w:cs="Times New Roman"/>
-          <w:sz w:val="24"/>
-          <w:szCs w:val="24"/>
-        </w:rPr>
-        <w:t xml:space="preserve"> todo e</w:t>
-      </w:r>
-      <w:r>
-        <w:rPr>
-          <w:rFonts w:ascii="Times New Roman" w:hAnsi="Times New Roman" w:cs="Times New Roman"/>
-          <w:sz w:val="24"/>
-          <w:szCs w:val="24"/>
-        </w:rPr>
-        <w:t>l periodo estudiado. Se definió</w:t>
-      </w:r>
-      <w:r>
-        <w:rPr>
-          <w:rFonts w:ascii="Times New Roman" w:hAnsi="Times New Roman" w:cs="Times New Roman"/>
-          <w:sz w:val="24"/>
-          <w:szCs w:val="24"/>
-        </w:rPr>
-        <w:t xml:space="preserve"> el primer periodo desde </w:t>
-      </w:r>
-      <w:r>
-        <w:rPr>
-          <w:rFonts w:ascii="Times New Roman" w:hAnsi="Times New Roman" w:cs="Times New Roman"/>
-          <w:sz w:val="24"/>
-          <w:szCs w:val="24"/>
-        </w:rPr>
-        <w:lastRenderedPageBreak/>
-        <w:t>la fecha del primer caso de COVID-19 en la CABA (</w:t>
-      </w:r>
-      <w:r>
-        <w:rPr>
-          <w:rFonts w:ascii="Times New Roman" w:hAnsi="Times New Roman" w:cs="Times New Roman"/>
-          <w:sz w:val="24"/>
-          <w:szCs w:val="24"/>
-          <w:highlight w:val="yellow"/>
-        </w:rPr>
-        <w:t>fecha</w:t>
-      </w:r>
-      <w:r>
-        <w:rPr>
-          <w:rFonts w:ascii="Times New Roman" w:hAnsi="Times New Roman" w:cs="Times New Roman"/>
-          <w:sz w:val="24"/>
-          <w:szCs w:val="24"/>
-        </w:rPr>
-        <w:t xml:space="preserve">) hasta el </w:t>
-      </w:r>
-      <w:r>
-        <w:rPr>
-          <w:rFonts w:ascii="Times New Roman" w:hAnsi="Times New Roman" w:cs="Times New Roman"/>
-          <w:sz w:val="24"/>
-          <w:szCs w:val="24"/>
-        </w:rPr>
-        <w:t>día</w:t>
-      </w:r>
-      <w:r>
-        <w:rPr>
-          <w:rFonts w:ascii="Times New Roman" w:hAnsi="Times New Roman" w:cs="Times New Roman"/>
-          <w:sz w:val="24"/>
-          <w:szCs w:val="24"/>
-        </w:rPr>
-        <w:t xml:space="preserve"> 28 de noviembre del 2020 (último día de la semana 48). El segundo periodo se definió desde el 29 de noviembre del 2020 hasta el 30 de abril del 2021. </w:t>
-      </w:r>
-      <w:r>
-        <w:rPr>
-          <w:rFonts w:ascii="Times New Roman" w:hAnsi="Times New Roman" w:cs="Times New Roman"/>
-          <w:sz w:val="24"/>
-          <w:szCs w:val="24"/>
-        </w:rPr>
-        <w:t xml:space="preserve">Se eligió esta división para identificar posibles cambios en los patrones de distribución de los indicadores entre la primera y la segunda ola de COVID-19. </w:t>
+        <w:t xml:space="preserve">La información utilizada fue reportada hasta el </w:t>
+      </w:r>
+      <w:r>
+        <w:rPr>
+          <w:rFonts w:ascii="Times New Roman" w:hAnsi="Times New Roman" w:cs="Times New Roman"/>
+          <w:color w:val="FF0000"/>
+          <w:sz w:val="24"/>
+          <w:szCs w:val="24"/>
+        </w:rPr>
+        <w:t>30/04/2021</w:t>
+      </w:r>
+      <w:r>
+        <w:rPr>
+          <w:rFonts w:ascii="Times New Roman" w:hAnsi="Times New Roman" w:cs="Times New Roman"/>
+          <w:sz w:val="24"/>
+          <w:szCs w:val="24"/>
+        </w:rPr>
+        <w:t xml:space="preserve"> en la página web del Gobierno de la Ciudad de Buenos Aires </w:t>
+      </w:r>
+      <w:r>
+        <w:rPr>
+          <w:rFonts w:ascii="Times New Roman" w:hAnsi="Times New Roman" w:cs="Times New Roman"/>
+          <w:sz w:val="24"/>
+          <w:szCs w:val="24"/>
+          <w:lang w:val="en-US"/>
+        </w:rPr>
+        <w:fldChar w:fldCharType="begin" w:fldLock="1"/>
+      </w:r>
+      <w:r>
+        <w:rPr>
+          <w:rFonts w:ascii="Times New Roman" w:hAnsi="Times New Roman" w:cs="Times New Roman"/>
+          <w:sz w:val="24"/>
+          <w:szCs w:val="24"/>
+        </w:rPr>
+        <w:instrText>ADDIN CSL_CITATION {"citationItems":[{"id":"ITEM-1","itemData":{"URL":"https://data.buenosaires.gob.ar/dataset/casos-covid-19","author":[{"dropping-particle":"","family":"Gobierno de la Ciudad Autónoma de Buenos Aires","given":"","non-dropping-particle":"","parse-names":false,"suffix":""}],"id":"ITEM-1","issued":{"date-parts":[["2020"]]},"title":"Buenos Aires Data","type":"webpage"},"uris":["http://www.mendeley.com/documents/?uuid=f9482f8f-af43-4cc0-88ca-b894e3f92186"]}],"mendeley":{"formattedCitation":"(18)","plainTextFormattedCitation":"(18)","previouslyFormattedCitation":"(18)"},"properties":{"noteIndex":0},"schema":"https://github.com/citation-style-language/schema/raw/master/csl-citation.json"}</w:instrText>
+      </w:r>
+      <w:r>
+        <w:rPr>
+          <w:rFonts w:ascii="Times New Roman" w:hAnsi="Times New Roman" w:cs="Times New Roman"/>
+          <w:sz w:val="24"/>
+          <w:szCs w:val="24"/>
+          <w:lang w:val="en-US"/>
+        </w:rPr>
+        <w:fldChar w:fldCharType="separate"/>
+      </w:r>
+      <w:r>
+        <w:rPr>
+          <w:rFonts w:ascii="Times New Roman" w:hAnsi="Times New Roman" w:cs="Times New Roman"/>
+          <w:noProof/>
+          <w:sz w:val="24"/>
+          <w:szCs w:val="24"/>
+        </w:rPr>
+        <w:t>(18)</w:t>
+      </w:r>
+      <w:r>
+        <w:rPr>
+          <w:rFonts w:ascii="Times New Roman" w:hAnsi="Times New Roman" w:cs="Times New Roman"/>
+          <w:sz w:val="24"/>
+          <w:szCs w:val="24"/>
+          <w:lang w:val="en-US"/>
+        </w:rPr>
+        <w:fldChar w:fldCharType="end"/>
+      </w:r>
+      <w:r>
+        <w:rPr>
+          <w:rFonts w:ascii="Times New Roman" w:hAnsi="Times New Roman" w:cs="Times New Roman"/>
+          <w:sz w:val="24"/>
+          <w:szCs w:val="24"/>
+        </w:rPr>
+        <w:t xml:space="preserve">, un portal que ofrece </w:t>
+      </w:r>
+      <w:proofErr w:type="spellStart"/>
+      <w:r>
+        <w:rPr>
+          <w:rFonts w:ascii="Times New Roman" w:hAnsi="Times New Roman" w:cs="Times New Roman"/>
+          <w:sz w:val="24"/>
+          <w:szCs w:val="24"/>
+        </w:rPr>
+        <w:t>microdatos</w:t>
+      </w:r>
+      <w:proofErr w:type="spellEnd"/>
+      <w:r>
+        <w:rPr>
+          <w:rFonts w:ascii="Times New Roman" w:hAnsi="Times New Roman" w:cs="Times New Roman"/>
+          <w:sz w:val="24"/>
+          <w:szCs w:val="24"/>
+        </w:rPr>
+        <w:t xml:space="preserve"> de la información epidemiológica oficial del Gobierno de la Ciudad de Buenos Aires que proviene del Sistema Nacional de Vigilancia de la Salud de Argentina. Se excluyeron del análisis los casos que no tenían información sobre la edad o la comuna de residencia. Así, se </w:t>
+      </w:r>
+      <w:r>
+        <w:rPr>
+          <w:rFonts w:ascii="Times New Roman" w:hAnsi="Times New Roman" w:cs="Times New Roman"/>
+          <w:sz w:val="24"/>
+          <w:szCs w:val="24"/>
+        </w:rPr>
+        <w:t>descartaron</w:t>
+      </w:r>
+      <w:r>
+        <w:rPr>
+          <w:rFonts w:ascii="Times New Roman" w:hAnsi="Times New Roman" w:cs="Times New Roman"/>
+          <w:sz w:val="24"/>
+          <w:szCs w:val="24"/>
+        </w:rPr>
+        <w:t xml:space="preserve"> </w:t>
+      </w:r>
+      <w:r>
+        <w:rPr>
+          <w:rFonts w:ascii="Times New Roman" w:hAnsi="Times New Roman" w:cs="Times New Roman"/>
+          <w:color w:val="FF0000"/>
+          <w:sz w:val="24"/>
+          <w:szCs w:val="24"/>
+        </w:rPr>
+        <w:t>11079</w:t>
+      </w:r>
+      <w:r>
+        <w:rPr>
+          <w:rFonts w:ascii="Times New Roman" w:hAnsi="Times New Roman" w:cs="Times New Roman"/>
+          <w:sz w:val="24"/>
+          <w:szCs w:val="24"/>
+        </w:rPr>
+        <w:t xml:space="preserve"> de los </w:t>
+      </w:r>
+      <w:r>
+        <w:rPr>
+          <w:rFonts w:ascii="Times New Roman" w:hAnsi="Times New Roman" w:cs="Times New Roman"/>
+          <w:color w:val="FF0000"/>
+          <w:sz w:val="24"/>
+          <w:szCs w:val="24"/>
+        </w:rPr>
+        <w:t>339652</w:t>
+      </w:r>
+      <w:r>
+        <w:rPr>
+          <w:rFonts w:ascii="Times New Roman" w:hAnsi="Times New Roman" w:cs="Times New Roman"/>
+          <w:sz w:val="24"/>
+          <w:szCs w:val="24"/>
+        </w:rPr>
+        <w:t xml:space="preserve"> casos totales (</w:t>
+      </w:r>
+      <w:r>
+        <w:rPr>
+          <w:rFonts w:ascii="Times New Roman" w:hAnsi="Times New Roman" w:cs="Times New Roman"/>
+          <w:color w:val="FF0000"/>
+          <w:sz w:val="24"/>
+          <w:szCs w:val="24"/>
+        </w:rPr>
+        <w:t>3,3%</w:t>
+      </w:r>
+      <w:r>
+        <w:rPr>
+          <w:rFonts w:ascii="Times New Roman" w:hAnsi="Times New Roman" w:cs="Times New Roman"/>
+          <w:sz w:val="24"/>
+          <w:szCs w:val="24"/>
+        </w:rPr>
+        <w:t xml:space="preserve">). Entre los casos confirmados, los registros descartados representaron el </w:t>
+      </w:r>
+      <w:r>
+        <w:rPr>
+          <w:rFonts w:ascii="Times New Roman" w:hAnsi="Times New Roman" w:cs="Times New Roman"/>
+          <w:color w:val="FF0000"/>
+          <w:sz w:val="24"/>
+          <w:szCs w:val="24"/>
+        </w:rPr>
+        <w:t>2,7</w:t>
+      </w:r>
+      <w:r>
+        <w:rPr>
+          <w:rFonts w:ascii="Times New Roman" w:hAnsi="Times New Roman" w:cs="Times New Roman"/>
+          <w:sz w:val="24"/>
+          <w:szCs w:val="24"/>
+        </w:rPr>
+        <w:t>%.</w:t>
+      </w:r>
+      <w:r>
+        <w:rPr>
+          <w:rFonts w:ascii="Times New Roman" w:hAnsi="Times New Roman" w:cs="Times New Roman"/>
+          <w:sz w:val="24"/>
+          <w:szCs w:val="24"/>
+        </w:rPr>
+        <w:t xml:space="preserve"> Además, se hallaron 14 casos con error de carga en la fecha de clasificación </w:t>
+      </w:r>
+      <w:commentRangeStart w:id="0"/>
+      <w:r>
+        <w:rPr>
+          <w:rFonts w:ascii="Times New Roman" w:hAnsi="Times New Roman" w:cs="Times New Roman"/>
+          <w:sz w:val="24"/>
+          <w:szCs w:val="24"/>
+        </w:rPr>
+        <w:t xml:space="preserve">(fecha previa al primer caso notificado en la ciudad) </w:t>
+      </w:r>
+      <w:commentRangeEnd w:id="0"/>
+      <w:r>
+        <w:rPr>
+          <w:rStyle w:val="Refdecomentario"/>
+        </w:rPr>
+        <w:commentReference w:id="0"/>
+      </w:r>
+      <w:r>
+        <w:rPr>
+          <w:rFonts w:ascii="Times New Roman" w:hAnsi="Times New Roman" w:cs="Times New Roman"/>
+          <w:sz w:val="24"/>
+          <w:szCs w:val="24"/>
+        </w:rPr>
+        <w:t xml:space="preserve">a los que se les asignó la fecha de apertura. </w:t>
+      </w:r>
+      <w:r>
+        <w:rPr>
+          <w:rFonts w:ascii="Times New Roman" w:hAnsi="Times New Roman" w:cs="Times New Roman"/>
+          <w:sz w:val="24"/>
+          <w:szCs w:val="24"/>
+        </w:rPr>
+        <w:t xml:space="preserve">Las poblaciones utilizadas para el cálculo de los indicadores fueron las elaboradas por la Dirección General de Estadística y Censos </w:t>
+      </w:r>
+      <w:r>
+        <w:rPr>
+          <w:rFonts w:ascii="Times New Roman" w:hAnsi="Times New Roman" w:cs="Times New Roman"/>
+          <w:sz w:val="24"/>
+          <w:szCs w:val="24"/>
+        </w:rPr>
+        <w:fldChar w:fldCharType="begin" w:fldLock="1"/>
+      </w:r>
+      <w:r>
+        <w:rPr>
+          <w:rFonts w:ascii="Times New Roman" w:hAnsi="Times New Roman" w:cs="Times New Roman"/>
+          <w:sz w:val="24"/>
+          <w:szCs w:val="24"/>
+        </w:rPr>
+        <w:instrText>ADDIN CSL_CITATION {"citationItems":[{"id":"ITEM-1","itemData":{"author":[{"dropping-particle":"","family":"GCBA)","given":"Dirección General de Estadística y Censos (Ministerio de Hacienda","non-dropping-particle":"","parse-names":false,"suffix":""}],"id":"ITEM-1","issued":{"date-parts":[["0"]]},"publisher-place":"Ciudad Autónoma de Buenos Aires","title":"Proyecciones de población por comuna y sexo. Ciudad de Buenos Aires. Años 2010/2025","type":"report"},"uris":["http://www.mendeley.com/documents/?uuid=bd2d9abf-15bc-49c3-91b6-31b20647731c"]}],"mendeley":{"formattedCitation":"(3)","plainTextFormattedCitation":"(3)","previouslyFormattedCitation":"(3)"},"properties":{"noteIndex":0},"schema":"https://github.com/citation-style-language/schema/raw/master/csl-citation.json"}</w:instrText>
+      </w:r>
+      <w:r>
+        <w:rPr>
+          <w:rFonts w:ascii="Times New Roman" w:hAnsi="Times New Roman" w:cs="Times New Roman"/>
+          <w:sz w:val="24"/>
+          <w:szCs w:val="24"/>
+        </w:rPr>
+        <w:fldChar w:fldCharType="separate"/>
+      </w:r>
+      <w:r>
+        <w:rPr>
+          <w:rFonts w:ascii="Times New Roman" w:hAnsi="Times New Roman" w:cs="Times New Roman"/>
+          <w:noProof/>
+          <w:sz w:val="24"/>
+          <w:szCs w:val="24"/>
+        </w:rPr>
+        <w:t>(3)</w:t>
+      </w:r>
+      <w:r>
+        <w:rPr>
+          <w:rFonts w:ascii="Times New Roman" w:hAnsi="Times New Roman" w:cs="Times New Roman"/>
+          <w:sz w:val="24"/>
+          <w:szCs w:val="24"/>
+        </w:rPr>
+        <w:fldChar w:fldCharType="end"/>
+      </w:r>
+      <w:r>
+        <w:rPr>
+          <w:rFonts w:ascii="Times New Roman" w:hAnsi="Times New Roman" w:cs="Times New Roman"/>
+          <w:sz w:val="24"/>
+          <w:szCs w:val="24"/>
+        </w:rPr>
+        <w:t xml:space="preserve"> y corresponden al año 2020.</w:t>
       </w:r>
     </w:p>
     <w:p>
@@ -3331,71 +3173,6 @@
           <w:szCs w:val="24"/>
         </w:rPr>
       </w:pPr>
-      <w:r>
-        <w:rPr>
-          <w:rFonts w:ascii="Times New Roman" w:hAnsi="Times New Roman" w:cs="Times New Roman"/>
-          <w:sz w:val="24"/>
-          <w:szCs w:val="24"/>
-        </w:rPr>
-        <w:t xml:space="preserve"> </w:t>
-      </w:r>
-      <w:r>
-        <w:rPr>
-          <w:rFonts w:ascii="Times New Roman" w:hAnsi="Times New Roman" w:cs="Times New Roman"/>
-          <w:sz w:val="24"/>
-          <w:szCs w:val="24"/>
-        </w:rPr>
-        <w:t xml:space="preserve">El procesamiento de los datos, el análisis estadístico y las figuras se realizaron con el software estadístico R </w:t>
-      </w:r>
-      <w:r>
-        <w:rPr>
-          <w:rFonts w:ascii="Times New Roman" w:hAnsi="Times New Roman" w:cs="Times New Roman"/>
-          <w:sz w:val="24"/>
-          <w:szCs w:val="24"/>
-        </w:rPr>
-        <w:fldChar w:fldCharType="begin" w:fldLock="1"/>
-      </w:r>
-      <w:r>
-        <w:rPr>
-          <w:rFonts w:ascii="Times New Roman" w:hAnsi="Times New Roman" w:cs="Times New Roman"/>
-          <w:sz w:val="24"/>
-          <w:szCs w:val="24"/>
-        </w:rPr>
-        <w:instrText>ADDIN CSL_CITATION {"citationItems":[{"id":"ITEM-1","itemData":{"DOI":"10.1007/978-3-540-74686-7","ISBN":"3900051070","ISSN":"16000706","abstract":"R Foundation for Statistical Computing, Vienna, Austria. ISBN 3-900051-07-0, URL http://www.R-project.org/.","author":[{"dropping-particle":"","family":"R Development Core Team","given":"R","non-dropping-particle":"","parse-names":false,"suffix":""}],"container-title":"R Foundation for Statistical Computing","id":"ITEM-1","issued":{"date-parts":[["2011"]]},"title":"R: A Language and Environment for Statistical Computing","type":"book"},"uris":["http://www.mendeley.com/documents/?uuid=1c9177ae-90a8-4460-872c-94fde8634d77"]}],"mendeley":{"formattedCitation":"(22)","plainTextFormattedCitation":"(22)","previouslyFormattedCitation":"(21)"},"properties":{"noteIndex":0},"schema":"https://github.com/citation-style-language/schema/raw/master/csl-citation.json"}</w:instrText>
-      </w:r>
-      <w:r>
-        <w:rPr>
-          <w:rFonts w:ascii="Times New Roman" w:hAnsi="Times New Roman" w:cs="Times New Roman"/>
-          <w:sz w:val="24"/>
-          <w:szCs w:val="24"/>
-        </w:rPr>
-        <w:fldChar w:fldCharType="separate"/>
-      </w:r>
-      <w:r>
-        <w:rPr>
-          <w:rFonts w:ascii="Times New Roman" w:hAnsi="Times New Roman" w:cs="Times New Roman"/>
-          <w:noProof/>
-          <w:sz w:val="24"/>
-          <w:szCs w:val="24"/>
-        </w:rPr>
-        <w:t>(22)</w:t>
-      </w:r>
-      <w:r>
-        <w:rPr>
-          <w:rFonts w:ascii="Times New Roman" w:hAnsi="Times New Roman" w:cs="Times New Roman"/>
-          <w:sz w:val="24"/>
-          <w:szCs w:val="24"/>
-        </w:rPr>
-        <w:fldChar w:fldCharType="end"/>
-      </w:r>
-      <w:r>
-        <w:rPr>
-          <w:rFonts w:ascii="Times New Roman" w:hAnsi="Times New Roman" w:cs="Times New Roman"/>
-          <w:sz w:val="24"/>
-          <w:szCs w:val="24"/>
-        </w:rPr>
-        <w:t>.</w:t>
-      </w:r>
     </w:p>
     <w:p>
       <w:pPr>
@@ -3414,40 +3191,166 @@
           <w:sz w:val="24"/>
           <w:szCs w:val="24"/>
         </w:rPr>
-        <w:t xml:space="preserve">Los códigos de programación y los datos utilizados para calcular los indicadores de este estudio están disponibles en el repositorio público </w:t>
-      </w:r>
-      <w:r>
-        <w:rPr>
-          <w:rFonts w:ascii="Times New Roman" w:hAnsi="Times New Roman" w:cs="Times New Roman"/>
-          <w:sz w:val="24"/>
-          <w:szCs w:val="24"/>
-          <w:highlight w:val="yellow"/>
-        </w:rPr>
-        <w:t>XXX</w:t>
-      </w:r>
-      <w:r>
-        <w:rPr>
-          <w:rFonts w:ascii="Times New Roman" w:hAnsi="Times New Roman" w:cs="Times New Roman"/>
-          <w:sz w:val="24"/>
-          <w:szCs w:val="24"/>
-        </w:rPr>
-        <w:t xml:space="preserve">. </w:t>
-      </w:r>
-      <w:commentRangeStart w:id="5"/>
-      <w:r>
-        <w:rPr>
-          <w:rFonts w:ascii="Times New Roman" w:hAnsi="Times New Roman" w:cs="Times New Roman"/>
-          <w:sz w:val="24"/>
-          <w:szCs w:val="24"/>
-        </w:rPr>
-        <w:t>El repositorio ofrece la posibilidad de actualizar los cálculos automáticamente a la información más actualizada disponible en línea.</w:t>
-      </w:r>
-      <w:commentRangeEnd w:id="5"/>
-      <w:r>
-        <w:rPr>
-          <w:rStyle w:val="Refdecomentario"/>
-        </w:rPr>
-        <w:commentReference w:id="5"/>
+        <w:t xml:space="preserve">Para el conjunto de la CABA y para cada </w:t>
+      </w:r>
+      <w:r>
+        <w:rPr>
+          <w:rFonts w:ascii="Times New Roman" w:hAnsi="Times New Roman" w:cs="Times New Roman"/>
+          <w:sz w:val="24"/>
+          <w:szCs w:val="24"/>
+        </w:rPr>
+        <w:t>distrito</w:t>
+      </w:r>
+      <w:r>
+        <w:rPr>
+          <w:rFonts w:ascii="Times New Roman" w:hAnsi="Times New Roman" w:cs="Times New Roman"/>
+          <w:sz w:val="24"/>
+          <w:szCs w:val="24"/>
+        </w:rPr>
+        <w:t xml:space="preserve"> se calculó la tasa de incidencia acumulada por 1000 personas, la tasa de mortalidad por 1000 personas, </w:t>
+      </w:r>
+      <w:proofErr w:type="gramStart"/>
+      <w:r>
+        <w:rPr>
+          <w:rFonts w:ascii="Times New Roman" w:hAnsi="Times New Roman" w:cs="Times New Roman"/>
+          <w:sz w:val="24"/>
+          <w:szCs w:val="24"/>
+        </w:rPr>
+        <w:t>el porcentajes</w:t>
+      </w:r>
+      <w:proofErr w:type="gramEnd"/>
+      <w:r>
+        <w:rPr>
+          <w:rFonts w:ascii="Times New Roman" w:hAnsi="Times New Roman" w:cs="Times New Roman"/>
+          <w:sz w:val="24"/>
+          <w:szCs w:val="24"/>
+        </w:rPr>
+        <w:t xml:space="preserve"> de letalidad </w:t>
+      </w:r>
+      <w:r>
+        <w:rPr>
+          <w:rFonts w:ascii="Times New Roman" w:hAnsi="Times New Roman" w:cs="Times New Roman"/>
+          <w:sz w:val="24"/>
+          <w:szCs w:val="24"/>
+        </w:rPr>
+        <w:t xml:space="preserve">(cantidad de defunciones cada 100 casos de COVID-19) </w:t>
+      </w:r>
+      <w:r>
+        <w:rPr>
+          <w:rFonts w:ascii="Times New Roman" w:hAnsi="Times New Roman" w:cs="Times New Roman"/>
+          <w:sz w:val="24"/>
+          <w:szCs w:val="24"/>
+        </w:rPr>
+        <w:t>y el porcentaje de positividad</w:t>
+      </w:r>
+      <w:r>
+        <w:rPr>
+          <w:rFonts w:ascii="Times New Roman" w:hAnsi="Times New Roman" w:cs="Times New Roman"/>
+          <w:sz w:val="24"/>
+          <w:szCs w:val="24"/>
+        </w:rPr>
+        <w:t xml:space="preserve"> </w:t>
+      </w:r>
+      <w:r>
+        <w:rPr>
+          <w:rFonts w:ascii="Times New Roman" w:hAnsi="Times New Roman" w:cs="Times New Roman"/>
+          <w:sz w:val="24"/>
+          <w:szCs w:val="24"/>
+        </w:rPr>
+        <w:t>(estimado como cantidad de casos confirmados por cada 100 casos ingresados al sistema de vigilancia epidemiológica)</w:t>
+      </w:r>
+      <w:r>
+        <w:rPr>
+          <w:rFonts w:ascii="Times New Roman" w:hAnsi="Times New Roman" w:cs="Times New Roman"/>
+          <w:sz w:val="24"/>
+          <w:szCs w:val="24"/>
+        </w:rPr>
+        <w:t xml:space="preserve">. Para medir los niveles de mortalidad por </w:t>
+      </w:r>
+      <w:r>
+        <w:rPr>
+          <w:rFonts w:ascii="Times New Roman" w:hAnsi="Times New Roman" w:cs="Times New Roman"/>
+          <w:sz w:val="24"/>
+          <w:szCs w:val="24"/>
+        </w:rPr>
+        <w:t>distrito</w:t>
+      </w:r>
+      <w:r>
+        <w:rPr>
+          <w:rFonts w:ascii="Times New Roman" w:hAnsi="Times New Roman" w:cs="Times New Roman"/>
+          <w:sz w:val="24"/>
+          <w:szCs w:val="24"/>
+        </w:rPr>
+        <w:t xml:space="preserve">, eliminando el factor de confusión de las diferentes estructuras demográficas, se calculó la razón de mortalidad estandarizada (RME) según la </w:t>
+      </w:r>
+      <w:r>
+        <w:rPr>
+          <w:rFonts w:ascii="Times New Roman" w:hAnsi="Times New Roman" w:cs="Times New Roman"/>
+          <w:sz w:val="24"/>
+          <w:szCs w:val="24"/>
+        </w:rPr>
+        <w:lastRenderedPageBreak/>
+        <w:t xml:space="preserve">metodología propuesta por la Organización Panamericana de la Salud </w:t>
+      </w:r>
+      <w:r>
+        <w:rPr>
+          <w:rFonts w:ascii="Times New Roman" w:hAnsi="Times New Roman" w:cs="Times New Roman"/>
+          <w:sz w:val="24"/>
+          <w:szCs w:val="24"/>
+          <w:lang w:val="en-US"/>
+        </w:rPr>
+        <w:fldChar w:fldCharType="begin" w:fldLock="1"/>
+      </w:r>
+      <w:r>
+        <w:rPr>
+          <w:rFonts w:ascii="Times New Roman" w:hAnsi="Times New Roman" w:cs="Times New Roman"/>
+          <w:sz w:val="24"/>
+          <w:szCs w:val="24"/>
+        </w:rPr>
+        <w:instrText>ADDIN CSL_CITATION {"citationItems":[{"id":"ITEM-1","itemData":{"abstract":"Existen dos métodos principales de estandarización, se-gún si se usa como estándar la distribución de una población (método directo) o un conjunto de tasas específicas (método indirecto). Los dos métodos se presentan a continuación. Método directo En el método directo de estandarización, se calcula la tasa que se esperaría encontrar en las poblaciones bajo estu-dio si todas tuvieran la misma composición según la variable cuyo efecto se espera ajustar o controlar. Se utiliza la estruc-tura de una población llamada \" estándar \" , cuyos estratos corresponden al factor que se quiere controlar y a la cual se aplica las tasas específicas por esos mismos estratos de las poblaciones estudiadas. De esta forma se obtiene el número de casos \" esperado \" en cada estrato si la composición fuera la misma en cada población. La tasa ajustada o \" estandariza-da \" se obtiene dividiendo el total de casos esperados por el total de la población estándar. Un ejemplo se presenta en el cuadro 2. Una etapa importante del método directo de estandariza-ción es la selección de la población estándar. 3 El valor de la tasa ajustada depende de la población estándar utilizada, y en cierta medida se puede escoger esta población de manera arbitraria, porque los valores calculados no tienen significa-ción en términos absolutos. Las tasas ajustadas son produc-tos de un cálculo hipotético que no representa los valores Cuadro 2: Comparación de la tasa de mortalidad general estandarizada por edad en México y los Estados Unidos, 1995-1997, utilizando el método directo En este ejemplo se utilizó como población estándar la llamada \" vieja \" población estándar mundial definida por Waterhouse (Ver cuadro 3). La tasa cruda de mortalidad para todas las edades en los Estados Unidos para 1995-1997 es 8,7 por 1.000 habitantes. En México es mucho más baja ya que es de 4,7 por 1.000 habitantes. Se podría pensar que la tasa más alta en los Estados Unidos puede deberse a una estructura de población más vieja que en México. Por lo tanto, se quiere estudiar las tasas de los dos países, controlando el efecto de las diferencias en la estructura de edad. En este ejemplo, para el método directo se necesita: -Las tasas de mortalidad específica por estrato de la característica que se quiere controlar, en este caso la edad, en cada población (i.e. México y los Estados Unidos) -Una población estándar, estratificada de la misma manera Primero se calcula el número esperado de muertes en los dos países, aplicando la t…","author":[{"dropping-particle":"","family":"OPS","given":"","non-dropping-particle":"","parse-names":false,"suffix":""}],"container-title":"Boletin epidemiológico","id":"ITEM-1","issued":{"date-parts":[["2002"]]},"title":"La estandarización: un metodo epidemiológico clásico para la comparación de tasas","type":"article-journal"},"uris":["http://www.mendeley.com/documents/?uuid=ec740de6-56af-4bd9-b656-77359bbb43c2"]}],"mendeley":{"formattedCitation":"(19)","plainTextFormattedCitation":"(19)"},"properties":{"noteIndex":0},"schema":"https://github.com/citation-style-language/schema/raw/master/csl-citation.json"}</w:instrText>
+      </w:r>
+      <w:r>
+        <w:rPr>
+          <w:rFonts w:ascii="Times New Roman" w:hAnsi="Times New Roman" w:cs="Times New Roman"/>
+          <w:sz w:val="24"/>
+          <w:szCs w:val="24"/>
+          <w:lang w:val="en-US"/>
+        </w:rPr>
+        <w:fldChar w:fldCharType="separate"/>
+      </w:r>
+      <w:r>
+        <w:rPr>
+          <w:rFonts w:ascii="Times New Roman" w:hAnsi="Times New Roman" w:cs="Times New Roman"/>
+          <w:noProof/>
+          <w:sz w:val="24"/>
+          <w:szCs w:val="24"/>
+        </w:rPr>
+        <w:t>(19)</w:t>
+      </w:r>
+      <w:r>
+        <w:rPr>
+          <w:rFonts w:ascii="Times New Roman" w:hAnsi="Times New Roman" w:cs="Times New Roman"/>
+          <w:sz w:val="24"/>
+          <w:szCs w:val="24"/>
+          <w:lang w:val="en-US"/>
+        </w:rPr>
+        <w:fldChar w:fldCharType="end"/>
+      </w:r>
+      <w:r>
+        <w:rPr>
+          <w:rFonts w:ascii="Times New Roman" w:hAnsi="Times New Roman" w:cs="Times New Roman"/>
+          <w:sz w:val="24"/>
+          <w:szCs w:val="24"/>
+        </w:rPr>
+        <w:t xml:space="preserve">, </w:t>
+      </w:r>
+      <w:r>
+        <w:rPr>
+          <w:rFonts w:ascii="Times New Roman" w:hAnsi="Times New Roman" w:cs="Times New Roman"/>
+          <w:sz w:val="24"/>
+          <w:szCs w:val="24"/>
+        </w:rPr>
+        <w:t>tomando como estándar las tasas de mortalidad específicas por grupos de edad de la CABA.</w:t>
       </w:r>
     </w:p>
     <w:p>
@@ -3464,12 +3367,11 @@
     </w:p>
     <w:p>
       <w:pPr>
-        <w:spacing w:after="0" w:line="480" w:lineRule="auto"/>
+        <w:spacing w:before="240" w:line="480" w:lineRule="auto"/>
         <w:contextualSpacing/>
         <w:jc w:val="both"/>
         <w:rPr>
           <w:rFonts w:ascii="Times New Roman" w:hAnsi="Times New Roman" w:cs="Times New Roman"/>
-          <w:b/>
           <w:sz w:val="24"/>
           <w:szCs w:val="24"/>
         </w:rPr>
@@ -3477,11 +3379,456 @@
       <w:r>
         <w:rPr>
           <w:rFonts w:ascii="Times New Roman" w:hAnsi="Times New Roman" w:cs="Times New Roman"/>
-          <w:b/>
-          <w:sz w:val="24"/>
-          <w:szCs w:val="24"/>
-        </w:rPr>
-        <w:t>RESULTS</w:t>
+          <w:sz w:val="24"/>
+          <w:szCs w:val="24"/>
+        </w:rPr>
+        <w:t xml:space="preserve">Para evaluar los niveles de desigualdad y concentración, se calcularon los cocientes de tasas y las diferencias. Se calcularon los intervalos de confianza del 95% (IC95%) para los indicadores analizados. Para la tasa de incidencia acumulada por 1000 personas, la tasa de mortalidad por 1000 personas, la tasa de letalidad y el porcentaje de positividad se estimó el IC95% mediante la aproximación normal. Para las </w:t>
+      </w:r>
+      <w:r>
+        <w:rPr>
+          <w:rFonts w:ascii="Times New Roman" w:hAnsi="Times New Roman" w:cs="Times New Roman"/>
+          <w:sz w:val="24"/>
+          <w:szCs w:val="24"/>
+        </w:rPr>
+        <w:t>RME</w:t>
+      </w:r>
+      <w:r>
+        <w:rPr>
+          <w:rFonts w:ascii="Times New Roman" w:hAnsi="Times New Roman" w:cs="Times New Roman"/>
+          <w:sz w:val="24"/>
+          <w:szCs w:val="24"/>
+        </w:rPr>
+        <w:t xml:space="preserve"> se utilizó la metodología Chi2 </w:t>
+      </w:r>
+      <w:r>
+        <w:rPr>
+          <w:rFonts w:ascii="Times New Roman" w:hAnsi="Times New Roman" w:cs="Times New Roman"/>
+          <w:sz w:val="24"/>
+          <w:szCs w:val="24"/>
+        </w:rPr>
+        <w:fldChar w:fldCharType="begin" w:fldLock="1"/>
+      </w:r>
+      <w:r>
+        <w:rPr>
+          <w:rFonts w:ascii="Times New Roman" w:hAnsi="Times New Roman" w:cs="Times New Roman"/>
+          <w:sz w:val="24"/>
+          <w:szCs w:val="24"/>
+        </w:rPr>
+        <w:instrText>ADDIN CSL_CITATION {"citationItems":[{"id":"ITEM-1","itemData":{"DOI":"10.1016/0278-6915(83)90281-8","ISSN":"03005038","PMID":"7216345","author":[{"dropping-particle":"","family":"Breslow","given":"N. E.","non-dropping-particle":"","parse-names":false,"suffix":""},{"dropping-particle":"","family":"Day","given":"N. E.","non-dropping-particle":"","parse-names":false,"suffix":""}],"container-title":"IARC scientific publications","id":"ITEM-1","issued":{"date-parts":[["1980"]]},"title":"Statistical methods in cancer research. Volume I - The analysis of case-control studies.","type":"article-journal"},"uris":["http://www.mendeley.com/documents/?uuid=c35f094d-a3e1-4bfb-a463-7ff70b884401"]}],"mendeley":{"formattedCitation":"(20)","plainTextFormattedCitation":"(20)","previouslyFormattedCitation":"(19)"},"properties":{"noteIndex":0},"schema":"https://github.com/citation-style-language/schema/raw/master/csl-citation.json"}</w:instrText>
+      </w:r>
+      <w:r>
+        <w:rPr>
+          <w:rFonts w:ascii="Times New Roman" w:hAnsi="Times New Roman" w:cs="Times New Roman"/>
+          <w:sz w:val="24"/>
+          <w:szCs w:val="24"/>
+        </w:rPr>
+        <w:fldChar w:fldCharType="separate"/>
+      </w:r>
+      <w:r>
+        <w:rPr>
+          <w:rFonts w:ascii="Times New Roman" w:hAnsi="Times New Roman" w:cs="Times New Roman"/>
+          <w:noProof/>
+          <w:sz w:val="24"/>
+          <w:szCs w:val="24"/>
+        </w:rPr>
+        <w:t>(20)</w:t>
+      </w:r>
+      <w:r>
+        <w:rPr>
+          <w:rFonts w:ascii="Times New Roman" w:hAnsi="Times New Roman" w:cs="Times New Roman"/>
+          <w:sz w:val="24"/>
+          <w:szCs w:val="24"/>
+        </w:rPr>
+        <w:fldChar w:fldCharType="end"/>
+      </w:r>
+      <w:r>
+        <w:rPr>
+          <w:rFonts w:ascii="Times New Roman" w:hAnsi="Times New Roman" w:cs="Times New Roman"/>
+          <w:sz w:val="24"/>
+          <w:szCs w:val="24"/>
+        </w:rPr>
+        <w:t xml:space="preserve"> y para las razones de tasas la propuesta por </w:t>
+      </w:r>
+      <w:proofErr w:type="spellStart"/>
+      <w:r>
+        <w:rPr>
+          <w:rFonts w:ascii="Times New Roman" w:hAnsi="Times New Roman" w:cs="Times New Roman"/>
+          <w:sz w:val="24"/>
+          <w:szCs w:val="24"/>
+        </w:rPr>
+        <w:t>Fay</w:t>
+      </w:r>
+      <w:proofErr w:type="spellEnd"/>
+      <w:r>
+        <w:rPr>
+          <w:rFonts w:ascii="Times New Roman" w:hAnsi="Times New Roman" w:cs="Times New Roman"/>
+          <w:sz w:val="24"/>
+          <w:szCs w:val="24"/>
+        </w:rPr>
+        <w:t xml:space="preserve"> </w:t>
+      </w:r>
+      <w:r>
+        <w:rPr>
+          <w:rFonts w:ascii="Times New Roman" w:hAnsi="Times New Roman" w:cs="Times New Roman"/>
+          <w:sz w:val="24"/>
+          <w:szCs w:val="24"/>
+        </w:rPr>
+        <w:fldChar w:fldCharType="begin" w:fldLock="1"/>
+      </w:r>
+      <w:r>
+        <w:rPr>
+          <w:rFonts w:ascii="Times New Roman" w:hAnsi="Times New Roman" w:cs="Times New Roman"/>
+          <w:sz w:val="24"/>
+          <w:szCs w:val="24"/>
+        </w:rPr>
+        <w:instrText>ADDIN CSL_CITATION {"citationItems":[{"id":"ITEM-1","itemData":{"author":[{"dropping-particle":"","family":"Fay","given":"Michael","non-dropping-particle":"","parse-names":false,"suffix":""}],"id":"ITEM-1","issued":{"date-parts":[["2014"]]},"publisher":"R package version 1.0-2","title":"rateratio.test: Exact rate ratio test","type":"article"},"uris":["http://www.mendeley.com/documents/?uuid=9a99ea2a-f9fb-4d03-a0e8-c13af32b7711"]}],"mendeley":{"formattedCitation":"(21)","plainTextFormattedCitation":"(21)","previouslyFormattedCitation":"(20)"},"properties":{"noteIndex":0},"schema":"https://github.com/citation-style-language/schema/raw/master/csl-citation.json"}</w:instrText>
+      </w:r>
+      <w:r>
+        <w:rPr>
+          <w:rFonts w:ascii="Times New Roman" w:hAnsi="Times New Roman" w:cs="Times New Roman"/>
+          <w:sz w:val="24"/>
+          <w:szCs w:val="24"/>
+        </w:rPr>
+        <w:fldChar w:fldCharType="separate"/>
+      </w:r>
+      <w:r>
+        <w:rPr>
+          <w:rFonts w:ascii="Times New Roman" w:hAnsi="Times New Roman" w:cs="Times New Roman"/>
+          <w:noProof/>
+          <w:sz w:val="24"/>
+          <w:szCs w:val="24"/>
+        </w:rPr>
+        <w:t>(21)</w:t>
+      </w:r>
+      <w:r>
+        <w:rPr>
+          <w:rFonts w:ascii="Times New Roman" w:hAnsi="Times New Roman" w:cs="Times New Roman"/>
+          <w:sz w:val="24"/>
+          <w:szCs w:val="24"/>
+        </w:rPr>
+        <w:fldChar w:fldCharType="end"/>
+      </w:r>
+      <w:r>
+        <w:rPr>
+          <w:rFonts w:ascii="Times New Roman" w:hAnsi="Times New Roman" w:cs="Times New Roman"/>
+          <w:sz w:val="24"/>
+          <w:szCs w:val="24"/>
+        </w:rPr>
+        <w:t>.</w:t>
+      </w:r>
+    </w:p>
+    <w:p>
+      <w:pPr>
+        <w:spacing w:before="240" w:line="480" w:lineRule="auto"/>
+        <w:contextualSpacing/>
+        <w:jc w:val="both"/>
+        <w:rPr>
+          <w:rFonts w:ascii="Times New Roman" w:hAnsi="Times New Roman" w:cs="Times New Roman"/>
+          <w:sz w:val="24"/>
+          <w:szCs w:val="24"/>
+        </w:rPr>
+      </w:pPr>
+    </w:p>
+    <w:p>
+      <w:pPr>
+        <w:spacing w:before="240" w:line="480" w:lineRule="auto"/>
+        <w:contextualSpacing/>
+        <w:jc w:val="both"/>
+        <w:rPr>
+          <w:rFonts w:ascii="Times New Roman" w:hAnsi="Times New Roman" w:cs="Times New Roman"/>
+          <w:sz w:val="24"/>
+          <w:szCs w:val="24"/>
+        </w:rPr>
+      </w:pPr>
+      <w:r>
+        <w:rPr>
+          <w:rFonts w:ascii="Times New Roman" w:hAnsi="Times New Roman" w:cs="Times New Roman"/>
+          <w:sz w:val="24"/>
+          <w:szCs w:val="24"/>
+        </w:rPr>
+        <w:t>Todos los indicadores mencionados se calcularon</w:t>
+      </w:r>
+      <w:r>
+        <w:rPr>
+          <w:rFonts w:ascii="Times New Roman" w:hAnsi="Times New Roman" w:cs="Times New Roman"/>
+          <w:sz w:val="24"/>
+          <w:szCs w:val="24"/>
+        </w:rPr>
+        <w:t xml:space="preserve"> para el periodo completo (marzo 2020 – </w:t>
+      </w:r>
+      <w:r>
+        <w:rPr>
+          <w:rFonts w:ascii="Times New Roman" w:hAnsi="Times New Roman" w:cs="Times New Roman"/>
+          <w:color w:val="C00000"/>
+          <w:sz w:val="24"/>
+          <w:szCs w:val="24"/>
+        </w:rPr>
+        <w:t>abril 2021</w:t>
+      </w:r>
+      <w:r>
+        <w:rPr>
+          <w:rFonts w:ascii="Times New Roman" w:hAnsi="Times New Roman" w:cs="Times New Roman"/>
+          <w:sz w:val="24"/>
+          <w:szCs w:val="24"/>
+        </w:rPr>
+        <w:t>) y además</w:t>
+      </w:r>
+      <w:r>
+        <w:rPr>
+          <w:rFonts w:ascii="Times New Roman" w:hAnsi="Times New Roman" w:cs="Times New Roman"/>
+          <w:sz w:val="24"/>
+          <w:szCs w:val="24"/>
+        </w:rPr>
+        <w:t xml:space="preserve"> para dos</w:t>
+      </w:r>
+      <w:r>
+        <w:rPr>
+          <w:rFonts w:ascii="Times New Roman" w:hAnsi="Times New Roman" w:cs="Times New Roman"/>
+          <w:sz w:val="24"/>
+          <w:szCs w:val="24"/>
+        </w:rPr>
+        <w:t xml:space="preserve"> sub</w:t>
+      </w:r>
+      <w:r>
+        <w:rPr>
+          <w:rFonts w:ascii="Times New Roman" w:hAnsi="Times New Roman" w:cs="Times New Roman"/>
+          <w:sz w:val="24"/>
+          <w:szCs w:val="24"/>
+        </w:rPr>
+        <w:t>-</w:t>
+      </w:r>
+      <w:r>
+        <w:rPr>
+          <w:rFonts w:ascii="Times New Roman" w:hAnsi="Times New Roman" w:cs="Times New Roman"/>
+          <w:sz w:val="24"/>
+          <w:szCs w:val="24"/>
+        </w:rPr>
+        <w:t xml:space="preserve">periodos definidos a partir de los cambios en la incidencia semanal de COVID-19 en la CABA. Se identificó la semana </w:t>
+      </w:r>
+      <w:r>
+        <w:rPr>
+          <w:rFonts w:ascii="Times New Roman" w:hAnsi="Times New Roman" w:cs="Times New Roman"/>
+          <w:sz w:val="24"/>
+          <w:szCs w:val="24"/>
+        </w:rPr>
+        <w:t>epidemiológica</w:t>
+      </w:r>
+      <w:r>
+        <w:rPr>
+          <w:rFonts w:ascii="Times New Roman" w:hAnsi="Times New Roman" w:cs="Times New Roman"/>
+          <w:sz w:val="24"/>
+          <w:szCs w:val="24"/>
+        </w:rPr>
+        <w:t xml:space="preserve"> 48 del año 2020 como la semana con menos casos nuevos </w:t>
+      </w:r>
+      <w:r>
+        <w:rPr>
+          <w:rFonts w:ascii="Times New Roman" w:hAnsi="Times New Roman" w:cs="Times New Roman"/>
+          <w:sz w:val="24"/>
+          <w:szCs w:val="24"/>
+        </w:rPr>
+        <w:t>de</w:t>
+      </w:r>
+      <w:r>
+        <w:rPr>
+          <w:rFonts w:ascii="Times New Roman" w:hAnsi="Times New Roman" w:cs="Times New Roman"/>
+          <w:sz w:val="24"/>
+          <w:szCs w:val="24"/>
+        </w:rPr>
+        <w:t xml:space="preserve"> todo e</w:t>
+      </w:r>
+      <w:r>
+        <w:rPr>
+          <w:rFonts w:ascii="Times New Roman" w:hAnsi="Times New Roman" w:cs="Times New Roman"/>
+          <w:sz w:val="24"/>
+          <w:szCs w:val="24"/>
+        </w:rPr>
+        <w:t>l periodo estudiado. Se definió</w:t>
+      </w:r>
+      <w:r>
+        <w:rPr>
+          <w:rFonts w:ascii="Times New Roman" w:hAnsi="Times New Roman" w:cs="Times New Roman"/>
+          <w:sz w:val="24"/>
+          <w:szCs w:val="24"/>
+        </w:rPr>
+        <w:t xml:space="preserve"> el primer periodo desde la fecha del primer caso de COVID-19 en la CABA (</w:t>
+      </w:r>
+      <w:r>
+        <w:rPr>
+          <w:rFonts w:ascii="Times New Roman" w:hAnsi="Times New Roman" w:cs="Times New Roman"/>
+          <w:sz w:val="24"/>
+          <w:szCs w:val="24"/>
+          <w:highlight w:val="yellow"/>
+        </w:rPr>
+        <w:t>fecha</w:t>
+      </w:r>
+      <w:r>
+        <w:rPr>
+          <w:rFonts w:ascii="Times New Roman" w:hAnsi="Times New Roman" w:cs="Times New Roman"/>
+          <w:sz w:val="24"/>
+          <w:szCs w:val="24"/>
+        </w:rPr>
+        <w:t xml:space="preserve">) hasta el </w:t>
+      </w:r>
+      <w:r>
+        <w:rPr>
+          <w:rFonts w:ascii="Times New Roman" w:hAnsi="Times New Roman" w:cs="Times New Roman"/>
+          <w:sz w:val="24"/>
+          <w:szCs w:val="24"/>
+        </w:rPr>
+        <w:t>día</w:t>
+      </w:r>
+      <w:r>
+        <w:rPr>
+          <w:rFonts w:ascii="Times New Roman" w:hAnsi="Times New Roman" w:cs="Times New Roman"/>
+          <w:sz w:val="24"/>
+          <w:szCs w:val="24"/>
+        </w:rPr>
+        <w:t xml:space="preserve"> 28 de noviembre del 2020 (último día de la semana 48). El segundo periodo se definió desde el 29 de noviembre del 2020 hasta el 30 de abril del 2021. </w:t>
+      </w:r>
+      <w:r>
+        <w:rPr>
+          <w:rFonts w:ascii="Times New Roman" w:hAnsi="Times New Roman" w:cs="Times New Roman"/>
+          <w:sz w:val="24"/>
+          <w:szCs w:val="24"/>
+        </w:rPr>
+        <w:t xml:space="preserve">Se eligió esta división para identificar posibles cambios en los patrones de distribución de los indicadores entre la primera y la segunda ola de COVID-19. </w:t>
+      </w:r>
+    </w:p>
+    <w:p>
+      <w:pPr>
+        <w:spacing w:before="240" w:line="480" w:lineRule="auto"/>
+        <w:contextualSpacing/>
+        <w:jc w:val="both"/>
+        <w:rPr>
+          <w:rFonts w:ascii="Times New Roman" w:hAnsi="Times New Roman" w:cs="Times New Roman"/>
+          <w:sz w:val="24"/>
+          <w:szCs w:val="24"/>
+        </w:rPr>
+      </w:pPr>
+      <w:r>
+        <w:rPr>
+          <w:rFonts w:ascii="Times New Roman" w:hAnsi="Times New Roman" w:cs="Times New Roman"/>
+          <w:sz w:val="24"/>
+          <w:szCs w:val="24"/>
+        </w:rPr>
+        <w:t xml:space="preserve"> </w:t>
+      </w:r>
+      <w:r>
+        <w:rPr>
+          <w:rFonts w:ascii="Times New Roman" w:hAnsi="Times New Roman" w:cs="Times New Roman"/>
+          <w:sz w:val="24"/>
+          <w:szCs w:val="24"/>
+        </w:rPr>
+        <w:t xml:space="preserve">El procesamiento de los datos, el análisis estadístico y las figuras se realizaron con el software estadístico R </w:t>
+      </w:r>
+      <w:r>
+        <w:rPr>
+          <w:rFonts w:ascii="Times New Roman" w:hAnsi="Times New Roman" w:cs="Times New Roman"/>
+          <w:sz w:val="24"/>
+          <w:szCs w:val="24"/>
+        </w:rPr>
+        <w:fldChar w:fldCharType="begin" w:fldLock="1"/>
+      </w:r>
+      <w:r>
+        <w:rPr>
+          <w:rFonts w:ascii="Times New Roman" w:hAnsi="Times New Roman" w:cs="Times New Roman"/>
+          <w:sz w:val="24"/>
+          <w:szCs w:val="24"/>
+        </w:rPr>
+        <w:instrText>ADDIN CSL_CITATION {"citationItems":[{"id":"ITEM-1","itemData":{"DOI":"10.1007/978-3-540-74686-7","ISBN":"3900051070","ISSN":"16000706","abstract":"R Foundation for Statistical Computing, Vienna, Austria. ISBN 3-900051-07-0, URL http://www.R-project.org/.","author":[{"dropping-particle":"","family":"R Development Core Team","given":"R","non-dropping-particle":"","parse-names":false,"suffix":""}],"container-title":"R Foundation for Statistical Computing","id":"ITEM-1","issued":{"date-parts":[["2011"]]},"title":"R: A Language and Environment for Statistical Computing","type":"book"},"uris":["http://www.mendeley.com/documents/?uuid=1c9177ae-90a8-4460-872c-94fde8634d77"]}],"mendeley":{"formattedCitation":"(22)","plainTextFormattedCitation":"(22)","previouslyFormattedCitation":"(21)"},"properties":{"noteIndex":0},"schema":"https://github.com/citation-style-language/schema/raw/master/csl-citation.json"}</w:instrText>
+      </w:r>
+      <w:r>
+        <w:rPr>
+          <w:rFonts w:ascii="Times New Roman" w:hAnsi="Times New Roman" w:cs="Times New Roman"/>
+          <w:sz w:val="24"/>
+          <w:szCs w:val="24"/>
+        </w:rPr>
+        <w:fldChar w:fldCharType="separate"/>
+      </w:r>
+      <w:r>
+        <w:rPr>
+          <w:rFonts w:ascii="Times New Roman" w:hAnsi="Times New Roman" w:cs="Times New Roman"/>
+          <w:noProof/>
+          <w:sz w:val="24"/>
+          <w:szCs w:val="24"/>
+        </w:rPr>
+        <w:t>(22)</w:t>
+      </w:r>
+      <w:r>
+        <w:rPr>
+          <w:rFonts w:ascii="Times New Roman" w:hAnsi="Times New Roman" w:cs="Times New Roman"/>
+          <w:sz w:val="24"/>
+          <w:szCs w:val="24"/>
+        </w:rPr>
+        <w:fldChar w:fldCharType="end"/>
+      </w:r>
+      <w:r>
+        <w:rPr>
+          <w:rFonts w:ascii="Times New Roman" w:hAnsi="Times New Roman" w:cs="Times New Roman"/>
+          <w:sz w:val="24"/>
+          <w:szCs w:val="24"/>
+        </w:rPr>
+        <w:t>.</w:t>
+      </w:r>
+    </w:p>
+    <w:p>
+      <w:pPr>
+        <w:spacing w:before="240" w:line="480" w:lineRule="auto"/>
+        <w:contextualSpacing/>
+        <w:jc w:val="both"/>
+        <w:rPr>
+          <w:rFonts w:ascii="Times New Roman" w:hAnsi="Times New Roman" w:cs="Times New Roman"/>
+          <w:sz w:val="24"/>
+          <w:szCs w:val="24"/>
+        </w:rPr>
+      </w:pPr>
+      <w:r>
+        <w:rPr>
+          <w:rFonts w:ascii="Times New Roman" w:hAnsi="Times New Roman" w:cs="Times New Roman"/>
+          <w:sz w:val="24"/>
+          <w:szCs w:val="24"/>
+        </w:rPr>
+        <w:t xml:space="preserve">Los códigos de programación y los datos utilizados para calcular los indicadores de este estudio están disponibles en el repositorio público </w:t>
+      </w:r>
+      <w:r>
+        <w:rPr>
+          <w:rFonts w:ascii="Times New Roman" w:hAnsi="Times New Roman" w:cs="Times New Roman"/>
+          <w:sz w:val="24"/>
+          <w:szCs w:val="24"/>
+          <w:highlight w:val="yellow"/>
+        </w:rPr>
+        <w:t>XXX</w:t>
+      </w:r>
+      <w:r>
+        <w:rPr>
+          <w:rFonts w:ascii="Times New Roman" w:hAnsi="Times New Roman" w:cs="Times New Roman"/>
+          <w:sz w:val="24"/>
+          <w:szCs w:val="24"/>
+        </w:rPr>
+        <w:t>.</w:t>
+      </w:r>
+    </w:p>
+    <w:p>
+      <w:pPr>
+        <w:spacing w:before="240" w:line="480" w:lineRule="auto"/>
+        <w:contextualSpacing/>
+        <w:jc w:val="both"/>
+        <w:rPr>
+          <w:rFonts w:ascii="Times New Roman" w:hAnsi="Times New Roman" w:cs="Times New Roman"/>
+          <w:sz w:val="24"/>
+          <w:szCs w:val="24"/>
+        </w:rPr>
+      </w:pPr>
+      <w:bookmarkStart w:id="1" w:name="_GoBack"/>
+      <w:bookmarkEnd w:id="1"/>
+      <w:r>
+        <w:rPr>
+          <w:rFonts w:ascii="Times New Roman" w:hAnsi="Times New Roman" w:cs="Times New Roman"/>
+          <w:sz w:val="24"/>
+          <w:szCs w:val="24"/>
+        </w:rPr>
+        <w:t xml:space="preserve"> </w:t>
       </w:r>
     </w:p>
     <w:p>
@@ -3491,6 +3838,7 @@
         <w:jc w:val="both"/>
         <w:rPr>
           <w:rFonts w:ascii="Times New Roman" w:hAnsi="Times New Roman" w:cs="Times New Roman"/>
+          <w:b/>
           <w:sz w:val="24"/>
           <w:szCs w:val="24"/>
         </w:rPr>
@@ -3498,261 +3846,11 @@
       <w:r>
         <w:rPr>
           <w:rFonts w:ascii="Times New Roman" w:hAnsi="Times New Roman" w:cs="Times New Roman"/>
-          <w:sz w:val="24"/>
-          <w:szCs w:val="24"/>
-        </w:rPr>
-        <w:t>A 30 de</w:t>
-      </w:r>
-      <w:r>
-        <w:rPr>
-          <w:rFonts w:ascii="Times New Roman" w:hAnsi="Times New Roman" w:cs="Times New Roman"/>
-          <w:sz w:val="24"/>
-          <w:szCs w:val="24"/>
-        </w:rPr>
-        <w:t xml:space="preserve"> </w:t>
-      </w:r>
-      <w:r>
-        <w:rPr>
-          <w:rFonts w:ascii="Times New Roman" w:hAnsi="Times New Roman" w:cs="Times New Roman"/>
-          <w:sz w:val="24"/>
-          <w:szCs w:val="24"/>
-        </w:rPr>
-        <w:t>abril</w:t>
-      </w:r>
-      <w:r>
-        <w:rPr>
-          <w:rFonts w:ascii="Times New Roman" w:hAnsi="Times New Roman" w:cs="Times New Roman"/>
-          <w:sz w:val="24"/>
-          <w:szCs w:val="24"/>
-        </w:rPr>
-        <w:t xml:space="preserve"> de 2021</w:t>
-      </w:r>
-      <w:r>
-        <w:rPr>
-          <w:rFonts w:ascii="Times New Roman" w:hAnsi="Times New Roman" w:cs="Times New Roman"/>
-          <w:sz w:val="24"/>
-          <w:szCs w:val="24"/>
-        </w:rPr>
-        <w:t xml:space="preserve">, habían pasado </w:t>
-      </w:r>
-      <w:r>
-        <w:rPr>
-          <w:rFonts w:ascii="Times New Roman" w:hAnsi="Times New Roman" w:cs="Times New Roman"/>
-          <w:sz w:val="24"/>
-          <w:szCs w:val="24"/>
-          <w:highlight w:val="yellow"/>
-        </w:rPr>
-        <w:t>215</w:t>
-      </w:r>
-      <w:r>
-        <w:rPr>
-          <w:rFonts w:ascii="Times New Roman" w:hAnsi="Times New Roman" w:cs="Times New Roman"/>
-          <w:sz w:val="24"/>
-          <w:szCs w:val="24"/>
-        </w:rPr>
-        <w:t xml:space="preserve"> días desde el primer caso confirmado de COVID-19</w:t>
-      </w:r>
-      <w:r>
-        <w:rPr>
-          <w:rFonts w:ascii="Times New Roman" w:hAnsi="Times New Roman" w:cs="Times New Roman"/>
-          <w:sz w:val="24"/>
-          <w:szCs w:val="24"/>
-        </w:rPr>
-        <w:t xml:space="preserve"> en la CABA</w:t>
-      </w:r>
-      <w:r>
-        <w:rPr>
-          <w:rFonts w:ascii="Times New Roman" w:hAnsi="Times New Roman" w:cs="Times New Roman"/>
-          <w:sz w:val="24"/>
-          <w:szCs w:val="24"/>
-        </w:rPr>
-        <w:t xml:space="preserve">. Durante este periodo, se introdujeron en el sistema </w:t>
-      </w:r>
-      <w:r>
-        <w:rPr>
-          <w:rFonts w:ascii="Times New Roman" w:hAnsi="Times New Roman" w:cs="Times New Roman"/>
-          <w:sz w:val="24"/>
-          <w:szCs w:val="24"/>
-        </w:rPr>
-        <w:t xml:space="preserve">nacional </w:t>
-      </w:r>
-      <w:r>
-        <w:rPr>
-          <w:rFonts w:ascii="Times New Roman" w:hAnsi="Times New Roman" w:cs="Times New Roman"/>
-          <w:sz w:val="24"/>
-          <w:szCs w:val="24"/>
-        </w:rPr>
-        <w:t xml:space="preserve">de vigilancia epidemiológica </w:t>
-      </w:r>
-      <w:r>
-        <w:rPr>
-          <w:rFonts w:ascii="Times New Roman" w:hAnsi="Times New Roman" w:cs="Times New Roman"/>
-          <w:sz w:val="24"/>
-          <w:szCs w:val="24"/>
-        </w:rPr>
-        <w:t xml:space="preserve">(SVE) </w:t>
-      </w:r>
-      <w:r>
-        <w:rPr>
-          <w:rFonts w:ascii="Times New Roman" w:hAnsi="Times New Roman" w:cs="Times New Roman"/>
-          <w:sz w:val="24"/>
-          <w:szCs w:val="24"/>
-          <w:highlight w:val="yellow"/>
-        </w:rPr>
-        <w:t>328573</w:t>
-      </w:r>
-      <w:r>
-        <w:rPr>
-          <w:rFonts w:ascii="Times New Roman" w:hAnsi="Times New Roman" w:cs="Times New Roman"/>
-          <w:sz w:val="24"/>
-          <w:szCs w:val="24"/>
-        </w:rPr>
-        <w:t xml:space="preserve"> casos sospechosos, de los cuales se confirmaron </w:t>
-      </w:r>
-      <w:r>
-        <w:rPr>
-          <w:rFonts w:ascii="Times New Roman" w:hAnsi="Times New Roman" w:cs="Times New Roman"/>
-          <w:sz w:val="24"/>
-          <w:szCs w:val="24"/>
-          <w:highlight w:val="yellow"/>
-        </w:rPr>
-        <w:t>125652</w:t>
-      </w:r>
-      <w:r>
-        <w:rPr>
-          <w:rFonts w:ascii="Times New Roman" w:hAnsi="Times New Roman" w:cs="Times New Roman"/>
-          <w:sz w:val="24"/>
-          <w:szCs w:val="24"/>
-        </w:rPr>
-        <w:t xml:space="preserve">, lo que supuso una tasa de incidencia acumulada de </w:t>
-      </w:r>
-      <w:r>
-        <w:rPr>
-          <w:rFonts w:ascii="Times New Roman" w:hAnsi="Times New Roman" w:cs="Times New Roman"/>
-          <w:sz w:val="24"/>
-          <w:szCs w:val="24"/>
-          <w:highlight w:val="yellow"/>
-        </w:rPr>
-        <w:t>40,8 casos por 1000 personas (IC95% 40,6 - 41,1).</w:t>
-      </w:r>
-      <w:r>
-        <w:rPr>
-          <w:rFonts w:ascii="Times New Roman" w:hAnsi="Times New Roman" w:cs="Times New Roman"/>
-          <w:sz w:val="24"/>
-          <w:szCs w:val="24"/>
-        </w:rPr>
-        <w:t xml:space="preserve"> </w:t>
-      </w:r>
-      <w:r>
-        <w:rPr>
-          <w:rFonts w:ascii="Times New Roman" w:hAnsi="Times New Roman" w:cs="Times New Roman"/>
-          <w:sz w:val="24"/>
-          <w:szCs w:val="24"/>
-        </w:rPr>
-        <w:t xml:space="preserve">En el primer sub periodo se notificaron </w:t>
-      </w:r>
-      <w:r>
-        <w:rPr>
-          <w:rFonts w:ascii="Times New Roman" w:hAnsi="Times New Roman" w:cs="Times New Roman"/>
-          <w:sz w:val="24"/>
-          <w:szCs w:val="24"/>
-        </w:rPr>
-        <w:t>330630</w:t>
-      </w:r>
-      <w:r>
-        <w:rPr>
-          <w:rFonts w:ascii="Times New Roman" w:hAnsi="Times New Roman" w:cs="Times New Roman"/>
-          <w:sz w:val="24"/>
-          <w:szCs w:val="24"/>
-        </w:rPr>
-        <w:t xml:space="preserve"> </w:t>
-      </w:r>
-      <w:r>
-        <w:rPr>
-          <w:rFonts w:ascii="Times New Roman" w:hAnsi="Times New Roman" w:cs="Times New Roman"/>
-          <w:sz w:val="24"/>
-          <w:szCs w:val="24"/>
-        </w:rPr>
-        <w:t>casos confirmados al SVE (</w:t>
-      </w:r>
-      <w:r>
-        <w:rPr>
-          <w:rFonts w:ascii="Times New Roman" w:hAnsi="Times New Roman" w:cs="Times New Roman"/>
-          <w:sz w:val="24"/>
-          <w:szCs w:val="24"/>
-        </w:rPr>
-        <w:t>107,5</w:t>
-      </w:r>
-      <w:r>
-        <w:rPr>
-          <w:rFonts w:ascii="Times New Roman" w:hAnsi="Times New Roman" w:cs="Times New Roman"/>
-          <w:sz w:val="24"/>
-          <w:szCs w:val="24"/>
-        </w:rPr>
-        <w:t xml:space="preserve"> casos por 1000 personas) </w:t>
-      </w:r>
-      <w:r>
-        <w:rPr>
-          <w:rFonts w:ascii="Times New Roman" w:hAnsi="Times New Roman" w:cs="Times New Roman"/>
-          <w:sz w:val="24"/>
-          <w:szCs w:val="24"/>
-          <w:highlight w:val="yellow"/>
-        </w:rPr>
-        <w:t xml:space="preserve">y en el segundo sub </w:t>
-      </w:r>
-      <w:r>
-        <w:rPr>
-          <w:rFonts w:ascii="Times New Roman" w:hAnsi="Times New Roman" w:cs="Times New Roman"/>
-          <w:sz w:val="24"/>
-          <w:szCs w:val="24"/>
-          <w:highlight w:val="yellow"/>
-        </w:rPr>
-        <w:t xml:space="preserve">periodo </w:t>
-      </w:r>
-      <w:r>
-        <w:rPr>
-          <w:rFonts w:ascii="Times New Roman" w:hAnsi="Times New Roman" w:cs="Times New Roman"/>
-          <w:sz w:val="24"/>
-          <w:szCs w:val="24"/>
-          <w:highlight w:val="yellow"/>
-        </w:rPr>
-        <w:t>178354</w:t>
-      </w:r>
-      <w:r>
-        <w:rPr>
-          <w:rFonts w:ascii="Times New Roman" w:hAnsi="Times New Roman" w:cs="Times New Roman"/>
-          <w:sz w:val="24"/>
-          <w:szCs w:val="24"/>
-          <w:highlight w:val="yellow"/>
-        </w:rPr>
-        <w:t xml:space="preserve"> casos </w:t>
-      </w:r>
-      <w:r>
-        <w:rPr>
-          <w:rFonts w:ascii="Times New Roman" w:hAnsi="Times New Roman" w:cs="Times New Roman"/>
-          <w:sz w:val="24"/>
-          <w:szCs w:val="24"/>
-          <w:highlight w:val="yellow"/>
-        </w:rPr>
-        <w:t>confirmados (</w:t>
-      </w:r>
-      <w:r>
-        <w:rPr>
-          <w:rFonts w:ascii="Times New Roman" w:hAnsi="Times New Roman" w:cs="Times New Roman"/>
-          <w:sz w:val="24"/>
-          <w:szCs w:val="24"/>
-          <w:highlight w:val="yellow"/>
-        </w:rPr>
-        <w:t>57,7</w:t>
-      </w:r>
-      <w:r>
-        <w:rPr>
-          <w:rFonts w:ascii="Times New Roman" w:hAnsi="Times New Roman" w:cs="Times New Roman"/>
-          <w:sz w:val="24"/>
-          <w:szCs w:val="24"/>
-          <w:highlight w:val="yellow"/>
-        </w:rPr>
-        <w:t xml:space="preserve"> casos por 1000 personas).</w:t>
+          <w:b/>
+          <w:sz w:val="24"/>
+          <w:szCs w:val="24"/>
+        </w:rPr>
+        <w:t>RESULTS</w:t>
       </w:r>
     </w:p>
     <w:p>
@@ -3772,63 +3870,8 @@
           <w:sz w:val="24"/>
           <w:szCs w:val="24"/>
         </w:rPr>
-        <w:t xml:space="preserve">El análisis de la incidencia mostró cambios en la distribución por distritos al comparar el primer sub periodo con el segundo. En ambos periodos la incidencia por </w:t>
-      </w:r>
-      <w:r>
-        <w:rPr>
-          <w:rFonts w:ascii="Times New Roman" w:hAnsi="Times New Roman" w:cs="Times New Roman"/>
-          <w:sz w:val="24"/>
-          <w:szCs w:val="24"/>
-        </w:rPr>
-        <w:t>distrito</w:t>
-      </w:r>
-      <w:r>
-        <w:rPr>
-          <w:rFonts w:ascii="Times New Roman" w:hAnsi="Times New Roman" w:cs="Times New Roman"/>
-          <w:sz w:val="24"/>
-          <w:szCs w:val="24"/>
-        </w:rPr>
-        <w:t xml:space="preserve"> no se </w:t>
-      </w:r>
-      <w:r>
-        <w:rPr>
-          <w:rFonts w:ascii="Times New Roman" w:hAnsi="Times New Roman" w:cs="Times New Roman"/>
-          <w:sz w:val="24"/>
-          <w:szCs w:val="24"/>
-        </w:rPr>
-        <w:t xml:space="preserve">distribuyó de forma homogénea: el primer sub periodo </w:t>
-      </w:r>
-      <w:r>
-        <w:rPr>
-          <w:rFonts w:ascii="Times New Roman" w:hAnsi="Times New Roman" w:cs="Times New Roman"/>
-          <w:sz w:val="24"/>
-          <w:szCs w:val="24"/>
-        </w:rPr>
-        <w:t xml:space="preserve">osciló entre </w:t>
-      </w:r>
-      <w:r>
-        <w:rPr>
-          <w:rFonts w:ascii="Times New Roman" w:hAnsi="Times New Roman" w:cs="Times New Roman"/>
-          <w:sz w:val="24"/>
-          <w:szCs w:val="24"/>
-        </w:rPr>
-        <w:t>88,5</w:t>
-      </w:r>
-      <w:r>
-        <w:rPr>
-          <w:rFonts w:ascii="Times New Roman" w:hAnsi="Times New Roman" w:cs="Times New Roman"/>
-          <w:sz w:val="24"/>
-          <w:szCs w:val="24"/>
-        </w:rPr>
-        <w:t xml:space="preserve"> por 1000 personas (CI95% </w:t>
-      </w:r>
-      <w:r>
-        <w:rPr>
-          <w:rFonts w:ascii="Times New Roman" w:hAnsi="Times New Roman" w:cs="Times New Roman"/>
-          <w:sz w:val="24"/>
-          <w:szCs w:val="24"/>
-        </w:rPr>
-        <w:t>87,3</w:t>
+        <w:lastRenderedPageBreak/>
+        <w:t>A 30 de</w:t>
       </w:r>
       <w:r>
         <w:rPr>
@@ -3844,7 +3887,123 @@
           <w:sz w:val="24"/>
           <w:szCs w:val="24"/>
         </w:rPr>
-        <w:t>–</w:t>
+        <w:t>abril</w:t>
+      </w:r>
+      <w:r>
+        <w:rPr>
+          <w:rFonts w:ascii="Times New Roman" w:hAnsi="Times New Roman" w:cs="Times New Roman"/>
+          <w:sz w:val="24"/>
+          <w:szCs w:val="24"/>
+        </w:rPr>
+        <w:t xml:space="preserve"> de 2021</w:t>
+      </w:r>
+      <w:r>
+        <w:rPr>
+          <w:rFonts w:ascii="Times New Roman" w:hAnsi="Times New Roman" w:cs="Times New Roman"/>
+          <w:sz w:val="24"/>
+          <w:szCs w:val="24"/>
+        </w:rPr>
+        <w:t xml:space="preserve">, habían pasado </w:t>
+      </w:r>
+      <w:r>
+        <w:rPr>
+          <w:rFonts w:ascii="Times New Roman" w:hAnsi="Times New Roman" w:cs="Times New Roman"/>
+          <w:sz w:val="24"/>
+          <w:szCs w:val="24"/>
+          <w:highlight w:val="yellow"/>
+        </w:rPr>
+        <w:t>215</w:t>
+      </w:r>
+      <w:r>
+        <w:rPr>
+          <w:rFonts w:ascii="Times New Roman" w:hAnsi="Times New Roman" w:cs="Times New Roman"/>
+          <w:sz w:val="24"/>
+          <w:szCs w:val="24"/>
+        </w:rPr>
+        <w:t xml:space="preserve"> días desde el primer caso confirmado de COVID-19</w:t>
+      </w:r>
+      <w:r>
+        <w:rPr>
+          <w:rFonts w:ascii="Times New Roman" w:hAnsi="Times New Roman" w:cs="Times New Roman"/>
+          <w:sz w:val="24"/>
+          <w:szCs w:val="24"/>
+        </w:rPr>
+        <w:t xml:space="preserve"> en la CABA</w:t>
+      </w:r>
+      <w:r>
+        <w:rPr>
+          <w:rFonts w:ascii="Times New Roman" w:hAnsi="Times New Roman" w:cs="Times New Roman"/>
+          <w:sz w:val="24"/>
+          <w:szCs w:val="24"/>
+        </w:rPr>
+        <w:t xml:space="preserve">. Durante este periodo, se introdujeron en el sistema </w:t>
+      </w:r>
+      <w:r>
+        <w:rPr>
+          <w:rFonts w:ascii="Times New Roman" w:hAnsi="Times New Roman" w:cs="Times New Roman"/>
+          <w:sz w:val="24"/>
+          <w:szCs w:val="24"/>
+        </w:rPr>
+        <w:t xml:space="preserve">nacional </w:t>
+      </w:r>
+      <w:r>
+        <w:rPr>
+          <w:rFonts w:ascii="Times New Roman" w:hAnsi="Times New Roman" w:cs="Times New Roman"/>
+          <w:sz w:val="24"/>
+          <w:szCs w:val="24"/>
+        </w:rPr>
+        <w:t xml:space="preserve">de vigilancia epidemiológica </w:t>
+      </w:r>
+      <w:r>
+        <w:rPr>
+          <w:rFonts w:ascii="Times New Roman" w:hAnsi="Times New Roman" w:cs="Times New Roman"/>
+          <w:sz w:val="24"/>
+          <w:szCs w:val="24"/>
+        </w:rPr>
+        <w:t xml:space="preserve">(SVE) </w:t>
+      </w:r>
+      <w:r>
+        <w:rPr>
+          <w:rFonts w:ascii="Times New Roman" w:hAnsi="Times New Roman" w:cs="Times New Roman"/>
+          <w:sz w:val="24"/>
+          <w:szCs w:val="24"/>
+          <w:highlight w:val="yellow"/>
+        </w:rPr>
+        <w:t>328573</w:t>
+      </w:r>
+      <w:r>
+        <w:rPr>
+          <w:rFonts w:ascii="Times New Roman" w:hAnsi="Times New Roman" w:cs="Times New Roman"/>
+          <w:sz w:val="24"/>
+          <w:szCs w:val="24"/>
+        </w:rPr>
+        <w:t xml:space="preserve"> casos sospechosos, de los cuales se confirmaron </w:t>
+      </w:r>
+      <w:r>
+        <w:rPr>
+          <w:rFonts w:ascii="Times New Roman" w:hAnsi="Times New Roman" w:cs="Times New Roman"/>
+          <w:sz w:val="24"/>
+          <w:szCs w:val="24"/>
+          <w:highlight w:val="yellow"/>
+        </w:rPr>
+        <w:t>125652</w:t>
+      </w:r>
+      <w:r>
+        <w:rPr>
+          <w:rFonts w:ascii="Times New Roman" w:hAnsi="Times New Roman" w:cs="Times New Roman"/>
+          <w:sz w:val="24"/>
+          <w:szCs w:val="24"/>
+        </w:rPr>
+        <w:t xml:space="preserve">, lo que supuso una tasa de incidencia acumulada de </w:t>
+      </w:r>
+      <w:r>
+        <w:rPr>
+          <w:rFonts w:ascii="Times New Roman" w:hAnsi="Times New Roman" w:cs="Times New Roman"/>
+          <w:sz w:val="24"/>
+          <w:szCs w:val="24"/>
+          <w:highlight w:val="yellow"/>
+        </w:rPr>
+        <w:t>40,8 casos por 1000 personas (IC95% 40,6 - 41,1).</w:t>
       </w:r>
       <w:r>
         <w:rPr>
@@ -3860,39 +4019,15 @@
           <w:sz w:val="24"/>
           <w:szCs w:val="24"/>
         </w:rPr>
-        <w:t>89,7</w:t>
-      </w:r>
-      <w:r>
-        <w:rPr>
-          <w:rFonts w:ascii="Times New Roman" w:hAnsi="Times New Roman" w:cs="Times New Roman"/>
-          <w:sz w:val="24"/>
-          <w:szCs w:val="24"/>
-        </w:rPr>
-        <w:t xml:space="preserve">) en el distrito 12 (zona central) y </w:t>
-      </w:r>
-      <w:r>
-        <w:rPr>
-          <w:rFonts w:ascii="Times New Roman" w:hAnsi="Times New Roman" w:cs="Times New Roman"/>
-          <w:sz w:val="24"/>
-          <w:szCs w:val="24"/>
-        </w:rPr>
-        <w:t>128,0</w:t>
-      </w:r>
-      <w:r>
-        <w:rPr>
-          <w:rFonts w:ascii="Times New Roman" w:hAnsi="Times New Roman" w:cs="Times New Roman"/>
-          <w:sz w:val="24"/>
-          <w:szCs w:val="24"/>
-        </w:rPr>
-        <w:t xml:space="preserve"> por 1000 personas (CI95% </w:t>
-      </w:r>
-      <w:r>
-        <w:rPr>
-          <w:rFonts w:ascii="Times New Roman" w:hAnsi="Times New Roman" w:cs="Times New Roman"/>
-          <w:sz w:val="24"/>
-          <w:szCs w:val="24"/>
-        </w:rPr>
-        <w:t>126,6</w:t>
+        <w:t xml:space="preserve">En el primer sub periodo se notificaron </w:t>
+      </w:r>
+      <w:r>
+        <w:rPr>
+          <w:rFonts w:ascii="Times New Roman" w:hAnsi="Times New Roman" w:cs="Times New Roman"/>
+          <w:sz w:val="24"/>
+          <w:szCs w:val="24"/>
+        </w:rPr>
+        <w:t>330630</w:t>
       </w:r>
       <w:r>
         <w:rPr>
@@ -3908,199 +4043,23 @@
           <w:sz w:val="24"/>
           <w:szCs w:val="24"/>
         </w:rPr>
-        <w:t>–</w:t>
-      </w:r>
-      <w:r>
-        <w:rPr>
-          <w:rFonts w:ascii="Times New Roman" w:hAnsi="Times New Roman" w:cs="Times New Roman"/>
-          <w:sz w:val="24"/>
-          <w:szCs w:val="24"/>
-        </w:rPr>
-        <w:t xml:space="preserve"> </w:t>
-      </w:r>
-      <w:r>
-        <w:rPr>
-          <w:rFonts w:ascii="Times New Roman" w:hAnsi="Times New Roman" w:cs="Times New Roman"/>
-          <w:sz w:val="24"/>
-          <w:szCs w:val="24"/>
-        </w:rPr>
-        <w:t>129,3</w:t>
-      </w:r>
-      <w:r>
-        <w:rPr>
-          <w:rFonts w:ascii="Times New Roman" w:hAnsi="Times New Roman" w:cs="Times New Roman"/>
-          <w:sz w:val="24"/>
-          <w:szCs w:val="24"/>
-        </w:rPr>
-        <w:t>) en el distrito 4 (zona sur).</w:t>
-      </w:r>
-      <w:r>
-        <w:rPr>
-          <w:rFonts w:ascii="Times New Roman" w:hAnsi="Times New Roman" w:cs="Times New Roman"/>
-          <w:sz w:val="24"/>
-          <w:szCs w:val="24"/>
-        </w:rPr>
-        <w:t xml:space="preserve"> </w:t>
-      </w:r>
-      <w:r>
-        <w:rPr>
-          <w:rFonts w:ascii="Times New Roman" w:hAnsi="Times New Roman" w:cs="Times New Roman"/>
-          <w:sz w:val="24"/>
-          <w:szCs w:val="24"/>
-        </w:rPr>
-        <w:t xml:space="preserve">Este último </w:t>
-      </w:r>
-      <w:r>
-        <w:rPr>
-          <w:rFonts w:ascii="Times New Roman" w:hAnsi="Times New Roman" w:cs="Times New Roman"/>
-          <w:sz w:val="24"/>
-          <w:szCs w:val="24"/>
-        </w:rPr>
-        <w:t>distrito</w:t>
-      </w:r>
-      <w:r>
-        <w:rPr>
-          <w:rFonts w:ascii="Times New Roman" w:hAnsi="Times New Roman" w:cs="Times New Roman"/>
-          <w:sz w:val="24"/>
-          <w:szCs w:val="24"/>
-        </w:rPr>
-        <w:t xml:space="preserve">, el de </w:t>
-      </w:r>
-      <w:commentRangeStart w:id="6"/>
-      <w:r>
-        <w:rPr>
-          <w:rFonts w:ascii="Times New Roman" w:hAnsi="Times New Roman" w:cs="Times New Roman"/>
-          <w:sz w:val="24"/>
-          <w:szCs w:val="24"/>
-        </w:rPr>
-        <w:t xml:space="preserve">menor </w:t>
-      </w:r>
-      <w:r>
-        <w:rPr>
-          <w:rFonts w:ascii="Times New Roman" w:hAnsi="Times New Roman" w:cs="Times New Roman"/>
-          <w:sz w:val="24"/>
-          <w:szCs w:val="24"/>
-        </w:rPr>
-        <w:t>ingreso familiar promedio</w:t>
-      </w:r>
-      <w:r>
-        <w:rPr>
-          <w:rFonts w:ascii="Times New Roman" w:hAnsi="Times New Roman" w:cs="Times New Roman"/>
-          <w:sz w:val="24"/>
-          <w:szCs w:val="24"/>
-        </w:rPr>
-        <w:t xml:space="preserve">, </w:t>
-      </w:r>
-      <w:commentRangeEnd w:id="6"/>
-      <w:r>
-        <w:rPr>
-          <w:rStyle w:val="Refdecomentario"/>
-        </w:rPr>
-        <w:commentReference w:id="6"/>
-      </w:r>
-      <w:r>
-        <w:rPr>
-          <w:rFonts w:ascii="Times New Roman" w:hAnsi="Times New Roman" w:cs="Times New Roman"/>
-          <w:sz w:val="24"/>
-          <w:szCs w:val="24"/>
-        </w:rPr>
-        <w:t xml:space="preserve">presentó una tasa de incidencia acumulada un </w:t>
-      </w:r>
-      <w:r>
-        <w:rPr>
-          <w:rFonts w:ascii="Times New Roman" w:hAnsi="Times New Roman" w:cs="Times New Roman"/>
-          <w:sz w:val="24"/>
-          <w:szCs w:val="24"/>
-        </w:rPr>
-        <w:t>42,7</w:t>
-      </w:r>
-      <w:r>
-        <w:rPr>
-          <w:rFonts w:ascii="Times New Roman" w:hAnsi="Times New Roman" w:cs="Times New Roman"/>
-          <w:sz w:val="24"/>
-          <w:szCs w:val="24"/>
-        </w:rPr>
-        <w:t xml:space="preserve">% superior a la del </w:t>
-      </w:r>
-      <w:r>
-        <w:rPr>
-          <w:rFonts w:ascii="Times New Roman" w:hAnsi="Times New Roman" w:cs="Times New Roman"/>
-          <w:sz w:val="24"/>
-          <w:szCs w:val="24"/>
-        </w:rPr>
-        <w:t>distrito</w:t>
-      </w:r>
-      <w:r>
-        <w:rPr>
-          <w:rFonts w:ascii="Times New Roman" w:hAnsi="Times New Roman" w:cs="Times New Roman"/>
-          <w:sz w:val="24"/>
-          <w:szCs w:val="24"/>
-        </w:rPr>
-        <w:t xml:space="preserve"> con mejor situación socioeconómica </w:t>
-      </w:r>
-      <w:r>
-        <w:rPr>
-          <w:rFonts w:ascii="Times New Roman" w:hAnsi="Times New Roman" w:cs="Times New Roman"/>
-          <w:sz w:val="24"/>
-          <w:szCs w:val="24"/>
-        </w:rPr>
-        <w:t>–</w:t>
-      </w:r>
-      <w:r>
-        <w:rPr>
-          <w:rFonts w:ascii="Times New Roman" w:hAnsi="Times New Roman" w:cs="Times New Roman"/>
-          <w:sz w:val="24"/>
-          <w:szCs w:val="24"/>
-        </w:rPr>
-        <w:t>el</w:t>
-      </w:r>
-      <w:r>
-        <w:rPr>
-          <w:rFonts w:ascii="Times New Roman" w:hAnsi="Times New Roman" w:cs="Times New Roman"/>
-          <w:sz w:val="24"/>
-          <w:szCs w:val="24"/>
-        </w:rPr>
-        <w:t xml:space="preserve"> distrito</w:t>
-      </w:r>
-      <w:r>
-        <w:rPr>
-          <w:rFonts w:ascii="Times New Roman" w:hAnsi="Times New Roman" w:cs="Times New Roman"/>
-          <w:sz w:val="24"/>
-          <w:szCs w:val="24"/>
-        </w:rPr>
-        <w:t xml:space="preserve"> 14, en la zona norte</w:t>
-      </w:r>
-      <w:r>
-        <w:rPr>
-          <w:rFonts w:ascii="Times New Roman" w:hAnsi="Times New Roman" w:cs="Times New Roman"/>
-          <w:sz w:val="24"/>
-          <w:szCs w:val="24"/>
-        </w:rPr>
-        <w:t xml:space="preserve">- (razón de tasas (RR) = </w:t>
-      </w:r>
-      <w:r>
-        <w:rPr>
-          <w:rFonts w:ascii="Times New Roman" w:hAnsi="Times New Roman" w:cs="Times New Roman"/>
-          <w:sz w:val="24"/>
-          <w:szCs w:val="24"/>
-        </w:rPr>
-        <w:t>1</w:t>
-      </w:r>
-      <w:r>
-        <w:rPr>
-          <w:rFonts w:ascii="Times New Roman" w:hAnsi="Times New Roman" w:cs="Times New Roman"/>
-          <w:sz w:val="24"/>
-          <w:szCs w:val="24"/>
-        </w:rPr>
-        <w:t>,</w:t>
-      </w:r>
-      <w:r>
-        <w:rPr>
-          <w:rFonts w:ascii="Times New Roman" w:hAnsi="Times New Roman" w:cs="Times New Roman"/>
-          <w:sz w:val="24"/>
-          <w:szCs w:val="24"/>
-        </w:rPr>
-        <w:t xml:space="preserve">43 </w:t>
+        <w:t>casos confirmados al SVE (</w:t>
+      </w:r>
+      <w:r>
+        <w:rPr>
+          <w:rFonts w:ascii="Times New Roman" w:hAnsi="Times New Roman" w:cs="Times New Roman"/>
+          <w:sz w:val="24"/>
+          <w:szCs w:val="24"/>
+        </w:rPr>
+        <w:t>107,5</w:t>
+      </w:r>
+      <w:r>
+        <w:rPr>
+          <w:rFonts w:ascii="Times New Roman" w:hAnsi="Times New Roman" w:cs="Times New Roman"/>
+          <w:sz w:val="24"/>
+          <w:szCs w:val="24"/>
+        </w:rPr>
+        <w:t xml:space="preserve"> casos por 1000 personas) </w:t>
       </w:r>
       <w:r>
         <w:rPr>
@@ -4109,15 +4068,61 @@
           <w:szCs w:val="24"/>
           <w:highlight w:val="yellow"/>
         </w:rPr>
-        <w:t>, IC95% 1,72 - 1,81).</w:t>
-      </w:r>
-      <w:r>
-        <w:rPr>
-          <w:rFonts w:ascii="Times New Roman" w:hAnsi="Times New Roman" w:cs="Times New Roman"/>
-          <w:sz w:val="24"/>
-          <w:szCs w:val="24"/>
-        </w:rPr>
-        <w:t xml:space="preserve">  </w:t>
+        <w:t xml:space="preserve">y en el segundo sub </w:t>
+      </w:r>
+      <w:r>
+        <w:rPr>
+          <w:rFonts w:ascii="Times New Roman" w:hAnsi="Times New Roman" w:cs="Times New Roman"/>
+          <w:sz w:val="24"/>
+          <w:szCs w:val="24"/>
+          <w:highlight w:val="yellow"/>
+        </w:rPr>
+        <w:t xml:space="preserve">periodo </w:t>
+      </w:r>
+      <w:r>
+        <w:rPr>
+          <w:rFonts w:ascii="Times New Roman" w:hAnsi="Times New Roman" w:cs="Times New Roman"/>
+          <w:sz w:val="24"/>
+          <w:szCs w:val="24"/>
+          <w:highlight w:val="yellow"/>
+        </w:rPr>
+        <w:t>178354</w:t>
+      </w:r>
+      <w:r>
+        <w:rPr>
+          <w:rFonts w:ascii="Times New Roman" w:hAnsi="Times New Roman" w:cs="Times New Roman"/>
+          <w:sz w:val="24"/>
+          <w:szCs w:val="24"/>
+          <w:highlight w:val="yellow"/>
+        </w:rPr>
+        <w:t xml:space="preserve"> casos </w:t>
+      </w:r>
+      <w:r>
+        <w:rPr>
+          <w:rFonts w:ascii="Times New Roman" w:hAnsi="Times New Roman" w:cs="Times New Roman"/>
+          <w:sz w:val="24"/>
+          <w:szCs w:val="24"/>
+          <w:highlight w:val="yellow"/>
+        </w:rPr>
+        <w:t>confirmados (</w:t>
+      </w:r>
+      <w:r>
+        <w:rPr>
+          <w:rFonts w:ascii="Times New Roman" w:hAnsi="Times New Roman" w:cs="Times New Roman"/>
+          <w:sz w:val="24"/>
+          <w:szCs w:val="24"/>
+          <w:highlight w:val="yellow"/>
+        </w:rPr>
+        <w:t>57,7</w:t>
+      </w:r>
+      <w:r>
+        <w:rPr>
+          <w:rFonts w:ascii="Times New Roman" w:hAnsi="Times New Roman" w:cs="Times New Roman"/>
+          <w:sz w:val="24"/>
+          <w:szCs w:val="24"/>
+          <w:highlight w:val="yellow"/>
+        </w:rPr>
+        <w:t xml:space="preserve"> casos por 1000 personas).</w:t>
       </w:r>
     </w:p>
     <w:p>
@@ -4137,8 +4142,335 @@
           <w:sz w:val="24"/>
           <w:szCs w:val="24"/>
         </w:rPr>
-        <w:lastRenderedPageBreak/>
-        <w:t xml:space="preserve">En cambio, en el segundo sub periodo la incidencia oscilo entre </w:t>
+        <w:t xml:space="preserve">El análisis de la incidencia mostró cambios en la distribución por distritos al comparar el primer sub periodo con el segundo. En ambos periodos la incidencia por </w:t>
+      </w:r>
+      <w:r>
+        <w:rPr>
+          <w:rFonts w:ascii="Times New Roman" w:hAnsi="Times New Roman" w:cs="Times New Roman"/>
+          <w:sz w:val="24"/>
+          <w:szCs w:val="24"/>
+        </w:rPr>
+        <w:t>distrito</w:t>
+      </w:r>
+      <w:r>
+        <w:rPr>
+          <w:rFonts w:ascii="Times New Roman" w:hAnsi="Times New Roman" w:cs="Times New Roman"/>
+          <w:sz w:val="24"/>
+          <w:szCs w:val="24"/>
+        </w:rPr>
+        <w:t xml:space="preserve"> no se </w:t>
+      </w:r>
+      <w:r>
+        <w:rPr>
+          <w:rFonts w:ascii="Times New Roman" w:hAnsi="Times New Roman" w:cs="Times New Roman"/>
+          <w:sz w:val="24"/>
+          <w:szCs w:val="24"/>
+        </w:rPr>
+        <w:t xml:space="preserve">distribuyó de forma homogénea: el primer sub periodo </w:t>
+      </w:r>
+      <w:r>
+        <w:rPr>
+          <w:rFonts w:ascii="Times New Roman" w:hAnsi="Times New Roman" w:cs="Times New Roman"/>
+          <w:sz w:val="24"/>
+          <w:szCs w:val="24"/>
+        </w:rPr>
+        <w:t xml:space="preserve">osciló entre </w:t>
+      </w:r>
+      <w:r>
+        <w:rPr>
+          <w:rFonts w:ascii="Times New Roman" w:hAnsi="Times New Roman" w:cs="Times New Roman"/>
+          <w:sz w:val="24"/>
+          <w:szCs w:val="24"/>
+        </w:rPr>
+        <w:t>88,5</w:t>
+      </w:r>
+      <w:r>
+        <w:rPr>
+          <w:rFonts w:ascii="Times New Roman" w:hAnsi="Times New Roman" w:cs="Times New Roman"/>
+          <w:sz w:val="24"/>
+          <w:szCs w:val="24"/>
+        </w:rPr>
+        <w:t xml:space="preserve"> por 1000 personas (CI95% </w:t>
+      </w:r>
+      <w:r>
+        <w:rPr>
+          <w:rFonts w:ascii="Times New Roman" w:hAnsi="Times New Roman" w:cs="Times New Roman"/>
+          <w:sz w:val="24"/>
+          <w:szCs w:val="24"/>
+        </w:rPr>
+        <w:t>87,3</w:t>
+      </w:r>
+      <w:r>
+        <w:rPr>
+          <w:rFonts w:ascii="Times New Roman" w:hAnsi="Times New Roman" w:cs="Times New Roman"/>
+          <w:sz w:val="24"/>
+          <w:szCs w:val="24"/>
+        </w:rPr>
+        <w:t xml:space="preserve"> </w:t>
+      </w:r>
+      <w:r>
+        <w:rPr>
+          <w:rFonts w:ascii="Times New Roman" w:hAnsi="Times New Roman" w:cs="Times New Roman"/>
+          <w:sz w:val="24"/>
+          <w:szCs w:val="24"/>
+        </w:rPr>
+        <w:t>–</w:t>
+      </w:r>
+      <w:r>
+        <w:rPr>
+          <w:rFonts w:ascii="Times New Roman" w:hAnsi="Times New Roman" w:cs="Times New Roman"/>
+          <w:sz w:val="24"/>
+          <w:szCs w:val="24"/>
+        </w:rPr>
+        <w:t xml:space="preserve"> </w:t>
+      </w:r>
+      <w:r>
+        <w:rPr>
+          <w:rFonts w:ascii="Times New Roman" w:hAnsi="Times New Roman" w:cs="Times New Roman"/>
+          <w:sz w:val="24"/>
+          <w:szCs w:val="24"/>
+        </w:rPr>
+        <w:t>89,7</w:t>
+      </w:r>
+      <w:r>
+        <w:rPr>
+          <w:rFonts w:ascii="Times New Roman" w:hAnsi="Times New Roman" w:cs="Times New Roman"/>
+          <w:sz w:val="24"/>
+          <w:szCs w:val="24"/>
+        </w:rPr>
+        <w:t xml:space="preserve">) en el distrito 12 (zona central) y </w:t>
+      </w:r>
+      <w:r>
+        <w:rPr>
+          <w:rFonts w:ascii="Times New Roman" w:hAnsi="Times New Roman" w:cs="Times New Roman"/>
+          <w:sz w:val="24"/>
+          <w:szCs w:val="24"/>
+        </w:rPr>
+        <w:t>128,0</w:t>
+      </w:r>
+      <w:r>
+        <w:rPr>
+          <w:rFonts w:ascii="Times New Roman" w:hAnsi="Times New Roman" w:cs="Times New Roman"/>
+          <w:sz w:val="24"/>
+          <w:szCs w:val="24"/>
+        </w:rPr>
+        <w:t xml:space="preserve"> por 1000 personas (CI95% </w:t>
+      </w:r>
+      <w:r>
+        <w:rPr>
+          <w:rFonts w:ascii="Times New Roman" w:hAnsi="Times New Roman" w:cs="Times New Roman"/>
+          <w:sz w:val="24"/>
+          <w:szCs w:val="24"/>
+        </w:rPr>
+        <w:t>126,6</w:t>
+      </w:r>
+      <w:r>
+        <w:rPr>
+          <w:rFonts w:ascii="Times New Roman" w:hAnsi="Times New Roman" w:cs="Times New Roman"/>
+          <w:sz w:val="24"/>
+          <w:szCs w:val="24"/>
+        </w:rPr>
+        <w:t xml:space="preserve"> </w:t>
+      </w:r>
+      <w:r>
+        <w:rPr>
+          <w:rFonts w:ascii="Times New Roman" w:hAnsi="Times New Roman" w:cs="Times New Roman"/>
+          <w:sz w:val="24"/>
+          <w:szCs w:val="24"/>
+        </w:rPr>
+        <w:t>–</w:t>
+      </w:r>
+      <w:r>
+        <w:rPr>
+          <w:rFonts w:ascii="Times New Roman" w:hAnsi="Times New Roman" w:cs="Times New Roman"/>
+          <w:sz w:val="24"/>
+          <w:szCs w:val="24"/>
+        </w:rPr>
+        <w:t xml:space="preserve"> </w:t>
+      </w:r>
+      <w:r>
+        <w:rPr>
+          <w:rFonts w:ascii="Times New Roman" w:hAnsi="Times New Roman" w:cs="Times New Roman"/>
+          <w:sz w:val="24"/>
+          <w:szCs w:val="24"/>
+        </w:rPr>
+        <w:t>129,3</w:t>
+      </w:r>
+      <w:r>
+        <w:rPr>
+          <w:rFonts w:ascii="Times New Roman" w:hAnsi="Times New Roman" w:cs="Times New Roman"/>
+          <w:sz w:val="24"/>
+          <w:szCs w:val="24"/>
+        </w:rPr>
+        <w:t>) en el distrito 4 (zona sur).</w:t>
+      </w:r>
+      <w:r>
+        <w:rPr>
+          <w:rFonts w:ascii="Times New Roman" w:hAnsi="Times New Roman" w:cs="Times New Roman"/>
+          <w:sz w:val="24"/>
+          <w:szCs w:val="24"/>
+        </w:rPr>
+        <w:t xml:space="preserve"> </w:t>
+      </w:r>
+      <w:r>
+        <w:rPr>
+          <w:rFonts w:ascii="Times New Roman" w:hAnsi="Times New Roman" w:cs="Times New Roman"/>
+          <w:sz w:val="24"/>
+          <w:szCs w:val="24"/>
+        </w:rPr>
+        <w:t xml:space="preserve">Este último </w:t>
+      </w:r>
+      <w:r>
+        <w:rPr>
+          <w:rFonts w:ascii="Times New Roman" w:hAnsi="Times New Roman" w:cs="Times New Roman"/>
+          <w:sz w:val="24"/>
+          <w:szCs w:val="24"/>
+        </w:rPr>
+        <w:t>distrito</w:t>
+      </w:r>
+      <w:r>
+        <w:rPr>
+          <w:rFonts w:ascii="Times New Roman" w:hAnsi="Times New Roman" w:cs="Times New Roman"/>
+          <w:sz w:val="24"/>
+          <w:szCs w:val="24"/>
+        </w:rPr>
+        <w:t xml:space="preserve">, el de </w:t>
+      </w:r>
+      <w:commentRangeStart w:id="2"/>
+      <w:r>
+        <w:rPr>
+          <w:rFonts w:ascii="Times New Roman" w:hAnsi="Times New Roman" w:cs="Times New Roman"/>
+          <w:sz w:val="24"/>
+          <w:szCs w:val="24"/>
+        </w:rPr>
+        <w:t xml:space="preserve">menor </w:t>
+      </w:r>
+      <w:r>
+        <w:rPr>
+          <w:rFonts w:ascii="Times New Roman" w:hAnsi="Times New Roman" w:cs="Times New Roman"/>
+          <w:sz w:val="24"/>
+          <w:szCs w:val="24"/>
+        </w:rPr>
+        <w:t>ingreso familiar promedio</w:t>
+      </w:r>
+      <w:r>
+        <w:rPr>
+          <w:rFonts w:ascii="Times New Roman" w:hAnsi="Times New Roman" w:cs="Times New Roman"/>
+          <w:sz w:val="24"/>
+          <w:szCs w:val="24"/>
+        </w:rPr>
+        <w:t xml:space="preserve">, </w:t>
+      </w:r>
+      <w:commentRangeEnd w:id="2"/>
+      <w:r>
+        <w:rPr>
+          <w:rStyle w:val="Refdecomentario"/>
+        </w:rPr>
+        <w:commentReference w:id="2"/>
+      </w:r>
+      <w:r>
+        <w:rPr>
+          <w:rFonts w:ascii="Times New Roman" w:hAnsi="Times New Roman" w:cs="Times New Roman"/>
+          <w:sz w:val="24"/>
+          <w:szCs w:val="24"/>
+        </w:rPr>
+        <w:t xml:space="preserve">presentó una tasa de incidencia acumulada un </w:t>
+      </w:r>
+      <w:r>
+        <w:rPr>
+          <w:rFonts w:ascii="Times New Roman" w:hAnsi="Times New Roman" w:cs="Times New Roman"/>
+          <w:sz w:val="24"/>
+          <w:szCs w:val="24"/>
+        </w:rPr>
+        <w:t>42,7</w:t>
+      </w:r>
+      <w:r>
+        <w:rPr>
+          <w:rFonts w:ascii="Times New Roman" w:hAnsi="Times New Roman" w:cs="Times New Roman"/>
+          <w:sz w:val="24"/>
+          <w:szCs w:val="24"/>
+        </w:rPr>
+        <w:t xml:space="preserve">% superior a la del </w:t>
+      </w:r>
+      <w:r>
+        <w:rPr>
+          <w:rFonts w:ascii="Times New Roman" w:hAnsi="Times New Roman" w:cs="Times New Roman"/>
+          <w:sz w:val="24"/>
+          <w:szCs w:val="24"/>
+        </w:rPr>
+        <w:t>distrito</w:t>
+      </w:r>
+      <w:r>
+        <w:rPr>
+          <w:rFonts w:ascii="Times New Roman" w:hAnsi="Times New Roman" w:cs="Times New Roman"/>
+          <w:sz w:val="24"/>
+          <w:szCs w:val="24"/>
+        </w:rPr>
+        <w:t xml:space="preserve"> con mejor situación socioeconómica </w:t>
+      </w:r>
+      <w:r>
+        <w:rPr>
+          <w:rFonts w:ascii="Times New Roman" w:hAnsi="Times New Roman" w:cs="Times New Roman"/>
+          <w:sz w:val="24"/>
+          <w:szCs w:val="24"/>
+        </w:rPr>
+        <w:t>–</w:t>
+      </w:r>
+      <w:r>
+        <w:rPr>
+          <w:rFonts w:ascii="Times New Roman" w:hAnsi="Times New Roman" w:cs="Times New Roman"/>
+          <w:sz w:val="24"/>
+          <w:szCs w:val="24"/>
+        </w:rPr>
+        <w:t>el</w:t>
+      </w:r>
+      <w:r>
+        <w:rPr>
+          <w:rFonts w:ascii="Times New Roman" w:hAnsi="Times New Roman" w:cs="Times New Roman"/>
+          <w:sz w:val="24"/>
+          <w:szCs w:val="24"/>
+        </w:rPr>
+        <w:t xml:space="preserve"> distrito</w:t>
+      </w:r>
+      <w:r>
+        <w:rPr>
+          <w:rFonts w:ascii="Times New Roman" w:hAnsi="Times New Roman" w:cs="Times New Roman"/>
+          <w:sz w:val="24"/>
+          <w:szCs w:val="24"/>
+        </w:rPr>
+        <w:t xml:space="preserve"> 14, en la zona norte</w:t>
+      </w:r>
+      <w:r>
+        <w:rPr>
+          <w:rFonts w:ascii="Times New Roman" w:hAnsi="Times New Roman" w:cs="Times New Roman"/>
+          <w:sz w:val="24"/>
+          <w:szCs w:val="24"/>
+        </w:rPr>
+        <w:t xml:space="preserve">- (razón de tasas (RR) = </w:t>
+      </w:r>
+      <w:r>
+        <w:rPr>
+          <w:rFonts w:ascii="Times New Roman" w:hAnsi="Times New Roman" w:cs="Times New Roman"/>
+          <w:sz w:val="24"/>
+          <w:szCs w:val="24"/>
+        </w:rPr>
+        <w:t>1</w:t>
+      </w:r>
+      <w:r>
+        <w:rPr>
+          <w:rFonts w:ascii="Times New Roman" w:hAnsi="Times New Roman" w:cs="Times New Roman"/>
+          <w:sz w:val="24"/>
+          <w:szCs w:val="24"/>
+        </w:rPr>
+        <w:t>,</w:t>
+      </w:r>
+      <w:r>
+        <w:rPr>
+          <w:rFonts w:ascii="Times New Roman" w:hAnsi="Times New Roman" w:cs="Times New Roman"/>
+          <w:sz w:val="24"/>
+          <w:szCs w:val="24"/>
+        </w:rPr>
+        <w:t xml:space="preserve">43 </w:t>
       </w:r>
       <w:r>
         <w:rPr>
@@ -4147,194 +4479,15 @@
           <w:szCs w:val="24"/>
           <w:highlight w:val="yellow"/>
         </w:rPr>
-        <w:t>42,5</w:t>
-      </w:r>
-      <w:r>
-        <w:rPr>
-          <w:rFonts w:ascii="Times New Roman" w:hAnsi="Times New Roman" w:cs="Times New Roman"/>
-          <w:sz w:val="24"/>
-          <w:szCs w:val="24"/>
-          <w:highlight w:val="yellow"/>
-        </w:rPr>
-        <w:t xml:space="preserve"> por 1000 personas (CI95% </w:t>
-      </w:r>
-      <w:r>
-        <w:rPr>
-          <w:rFonts w:ascii="Times New Roman" w:hAnsi="Times New Roman" w:cs="Times New Roman"/>
-          <w:sz w:val="24"/>
-          <w:szCs w:val="24"/>
-          <w:highlight w:val="yellow"/>
-        </w:rPr>
-        <w:t>41,7</w:t>
-      </w:r>
-      <w:r>
-        <w:rPr>
-          <w:rFonts w:ascii="Times New Roman" w:hAnsi="Times New Roman" w:cs="Times New Roman"/>
-          <w:sz w:val="24"/>
-          <w:szCs w:val="24"/>
-          <w:highlight w:val="yellow"/>
-        </w:rPr>
-        <w:t xml:space="preserve"> – </w:t>
-      </w:r>
-      <w:r>
-        <w:rPr>
-          <w:rFonts w:ascii="Times New Roman" w:hAnsi="Times New Roman" w:cs="Times New Roman"/>
-          <w:sz w:val="24"/>
-          <w:szCs w:val="24"/>
-          <w:highlight w:val="yellow"/>
-        </w:rPr>
-        <w:t>43,3</w:t>
-      </w:r>
-      <w:r>
-        <w:rPr>
-          <w:rFonts w:ascii="Times New Roman" w:hAnsi="Times New Roman" w:cs="Times New Roman"/>
-          <w:sz w:val="24"/>
-          <w:szCs w:val="24"/>
-          <w:highlight w:val="yellow"/>
-        </w:rPr>
-        <w:t xml:space="preserve">) en el distrito </w:t>
-      </w:r>
-      <w:r>
-        <w:rPr>
-          <w:rFonts w:ascii="Times New Roman" w:hAnsi="Times New Roman" w:cs="Times New Roman"/>
-          <w:sz w:val="24"/>
-          <w:szCs w:val="24"/>
-          <w:highlight w:val="yellow"/>
-        </w:rPr>
-        <w:t>8</w:t>
-      </w:r>
-      <w:r>
-        <w:rPr>
-          <w:rFonts w:ascii="Times New Roman" w:hAnsi="Times New Roman" w:cs="Times New Roman"/>
-          <w:sz w:val="24"/>
-          <w:szCs w:val="24"/>
-          <w:highlight w:val="yellow"/>
-        </w:rPr>
-        <w:t xml:space="preserve"> (zona </w:t>
-      </w:r>
-      <w:r>
-        <w:rPr>
-          <w:rFonts w:ascii="Times New Roman" w:hAnsi="Times New Roman" w:cs="Times New Roman"/>
-          <w:sz w:val="24"/>
-          <w:szCs w:val="24"/>
-          <w:highlight w:val="yellow"/>
-        </w:rPr>
-        <w:t>sur</w:t>
-      </w:r>
-      <w:r>
-        <w:rPr>
-          <w:rFonts w:ascii="Times New Roman" w:hAnsi="Times New Roman" w:cs="Times New Roman"/>
-          <w:sz w:val="24"/>
-          <w:szCs w:val="24"/>
-          <w:highlight w:val="yellow"/>
-        </w:rPr>
-        <w:t xml:space="preserve">) y </w:t>
-      </w:r>
-      <w:r>
-        <w:rPr>
-          <w:rFonts w:ascii="Times New Roman" w:hAnsi="Times New Roman" w:cs="Times New Roman"/>
-          <w:sz w:val="24"/>
-          <w:szCs w:val="24"/>
-          <w:highlight w:val="yellow"/>
-        </w:rPr>
-        <w:t>74,7</w:t>
-      </w:r>
-      <w:r>
-        <w:rPr>
-          <w:rFonts w:ascii="Times New Roman" w:hAnsi="Times New Roman" w:cs="Times New Roman"/>
-          <w:sz w:val="24"/>
-          <w:szCs w:val="24"/>
-          <w:highlight w:val="yellow"/>
-        </w:rPr>
-        <w:t xml:space="preserve"> por 1000 personas (CI95% </w:t>
-      </w:r>
-      <w:r>
-        <w:rPr>
-          <w:rFonts w:ascii="Times New Roman" w:hAnsi="Times New Roman" w:cs="Times New Roman"/>
-          <w:sz w:val="24"/>
-          <w:szCs w:val="24"/>
-          <w:highlight w:val="yellow"/>
-        </w:rPr>
-        <w:t>73,4</w:t>
-      </w:r>
-      <w:r>
-        <w:rPr>
-          <w:rFonts w:ascii="Times New Roman" w:hAnsi="Times New Roman" w:cs="Times New Roman"/>
-          <w:sz w:val="24"/>
-          <w:szCs w:val="24"/>
-          <w:highlight w:val="yellow"/>
-        </w:rPr>
-        <w:t xml:space="preserve"> – </w:t>
-      </w:r>
-      <w:r>
-        <w:rPr>
-          <w:rFonts w:ascii="Times New Roman" w:hAnsi="Times New Roman" w:cs="Times New Roman"/>
-          <w:sz w:val="24"/>
-          <w:szCs w:val="24"/>
-          <w:highlight w:val="yellow"/>
-        </w:rPr>
-        <w:t>76,0</w:t>
-      </w:r>
-      <w:r>
-        <w:rPr>
-          <w:rFonts w:ascii="Times New Roman" w:hAnsi="Times New Roman" w:cs="Times New Roman"/>
-          <w:sz w:val="24"/>
-          <w:szCs w:val="24"/>
-          <w:highlight w:val="yellow"/>
-        </w:rPr>
-        <w:t xml:space="preserve">) en el distrito </w:t>
-      </w:r>
-      <w:r>
-        <w:rPr>
-          <w:rFonts w:ascii="Times New Roman" w:hAnsi="Times New Roman" w:cs="Times New Roman"/>
-          <w:sz w:val="24"/>
-          <w:szCs w:val="24"/>
-          <w:highlight w:val="yellow"/>
-        </w:rPr>
-        <w:t>2</w:t>
-      </w:r>
-      <w:r>
-        <w:rPr>
-          <w:rFonts w:ascii="Times New Roman" w:hAnsi="Times New Roman" w:cs="Times New Roman"/>
-          <w:sz w:val="24"/>
-          <w:szCs w:val="24"/>
-          <w:highlight w:val="yellow"/>
-        </w:rPr>
-        <w:t xml:space="preserve"> (zona </w:t>
-      </w:r>
-      <w:r>
-        <w:rPr>
-          <w:rFonts w:ascii="Times New Roman" w:hAnsi="Times New Roman" w:cs="Times New Roman"/>
-          <w:sz w:val="24"/>
-          <w:szCs w:val="24"/>
-          <w:highlight w:val="yellow"/>
-        </w:rPr>
-        <w:t>norte</w:t>
-      </w:r>
-      <w:r>
-        <w:rPr>
-          <w:rFonts w:ascii="Times New Roman" w:hAnsi="Times New Roman" w:cs="Times New Roman"/>
-          <w:sz w:val="24"/>
-          <w:szCs w:val="24"/>
-          <w:highlight w:val="yellow"/>
-        </w:rPr>
-        <w:t>)</w:t>
-      </w:r>
-      <w:r>
-        <w:rPr>
-          <w:rFonts w:ascii="Times New Roman" w:hAnsi="Times New Roman" w:cs="Times New Roman"/>
-          <w:sz w:val="24"/>
-          <w:szCs w:val="24"/>
-        </w:rPr>
-        <w:t xml:space="preserve">. </w:t>
-      </w:r>
-      <w:r>
-        <w:rPr>
-          <w:rFonts w:ascii="Times New Roman" w:hAnsi="Times New Roman" w:cs="Times New Roman"/>
-          <w:sz w:val="24"/>
-          <w:szCs w:val="24"/>
-        </w:rPr>
-        <w:t xml:space="preserve">En este caso la incidencia acumulada fue mayor (en un 75,8 %) en unos de los distritos con mayor ingreso familiar promedio comparado con uno de los distritos de menor ingreso.   </w:t>
+        <w:t>, IC95% 1,72 - 1,81).</w:t>
+      </w:r>
+      <w:r>
+        <w:rPr>
+          <w:rFonts w:ascii="Times New Roman" w:hAnsi="Times New Roman" w:cs="Times New Roman"/>
+          <w:sz w:val="24"/>
+          <w:szCs w:val="24"/>
+        </w:rPr>
+        <w:t xml:space="preserve">  </w:t>
       </w:r>
     </w:p>
     <w:p>
@@ -4350,9 +4503,226 @@
       </w:pPr>
       <w:r>
         <w:rPr>
+          <w:rFonts w:ascii="Times New Roman" w:hAnsi="Times New Roman" w:cs="Times New Roman"/>
+          <w:sz w:val="24"/>
+          <w:szCs w:val="24"/>
+        </w:rPr>
+        <w:t xml:space="preserve">En cambio, en el segundo sub periodo la incidencia oscilo entre </w:t>
+      </w:r>
+      <w:r>
+        <w:rPr>
+          <w:rFonts w:ascii="Times New Roman" w:hAnsi="Times New Roman" w:cs="Times New Roman"/>
+          <w:sz w:val="24"/>
+          <w:szCs w:val="24"/>
+          <w:highlight w:val="yellow"/>
+        </w:rPr>
+        <w:t>42,5</w:t>
+      </w:r>
+      <w:r>
+        <w:rPr>
+          <w:rFonts w:ascii="Times New Roman" w:hAnsi="Times New Roman" w:cs="Times New Roman"/>
+          <w:sz w:val="24"/>
+          <w:szCs w:val="24"/>
+          <w:highlight w:val="yellow"/>
+        </w:rPr>
+        <w:t xml:space="preserve"> por 1000 personas (CI95% </w:t>
+      </w:r>
+      <w:r>
+        <w:rPr>
+          <w:rFonts w:ascii="Times New Roman" w:hAnsi="Times New Roman" w:cs="Times New Roman"/>
+          <w:sz w:val="24"/>
+          <w:szCs w:val="24"/>
+          <w:highlight w:val="yellow"/>
+        </w:rPr>
+        <w:t>41,7</w:t>
+      </w:r>
+      <w:r>
+        <w:rPr>
+          <w:rFonts w:ascii="Times New Roman" w:hAnsi="Times New Roman" w:cs="Times New Roman"/>
+          <w:sz w:val="24"/>
+          <w:szCs w:val="24"/>
+          <w:highlight w:val="yellow"/>
+        </w:rPr>
+        <w:t xml:space="preserve"> – </w:t>
+      </w:r>
+      <w:r>
+        <w:rPr>
+          <w:rFonts w:ascii="Times New Roman" w:hAnsi="Times New Roman" w:cs="Times New Roman"/>
+          <w:sz w:val="24"/>
+          <w:szCs w:val="24"/>
+          <w:highlight w:val="yellow"/>
+        </w:rPr>
+        <w:t>43,3</w:t>
+      </w:r>
+      <w:r>
+        <w:rPr>
+          <w:rFonts w:ascii="Times New Roman" w:hAnsi="Times New Roman" w:cs="Times New Roman"/>
+          <w:sz w:val="24"/>
+          <w:szCs w:val="24"/>
+          <w:highlight w:val="yellow"/>
+        </w:rPr>
+        <w:t xml:space="preserve">) en el distrito </w:t>
+      </w:r>
+      <w:r>
+        <w:rPr>
+          <w:rFonts w:ascii="Times New Roman" w:hAnsi="Times New Roman" w:cs="Times New Roman"/>
+          <w:sz w:val="24"/>
+          <w:szCs w:val="24"/>
+          <w:highlight w:val="yellow"/>
+        </w:rPr>
+        <w:t>8</w:t>
+      </w:r>
+      <w:r>
+        <w:rPr>
+          <w:rFonts w:ascii="Times New Roman" w:hAnsi="Times New Roman" w:cs="Times New Roman"/>
+          <w:sz w:val="24"/>
+          <w:szCs w:val="24"/>
+          <w:highlight w:val="yellow"/>
+        </w:rPr>
+        <w:t xml:space="preserve"> (zona </w:t>
+      </w:r>
+      <w:r>
+        <w:rPr>
+          <w:rFonts w:ascii="Times New Roman" w:hAnsi="Times New Roman" w:cs="Times New Roman"/>
+          <w:sz w:val="24"/>
+          <w:szCs w:val="24"/>
+          <w:highlight w:val="yellow"/>
+        </w:rPr>
+        <w:t>sur</w:t>
+      </w:r>
+      <w:r>
+        <w:rPr>
+          <w:rFonts w:ascii="Times New Roman" w:hAnsi="Times New Roman" w:cs="Times New Roman"/>
+          <w:sz w:val="24"/>
+          <w:szCs w:val="24"/>
+          <w:highlight w:val="yellow"/>
+        </w:rPr>
+        <w:t xml:space="preserve">) y </w:t>
+      </w:r>
+      <w:r>
+        <w:rPr>
+          <w:rFonts w:ascii="Times New Roman" w:hAnsi="Times New Roman" w:cs="Times New Roman"/>
+          <w:sz w:val="24"/>
+          <w:szCs w:val="24"/>
+          <w:highlight w:val="yellow"/>
+        </w:rPr>
+        <w:t>74,7</w:t>
+      </w:r>
+      <w:r>
+        <w:rPr>
+          <w:rFonts w:ascii="Times New Roman" w:hAnsi="Times New Roman" w:cs="Times New Roman"/>
+          <w:sz w:val="24"/>
+          <w:szCs w:val="24"/>
+          <w:highlight w:val="yellow"/>
+        </w:rPr>
+        <w:t xml:space="preserve"> por 1000 personas (CI95% </w:t>
+      </w:r>
+      <w:r>
+        <w:rPr>
+          <w:rFonts w:ascii="Times New Roman" w:hAnsi="Times New Roman" w:cs="Times New Roman"/>
+          <w:sz w:val="24"/>
+          <w:szCs w:val="24"/>
+          <w:highlight w:val="yellow"/>
+        </w:rPr>
+        <w:t>73,4</w:t>
+      </w:r>
+      <w:r>
+        <w:rPr>
+          <w:rFonts w:ascii="Times New Roman" w:hAnsi="Times New Roman" w:cs="Times New Roman"/>
+          <w:sz w:val="24"/>
+          <w:szCs w:val="24"/>
+          <w:highlight w:val="yellow"/>
+        </w:rPr>
+        <w:t xml:space="preserve"> – </w:t>
+      </w:r>
+      <w:r>
+        <w:rPr>
+          <w:rFonts w:ascii="Times New Roman" w:hAnsi="Times New Roman" w:cs="Times New Roman"/>
+          <w:sz w:val="24"/>
+          <w:szCs w:val="24"/>
+          <w:highlight w:val="yellow"/>
+        </w:rPr>
+        <w:t>76,0</w:t>
+      </w:r>
+      <w:r>
+        <w:rPr>
+          <w:rFonts w:ascii="Times New Roman" w:hAnsi="Times New Roman" w:cs="Times New Roman"/>
+          <w:sz w:val="24"/>
+          <w:szCs w:val="24"/>
+          <w:highlight w:val="yellow"/>
+        </w:rPr>
+        <w:t xml:space="preserve">) en el distrito </w:t>
+      </w:r>
+      <w:r>
+        <w:rPr>
+          <w:rFonts w:ascii="Times New Roman" w:hAnsi="Times New Roman" w:cs="Times New Roman"/>
+          <w:sz w:val="24"/>
+          <w:szCs w:val="24"/>
+          <w:highlight w:val="yellow"/>
+        </w:rPr>
+        <w:t>2</w:t>
+      </w:r>
+      <w:r>
+        <w:rPr>
+          <w:rFonts w:ascii="Times New Roman" w:hAnsi="Times New Roman" w:cs="Times New Roman"/>
+          <w:sz w:val="24"/>
+          <w:szCs w:val="24"/>
+          <w:highlight w:val="yellow"/>
+        </w:rPr>
+        <w:t xml:space="preserve"> (zona </w:t>
+      </w:r>
+      <w:r>
+        <w:rPr>
+          <w:rFonts w:ascii="Times New Roman" w:hAnsi="Times New Roman" w:cs="Times New Roman"/>
+          <w:sz w:val="24"/>
+          <w:szCs w:val="24"/>
+          <w:highlight w:val="yellow"/>
+        </w:rPr>
+        <w:t>norte</w:t>
+      </w:r>
+      <w:r>
+        <w:rPr>
+          <w:rFonts w:ascii="Times New Roman" w:hAnsi="Times New Roman" w:cs="Times New Roman"/>
+          <w:sz w:val="24"/>
+          <w:szCs w:val="24"/>
+          <w:highlight w:val="yellow"/>
+        </w:rPr>
+        <w:t>)</w:t>
+      </w:r>
+      <w:r>
+        <w:rPr>
+          <w:rFonts w:ascii="Times New Roman" w:hAnsi="Times New Roman" w:cs="Times New Roman"/>
+          <w:sz w:val="24"/>
+          <w:szCs w:val="24"/>
+        </w:rPr>
+        <w:t xml:space="preserve">. </w:t>
+      </w:r>
+      <w:r>
+        <w:rPr>
+          <w:rFonts w:ascii="Times New Roman" w:hAnsi="Times New Roman" w:cs="Times New Roman"/>
+          <w:sz w:val="24"/>
+          <w:szCs w:val="24"/>
+        </w:rPr>
+        <w:t xml:space="preserve">En este caso la incidencia acumulada fue mayor (en un 75,8 %) en unos de los distritos con mayor ingreso familiar promedio comparado con uno de los distritos de menor ingreso.   </w:t>
+      </w:r>
+    </w:p>
+    <w:p>
+      <w:pPr>
+        <w:spacing w:after="0" w:line="480" w:lineRule="auto"/>
+        <w:contextualSpacing/>
+        <w:jc w:val="both"/>
+        <w:rPr>
+          <w:rFonts w:ascii="Times New Roman" w:hAnsi="Times New Roman" w:cs="Times New Roman"/>
+          <w:sz w:val="24"/>
+          <w:szCs w:val="24"/>
+        </w:rPr>
+      </w:pPr>
+      <w:r>
+        <w:rPr>
           <w:noProof/>
-          <w:lang w:eastAsia="es-AR"/>
-        </w:rPr>
+          <w:lang w:val="en-US"/>
+        </w:rPr>
+        <w:lastRenderedPageBreak/>
         <w:drawing>
           <wp:inline distT="0" distB="0" distL="0" distR="0" wp14:anchorId="7735D781" wp14:editId="6799711D">
             <wp:extent cx="5971540" cy="2527300"/>
@@ -4461,7 +4831,6 @@
         </w:rPr>
         <w:t xml:space="preserve">En el primer sub periodo, los dos grupos de edad más desiguales son el de 20 a 24 años y el de 25 a 29 años, </w:t>
       </w:r>
-      <w:bookmarkStart w:id="7" w:name="_GoBack"/>
       <w:r>
         <w:rPr>
           <w:rFonts w:ascii="Times New Roman" w:hAnsi="Times New Roman" w:cs="Times New Roman"/>
@@ -4497,17 +4866,7 @@
           <w:szCs w:val="24"/>
           <w:highlight w:val="yellow"/>
         </w:rPr>
-        <w:t xml:space="preserve">con una brecha </w:t>
-      </w:r>
-      <w:bookmarkEnd w:id="7"/>
-      <w:r>
-        <w:rPr>
-          <w:rFonts w:ascii="Times New Roman" w:hAnsi="Times New Roman" w:cs="Times New Roman"/>
-          <w:sz w:val="24"/>
-          <w:szCs w:val="24"/>
-          <w:highlight w:val="yellow"/>
-        </w:rPr>
-        <w:t xml:space="preserve">en los promedios por zona de </w:t>
+        <w:t xml:space="preserve">con una brecha en los promedios por zona de </w:t>
       </w:r>
       <w:proofErr w:type="spellStart"/>
       <w:r>
@@ -4541,7 +4900,7 @@
           <w:szCs w:val="24"/>
         </w:rPr>
       </w:pPr>
-      <w:commentRangeStart w:id="8"/>
+      <w:commentRangeStart w:id="3"/>
       <w:r>
         <w:rPr>
           <w:rFonts w:ascii="Times New Roman" w:hAnsi="Times New Roman" w:cs="Times New Roman"/>
@@ -4549,24 +4908,14 @@
           <w:szCs w:val="24"/>
           <w:highlight w:val="cyan"/>
         </w:rPr>
-        <w:t xml:space="preserve">Los dos grupos de edad más desiguales son los de 20 a 24 años, donde la incidencia de la comuna más desfavorecida representa 2,7 veces la de la mejor situación (RR = 2,7, IC95% 2,4 - 3,0) y el </w:t>
-      </w:r>
-      <w:r>
-        <w:rPr>
-          <w:rFonts w:ascii="Times New Roman" w:hAnsi="Times New Roman" w:cs="Times New Roman"/>
-          <w:sz w:val="24"/>
-          <w:szCs w:val="24"/>
-          <w:highlight w:val="cyan"/>
-        </w:rPr>
-        <w:lastRenderedPageBreak/>
-        <w:t>grupo de 25 a 29 años, donde el primero representa 2,3 veces el segundo (RR = 2,3, IC95% 2,1 - 2,5).</w:t>
-      </w:r>
-      <w:commentRangeEnd w:id="8"/>
+        <w:t>Los dos grupos de edad más desiguales son los de 20 a 24 años, donde la incidencia de la comuna más desfavorecida representa 2,7 veces la de la mejor situación (RR = 2,7, IC95% 2,4 - 3,0) y el grupo de 25 a 29 años, donde el primero representa 2,3 veces el segundo (RR = 2,3, IC95% 2,1 - 2,5).</w:t>
+      </w:r>
+      <w:commentRangeEnd w:id="3"/>
       <w:r>
         <w:rPr>
           <w:rStyle w:val="Refdecomentario"/>
         </w:rPr>
-        <w:commentReference w:id="8"/>
+        <w:commentReference w:id="3"/>
       </w:r>
     </w:p>
     <w:p>
@@ -4583,8 +4932,9 @@
       <w:r>
         <w:rPr>
           <w:noProof/>
-          <w:lang w:eastAsia="es-AR"/>
-        </w:rPr>
+          <w:lang w:val="en-US"/>
+        </w:rPr>
+        <w:lastRenderedPageBreak/>
         <w:drawing>
           <wp:inline distT="0" distB="0" distL="0" distR="0" wp14:anchorId="083FB4AC" wp14:editId="1E488DA6">
             <wp:extent cx="5971540" cy="2514600"/>
@@ -4940,7 +5290,7 @@
         </w:rPr>
         <w:t xml:space="preserve">19,0% (IC95% 18,9 - 19,1), </w:t>
       </w:r>
-      <w:commentRangeStart w:id="9"/>
+      <w:commentRangeStart w:id="4"/>
       <w:r>
         <w:rPr>
           <w:rFonts w:ascii="Times New Roman" w:hAnsi="Times New Roman" w:cs="Times New Roman"/>
@@ -4958,12 +5308,12 @@
         </w:rPr>
         <w:t xml:space="preserve"> </w:t>
       </w:r>
-      <w:commentRangeEnd w:id="9"/>
+      <w:commentRangeEnd w:id="4"/>
       <w:r>
         <w:rPr>
           <w:rStyle w:val="Refdecomentario"/>
         </w:rPr>
-        <w:commentReference w:id="9"/>
+        <w:commentReference w:id="4"/>
       </w:r>
       <w:r>
         <w:rPr>
@@ -5044,9 +5394,8 @@
       <w:r>
         <w:rPr>
           <w:noProof/>
-          <w:lang w:eastAsia="es-AR"/>
-        </w:rPr>
-        <w:lastRenderedPageBreak/>
+          <w:lang w:val="en-US"/>
+        </w:rPr>
         <w:drawing>
           <wp:inline distT="0" distB="0" distL="0" distR="0" wp14:anchorId="4F41109B" wp14:editId="0393154D">
             <wp:extent cx="5971540" cy="1769745"/>
@@ -5321,7 +5670,7 @@
           <w:szCs w:val="24"/>
         </w:rPr>
       </w:pPr>
-      <w:commentRangeStart w:id="10"/>
+      <w:commentRangeStart w:id="5"/>
       <w:r>
         <w:rPr>
           <w:rFonts w:ascii="Times New Roman" w:hAnsi="Times New Roman" w:cs="Times New Roman"/>
@@ -5362,12 +5711,12 @@
         </w:rPr>
         <w:t xml:space="preserve"> con los porcentajes de letalidad más altos (pabellones 12, 11, 2, 10 y 13) no se encontró a nadie en la zona sur. Además, tres de ellos (2, 12 y 13) se encuentran entre los cinco con mejor ingreso familiar promedio. Esto evidenciaría una asociación inversa entre el nivel de ingresos y la fatalidad o, en otras palabras, un peor pronóstico para los casos infectados que viven en las zonas de mayores ingresos. </w:t>
       </w:r>
-      <w:commentRangeEnd w:id="10"/>
+      <w:commentRangeEnd w:id="5"/>
       <w:r>
         <w:rPr>
           <w:rStyle w:val="Refdecomentario"/>
         </w:rPr>
-        <w:commentReference w:id="10"/>
+        <w:commentReference w:id="5"/>
       </w:r>
     </w:p>
     <w:p>
@@ -5396,7 +5745,7 @@
       <w:r>
         <w:rPr>
           <w:noProof/>
-          <w:lang w:eastAsia="es-AR"/>
+          <w:lang w:val="en-US"/>
         </w:rPr>
         <w:lastRenderedPageBreak/>
         <w:drawing>
@@ -5541,7 +5890,7 @@
           <w:szCs w:val="24"/>
         </w:rPr>
       </w:pPr>
-      <w:commentRangeStart w:id="11"/>
+      <w:commentRangeStart w:id="6"/>
       <w:r>
         <w:rPr>
           <w:rFonts w:ascii="Times New Roman" w:hAnsi="Times New Roman" w:cs="Times New Roman"/>
@@ -5551,12 +5900,12 @@
         </w:rPr>
         <w:t>AGREGAR INDEX</w:t>
       </w:r>
-      <w:commentRangeEnd w:id="11"/>
+      <w:commentRangeEnd w:id="6"/>
       <w:r>
         <w:rPr>
           <w:rStyle w:val="Refdecomentario"/>
         </w:rPr>
-        <w:commentReference w:id="11"/>
+        <w:commentReference w:id="6"/>
       </w:r>
     </w:p>
     <w:tbl>
@@ -12987,11 +13336,11 @@
           <w:szCs w:val="24"/>
         </w:rPr>
       </w:pPr>
-      <w:commentRangeStart w:id="12"/>
+      <w:commentRangeStart w:id="7"/>
       <w:r>
         <w:rPr>
           <w:noProof/>
-          <w:lang w:eastAsia="es-AR"/>
+          <w:lang w:val="en-US"/>
         </w:rPr>
         <w:drawing>
           <wp:inline distT="0" distB="0" distL="0" distR="0" wp14:anchorId="6F865678" wp14:editId="0729AB3B">
@@ -13029,12 +13378,12 @@
           </wp:inline>
         </w:drawing>
       </w:r>
-      <w:commentRangeEnd w:id="12"/>
+      <w:commentRangeEnd w:id="7"/>
       <w:r>
         <w:rPr>
           <w:rStyle w:val="Refdecomentario"/>
         </w:rPr>
-        <w:commentReference w:id="12"/>
+        <w:commentReference w:id="7"/>
       </w:r>
     </w:p>
     <w:p>
@@ -13371,7 +13720,7 @@
         <w:rPr>
           <w:rStyle w:val="Refdecomentario"/>
         </w:rPr>
-        <w:commentReference w:id="13"/>
+        <w:commentReference w:id="8"/>
       </w:r>
     </w:p>
     <w:p>
@@ -13388,7 +13737,7 @@
       <w:r>
         <w:rPr>
           <w:noProof/>
-          <w:lang w:eastAsia="es-AR"/>
+          <w:lang w:val="en-US"/>
         </w:rPr>
         <w:drawing>
           <wp:inline distT="0" distB="0" distL="0" distR="0" wp14:anchorId="3494073B" wp14:editId="2A921B10">
@@ -13471,7 +13820,7 @@
         </w:rPr>
         <w:t xml:space="preserve">Con base en los datos de defunciones esperadas según las tasas específicas de mortalidad de la CABA, se aproximó la edad mediana de las defunciones esperadas en cada sala, agrupando las defunciones esperadas en grupos etarios de cinco años e identificando la que acumuló el 50% de la fallecidos. </w:t>
       </w:r>
-      <w:commentRangeStart w:id="14"/>
+      <w:commentRangeStart w:id="9"/>
       <w:r>
         <w:rPr>
           <w:rFonts w:ascii="Times New Roman" w:hAnsi="Times New Roman" w:cs="Times New Roman"/>
@@ -13496,12 +13845,12 @@
         </w:rPr>
         <w:t xml:space="preserve"> 4 y 8, ambos de la zona sur, fueron los únicos que observaron una mediana de edad menor a la esperada ya que acumularon el 50% de las defunciones en los grupos de edad 70-74 y 65-69 respectivamente,</w:t>
       </w:r>
-      <w:commentRangeEnd w:id="14"/>
+      <w:commentRangeEnd w:id="9"/>
       <w:r>
         <w:rPr>
           <w:rStyle w:val="Refdecomentario"/>
         </w:rPr>
-        <w:commentReference w:id="14"/>
+        <w:commentReference w:id="9"/>
       </w:r>
       <w:r>
         <w:rPr>
@@ -13511,7 +13860,7 @@
         </w:rPr>
         <w:t xml:space="preserve"> </w:t>
       </w:r>
-      <w:commentRangeStart w:id="15"/>
+      <w:commentRangeStart w:id="10"/>
       <w:r>
         <w:rPr>
           <w:rFonts w:ascii="Times New Roman" w:hAnsi="Times New Roman" w:cs="Times New Roman"/>
@@ -13545,12 +13894,12 @@
         </w:rPr>
         <w:t xml:space="preserve"> mediana de edad en el grupo de 80 años y más, cuando este valor se esperaba entre 75 y 79 años.</w:t>
       </w:r>
-      <w:commentRangeEnd w:id="15"/>
+      <w:commentRangeEnd w:id="10"/>
       <w:r>
         <w:rPr>
           <w:rStyle w:val="Refdecomentario"/>
         </w:rPr>
-        <w:commentReference w:id="15"/>
+        <w:commentReference w:id="10"/>
       </w:r>
     </w:p>
     <w:p>
@@ -14970,7 +15319,7 @@
         <w:lastRenderedPageBreak/>
         <w:t xml:space="preserve">es una limitación a la </w:t>
       </w:r>
-      <w:commentRangeStart w:id="16"/>
+      <w:commentRangeStart w:id="11"/>
       <w:r>
         <w:rPr>
           <w:rFonts w:ascii="Times New Roman" w:hAnsi="Times New Roman" w:cs="Times New Roman"/>
@@ -14979,12 +15328,12 @@
         </w:rPr>
         <w:t xml:space="preserve">hora de diseñar intervenciones. </w:t>
       </w:r>
-      <w:commentRangeEnd w:id="16"/>
+      <w:commentRangeEnd w:id="11"/>
       <w:r>
         <w:rPr>
           <w:rStyle w:val="Refdecomentario"/>
         </w:rPr>
-        <w:commentReference w:id="16"/>
+        <w:commentReference w:id="11"/>
       </w:r>
       <w:r>
         <w:rPr>
@@ -14994,7 +15343,7 @@
         </w:rPr>
         <w:t xml:space="preserve">En este sentido, es necesario resaltar una limitación general anclada en las características de los sistemas de información en salud: los enfoques cuantitativos de la evolución de la epidemia se basan en sistemas de vigilancia epidemiológica que en muchos casos presentan problemas de cobertura </w:t>
       </w:r>
-      <w:commentRangeStart w:id="17"/>
+      <w:commentRangeStart w:id="12"/>
       <w:r>
         <w:rPr>
           <w:rFonts w:ascii="Times New Roman" w:hAnsi="Times New Roman" w:cs="Times New Roman"/>
@@ -15003,12 +15352,12 @@
         </w:rPr>
         <w:t>e integridad</w:t>
       </w:r>
-      <w:commentRangeEnd w:id="17"/>
+      <w:commentRangeEnd w:id="12"/>
       <w:r>
         <w:rPr>
           <w:rStyle w:val="Refdecomentario"/>
         </w:rPr>
-        <w:commentReference w:id="17"/>
+        <w:commentReference w:id="12"/>
       </w:r>
       <w:r>
         <w:rPr>
@@ -15060,7 +15409,7 @@
           <w:szCs w:val="24"/>
         </w:rPr>
       </w:pPr>
-      <w:commentRangeStart w:id="18"/>
+      <w:commentRangeStart w:id="13"/>
       <w:r>
         <w:rPr>
           <w:rFonts w:ascii="Times New Roman" w:hAnsi="Times New Roman" w:cs="Times New Roman"/>
@@ -15109,12 +15458,12 @@
         </w:rPr>
         <w:t xml:space="preserve"> deficientes.</w:t>
       </w:r>
-      <w:commentRangeEnd w:id="18"/>
+      <w:commentRangeEnd w:id="13"/>
       <w:r>
         <w:rPr>
           <w:rStyle w:val="Refdecomentario"/>
         </w:rPr>
-        <w:commentReference w:id="18"/>
+        <w:commentReference w:id="13"/>
       </w:r>
     </w:p>
     <w:p>
@@ -15165,8 +15514,8 @@
 </file>
 
 <file path=word/comments.xml><?xml version="1.0" encoding="utf-8"?>
-<w:comments xmlns:wpc="http://schemas.microsoft.com/office/word/2010/wordprocessingCanvas" xmlns:cx="http://schemas.microsoft.com/office/drawing/2014/chartex" xmlns:mc="http://schemas.openxmlformats.org/markup-compatibility/2006" xmlns:o="urn:schemas-microsoft-com:office:office" xmlns:r="http://schemas.openxmlformats.org/officeDocument/2006/relationships" xmlns:m="http://schemas.openxmlformats.org/officeDocument/2006/math" xmlns:v="urn:schemas-microsoft-com:vml" xmlns:wp14="http://schemas.microsoft.com/office/word/2010/wordprocessingDrawing" xmlns:wp="http://schemas.openxmlformats.org/drawingml/2006/wordprocessingDrawing" xmlns:w10="urn:schemas-microsoft-com:office:word" xmlns:w="http://schemas.openxmlformats.org/wordprocessingml/2006/main" xmlns:w14="http://schemas.microsoft.com/office/word/2010/wordml" xmlns:w15="http://schemas.microsoft.com/office/word/2012/wordml" xmlns:w16se="http://schemas.microsoft.com/office/word/2015/wordml/symex" xmlns:wpg="http://schemas.microsoft.com/office/word/2010/wordprocessingGroup" xmlns:wpi="http://schemas.microsoft.com/office/word/2010/wordprocessingInk" xmlns:wne="http://schemas.microsoft.com/office/word/2006/wordml" xmlns:wps="http://schemas.microsoft.com/office/word/2010/wordprocessingShape" mc:Ignorable="w14 w15 w16se wp14">
-  <w:comment w:id="0" w:author="velen pennini" w:date="2021-05-10T00:55:00Z" w:initials="vp">
+<w:comments xmlns:wpc="http://schemas.microsoft.com/office/word/2010/wordprocessingCanvas" xmlns:cx="http://schemas.microsoft.com/office/drawing/2014/chartex" xmlns:cx1="http://schemas.microsoft.com/office/drawing/2015/9/8/chartex" xmlns:mc="http://schemas.openxmlformats.org/markup-compatibility/2006" xmlns:o="urn:schemas-microsoft-com:office:office" xmlns:r="http://schemas.openxmlformats.org/officeDocument/2006/relationships" xmlns:m="http://schemas.openxmlformats.org/officeDocument/2006/math" xmlns:v="urn:schemas-microsoft-com:vml" xmlns:wp14="http://schemas.microsoft.com/office/word/2010/wordprocessingDrawing" xmlns:wp="http://schemas.openxmlformats.org/drawingml/2006/wordprocessingDrawing" xmlns:w10="urn:schemas-microsoft-com:office:word" xmlns:w="http://schemas.openxmlformats.org/wordprocessingml/2006/main" xmlns:w14="http://schemas.microsoft.com/office/word/2010/wordml" xmlns:w15="http://schemas.microsoft.com/office/word/2012/wordml" xmlns:w16se="http://schemas.microsoft.com/office/word/2015/wordml/symex" xmlns:wpg="http://schemas.microsoft.com/office/word/2010/wordprocessingGroup" xmlns:wpi="http://schemas.microsoft.com/office/word/2010/wordprocessingInk" xmlns:wne="http://schemas.microsoft.com/office/word/2006/wordml" xmlns:wps="http://schemas.microsoft.com/office/word/2010/wordprocessingShape" mc:Ignorable="w14 w15 w16se wp14">
+  <w:comment w:id="0" w:author="velen pennini" w:date="2021-05-03T20:51:00Z" w:initials="vp">
     <w:p>
       <w:pPr>
         <w:pStyle w:val="Textocomentario"/>
@@ -15178,98 +15527,19 @@
         <w:annotationRef/>
       </w:r>
       <w:r>
-        <w:t>Podemos quitar “de población” para reducir palabras</w:t>
-      </w:r>
-    </w:p>
-  </w:comment>
-  <w:comment w:id="1" w:author="velen pennini" w:date="2021-05-03T16:07:00Z" w:initials="vp">
-    <w:p>
-      <w:pPr>
-        <w:pStyle w:val="Textocomentario"/>
-      </w:pPr>
-      <w:r>
-        <w:rPr>
-          <w:rStyle w:val="Refdecomentario"/>
-        </w:rPr>
-        <w:annotationRef/>
-      </w:r>
-      <w:r>
-        <w:t xml:space="preserve">Ver si cambiar el concepto por </w:t>
-      </w:r>
-      <w:proofErr w:type="spellStart"/>
-      <w:r>
-        <w:t>mas</w:t>
-      </w:r>
-      <w:proofErr w:type="spellEnd"/>
-      <w:r>
-        <w:t xml:space="preserve"> pobres o </w:t>
-      </w:r>
-      <w:proofErr w:type="spellStart"/>
-      <w:r>
-        <w:t>mas</w:t>
-      </w:r>
-      <w:proofErr w:type="spellEnd"/>
-      <w:r>
-        <w:t xml:space="preserve"> vulnerables</w:t>
-      </w:r>
-    </w:p>
-  </w:comment>
-  <w:comment w:id="2" w:author="velen pennini" w:date="2021-05-03T16:16:00Z" w:initials="vp">
-    <w:p>
-      <w:pPr>
-        <w:pStyle w:val="Textocomentario"/>
-      </w:pPr>
-      <w:r>
-        <w:rPr>
-          <w:rStyle w:val="Refdecomentario"/>
-        </w:rPr>
-        <w:annotationRef/>
-      </w:r>
-      <w:r>
-        <w:t>Chequear esto</w:t>
-      </w:r>
-    </w:p>
-  </w:comment>
-  <w:comment w:id="3" w:author="velen pennini" w:date="2021-05-03T20:51:00Z" w:initials="vp">
-    <w:p>
-      <w:pPr>
-        <w:pStyle w:val="Textocomentario"/>
-      </w:pPr>
-      <w:r>
-        <w:rPr>
-          <w:rStyle w:val="Refdecomentario"/>
-        </w:rPr>
-        <w:annotationRef/>
-      </w:r>
-      <w:r>
         <w:t>Generalmente fue un error en la carga del año</w:t>
       </w:r>
-    </w:p>
-  </w:comment>
-  <w:comment w:id="4" w:author="velen pennini" w:date="2021-05-03T20:55:00Z" w:initials="vp">
-    <w:p>
-      <w:pPr>
-        <w:pStyle w:val="Textocomentario"/>
-      </w:pPr>
-      <w:r>
-        <w:rPr>
-          <w:rStyle w:val="Refdecomentario"/>
-        </w:rPr>
-        <w:annotationRef/>
-      </w:r>
-      <w:proofErr w:type="gramStart"/>
-      <w:r>
-        <w:t>Definirlos?</w:t>
-      </w:r>
-      <w:proofErr w:type="gramEnd"/>
     </w:p>
     <w:p>
       <w:pPr>
         <w:pStyle w:val="Textocomentario"/>
       </w:pPr>
+      <w:r>
+        <w:t>VER SI LES CORREGIMOS EL AÑO Y LOS DEJAMOS, Y SI ES NECESARIO PORNERLO O NI LO ACLARAMOS PARA GABAR CARACTERES</w:t>
+      </w:r>
     </w:p>
   </w:comment>
-  <w:comment w:id="5" w:author="velen pennini" w:date="2021-05-10T01:04:00Z" w:initials="vp">
+  <w:comment w:id="2" w:author="velen pennini" w:date="2021-05-03T21:44:00Z" w:initials="vp">
     <w:p>
       <w:pPr>
         <w:pStyle w:val="Textocomentario"/>
@@ -15281,19 +15551,11 @@
         <w:annotationRef/>
       </w:r>
       <w:r>
-        <w:t xml:space="preserve">Sacaría esto </w:t>
-      </w:r>
-      <w:proofErr w:type="spellStart"/>
-      <w:r>
-        <w:t>tmb</w:t>
-      </w:r>
-      <w:proofErr w:type="spellEnd"/>
-      <w:r>
-        <w:t xml:space="preserve"> para ahorrar palabras.</w:t>
+        <w:t>Ver sino poner la abreviatura del índice</w:t>
       </w:r>
     </w:p>
   </w:comment>
-  <w:comment w:id="6" w:author="velen pennini" w:date="2021-05-03T21:44:00Z" w:initials="vp">
+  <w:comment w:id="3" w:author="velen pennini" w:date="2021-05-04T00:19:00Z" w:initials="vp">
     <w:p>
       <w:pPr>
         <w:pStyle w:val="Textocomentario"/>
@@ -15305,11 +15567,11 @@
         <w:annotationRef/>
       </w:r>
       <w:r>
-        <w:t>Ver sino poner la abreviatura del índice</w:t>
+        <w:t>Esto es lo viejo, ver si poner razón de tasas.</w:t>
       </w:r>
     </w:p>
   </w:comment>
-  <w:comment w:id="8" w:author="velen pennini" w:date="2021-05-04T00:19:00Z" w:initials="vp">
+  <w:comment w:id="4" w:author="velen pennini" w:date="2021-05-04T00:46:00Z" w:initials="vp">
     <w:p>
       <w:pPr>
         <w:pStyle w:val="Textocomentario"/>
@@ -15321,27 +15583,11 @@
         <w:annotationRef/>
       </w:r>
       <w:r>
-        <w:t>Esto es lo viejo, ver si poner razón de tasas.</w:t>
+        <w:t>Esto hay que actualizar</w:t>
       </w:r>
     </w:p>
   </w:comment>
-  <w:comment w:id="9" w:author="velen pennini" w:date="2021-05-04T00:46:00Z" w:initials="vp">
-    <w:p>
-      <w:pPr>
-        <w:pStyle w:val="Textocomentario"/>
-      </w:pPr>
-      <w:r>
-        <w:rPr>
-          <w:rStyle w:val="Refdecomentario"/>
-        </w:rPr>
-        <w:annotationRef/>
-      </w:r>
-      <w:r>
-        <w:t>Esto hay que actualizar</w:t>
-      </w:r>
-    </w:p>
-  </w:comment>
-  <w:comment w:id="10" w:author="velen pennini" w:date="2021-05-04T00:54:00Z" w:initials="vp">
+  <w:comment w:id="5" w:author="velen pennini" w:date="2021-05-04T00:54:00Z" w:initials="vp">
     <w:p>
       <w:pPr>
         <w:pStyle w:val="Textocomentario"/>
@@ -15373,7 +15619,7 @@
       </w:r>
     </w:p>
   </w:comment>
-  <w:comment w:id="11" w:author="velen pennini" w:date="2021-05-04T01:08:00Z" w:initials="vp">
+  <w:comment w:id="6" w:author="velen pennini" w:date="2021-05-04T01:08:00Z" w:initials="vp">
     <w:p>
       <w:pPr>
         <w:pStyle w:val="Textocomentario"/>
@@ -15406,7 +15652,7 @@
       </w:r>
     </w:p>
   </w:comment>
-  <w:comment w:id="12" w:author="velen pennini" w:date="2021-05-09T03:28:00Z" w:initials="vp">
+  <w:comment w:id="7" w:author="velen pennini" w:date="2021-05-09T03:28:00Z" w:initials="vp">
     <w:p>
       <w:pPr>
         <w:pStyle w:val="Textocomentario"/>
@@ -15422,7 +15668,7 @@
       </w:r>
     </w:p>
   </w:comment>
-  <w:comment w:id="13" w:author="velen pennini" w:date="2021-05-04T01:31:00Z" w:initials="vp">
+  <w:comment w:id="8" w:author="velen pennini" w:date="2021-05-04T01:31:00Z" w:initials="vp">
     <w:p>
       <w:pPr>
         <w:pStyle w:val="Textocomentario"/>
@@ -15438,7 +15684,7 @@
       </w:r>
     </w:p>
   </w:comment>
-  <w:comment w:id="14" w:author="velen pennini" w:date="2021-05-04T01:22:00Z" w:initials="vp">
+  <w:comment w:id="9" w:author="velen pennini" w:date="2021-05-04T01:22:00Z" w:initials="vp">
     <w:p>
       <w:pPr>
         <w:pStyle w:val="Textocomentario"/>
@@ -15454,7 +15700,7 @@
       </w:r>
     </w:p>
   </w:comment>
-  <w:comment w:id="15" w:author="velen pennini" w:date="2021-05-04T01:23:00Z" w:initials="vp">
+  <w:comment w:id="10" w:author="velen pennini" w:date="2021-05-04T01:23:00Z" w:initials="vp">
     <w:p>
       <w:pPr>
         <w:pStyle w:val="Textocomentario"/>
@@ -15470,7 +15716,7 @@
       </w:r>
     </w:p>
   </w:comment>
-  <w:comment w:id="16" w:author="velen pennini" w:date="2021-05-08T22:36:00Z" w:initials="vp">
+  <w:comment w:id="11" w:author="velen pennini" w:date="2021-05-08T22:36:00Z" w:initials="vp">
     <w:p>
       <w:pPr>
         <w:pStyle w:val="Textocomentario"/>
@@ -15510,7 +15756,7 @@
       </w:r>
     </w:p>
   </w:comment>
-  <w:comment w:id="17" w:author="velen pennini" w:date="2021-05-08T22:38:00Z" w:initials="vp">
+  <w:comment w:id="12" w:author="velen pennini" w:date="2021-05-08T22:38:00Z" w:initials="vp">
     <w:p>
       <w:pPr>
         <w:pStyle w:val="Textocomentario"/>
@@ -15531,7 +15777,7 @@
       <w:proofErr w:type="gramEnd"/>
     </w:p>
   </w:comment>
-  <w:comment w:id="18" w:author="velen pennini" w:date="2021-05-08T22:48:00Z" w:initials="vp">
+  <w:comment w:id="13" w:author="velen pennini" w:date="2021-05-08T22:48:00Z" w:initials="vp">
     <w:p>
       <w:pPr>
         <w:pStyle w:val="Textocomentario"/>
@@ -15551,13 +15797,8 @@
 </file>
 
 <file path=word/commentsExtended.xml><?xml version="1.0" encoding="utf-8"?>
-<w15:commentsEx xmlns:wpc="http://schemas.microsoft.com/office/word/2010/wordprocessingCanvas" xmlns:cx="http://schemas.microsoft.com/office/drawing/2014/chartex" xmlns:mc="http://schemas.openxmlformats.org/markup-compatibility/2006" xmlns:o="urn:schemas-microsoft-com:office:office" xmlns:r="http://schemas.openxmlformats.org/officeDocument/2006/relationships" xmlns:m="http://schemas.openxmlformats.org/officeDocument/2006/math" xmlns:v="urn:schemas-microsoft-com:vml" xmlns:wp14="http://schemas.microsoft.com/office/word/2010/wordprocessingDrawing" xmlns:wp="http://schemas.openxmlformats.org/drawingml/2006/wordprocessingDrawing" xmlns:w10="urn:schemas-microsoft-com:office:word" xmlns:w="http://schemas.openxmlformats.org/wordprocessingml/2006/main" xmlns:w14="http://schemas.microsoft.com/office/word/2010/wordml" xmlns:w15="http://schemas.microsoft.com/office/word/2012/wordml" xmlns:w16se="http://schemas.microsoft.com/office/word/2015/wordml/symex" xmlns:wpg="http://schemas.microsoft.com/office/word/2010/wordprocessingGroup" xmlns:wpi="http://schemas.microsoft.com/office/word/2010/wordprocessingInk" xmlns:wne="http://schemas.microsoft.com/office/word/2006/wordml" xmlns:wps="http://schemas.microsoft.com/office/word/2010/wordprocessingShape" mc:Ignorable="w14 w15 w16se wp14">
-  <w15:commentEx w15:paraId="5209376A" w15:done="0"/>
-  <w15:commentEx w15:paraId="1E4F0525" w15:done="0"/>
-  <w15:commentEx w15:paraId="58851BE8" w15:done="0"/>
-  <w15:commentEx w15:paraId="379943A2" w15:done="0"/>
-  <w15:commentEx w15:paraId="44E01698" w15:done="0"/>
-  <w15:commentEx w15:paraId="75319617" w15:done="0"/>
+<w15:commentsEx xmlns:wpc="http://schemas.microsoft.com/office/word/2010/wordprocessingCanvas" xmlns:cx="http://schemas.microsoft.com/office/drawing/2014/chartex" xmlns:cx1="http://schemas.microsoft.com/office/drawing/2015/9/8/chartex" xmlns:mc="http://schemas.openxmlformats.org/markup-compatibility/2006" xmlns:o="urn:schemas-microsoft-com:office:office" xmlns:r="http://schemas.openxmlformats.org/officeDocument/2006/relationships" xmlns:m="http://schemas.openxmlformats.org/officeDocument/2006/math" xmlns:v="urn:schemas-microsoft-com:vml" xmlns:wp14="http://schemas.microsoft.com/office/word/2010/wordprocessingDrawing" xmlns:wp="http://schemas.openxmlformats.org/drawingml/2006/wordprocessingDrawing" xmlns:w10="urn:schemas-microsoft-com:office:word" xmlns:w="http://schemas.openxmlformats.org/wordprocessingml/2006/main" xmlns:w14="http://schemas.microsoft.com/office/word/2010/wordml" xmlns:w15="http://schemas.microsoft.com/office/word/2012/wordml" xmlns:w16se="http://schemas.microsoft.com/office/word/2015/wordml/symex" xmlns:wpg="http://schemas.microsoft.com/office/word/2010/wordprocessingGroup" xmlns:wpi="http://schemas.microsoft.com/office/word/2010/wordprocessingInk" xmlns:wne="http://schemas.microsoft.com/office/word/2006/wordml" xmlns:wps="http://schemas.microsoft.com/office/word/2010/wordprocessingShape" mc:Ignorable="w14 w15 w16se wp14">
+  <w15:commentEx w15:paraId="603EE7D6" w15:done="0"/>
   <w15:commentEx w15:paraId="63CF9EE8" w15:done="0"/>
   <w15:commentEx w15:paraId="30495FF6" w15:done="0"/>
   <w15:commentEx w15:paraId="1ED9BAA7" w15:done="0"/>
@@ -15574,7 +15815,7 @@
 </file>
 
 <file path=word/people.xml><?xml version="1.0" encoding="utf-8"?>
-<w15:people xmlns:wpc="http://schemas.microsoft.com/office/word/2010/wordprocessingCanvas" xmlns:cx="http://schemas.microsoft.com/office/drawing/2014/chartex" xmlns:mc="http://schemas.openxmlformats.org/markup-compatibility/2006" xmlns:o="urn:schemas-microsoft-com:office:office" xmlns:r="http://schemas.openxmlformats.org/officeDocument/2006/relationships" xmlns:m="http://schemas.openxmlformats.org/officeDocument/2006/math" xmlns:v="urn:schemas-microsoft-com:vml" xmlns:wp14="http://schemas.microsoft.com/office/word/2010/wordprocessingDrawing" xmlns:wp="http://schemas.openxmlformats.org/drawingml/2006/wordprocessingDrawing" xmlns:w10="urn:schemas-microsoft-com:office:word" xmlns:w="http://schemas.openxmlformats.org/wordprocessingml/2006/main" xmlns:w14="http://schemas.microsoft.com/office/word/2010/wordml" xmlns:w15="http://schemas.microsoft.com/office/word/2012/wordml" xmlns:w16se="http://schemas.microsoft.com/office/word/2015/wordml/symex" xmlns:wpg="http://schemas.microsoft.com/office/word/2010/wordprocessingGroup" xmlns:wpi="http://schemas.microsoft.com/office/word/2010/wordprocessingInk" xmlns:wne="http://schemas.microsoft.com/office/word/2006/wordml" xmlns:wps="http://schemas.microsoft.com/office/word/2010/wordprocessingShape" mc:Ignorable="w14 w15 w16se wp14">
+<w15:people xmlns:wpc="http://schemas.microsoft.com/office/word/2010/wordprocessingCanvas" xmlns:cx="http://schemas.microsoft.com/office/drawing/2014/chartex" xmlns:cx1="http://schemas.microsoft.com/office/drawing/2015/9/8/chartex" xmlns:mc="http://schemas.openxmlformats.org/markup-compatibility/2006" xmlns:o="urn:schemas-microsoft-com:office:office" xmlns:r="http://schemas.openxmlformats.org/officeDocument/2006/relationships" xmlns:m="http://schemas.openxmlformats.org/officeDocument/2006/math" xmlns:v="urn:schemas-microsoft-com:vml" xmlns:wp14="http://schemas.microsoft.com/office/word/2010/wordprocessingDrawing" xmlns:wp="http://schemas.openxmlformats.org/drawingml/2006/wordprocessingDrawing" xmlns:w10="urn:schemas-microsoft-com:office:word" xmlns:w="http://schemas.openxmlformats.org/wordprocessingml/2006/main" xmlns:w14="http://schemas.microsoft.com/office/word/2010/wordml" xmlns:w15="http://schemas.microsoft.com/office/word/2012/wordml" xmlns:w16se="http://schemas.microsoft.com/office/word/2015/wordml/symex" xmlns:wpg="http://schemas.microsoft.com/office/word/2010/wordprocessingGroup" xmlns:wpi="http://schemas.microsoft.com/office/word/2010/wordprocessingInk" xmlns:wne="http://schemas.microsoft.com/office/word/2006/wordml" xmlns:wps="http://schemas.microsoft.com/office/word/2010/wordprocessingShape" mc:Ignorable="w14 w15 w16se wp14">
   <w15:person w15:author="velen pennini">
     <w15:presenceInfo w15:providerId="Windows Live" w15:userId="3a02ed8b2024ead8"/>
   </w15:person>
@@ -16392,7 +16633,7 @@
 </file>
 
 <file path=customXml/itemProps1.xml><?xml version="1.0" encoding="utf-8"?>
-<ds:datastoreItem xmlns:ds="http://schemas.openxmlformats.org/officeDocument/2006/customXml" ds:itemID="{8B4B1724-E478-43B0-A502-105FBD278B01}">
+<ds:datastoreItem xmlns:ds="http://schemas.openxmlformats.org/officeDocument/2006/customXml" ds:itemID="{DE557467-9F10-4810-99DA-1AFEC623C8D3}">
   <ds:schemaRefs>
     <ds:schemaRef ds:uri="http://schemas.openxmlformats.org/officeDocument/2006/bibliography"/>
   </ds:schemaRefs>
